--- a/docs/组15_项目设计文档.docx
+++ b/docs/组15_项目设计文档.docx
@@ -1,6 +1,6 @@
 
 <file path=word/document.xml><?xml version="1.0" encoding="utf-8"?>
-<w:document xmlns:wpc="http://schemas.microsoft.com/office/word/2010/wordprocessingCanvas" xmlns:mc="http://schemas.openxmlformats.org/markup-compatibility/2006" xmlns:o="urn:schemas-microsoft-com:office:office" xmlns:r="http://schemas.openxmlformats.org/officeDocument/2006/relationships" xmlns:m="http://schemas.openxmlformats.org/officeDocument/2006/math" xmlns:v="urn:schemas-microsoft-com:vml" xmlns:wp14="http://schemas.microsoft.com/office/word/2010/wordprocessingDrawing" xmlns:wp="http://schemas.openxmlformats.org/drawingml/2006/wordprocessingDrawing" xmlns:w10="urn:schemas-microsoft-com:office:word" xmlns:w="http://schemas.openxmlformats.org/wordprocessingml/2006/main" xmlns:w14="http://schemas.microsoft.com/office/word/2010/wordml" xmlns:w15="http://schemas.microsoft.com/office/word/2012/wordml" xmlns:wpg="http://schemas.microsoft.com/office/word/2010/wordprocessingGroup" xmlns:wpi="http://schemas.microsoft.com/office/word/2010/wordprocessingInk" xmlns:wne="http://schemas.microsoft.com/office/word/2006/wordml" xmlns:wps="http://schemas.microsoft.com/office/word/2010/wordprocessingShape" mc:Ignorable="w14 w15 wp14">
+<w:document xmlns:ve="http://schemas.openxmlformats.org/markup-compatibility/2006" xmlns:o="urn:schemas-microsoft-com:office:office" xmlns:r="http://schemas.openxmlformats.org/officeDocument/2006/relationships" xmlns:m="http://schemas.openxmlformats.org/officeDocument/2006/math" xmlns:v="urn:schemas-microsoft-com:vml" xmlns:wp="http://schemas.openxmlformats.org/drawingml/2006/wordprocessingDrawing" xmlns:w10="urn:schemas-microsoft-com:office:word" xmlns:w="http://schemas.openxmlformats.org/wordprocessingml/2006/main" xmlns:wne="http://schemas.microsoft.com/office/word/2006/wordml">
   <w:body>
     <w:p>
       <w:pPr>
@@ -327,7 +327,7 @@
           <w:sz w:val="30"/>
           <w:szCs w:val="30"/>
         </w:rPr>
-        <w:t>金翠</w:t>
+        <w:t>金翠黄涵倩王宁</w:t>
       </w:r>
       <w:r>
         <w:rPr>
@@ -335,7 +335,14 @@
           <w:sz w:val="30"/>
           <w:szCs w:val="30"/>
         </w:rPr>
-        <w:t xml:space="preserve"> </w:t>
+        <w:t xml:space="preserve"> (</w:t>
+      </w:r>
+      <w:r>
+        <w:rPr>
+          <w:sz w:val="30"/>
+          <w:szCs w:val="30"/>
+        </w:rPr>
+        <w:t>79</w:t>
       </w:r>
       <w:r>
         <w:rPr>
@@ -343,7 +350,7 @@
           <w:sz w:val="30"/>
           <w:szCs w:val="30"/>
         </w:rPr>
-        <w:t>黄涵倩</w:t>
+        <w:t>)</w:t>
       </w:r>
       <w:r>
         <w:rPr>
@@ -351,115 +358,76 @@
           <w:sz w:val="30"/>
           <w:szCs w:val="30"/>
         </w:rPr>
-        <w:t xml:space="preserve"> </w:t>
-      </w:r>
-      <w:r>
-        <w:rPr>
-          <w:rFonts w:hint="eastAsia"/>
+        <w:t>严顺宽</w:t>
+      </w:r>
+    </w:p>
+    <w:p>
+      <w:pPr>
+        <w:jc w:val="center"/>
+        <w:rPr>
+          <w:b/>
           <w:sz w:val="30"/>
           <w:szCs w:val="30"/>
         </w:rPr>
-        <w:t>王宁</w:t>
-      </w:r>
+      </w:pPr>
       <w:r>
         <w:rPr>
           <w:rFonts w:hint="eastAsia"/>
+          <w:b/>
           <w:sz w:val="30"/>
           <w:szCs w:val="30"/>
         </w:rPr>
-        <w:t xml:space="preserve"> (</w:t>
-      </w:r>
-      <w:r>
-        <w:rPr>
+        <w:t>201</w:t>
+      </w:r>
+      <w:r>
+        <w:rPr>
+          <w:b/>
           <w:sz w:val="30"/>
           <w:szCs w:val="30"/>
         </w:rPr>
-        <w:t>79</w:t>
+        <w:t>5</w:t>
       </w:r>
       <w:r>
         <w:rPr>
           <w:rFonts w:hint="eastAsia"/>
+          <w:b/>
           <w:sz w:val="30"/>
           <w:szCs w:val="30"/>
         </w:rPr>
-        <w:t>)</w:t>
-      </w:r>
-      <w:r>
-        <w:rPr>
-          <w:rFonts w:hint="eastAsia"/>
+        <w:t>年</w:t>
+      </w:r>
+      <w:r>
+        <w:rPr>
+          <w:b/>
           <w:sz w:val="30"/>
           <w:szCs w:val="30"/>
         </w:rPr>
-        <w:t>严顺宽</w:t>
-      </w:r>
-    </w:p>
-    <w:p>
-      <w:pPr>
-        <w:jc w:val="center"/>
-        <w:rPr>
+        <w:t>3</w:t>
+      </w:r>
+      <w:r>
+        <w:rPr>
+          <w:rFonts w:hint="eastAsia"/>
           <w:b/>
           <w:sz w:val="30"/>
           <w:szCs w:val="30"/>
         </w:rPr>
-      </w:pPr>
-      <w:r>
-        <w:rPr>
-          <w:rFonts w:hint="eastAsia"/>
+        <w:t>月</w:t>
+      </w:r>
+      <w:r>
+        <w:rPr>
           <w:b/>
           <w:sz w:val="30"/>
           <w:szCs w:val="30"/>
         </w:rPr>
-        <w:t>201</w:t>
-      </w:r>
-      <w:r>
-        <w:rPr>
+        <w:t>11</w:t>
+      </w:r>
+      <w:r>
+        <w:rPr>
+          <w:rFonts w:hint="eastAsia"/>
           <w:b/>
           <w:sz w:val="30"/>
           <w:szCs w:val="30"/>
         </w:rPr>
-        <w:t>5</w:t>
-      </w:r>
-      <w:r>
-        <w:rPr>
-          <w:rFonts w:hint="eastAsia"/>
-          <w:b/>
-          <w:sz w:val="30"/>
-          <w:szCs w:val="30"/>
-        </w:rPr>
-        <w:t>年</w:t>
-      </w:r>
-      <w:r>
-        <w:rPr>
-          <w:b/>
-          <w:sz w:val="30"/>
-          <w:szCs w:val="30"/>
-        </w:rPr>
-        <w:t>3</w:t>
-      </w:r>
-      <w:r>
-        <w:rPr>
-          <w:rFonts w:hint="eastAsia"/>
-          <w:b/>
-          <w:sz w:val="30"/>
-          <w:szCs w:val="30"/>
-        </w:rPr>
-        <w:t>月</w:t>
-      </w:r>
-      <w:r>
-        <w:rPr>
-          <w:b/>
-          <w:sz w:val="30"/>
-          <w:szCs w:val="30"/>
-        </w:rPr>
-        <w:t>11</w:t>
-      </w:r>
-      <w:r>
-        <w:rPr>
-          <w:rFonts w:hint="eastAsia"/>
-          <w:b/>
-          <w:sz w:val="30"/>
-          <w:szCs w:val="30"/>
-        </w:rPr>
         <w:t>日</w:t>
       </w:r>
     </w:p>
@@ -491,19 +459,7 @@
         <w:rPr>
           <w:rFonts w:hint="eastAsia"/>
         </w:rPr>
-        <w:t>更新历史………………………………………………………………</w:t>
-      </w:r>
-      <w:r>
-        <w:rPr>
-          <w:rFonts w:hint="eastAsia"/>
-        </w:rPr>
-        <w:t xml:space="preserve"> </w:t>
-      </w:r>
-      <w:r>
-        <w:rPr>
-          <w:rFonts w:hint="eastAsia"/>
-        </w:rPr>
-        <w:t>……………</w:t>
+        <w:t>更新历史……………………………………………………………………………</w:t>
       </w:r>
       <w:r>
         <w:rPr>
@@ -1468,7 +1424,7 @@
           <w:insideV w:val="single" w:sz="6" w:space="0" w:color="auto"/>
         </w:tblBorders>
         <w:tblLayout w:type="fixed"/>
-        <w:tblLook w:val="04A0" w:firstRow="1" w:lastRow="0" w:firstColumn="1" w:lastColumn="0" w:noHBand="0" w:noVBand="1"/>
+        <w:tblLook w:val="04A0"/>
       </w:tblPr>
       <w:tblGrid>
         <w:gridCol w:w="3104"/>
@@ -1761,15 +1717,6 @@
           <w:szCs w:val="28"/>
         </w:rPr>
         <w:t>.1</w:t>
-      </w:r>
-      <w:r>
-        <w:rPr>
-          <w:rFonts w:ascii="Times New Roman" w:hAnsi="Times New Roman"/>
-          <w:b/>
-          <w:sz w:val="28"/>
-          <w:szCs w:val="28"/>
-        </w:rPr>
-        <w:t xml:space="preserve"> </w:t>
       </w:r>
       <w:r>
         <w:rPr>
@@ -1907,7 +1854,7 @@
           <w:insideV w:val="single" w:sz="4" w:space="0" w:color="auto"/>
         </w:tblBorders>
         <w:tblLayout w:type="fixed"/>
-        <w:tblLook w:val="04A0" w:firstRow="1" w:lastRow="0" w:firstColumn="1" w:lastColumn="0" w:noHBand="0" w:noVBand="1"/>
+        <w:tblLook w:val="04A0"/>
       </w:tblPr>
       <w:tblGrid>
         <w:gridCol w:w="2126"/>
@@ -2503,7 +2450,7 @@
       </w:pPr>
       <w:r>
         <w:lastRenderedPageBreak/>
-        <w:pict w14:anchorId="471A85EA">
+        <w:pict>
           <v:shapetype id="_x0000_t75" coordsize="21600,21600" o:spt="75" o:preferrelative="t" path="m@4@5l@4@11@9@11@9@5xe" filled="f" stroked="f">
             <v:stroke joinstyle="miter"/>
             <v:formulas>
@@ -2524,7 +2471,7 @@
             <o:lock v:ext="edit" aspectratio="t"/>
           </v:shapetype>
           <v:shape id="图片 2" o:spid="_x0000_i1025" type="#_x0000_t75" style="width:225.75pt;height:396pt">
-            <v:imagedata r:id="rId6" o:title=""/>
+            <v:imagedata r:id="rId8" o:title=""/>
           </v:shape>
         </w:pict>
       </w:r>
@@ -2702,7 +2649,7 @@
           <w:insideV w:val="single" w:sz="4" w:space="0" w:color="auto"/>
         </w:tblBorders>
         <w:tblLayout w:type="fixed"/>
-        <w:tblLook w:val="04A0" w:firstRow="1" w:lastRow="0" w:firstColumn="1" w:lastColumn="0" w:noHBand="0" w:noVBand="1"/>
+        <w:tblLook w:val="04A0"/>
       </w:tblPr>
       <w:tblGrid>
         <w:gridCol w:w="2146"/>
@@ -3583,202 +3530,8 @@
     </w:p>
     <w:p>
       <w:r>
-        <w:pict w14:anchorId="5F903314">
+        <w:pict>
           <v:shape id="图片 7" o:spid="_x0000_i1026" type="#_x0000_t75" style="width:415.5pt;height:394.5pt">
-            <v:imagedata r:id="rId7" o:title=""/>
-          </v:shape>
-        </w:pict>
-      </w:r>
-    </w:p>
-    <w:p>
-      <w:pPr>
-        <w:jc w:val="center"/>
-        <w:rPr>
-          <w:rFonts w:ascii="黑体" w:eastAsia="黑体" w:hAnsi="黑体"/>
-          <w:b/>
-          <w:szCs w:val="21"/>
-        </w:rPr>
-      </w:pPr>
-      <w:r>
-        <w:rPr>
-          <w:rFonts w:ascii="黑体" w:eastAsia="黑体" w:hAnsi="黑体" w:hint="eastAsia"/>
-          <w:b/>
-          <w:szCs w:val="21"/>
-        </w:rPr>
-        <w:t>图</w:t>
-      </w:r>
-      <w:r>
-        <w:rPr>
-          <w:rFonts w:ascii="黑体" w:eastAsia="黑体" w:hAnsi="黑体"/>
-          <w:b/>
-          <w:szCs w:val="21"/>
-        </w:rPr>
-        <w:t>3</w:t>
-      </w:r>
-      <w:r>
-        <w:rPr>
-          <w:rFonts w:ascii="黑体" w:eastAsia="黑体" w:hAnsi="黑体" w:hint="eastAsia"/>
-          <w:b/>
-          <w:szCs w:val="21"/>
-        </w:rPr>
-        <w:t>客户器端开发包图</w:t>
-      </w:r>
-    </w:p>
-    <w:p>
-      <w:pPr>
-        <w:jc w:val="center"/>
-        <w:rPr>
-          <w:rFonts w:ascii="黑体" w:eastAsia="黑体" w:hAnsi="黑体"/>
-          <w:b/>
-          <w:szCs w:val="21"/>
-        </w:rPr>
-      </w:pPr>
-      <w:r>
-        <w:rPr>
-          <w:rFonts w:ascii="黑体" w:eastAsia="黑体" w:hAnsi="黑体"/>
-          <w:b/>
-          <w:szCs w:val="21"/>
-        </w:rPr>
-        <w:lastRenderedPageBreak/>
-        <w:pict w14:anchorId="3A0474A3">
-          <v:shape id="图片 8" o:spid="_x0000_i1027" type="#_x0000_t75" style="width:415.5pt;height:266.25pt">
-            <v:imagedata r:id="rId8" o:title=""/>
-          </v:shape>
-        </w:pict>
-      </w:r>
-    </w:p>
-    <w:p>
-      <w:pPr>
-        <w:jc w:val="center"/>
-        <w:rPr>
-          <w:rFonts w:ascii="黑体" w:eastAsia="黑体" w:hAnsi="黑体"/>
-          <w:b/>
-          <w:szCs w:val="21"/>
-        </w:rPr>
-      </w:pPr>
-      <w:r>
-        <w:rPr>
-          <w:rFonts w:ascii="黑体" w:eastAsia="黑体" w:hAnsi="黑体" w:hint="eastAsia"/>
-          <w:b/>
-          <w:szCs w:val="21"/>
-        </w:rPr>
-        <w:t>图</w:t>
-      </w:r>
-      <w:r>
-        <w:rPr>
-          <w:rFonts w:ascii="黑体" w:eastAsia="黑体" w:hAnsi="黑体"/>
-          <w:b/>
-          <w:szCs w:val="21"/>
-        </w:rPr>
-        <w:t>4</w:t>
-      </w:r>
-      <w:r>
-        <w:rPr>
-          <w:rFonts w:ascii="黑体" w:eastAsia="黑体" w:hAnsi="黑体" w:hint="eastAsia"/>
-          <w:b/>
-          <w:szCs w:val="21"/>
-        </w:rPr>
-        <w:t>服务器端开发包图</w:t>
-      </w:r>
-    </w:p>
-    <w:p>
-      <w:pPr>
-        <w:rPr>
-          <w:b/>
-          <w:sz w:val="28"/>
-          <w:szCs w:val="28"/>
-        </w:rPr>
-      </w:pPr>
-      <w:r>
-        <w:rPr>
-          <w:b/>
-          <w:sz w:val="28"/>
-          <w:szCs w:val="28"/>
-        </w:rPr>
-        <w:t xml:space="preserve">3.2 </w:t>
-      </w:r>
-      <w:r>
-        <w:rPr>
-          <w:rFonts w:hint="eastAsia"/>
-          <w:b/>
-          <w:sz w:val="28"/>
-          <w:szCs w:val="28"/>
-        </w:rPr>
-        <w:t>运行时</w:t>
-      </w:r>
-      <w:r>
-        <w:rPr>
-          <w:b/>
-          <w:sz w:val="28"/>
-          <w:szCs w:val="28"/>
-        </w:rPr>
-        <w:t>进程</w:t>
-      </w:r>
-    </w:p>
-    <w:p>
-      <w:pPr>
-        <w:ind w:firstLine="420"/>
-        <w:jc w:val="left"/>
-        <w:rPr>
-          <w:sz w:val="22"/>
-        </w:rPr>
-      </w:pPr>
-      <w:r>
-        <w:rPr>
-          <w:sz w:val="22"/>
-        </w:rPr>
-        <w:t>在</w:t>
-      </w:r>
-      <w:r>
-        <w:rPr>
-          <w:rFonts w:hint="eastAsia"/>
-          <w:sz w:val="22"/>
-        </w:rPr>
-        <w:t>NBA</w:t>
-      </w:r>
-      <w:r>
-        <w:rPr>
-          <w:rFonts w:hint="eastAsia"/>
-          <w:sz w:val="22"/>
-        </w:rPr>
-        <w:t>信息</w:t>
-      </w:r>
-      <w:r>
-        <w:rPr>
-          <w:sz w:val="22"/>
-        </w:rPr>
-        <w:t>查询平台中，会有多个客户端进程和一个服务器端进程，其进程图如图</w:t>
-      </w:r>
-      <w:r>
-        <w:rPr>
-          <w:sz w:val="22"/>
-        </w:rPr>
-        <w:t>4</w:t>
-      </w:r>
-      <w:r>
-        <w:rPr>
-          <w:sz w:val="22"/>
-        </w:rPr>
-        <w:t>所示。结合部署图，客户端进程是在客户端机器上运行，服务器端进程在服务器端机器上运行。</w:t>
-      </w:r>
-    </w:p>
-    <w:p>
-      <w:pPr>
-        <w:ind w:firstLineChars="900" w:firstLine="2530"/>
-        <w:rPr>
-          <w:b/>
-          <w:sz w:val="28"/>
-          <w:szCs w:val="28"/>
-        </w:rPr>
-      </w:pPr>
-      <w:r>
-        <w:rPr>
-          <w:b/>
-          <w:sz w:val="28"/>
-          <w:szCs w:val="28"/>
-        </w:rPr>
-        <w:pict w14:anchorId="57FB5A0B">
-          <v:shape id="图片 9" o:spid="_x0000_i1028" type="#_x0000_t75" style="width:151.5pt;height:170.25pt">
             <v:imagedata r:id="rId9" o:title=""/>
           </v:shape>
         </w:pict>
@@ -3790,160 +3543,52 @@
         <w:rPr>
           <w:rFonts w:ascii="黑体" w:eastAsia="黑体" w:hAnsi="黑体"/>
           <w:b/>
-          <w:sz w:val="22"/>
-        </w:rPr>
-      </w:pPr>
+          <w:szCs w:val="21"/>
+        </w:rPr>
+      </w:pPr>
+      <w:r>
+        <w:rPr>
+          <w:rFonts w:ascii="黑体" w:eastAsia="黑体" w:hAnsi="黑体" w:hint="eastAsia"/>
+          <w:b/>
+          <w:szCs w:val="21"/>
+        </w:rPr>
+        <w:t>图</w:t>
+      </w:r>
       <w:r>
         <w:rPr>
           <w:rFonts w:ascii="黑体" w:eastAsia="黑体" w:hAnsi="黑体"/>
           <w:b/>
-          <w:sz w:val="22"/>
-        </w:rPr>
-        <w:t>图4 进程图</w:t>
-      </w:r>
-    </w:p>
-    <w:p>
-      <w:pPr>
-        <w:rPr>
-          <w:b/>
-          <w:sz w:val="28"/>
-          <w:szCs w:val="28"/>
-        </w:rPr>
-      </w:pPr>
-      <w:r>
-        <w:rPr>
-          <w:b/>
-          <w:sz w:val="28"/>
-          <w:szCs w:val="28"/>
-        </w:rPr>
-        <w:t xml:space="preserve">3.3 </w:t>
-      </w:r>
-      <w:r>
-        <w:rPr>
-          <w:rFonts w:hint="eastAsia"/>
-          <w:b/>
-          <w:sz w:val="28"/>
-          <w:szCs w:val="28"/>
-        </w:rPr>
-        <w:t>物理</w:t>
-      </w:r>
-      <w:r>
-        <w:rPr>
-          <w:b/>
-          <w:sz w:val="28"/>
-          <w:szCs w:val="28"/>
-        </w:rPr>
-        <w:t>部署</w:t>
-      </w:r>
-    </w:p>
-    <w:p>
-      <w:pPr>
-        <w:ind w:firstLineChars="200" w:firstLine="440"/>
-        <w:rPr>
-          <w:sz w:val="22"/>
-        </w:rPr>
-      </w:pPr>
-      <w:r>
-        <w:rPr>
-          <w:rFonts w:hint="eastAsia"/>
-          <w:sz w:val="22"/>
-        </w:rPr>
-        <w:t>NBA</w:t>
-      </w:r>
-      <w:r>
-        <w:rPr>
-          <w:rFonts w:hint="eastAsia"/>
-          <w:sz w:val="22"/>
-        </w:rPr>
-        <w:t>信息</w:t>
-      </w:r>
-      <w:r>
-        <w:rPr>
-          <w:sz w:val="22"/>
-        </w:rPr>
-        <w:t>查询平台中客户端构件是放在客户端机器上，服务器端构件是放在服务器端机器上。在客户端节点上，还要部署</w:t>
-      </w:r>
-      <w:r>
-        <w:rPr>
-          <w:rFonts w:ascii="Times New Roman" w:hAnsi="Times New Roman"/>
-          <w:sz w:val="22"/>
-        </w:rPr>
-        <w:t>RMIStub</w:t>
-      </w:r>
-      <w:r>
-        <w:rPr>
-          <w:sz w:val="22"/>
-        </w:rPr>
-        <w:t>构件。由于</w:t>
-      </w:r>
-      <w:r>
-        <w:rPr>
-          <w:rFonts w:ascii="Times New Roman" w:hAnsi="Times New Roman"/>
-          <w:sz w:val="22"/>
-        </w:rPr>
-        <w:t>Java RMI</w:t>
-      </w:r>
-      <w:r>
-        <w:rPr>
-          <w:sz w:val="22"/>
-        </w:rPr>
-        <w:t>构件属于</w:t>
-      </w:r>
-      <w:r>
-        <w:rPr>
-          <w:rFonts w:ascii="Times New Roman" w:hAnsi="Times New Roman"/>
-          <w:sz w:val="22"/>
-        </w:rPr>
-        <w:t>JDK6.0</w:t>
-      </w:r>
-      <w:r>
-        <w:rPr>
-          <w:sz w:val="22"/>
-        </w:rPr>
-        <w:t>的一部分。所以，在系统</w:t>
-      </w:r>
-      <w:r>
-        <w:rPr>
-          <w:rFonts w:ascii="Times New Roman" w:hAnsi="Times New Roman"/>
-          <w:sz w:val="22"/>
-        </w:rPr>
-        <w:t>JDK</w:t>
-      </w:r>
-      <w:r>
-        <w:rPr>
-          <w:sz w:val="22"/>
-        </w:rPr>
-        <w:t>环境已经设置好的情况下，不需要再独立部署。部署图如图</w:t>
-      </w:r>
-      <w:r>
-        <w:rPr>
-          <w:sz w:val="22"/>
-        </w:rPr>
-        <w:t>5</w:t>
-      </w:r>
-      <w:r>
-        <w:rPr>
-          <w:sz w:val="22"/>
-        </w:rPr>
-        <w:t>所示。</w:t>
-      </w:r>
-    </w:p>
-    <w:p>
-      <w:pPr>
-        <w:ind w:firstLineChars="200" w:firstLine="440"/>
-        <w:rPr>
-          <w:b/>
-          <w:sz w:val="28"/>
-          <w:szCs w:val="28"/>
-        </w:rPr>
-      </w:pPr>
-      <w:r>
-        <w:rPr>
-          <w:sz w:val="22"/>
+          <w:szCs w:val="21"/>
+        </w:rPr>
+        <w:t>3</w:t>
+      </w:r>
+      <w:r>
+        <w:rPr>
+          <w:rFonts w:ascii="黑体" w:eastAsia="黑体" w:hAnsi="黑体" w:hint="eastAsia"/>
+          <w:b/>
+          <w:szCs w:val="21"/>
+        </w:rPr>
+        <w:t>客户器端开发包图</w:t>
+      </w:r>
+    </w:p>
+    <w:p>
+      <w:pPr>
+        <w:jc w:val="center"/>
+        <w:rPr>
+          <w:rFonts w:ascii="黑体" w:eastAsia="黑体" w:hAnsi="黑体"/>
+          <w:b/>
+          <w:szCs w:val="21"/>
+        </w:rPr>
+      </w:pPr>
+      <w:r>
+        <w:rPr>
+          <w:rFonts w:ascii="黑体" w:eastAsia="黑体" w:hAnsi="黑体"/>
+          <w:b/>
+          <w:szCs w:val="21"/>
         </w:rPr>
         <w:lastRenderedPageBreak/>
-        <w:pict w14:anchorId="60BA471D">
-          <v:shape id="图片 12" o:spid="_x0000_i1029" type="#_x0000_t75" style="width:415.5pt;height:214.5pt">
+        <w:pict>
+          <v:shape id="图片 8" o:spid="_x0000_i1027" type="#_x0000_t75" style="width:415.5pt;height:266.25pt">
             <v:imagedata r:id="rId10" o:title=""/>
           </v:shape>
         </w:pict>
@@ -3955,29 +3600,32 @@
         <w:rPr>
           <w:rFonts w:ascii="黑体" w:eastAsia="黑体" w:hAnsi="黑体"/>
           <w:b/>
-          <w:sz w:val="22"/>
-        </w:rPr>
-      </w:pPr>
+          <w:szCs w:val="21"/>
+        </w:rPr>
+      </w:pPr>
+      <w:r>
+        <w:rPr>
+          <w:rFonts w:ascii="黑体" w:eastAsia="黑体" w:hAnsi="黑体" w:hint="eastAsia"/>
+          <w:b/>
+          <w:szCs w:val="21"/>
+        </w:rPr>
+        <w:t>图</w:t>
+      </w:r>
       <w:r>
         <w:rPr>
           <w:rFonts w:ascii="黑体" w:eastAsia="黑体" w:hAnsi="黑体"/>
           <w:b/>
-          <w:sz w:val="22"/>
-        </w:rPr>
-        <w:t>图5 部署图</w:t>
-      </w:r>
-    </w:p>
-    <w:p>
-      <w:pPr>
-        <w:pStyle w:val="1"/>
-      </w:pPr>
-      <w:bookmarkStart w:id="6" w:name="_5、接口视角"/>
-      <w:bookmarkEnd w:id="6"/>
-      <w:r>
+          <w:szCs w:val="21"/>
+        </w:rPr>
         <w:t>4</w:t>
       </w:r>
       <w:r>
-        <w:t>、接口视角</w:t>
+        <w:rPr>
+          <w:rFonts w:ascii="黑体" w:eastAsia="黑体" w:hAnsi="黑体" w:hint="eastAsia"/>
+          <w:b/>
+          <w:szCs w:val="21"/>
+        </w:rPr>
+        <w:t>服务器端开发包图</w:t>
       </w:r>
     </w:p>
     <w:p>
@@ -3990,116 +3638,94 @@
       </w:pPr>
       <w:r>
         <w:rPr>
-          <w:rFonts w:hint="eastAsia"/>
           <w:b/>
           <w:sz w:val="28"/>
           <w:szCs w:val="28"/>
         </w:rPr>
-        <w:t>4</w:t>
-      </w:r>
-      <w:r>
-        <w:rPr>
+        <w:t xml:space="preserve">3.2 </w:t>
+      </w:r>
+      <w:r>
+        <w:rPr>
+          <w:rFonts w:hint="eastAsia"/>
           <w:b/>
           <w:sz w:val="28"/>
           <w:szCs w:val="28"/>
         </w:rPr>
-        <w:t xml:space="preserve">.1 </w:t>
-      </w:r>
-      <w:r>
-        <w:rPr>
-          <w:rFonts w:hint="eastAsia"/>
+        <w:t>运行时</w:t>
+      </w:r>
+      <w:r>
+        <w:rPr>
           <w:b/>
           <w:sz w:val="28"/>
           <w:szCs w:val="28"/>
         </w:rPr>
-        <w:t>模块</w:t>
-      </w:r>
-      <w:r>
+        <w:t>进程</w:t>
+      </w:r>
+    </w:p>
+    <w:p>
+      <w:pPr>
+        <w:ind w:firstLine="420"/>
+        <w:jc w:val="left"/>
+        <w:rPr>
+          <w:sz w:val="22"/>
+        </w:rPr>
+      </w:pPr>
+      <w:r>
+        <w:rPr>
+          <w:sz w:val="22"/>
+        </w:rPr>
+        <w:t>在</w:t>
+      </w:r>
+      <w:r>
+        <w:rPr>
+          <w:rFonts w:hint="eastAsia"/>
+          <w:sz w:val="22"/>
+        </w:rPr>
+        <w:t>NBA</w:t>
+      </w:r>
+      <w:r>
+        <w:rPr>
+          <w:rFonts w:hint="eastAsia"/>
+          <w:sz w:val="22"/>
+        </w:rPr>
+        <w:t>信息</w:t>
+      </w:r>
+      <w:r>
+        <w:rPr>
+          <w:sz w:val="22"/>
+        </w:rPr>
+        <w:t>查询平台中，会有多个客户端进程和一个服务器端进程，其进程图如图</w:t>
+      </w:r>
+      <w:r>
+        <w:rPr>
+          <w:sz w:val="22"/>
+        </w:rPr>
+        <w:t>4</w:t>
+      </w:r>
+      <w:r>
+        <w:rPr>
+          <w:sz w:val="22"/>
+        </w:rPr>
+        <w:t>所示。结合部署图，客户端进程是在客户端机器上运行，服务器端进程在服务器端机器上运行。</w:t>
+      </w:r>
+    </w:p>
+    <w:p>
+      <w:pPr>
+        <w:ind w:firstLineChars="900" w:firstLine="2530"/>
         <w:rPr>
           <w:b/>
           <w:sz w:val="28"/>
           <w:szCs w:val="28"/>
         </w:rPr>
-        <w:t>的职责</w:t>
-      </w:r>
-    </w:p>
-    <w:p>
-      <w:pPr>
-        <w:ind w:firstLineChars="200" w:firstLine="440"/>
-        <w:rPr>
-          <w:sz w:val="22"/>
-        </w:rPr>
-      </w:pPr>
-      <w:r>
-        <w:rPr>
-          <w:sz w:val="22"/>
-        </w:rPr>
-        <w:t>客户端模块和服务器模块视图分别如图</w:t>
-      </w:r>
-      <w:r>
-        <w:rPr>
-          <w:sz w:val="22"/>
-        </w:rPr>
-        <w:t>6</w:t>
-      </w:r>
-      <w:r>
-        <w:rPr>
-          <w:sz w:val="22"/>
-        </w:rPr>
-        <w:t>和图</w:t>
-      </w:r>
-      <w:r>
-        <w:rPr>
-          <w:sz w:val="22"/>
-        </w:rPr>
-        <w:t>7</w:t>
-      </w:r>
-      <w:r>
-        <w:rPr>
-          <w:sz w:val="22"/>
-        </w:rPr>
-        <w:t>所示。客户端各层和服务器端各层的职责分别如表</w:t>
-      </w:r>
-      <w:r>
-        <w:rPr>
-          <w:sz w:val="22"/>
-        </w:rPr>
-        <w:t>2</w:t>
-      </w:r>
-      <w:r>
-        <w:rPr>
-          <w:sz w:val="22"/>
-        </w:rPr>
-        <w:t>和表</w:t>
-      </w:r>
-      <w:r>
-        <w:rPr>
-          <w:sz w:val="22"/>
-        </w:rPr>
-        <w:t>3</w:t>
-      </w:r>
-      <w:r>
-        <w:rPr>
-          <w:sz w:val="22"/>
-        </w:rPr>
-        <w:t>所示。</w:t>
-      </w:r>
-    </w:p>
-    <w:p>
-      <w:pPr>
-        <w:ind w:firstLineChars="900" w:firstLine="1980"/>
+      </w:pPr>
+      <w:r>
         <w:rPr>
           <w:b/>
           <w:sz w:val="28"/>
           <w:szCs w:val="28"/>
         </w:rPr>
-      </w:pPr>
-      <w:r>
-        <w:rPr>
-          <w:sz w:val="22"/>
-        </w:rPr>
-        <w:pict w14:anchorId="65470BAF">
-          <v:shape id="图片 11" o:spid="_x0000_i1030" type="#_x0000_t75" style="width:217.5pt;height:160.5pt">
+        <w:pict>
+          <v:shape id="图片 9" o:spid="_x0000_i1028" type="#_x0000_t75" style="width:151.5pt;height:170.25pt">
             <v:imagedata r:id="rId11" o:title=""/>
           </v:shape>
         </w:pict>
@@ -4120,6 +3746,327 @@
           <w:b/>
           <w:sz w:val="22"/>
         </w:rPr>
+        <w:t>图4 进程图</w:t>
+      </w:r>
+    </w:p>
+    <w:p>
+      <w:pPr>
+        <w:rPr>
+          <w:b/>
+          <w:sz w:val="28"/>
+          <w:szCs w:val="28"/>
+        </w:rPr>
+      </w:pPr>
+      <w:r>
+        <w:rPr>
+          <w:b/>
+          <w:sz w:val="28"/>
+          <w:szCs w:val="28"/>
+        </w:rPr>
+        <w:t xml:space="preserve">3.3 </w:t>
+      </w:r>
+      <w:r>
+        <w:rPr>
+          <w:rFonts w:hint="eastAsia"/>
+          <w:b/>
+          <w:sz w:val="28"/>
+          <w:szCs w:val="28"/>
+        </w:rPr>
+        <w:t>物理</w:t>
+      </w:r>
+      <w:r>
+        <w:rPr>
+          <w:b/>
+          <w:sz w:val="28"/>
+          <w:szCs w:val="28"/>
+        </w:rPr>
+        <w:t>部署</w:t>
+      </w:r>
+    </w:p>
+    <w:p>
+      <w:pPr>
+        <w:ind w:firstLineChars="200" w:firstLine="440"/>
+        <w:rPr>
+          <w:sz w:val="22"/>
+        </w:rPr>
+      </w:pPr>
+      <w:r>
+        <w:rPr>
+          <w:rFonts w:hint="eastAsia"/>
+          <w:sz w:val="22"/>
+        </w:rPr>
+        <w:t>NBA</w:t>
+      </w:r>
+      <w:r>
+        <w:rPr>
+          <w:rFonts w:hint="eastAsia"/>
+          <w:sz w:val="22"/>
+        </w:rPr>
+        <w:t>信息</w:t>
+      </w:r>
+      <w:r>
+        <w:rPr>
+          <w:sz w:val="22"/>
+        </w:rPr>
+        <w:t>查询平台中客户端构件是放在客户端机器上，服务器端构件是放在服务器端机器上。在客户端节点上，还要部署</w:t>
+      </w:r>
+      <w:r>
+        <w:rPr>
+          <w:rFonts w:ascii="Times New Roman" w:hAnsi="Times New Roman"/>
+          <w:sz w:val="22"/>
+        </w:rPr>
+        <w:t>RMIStub</w:t>
+      </w:r>
+      <w:r>
+        <w:rPr>
+          <w:sz w:val="22"/>
+        </w:rPr>
+        <w:t>构件。由于</w:t>
+      </w:r>
+      <w:r>
+        <w:rPr>
+          <w:rFonts w:ascii="Times New Roman" w:hAnsi="Times New Roman"/>
+          <w:sz w:val="22"/>
+        </w:rPr>
+        <w:t>Java RMI</w:t>
+      </w:r>
+      <w:r>
+        <w:rPr>
+          <w:sz w:val="22"/>
+        </w:rPr>
+        <w:t>构件属于</w:t>
+      </w:r>
+      <w:r>
+        <w:rPr>
+          <w:rFonts w:ascii="Times New Roman" w:hAnsi="Times New Roman"/>
+          <w:sz w:val="22"/>
+        </w:rPr>
+        <w:t>JDK6.0</w:t>
+      </w:r>
+      <w:r>
+        <w:rPr>
+          <w:sz w:val="22"/>
+        </w:rPr>
+        <w:t>的一部分。所以，在系统</w:t>
+      </w:r>
+      <w:r>
+        <w:rPr>
+          <w:rFonts w:ascii="Times New Roman" w:hAnsi="Times New Roman"/>
+          <w:sz w:val="22"/>
+        </w:rPr>
+        <w:t>JDK</w:t>
+      </w:r>
+      <w:r>
+        <w:rPr>
+          <w:sz w:val="22"/>
+        </w:rPr>
+        <w:t>环境已经设置好的情况下，不需要再独立部署。部署图如图</w:t>
+      </w:r>
+      <w:r>
+        <w:rPr>
+          <w:sz w:val="22"/>
+        </w:rPr>
+        <w:t>5</w:t>
+      </w:r>
+      <w:r>
+        <w:rPr>
+          <w:sz w:val="22"/>
+        </w:rPr>
+        <w:t>所示。</w:t>
+      </w:r>
+    </w:p>
+    <w:p>
+      <w:pPr>
+        <w:ind w:firstLineChars="200" w:firstLine="440"/>
+        <w:rPr>
+          <w:b/>
+          <w:sz w:val="28"/>
+          <w:szCs w:val="28"/>
+        </w:rPr>
+      </w:pPr>
+      <w:r>
+        <w:rPr>
+          <w:sz w:val="22"/>
+        </w:rPr>
+        <w:lastRenderedPageBreak/>
+        <w:pict>
+          <v:shape id="图片 12" o:spid="_x0000_i1029" type="#_x0000_t75" style="width:415.5pt;height:214.5pt">
+            <v:imagedata r:id="rId12" o:title=""/>
+          </v:shape>
+        </w:pict>
+      </w:r>
+    </w:p>
+    <w:p>
+      <w:pPr>
+        <w:jc w:val="center"/>
+        <w:rPr>
+          <w:rFonts w:ascii="黑体" w:eastAsia="黑体" w:hAnsi="黑体"/>
+          <w:b/>
+          <w:sz w:val="22"/>
+        </w:rPr>
+      </w:pPr>
+      <w:r>
+        <w:rPr>
+          <w:rFonts w:ascii="黑体" w:eastAsia="黑体" w:hAnsi="黑体"/>
+          <w:b/>
+          <w:sz w:val="22"/>
+        </w:rPr>
+        <w:t>图5 部署图</w:t>
+      </w:r>
+    </w:p>
+    <w:p>
+      <w:pPr>
+        <w:pStyle w:val="1"/>
+      </w:pPr>
+      <w:bookmarkStart w:id="6" w:name="_5、接口视角"/>
+      <w:bookmarkEnd w:id="6"/>
+      <w:r>
+        <w:t>4</w:t>
+      </w:r>
+      <w:r>
+        <w:t>、接口视角</w:t>
+      </w:r>
+    </w:p>
+    <w:p>
+      <w:pPr>
+        <w:rPr>
+          <w:b/>
+          <w:sz w:val="28"/>
+          <w:szCs w:val="28"/>
+        </w:rPr>
+      </w:pPr>
+      <w:r>
+        <w:rPr>
+          <w:rFonts w:hint="eastAsia"/>
+          <w:b/>
+          <w:sz w:val="28"/>
+          <w:szCs w:val="28"/>
+        </w:rPr>
+        <w:t>4</w:t>
+      </w:r>
+      <w:r>
+        <w:rPr>
+          <w:b/>
+          <w:sz w:val="28"/>
+          <w:szCs w:val="28"/>
+        </w:rPr>
+        <w:t xml:space="preserve">.1 </w:t>
+      </w:r>
+      <w:r>
+        <w:rPr>
+          <w:rFonts w:hint="eastAsia"/>
+          <w:b/>
+          <w:sz w:val="28"/>
+          <w:szCs w:val="28"/>
+        </w:rPr>
+        <w:t>模块</w:t>
+      </w:r>
+      <w:r>
+        <w:rPr>
+          <w:b/>
+          <w:sz w:val="28"/>
+          <w:szCs w:val="28"/>
+        </w:rPr>
+        <w:t>的职责</w:t>
+      </w:r>
+    </w:p>
+    <w:p>
+      <w:pPr>
+        <w:ind w:firstLineChars="200" w:firstLine="440"/>
+        <w:rPr>
+          <w:sz w:val="22"/>
+        </w:rPr>
+      </w:pPr>
+      <w:r>
+        <w:rPr>
+          <w:sz w:val="22"/>
+        </w:rPr>
+        <w:t>客户端模块和服务器模块视图分别如图</w:t>
+      </w:r>
+      <w:r>
+        <w:rPr>
+          <w:sz w:val="22"/>
+        </w:rPr>
+        <w:t>6</w:t>
+      </w:r>
+      <w:r>
+        <w:rPr>
+          <w:sz w:val="22"/>
+        </w:rPr>
+        <w:t>和图</w:t>
+      </w:r>
+      <w:r>
+        <w:rPr>
+          <w:sz w:val="22"/>
+        </w:rPr>
+        <w:t>7</w:t>
+      </w:r>
+      <w:r>
+        <w:rPr>
+          <w:sz w:val="22"/>
+        </w:rPr>
+        <w:t>所示。客户端各层和服务器端各层的职责分别如表</w:t>
+      </w:r>
+      <w:r>
+        <w:rPr>
+          <w:sz w:val="22"/>
+        </w:rPr>
+        <w:t>2</w:t>
+      </w:r>
+      <w:r>
+        <w:rPr>
+          <w:sz w:val="22"/>
+        </w:rPr>
+        <w:t>和表</w:t>
+      </w:r>
+      <w:r>
+        <w:rPr>
+          <w:sz w:val="22"/>
+        </w:rPr>
+        <w:t>3</w:t>
+      </w:r>
+      <w:r>
+        <w:rPr>
+          <w:sz w:val="22"/>
+        </w:rPr>
+        <w:t>所示。</w:t>
+      </w:r>
+    </w:p>
+    <w:p>
+      <w:pPr>
+        <w:ind w:firstLineChars="900" w:firstLine="1980"/>
+        <w:rPr>
+          <w:b/>
+          <w:sz w:val="28"/>
+          <w:szCs w:val="28"/>
+        </w:rPr>
+      </w:pPr>
+      <w:r>
+        <w:rPr>
+          <w:sz w:val="22"/>
+        </w:rPr>
+        <w:pict>
+          <v:shape id="图片 11" o:spid="_x0000_i1030" type="#_x0000_t75" style="width:217.5pt;height:160.5pt">
+            <v:imagedata r:id="rId13" o:title=""/>
+          </v:shape>
+        </w:pict>
+      </w:r>
+    </w:p>
+    <w:p>
+      <w:pPr>
+        <w:jc w:val="center"/>
+        <w:rPr>
+          <w:rFonts w:ascii="黑体" w:eastAsia="黑体" w:hAnsi="黑体"/>
+          <w:b/>
+          <w:sz w:val="22"/>
+        </w:rPr>
+      </w:pPr>
+      <w:r>
+        <w:rPr>
+          <w:rFonts w:ascii="黑体" w:eastAsia="黑体" w:hAnsi="黑体"/>
+          <w:b/>
+          <w:sz w:val="22"/>
+        </w:rPr>
         <w:t>图6 客户端模块视图</w:t>
       </w:r>
     </w:p>
@@ -4144,9 +4091,9 @@
         <w:rPr>
           <w:sz w:val="22"/>
         </w:rPr>
-        <w:pict w14:anchorId="719824D8">
+        <w:pict>
           <v:shape id="图片 10" o:spid="_x0000_i1031" type="#_x0000_t75" style="width:218.25pt;height:102.75pt">
-            <v:imagedata r:id="rId12" o:title=""/>
+            <v:imagedata r:id="rId14" o:title=""/>
           </v:shape>
         </w:pict>
       </w:r>
@@ -4210,7 +4157,7 @@
           <w:insideV w:val="single" w:sz="4" w:space="0" w:color="auto"/>
         </w:tblBorders>
         <w:tblLayout w:type="fixed"/>
-        <w:tblLook w:val="04A0" w:firstRow="1" w:lastRow="0" w:firstColumn="1" w:lastColumn="0" w:noHBand="0" w:noVBand="1"/>
+        <w:tblLook w:val="04A0"/>
       </w:tblPr>
       <w:tblGrid>
         <w:gridCol w:w="2456"/>
@@ -4531,7 +4478,7 @@
           <w:insideV w:val="single" w:sz="4" w:space="0" w:color="auto"/>
         </w:tblBorders>
         <w:tblLayout w:type="fixed"/>
-        <w:tblLook w:val="04A0" w:firstRow="1" w:lastRow="0" w:firstColumn="1" w:lastColumn="0" w:noHBand="0" w:noVBand="1"/>
+        <w:tblLook w:val="04A0"/>
       </w:tblPr>
       <w:tblGrid>
         <w:gridCol w:w="2456"/>
@@ -4837,7 +4784,7 @@
           <w:insideV w:val="single" w:sz="4" w:space="0" w:color="auto"/>
         </w:tblBorders>
         <w:tblLayout w:type="fixed"/>
-        <w:tblLook w:val="04A0" w:firstRow="1" w:lastRow="0" w:firstColumn="1" w:lastColumn="0" w:noHBand="0" w:noVBand="1"/>
+        <w:tblLook w:val="04A0"/>
       </w:tblPr>
       <w:tblGrid>
         <w:gridCol w:w="2812"/>
@@ -5408,9 +5355,9 @@
           <w:sz w:val="22"/>
         </w:rPr>
         <w:lastRenderedPageBreak/>
-        <w:pict w14:anchorId="74CA5E5D">
+        <w:pict>
           <v:shape id="图片 13" o:spid="_x0000_i1032" type="#_x0000_t75" style="width:406.5pt;height:235.5pt">
-            <v:imagedata r:id="rId13" o:title=""/>
+            <v:imagedata r:id="rId15" o:title=""/>
           </v:shape>
         </w:pict>
       </w:r>
@@ -5477,9 +5424,9 @@
           <w:rFonts w:cs="Yuanti SC Regular"/>
           <w:sz w:val="22"/>
         </w:rPr>
-        <w:pict w14:anchorId="12930535">
+        <w:pict>
           <v:shape id="图片 14" o:spid="_x0000_i1033" type="#_x0000_t75" style="width:141pt;height:119.25pt">
-            <v:imagedata r:id="rId14" o:title=""/>
+            <v:imagedata r:id="rId16" o:title=""/>
           </v:shape>
         </w:pict>
       </w:r>
@@ -5593,7 +5540,7 @@
           <w:insideV w:val="single" w:sz="4" w:space="0" w:color="auto"/>
         </w:tblBorders>
         <w:tblLayout w:type="fixed"/>
-        <w:tblLook w:val="04A0" w:firstRow="1" w:lastRow="0" w:firstColumn="1" w:lastColumn="0" w:noHBand="0" w:noVBand="1"/>
+        <w:tblLook w:val="04A0"/>
       </w:tblPr>
       <w:tblGrid>
         <w:gridCol w:w="2473"/>
@@ -5866,16 +5813,6 @@
           <w:szCs w:val="28"/>
         </w:rPr>
         <w:t>进销存</w:t>
-      </w:r>
-      <w:r>
-        <w:rPr>
-          <w:rFonts w:cs="Yuanti SC Regular" w:hint="eastAsia"/>
-          <w:b/>
-          <w:color w:val="FF0000"/>
-          <w:sz w:val="28"/>
-          <w:szCs w:val="28"/>
-        </w:rPr>
-        <w:t xml:space="preserve"> </w:t>
       </w:r>
       <w:r>
         <w:rPr>
@@ -6012,7 +5949,7 @@
           <w:insideV w:val="single" w:sz="4" w:space="0" w:color="auto"/>
         </w:tblBorders>
         <w:tblLayout w:type="fixed"/>
-        <w:tblLook w:val="04A0" w:firstRow="1" w:lastRow="0" w:firstColumn="1" w:lastColumn="0" w:noHBand="0" w:noVBand="1"/>
+        <w:tblLook w:val="04A0"/>
       </w:tblPr>
       <w:tblGrid>
         <w:gridCol w:w="2618"/>
@@ -6327,7 +6264,7 @@
           <w:insideV w:val="single" w:sz="4" w:space="0" w:color="auto"/>
         </w:tblBorders>
         <w:tblLayout w:type="fixed"/>
-        <w:tblLook w:val="04A0" w:firstRow="1" w:lastRow="0" w:firstColumn="1" w:lastColumn="0" w:noHBand="0" w:noVBand="1"/>
+        <w:tblLook w:val="04A0"/>
       </w:tblPr>
       <w:tblGrid>
         <w:gridCol w:w="3970"/>
@@ -6853,9 +6790,9 @@
           <w:b/>
           <w:sz w:val="22"/>
         </w:rPr>
-        <w:pict w14:anchorId="2D3B79A1">
+        <w:pict>
           <v:shape id="图片 15" o:spid="_x0000_i1034" type="#_x0000_t75" style="width:415.5pt;height:168pt">
-            <v:imagedata r:id="rId15" o:title=""/>
+            <v:imagedata r:id="rId17" o:title=""/>
           </v:shape>
         </w:pict>
       </w:r>
@@ -6980,7 +6917,7 @@
         <w:tblW w:w="8516" w:type="dxa"/>
         <w:tblInd w:w="108" w:type="dxa"/>
         <w:tblLayout w:type="fixed"/>
-        <w:tblLook w:val="04A0" w:firstRow="1" w:lastRow="0" w:firstColumn="1" w:lastColumn="0" w:noHBand="0" w:noVBand="1"/>
+        <w:tblLook w:val="04A0"/>
       </w:tblPr>
       <w:tblGrid>
         <w:gridCol w:w="1809"/>
@@ -7663,7 +7600,7 @@
         <w:tblW w:w="8516" w:type="dxa"/>
         <w:tblInd w:w="108" w:type="dxa"/>
         <w:tblLayout w:type="fixed"/>
-        <w:tblLook w:val="04A0" w:firstRow="1" w:lastRow="0" w:firstColumn="1" w:lastColumn="0" w:noHBand="0" w:noVBand="1"/>
+        <w:tblLook w:val="04A0"/>
       </w:tblPr>
       <w:tblGrid>
         <w:gridCol w:w="1951"/>
@@ -7794,11 +7731,6 @@
             </w:tcBorders>
           </w:tcPr>
           <w:p>
-            <w:pPr>
-              <w:rPr>
-                <w:rFonts w:hint="eastAsia"/>
-              </w:rPr>
-            </w:pPr>
             <w:r>
               <w:rPr>
                 <w:rFonts w:hint="eastAsia"/>
@@ -7873,11 +7805,6 @@
             </w:tcBorders>
           </w:tcPr>
           <w:p>
-            <w:pPr>
-              <w:rPr>
-                <w:rFonts w:hint="eastAsia"/>
-              </w:rPr>
-            </w:pPr>
             <w:r>
               <w:rPr>
                 <w:rFonts w:hint="eastAsia"/>
@@ -7997,11 +7924,6 @@
             </w:tcBorders>
           </w:tcPr>
           <w:p>
-            <w:pPr>
-              <w:rPr>
-                <w:rFonts w:hint="eastAsia"/>
-              </w:rPr>
-            </w:pPr>
             <w:r>
               <w:rPr>
                 <w:rFonts w:hint="eastAsia"/>
@@ -8085,11 +8007,6 @@
             </w:tcBorders>
           </w:tcPr>
           <w:p>
-            <w:pPr>
-              <w:rPr>
-                <w:rFonts w:hint="eastAsia"/>
-              </w:rPr>
-            </w:pPr>
             <w:r>
               <w:rPr>
                 <w:rFonts w:hint="eastAsia"/>
@@ -8215,11 +8132,6 @@
             </w:tcBorders>
           </w:tcPr>
           <w:p>
-            <w:pPr>
-              <w:rPr>
-                <w:rFonts w:hint="eastAsia"/>
-              </w:rPr>
-            </w:pPr>
             <w:r>
               <w:rPr>
                 <w:rFonts w:hint="eastAsia"/>
@@ -8303,11 +8215,6 @@
             </w:tcBorders>
           </w:tcPr>
           <w:p>
-            <w:pPr>
-              <w:rPr>
-                <w:rFonts w:hint="eastAsia"/>
-              </w:rPr>
-            </w:pPr>
             <w:r>
               <w:rPr>
                 <w:rFonts w:hint="eastAsia"/>
@@ -8709,11 +8616,6 @@
             </w:tcBorders>
           </w:tcPr>
           <w:p>
-            <w:pPr>
-              <w:rPr>
-                <w:rFonts w:hint="eastAsia"/>
-              </w:rPr>
-            </w:pPr>
             <w:r>
               <w:rPr>
                 <w:rFonts w:hint="eastAsia"/>
@@ -9009,51 +8911,37 @@
             <w:pPr>
               <w:jc w:val="left"/>
               <w:rPr>
+                <w:rFonts w:ascii="Times New Roman" w:hAnsi="Times New Roman"/>
+                <w:sz w:val="22"/>
+              </w:rPr>
+            </w:pPr>
+            <w:r>
+              <w:rPr>
                 <w:rFonts w:ascii="Times New Roman" w:hAnsi="Times New Roman" w:hint="eastAsia"/>
                 <w:sz w:val="22"/>
               </w:rPr>
-            </w:pPr>
+              <w:t>Player</w:t>
+            </w:r>
+            <w:r>
+              <w:rPr>
+                <w:rFonts w:ascii="Times New Roman" w:hAnsi="Times New Roman"/>
+                <w:sz w:val="22"/>
+              </w:rPr>
+              <w:t>DataService</w:t>
+            </w:r>
             <w:r>
               <w:rPr>
                 <w:rFonts w:ascii="Times New Roman" w:hAnsi="Times New Roman" w:hint="eastAsia"/>
                 <w:sz w:val="22"/>
               </w:rPr>
-              <w:t>Player</w:t>
+              <w:t>.</w:t>
             </w:r>
             <w:r>
               <w:rPr>
                 <w:rFonts w:ascii="Times New Roman" w:hAnsi="Times New Roman"/>
                 <w:sz w:val="22"/>
               </w:rPr>
-              <w:t>DataService</w:t>
-            </w:r>
-            <w:r>
-              <w:rPr>
-                <w:rFonts w:ascii="Times New Roman" w:hAnsi="Times New Roman" w:hint="eastAsia"/>
-                <w:sz w:val="22"/>
-              </w:rPr>
-              <w:t>.</w:t>
-            </w:r>
-            <w:r>
-              <w:rPr>
-                <w:rFonts w:ascii="Times New Roman" w:hAnsi="Times New Roman"/>
-                <w:sz w:val="22"/>
-              </w:rPr>
-              <w:t xml:space="preserve"> </w:t>
-            </w:r>
-            <w:r>
-              <w:rPr>
-                <w:rFonts w:ascii="Times New Roman" w:hAnsi="Times New Roman"/>
-                <w:sz w:val="22"/>
-              </w:rPr>
-              <w:t>getPlayerBaseInfo</w:t>
-            </w:r>
-            <w:r>
-              <w:rPr>
-                <w:rFonts w:ascii="Times New Roman" w:hAnsi="Times New Roman"/>
-                <w:sz w:val="22"/>
-              </w:rPr>
-              <w:t>()</w:t>
+              <w:t>getPlayerBaseInfo()</w:t>
             </w:r>
           </w:p>
         </w:tc>
@@ -9071,7 +8959,7 @@
             <w:pPr>
               <w:jc w:val="left"/>
               <w:rPr>
-                <w:rFonts w:ascii="Times New Roman" w:hAnsi="Times New Roman" w:hint="eastAsia"/>
+                <w:rFonts w:ascii="Times New Roman" w:hAnsi="Times New Roman"/>
                 <w:sz w:val="22"/>
               </w:rPr>
             </w:pPr>
@@ -9134,7 +9022,7 @@
                 <w:rFonts w:ascii="Times New Roman" w:hAnsi="Times New Roman"/>
                 <w:sz w:val="22"/>
               </w:rPr>
-              <w:t xml:space="preserve"> </w:t>
+              <w:t>getPlayerSeasonInfo</w:t>
             </w:r>
             <w:r>
               <w:rPr>
@@ -9142,7 +9030,7 @@
                 <w:sz w:val="22"/>
               </w:rPr>
               <w:lastRenderedPageBreak/>
-              <w:t>getPlayerSeasonInfo(String season)</w:t>
+              <w:t>(String season)</w:t>
             </w:r>
           </w:p>
         </w:tc>
@@ -9157,11 +9045,6 @@
             </w:tcBorders>
           </w:tcPr>
           <w:p>
-            <w:pPr>
-              <w:rPr>
-                <w:rFonts w:hint="eastAsia"/>
-              </w:rPr>
-            </w:pPr>
             <w:r>
               <w:rPr>
                 <w:rFonts w:hint="eastAsia"/>
@@ -9226,13 +9109,6 @@
                 <w:rFonts w:ascii="Times New Roman" w:hAnsi="Times New Roman"/>
                 <w:sz w:val="22"/>
               </w:rPr>
-              <w:t xml:space="preserve"> </w:t>
-            </w:r>
-            <w:r>
-              <w:rPr>
-                <w:rFonts w:ascii="Times New Roman" w:hAnsi="Times New Roman"/>
-                <w:sz w:val="22"/>
-              </w:rPr>
               <w:t>getPlayerBaseInfo(String name)</w:t>
             </w:r>
           </w:p>
@@ -9248,11 +9124,6 @@
             </w:tcBorders>
           </w:tcPr>
           <w:p>
-            <w:pPr>
-              <w:rPr>
-                <w:rFonts w:hint="eastAsia"/>
-              </w:rPr>
-            </w:pPr>
             <w:r>
               <w:rPr>
                 <w:rFonts w:hint="eastAsia"/>
@@ -9309,13 +9180,6 @@
                 <w:rFonts w:ascii="Times New Roman" w:hAnsi="Times New Roman"/>
                 <w:sz w:val="22"/>
               </w:rPr>
-              <w:t xml:space="preserve"> </w:t>
-            </w:r>
-            <w:r>
-              <w:rPr>
-                <w:rFonts w:ascii="Times New Roman" w:hAnsi="Times New Roman"/>
-                <w:sz w:val="22"/>
-              </w:rPr>
               <w:t>getPlayerSeasonInfo(String season, String name)</w:t>
             </w:r>
           </w:p>
@@ -9331,11 +9195,6 @@
             </w:tcBorders>
           </w:tcPr>
           <w:p>
-            <w:pPr>
-              <w:rPr>
-                <w:rFonts w:hint="eastAsia"/>
-              </w:rPr>
-            </w:pPr>
             <w:r>
               <w:rPr>
                 <w:rFonts w:hint="eastAsia"/>
@@ -9383,13 +9242,6 @@
                 <w:rFonts w:ascii="Times New Roman" w:hAnsi="Times New Roman"/>
                 <w:sz w:val="22"/>
               </w:rPr>
-              <w:t xml:space="preserve"> </w:t>
-            </w:r>
-            <w:r>
-              <w:rPr>
-                <w:rFonts w:ascii="Times New Roman" w:hAnsi="Times New Roman"/>
-                <w:sz w:val="22"/>
-              </w:rPr>
               <w:t>getPlayerAverageInfo(String season, String name)</w:t>
             </w:r>
           </w:p>
@@ -9405,11 +9257,6 @@
             </w:tcBorders>
           </w:tcPr>
           <w:p>
-            <w:pPr>
-              <w:rPr>
-                <w:rFonts w:hint="eastAsia"/>
-              </w:rPr>
-            </w:pPr>
             <w:r>
               <w:rPr>
                 <w:rFonts w:hint="eastAsia"/>
@@ -9455,21 +9302,7 @@
                 <w:rFonts w:ascii="Times New Roman" w:hAnsi="Times New Roman"/>
                 <w:sz w:val="22"/>
               </w:rPr>
-              <w:t>PlayerDataService.getOrderedPlayersBySeason(String season,</w:t>
-            </w:r>
-            <w:r>
-              <w:rPr>
-                <w:rFonts w:ascii="Times New Roman" w:hAnsi="Times New Roman"/>
-                <w:sz w:val="22"/>
-              </w:rPr>
-              <w:t xml:space="preserve"> </w:t>
-            </w:r>
-            <w:r>
-              <w:rPr>
-                <w:rFonts w:ascii="Times New Roman" w:hAnsi="Times New Roman"/>
-                <w:sz w:val="22"/>
-              </w:rPr>
-              <w:t>String condition, String order)</w:t>
+              <w:t>PlayerDataService.getOrderedPlayersBySeason(String season,String condition, String order)</w:t>
             </w:r>
           </w:p>
         </w:tc>
@@ -9484,11 +9317,6 @@
             </w:tcBorders>
           </w:tcPr>
           <w:p>
-            <w:pPr>
-              <w:rPr>
-                <w:rFonts w:hint="eastAsia"/>
-              </w:rPr>
-            </w:pPr>
             <w:r>
               <w:rPr>
                 <w:rFonts w:hint="eastAsia"/>
@@ -9561,21 +9389,7 @@
                 <w:rFonts w:ascii="Times New Roman" w:hAnsi="Times New Roman"/>
                 <w:sz w:val="22"/>
               </w:rPr>
-              <w:t>rDataService.</w:t>
-            </w:r>
-            <w:r>
-              <w:rPr>
-                <w:rFonts w:ascii="Times New Roman" w:hAnsi="Times New Roman"/>
-                <w:sz w:val="22"/>
-              </w:rPr>
-              <w:t xml:space="preserve"> </w:t>
-            </w:r>
-            <w:r>
-              <w:rPr>
-                <w:rFonts w:ascii="Times New Roman" w:hAnsi="Times New Roman"/>
-                <w:sz w:val="22"/>
-              </w:rPr>
-              <w:t>getPlayerAverageInfo(String season)</w:t>
+              <w:t>rDataService.getPlayerAverageInfo(String season)</w:t>
             </w:r>
           </w:p>
         </w:tc>
@@ -9609,19 +9423,7 @@
               <w:rPr>
                 <w:rFonts w:hint="eastAsia"/>
               </w:rPr>
-              <w:t>赛季的</w:t>
-            </w:r>
-            <w:r>
-              <w:rPr>
-                <w:rFonts w:hint="eastAsia"/>
-              </w:rPr>
-              <w:t>场均</w:t>
-            </w:r>
-            <w:r>
-              <w:rPr>
-                <w:rFonts w:hint="eastAsia"/>
-              </w:rPr>
-              <w:t>技术</w:t>
+              <w:t>赛季的场均技术</w:t>
             </w:r>
             <w:r>
               <w:t>数据</w:t>
@@ -9656,35 +9458,7 @@
                 <w:rFonts w:ascii="Times New Roman" w:hAnsi="Times New Roman"/>
                 <w:sz w:val="22"/>
               </w:rPr>
-              <w:t>layerDataService.</w:t>
-            </w:r>
-            <w:r>
-              <w:rPr>
-                <w:rFonts w:ascii="Times New Roman" w:hAnsi="Times New Roman"/>
-                <w:sz w:val="22"/>
-              </w:rPr>
-              <w:t xml:space="preserve"> </w:t>
-            </w:r>
-            <w:r>
-              <w:rPr>
-                <w:rFonts w:ascii="Times New Roman" w:hAnsi="Times New Roman"/>
-                <w:sz w:val="22"/>
-              </w:rPr>
-              <w:t>getOrderedPlayersByAverage(String season,</w:t>
-            </w:r>
-            <w:r>
-              <w:rPr>
-                <w:rFonts w:ascii="Times New Roman" w:hAnsi="Times New Roman"/>
-                <w:sz w:val="22"/>
-              </w:rPr>
-              <w:t xml:space="preserve"> </w:t>
-            </w:r>
-            <w:r>
-              <w:rPr>
-                <w:rFonts w:ascii="Times New Roman" w:hAnsi="Times New Roman"/>
-                <w:sz w:val="22"/>
-              </w:rPr>
-              <w:t>String condition, String order)</w:t>
+              <w:t>layerDataService.getOrderedPlayersByAverage(String season,String condition, String order)</w:t>
             </w:r>
           </w:p>
         </w:tc>
@@ -9783,35 +9557,7 @@
                 <w:rFonts w:ascii="Times New Roman" w:hAnsi="Times New Roman"/>
                 <w:sz w:val="22"/>
               </w:rPr>
-              <w:t>PlayerDataService.</w:t>
-            </w:r>
-            <w:r>
-              <w:rPr>
-                <w:rFonts w:ascii="Times New Roman" w:hAnsi="Times New Roman"/>
-                <w:sz w:val="22"/>
-              </w:rPr>
-              <w:t xml:space="preserve"> </w:t>
-            </w:r>
-            <w:r>
-              <w:rPr>
-                <w:rFonts w:ascii="Times New Roman" w:hAnsi="Times New Roman"/>
-                <w:sz w:val="22"/>
-              </w:rPr>
-              <w:t>selectPlayersBySeason(String season,</w:t>
-            </w:r>
-            <w:r>
-              <w:rPr>
-                <w:rFonts w:ascii="Times New Roman" w:hAnsi="Times New Roman"/>
-                <w:sz w:val="22"/>
-              </w:rPr>
-              <w:t xml:space="preserve"> </w:t>
-            </w:r>
-            <w:r>
-              <w:rPr>
-                <w:rFonts w:ascii="Times New Roman" w:hAnsi="Times New Roman"/>
-                <w:sz w:val="22"/>
-              </w:rPr>
-              <w:t>String column, String word)</w:t>
+              <w:t>PlayerDataService.selectPlayersBySeason(String season,String column, String word)</w:t>
             </w:r>
           </w:p>
         </w:tc>
@@ -9826,11 +9572,6 @@
             </w:tcBorders>
           </w:tcPr>
           <w:p>
-            <w:pPr>
-              <w:rPr>
-                <w:rFonts w:hint="eastAsia"/>
-              </w:rPr>
-            </w:pPr>
             <w:r>
               <w:rPr>
                 <w:rFonts w:hint="eastAsia"/>
@@ -9891,35 +9632,7 @@
                 <w:rFonts w:ascii="Times New Roman" w:hAnsi="Times New Roman"/>
                 <w:sz w:val="22"/>
               </w:rPr>
-              <w:t>PlayerDataService.</w:t>
-            </w:r>
-            <w:r>
-              <w:rPr>
-                <w:rFonts w:ascii="Times New Roman" w:hAnsi="Times New Roman"/>
-                <w:sz w:val="22"/>
-              </w:rPr>
-              <w:t xml:space="preserve"> </w:t>
-            </w:r>
-            <w:r>
-              <w:rPr>
-                <w:rFonts w:ascii="Times New Roman" w:hAnsi="Times New Roman"/>
-                <w:sz w:val="22"/>
-              </w:rPr>
-              <w:t>selectPlayersByAverage(String season,</w:t>
-            </w:r>
-            <w:r>
-              <w:rPr>
-                <w:rFonts w:ascii="Times New Roman" w:hAnsi="Times New Roman"/>
-                <w:sz w:val="22"/>
-              </w:rPr>
-              <w:t xml:space="preserve"> </w:t>
-            </w:r>
-            <w:r>
-              <w:rPr>
-                <w:rFonts w:ascii="Times New Roman" w:hAnsi="Times New Roman"/>
-                <w:sz w:val="22"/>
-              </w:rPr>
-              <w:t>String column, String word)</w:t>
+              <w:t>PlayerDataService.selectPlayersByAverage(String season,String column, String word)</w:t>
             </w:r>
           </w:p>
         </w:tc>
@@ -9947,13 +9660,7 @@
               <w:rPr>
                 <w:rFonts w:hint="eastAsia"/>
               </w:rPr>
-              <w:t>场均</w:t>
-            </w:r>
-            <w:r>
-              <w:rPr>
-                <w:rFonts w:hint="eastAsia"/>
-              </w:rPr>
-              <w:t>技术</w:t>
+              <w:t>场均技术</w:t>
             </w:r>
             <w:r>
               <w:t>排名前</w:t>
@@ -10013,39 +9720,7 @@
           <w:b/>
           <w:sz w:val="22"/>
         </w:rPr>
-        <w:t>表</w:t>
-      </w:r>
-      <w:r>
-        <w:rPr>
-          <w:rFonts w:ascii="黑体" w:eastAsia="黑体" w:hAnsi="黑体"/>
-          <w:b/>
-          <w:sz w:val="22"/>
-        </w:rPr>
-        <w:t>10</w:t>
-      </w:r>
-      <w:r>
-        <w:rPr>
-          <w:rFonts w:ascii="黑体" w:eastAsia="黑体" w:hAnsi="黑体"/>
-          <w:b/>
-          <w:sz w:val="22"/>
-        </w:rPr>
-        <w:t xml:space="preserve"> </w:t>
-      </w:r>
-      <w:r>
-        <w:rPr>
-          <w:rFonts w:ascii="黑体" w:eastAsia="黑体" w:hAnsi="黑体"/>
-          <w:b/>
-          <w:sz w:val="22"/>
-        </w:rPr>
-        <w:t>team</w:t>
-      </w:r>
-      <w:r>
-        <w:rPr>
-          <w:rFonts w:ascii="黑体" w:eastAsia="黑体" w:hAnsi="黑体"/>
-          <w:b/>
-          <w:sz w:val="22"/>
-        </w:rPr>
-        <w:t>bl模块的接口规</w:t>
+        <w:t>表10teambl模块的接口规</w:t>
       </w:r>
     </w:p>
     <w:tbl>
@@ -10053,7 +9728,7 @@
         <w:tblW w:w="8516" w:type="dxa"/>
         <w:tblInd w:w="108" w:type="dxa"/>
         <w:tblLayout w:type="fixed"/>
-        <w:tblLook w:val="04A0" w:firstRow="1" w:lastRow="0" w:firstColumn="1" w:lastColumn="0" w:noHBand="0" w:noVBand="1"/>
+        <w:tblLook w:val="04A0"/>
       </w:tblPr>
       <w:tblGrid>
         <w:gridCol w:w="1951"/>
@@ -10098,10 +9773,7 @@
           </w:tcPr>
           <w:p>
             <w:r>
-              <w:t>Team</w:t>
-            </w:r>
-            <w:r>
-              <w:t>.</w:t>
+              <w:t>Team.</w:t>
             </w:r>
             <w:r>
               <w:t xml:space="preserve"> get</w:t>
@@ -10205,31 +9877,23 @@
             </w:tcBorders>
           </w:tcPr>
           <w:p>
-            <w:pPr>
+            <w:r>
               <w:rPr>
                 <w:rFonts w:hint="eastAsia"/>
               </w:rPr>
-            </w:pPr>
+              <w:t>用户</w:t>
+            </w:r>
+            <w:r>
+              <w:t>请求查看</w:t>
+            </w:r>
             <w:r>
               <w:rPr>
                 <w:rFonts w:hint="eastAsia"/>
               </w:rPr>
-              <w:t>用户</w:t>
-            </w:r>
-            <w:r>
-              <w:t>请求查看</w:t>
-            </w:r>
-            <w:r>
-              <w:rPr>
-                <w:rFonts w:hint="eastAsia"/>
-              </w:rPr>
               <w:t>所有</w:t>
             </w:r>
             <w:r>
-              <w:t>球队</w:t>
-            </w:r>
-            <w:r>
-              <w:t>基</w:t>
+              <w:t>球队基</w:t>
             </w:r>
             <w:r>
               <w:rPr>
@@ -10287,22 +9951,14 @@
             </w:tcBorders>
           </w:tcPr>
           <w:p>
-            <w:pPr>
+            <w:r>
               <w:rPr>
                 <w:rFonts w:hint="eastAsia"/>
               </w:rPr>
-            </w:pPr>
-            <w:r>
-              <w:rPr>
-                <w:rFonts w:hint="eastAsia"/>
-              </w:rPr>
               <w:t>返回所有</w:t>
             </w:r>
             <w:r>
-              <w:t>球队</w:t>
-            </w:r>
-            <w:r>
-              <w:t>基本信息列表</w:t>
+              <w:t>球队基本信息列表</w:t>
             </w:r>
           </w:p>
         </w:tc>
@@ -10325,10 +9981,7 @@
           </w:tcPr>
           <w:p>
             <w:r>
-              <w:t>Team</w:t>
-            </w:r>
-            <w:r>
-              <w:t>.</w:t>
+              <w:t>Team.</w:t>
             </w:r>
             <w:r>
               <w:t xml:space="preserve"> get</w:t>
@@ -10435,11 +10088,6 @@
             </w:tcBorders>
           </w:tcPr>
           <w:p>
-            <w:pPr>
-              <w:rPr>
-                <w:rFonts w:hint="eastAsia"/>
-              </w:rPr>
-            </w:pPr>
             <w:r>
               <w:rPr>
                 <w:rFonts w:hint="eastAsia"/>
@@ -10523,22 +10171,11 @@
             </w:tcBorders>
           </w:tcPr>
           <w:p>
-            <w:pPr>
+            <w:r>
               <w:rPr>
                 <w:rFonts w:hint="eastAsia"/>
               </w:rPr>
-            </w:pPr>
-            <w:r>
-              <w:rPr>
-                <w:rFonts w:hint="eastAsia"/>
-              </w:rPr>
-              <w:t>返回所有</w:t>
-            </w:r>
-            <w:r>
-              <w:rPr>
-                <w:rFonts w:hint="eastAsia"/>
-              </w:rPr>
-              <w:t>球队</w:t>
+              <w:t>返回所有球队</w:t>
             </w:r>
             <w:r>
               <w:t>该赛季技术数据的</w:t>
@@ -10570,10 +10207,7 @@
           </w:tcPr>
           <w:p>
             <w:r>
-              <w:t>Team</w:t>
-            </w:r>
-            <w:r>
-              <w:t>.</w:t>
+              <w:t>Team.</w:t>
             </w:r>
             <w:r>
               <w:t xml:space="preserve"> get</w:t>
@@ -10680,11 +10314,6 @@
             </w:tcBorders>
           </w:tcPr>
           <w:p>
-            <w:pPr>
-              <w:rPr>
-                <w:rFonts w:hint="eastAsia"/>
-              </w:rPr>
-            </w:pPr>
             <w:r>
               <w:rPr>
                 <w:rFonts w:hint="eastAsia"/>
@@ -10768,28 +10397,11 @@
             </w:tcBorders>
           </w:tcPr>
           <w:p>
-            <w:pPr>
+            <w:r>
               <w:rPr>
                 <w:rFonts w:hint="eastAsia"/>
               </w:rPr>
-            </w:pPr>
-            <w:r>
-              <w:rPr>
-                <w:rFonts w:hint="eastAsia"/>
-              </w:rPr>
-              <w:t>返回所有</w:t>
-            </w:r>
-            <w:r>
-              <w:rPr>
-                <w:rFonts w:hint="eastAsia"/>
-              </w:rPr>
-              <w:t>球队</w:t>
-            </w:r>
-            <w:r>
-              <w:rPr>
-                <w:rFonts w:hint="eastAsia"/>
-              </w:rPr>
-              <w:t>该赛季场均</w:t>
+              <w:t>返回所有球队该赛季场均</w:t>
             </w:r>
             <w:r>
               <w:t>技术数据的列表</w:t>
@@ -10815,10 +10427,7 @@
           </w:tcPr>
           <w:p>
             <w:r>
-              <w:t>Team</w:t>
-            </w:r>
-            <w:r>
-              <w:t>.</w:t>
+              <w:t>Team.</w:t>
             </w:r>
             <w:r>
               <w:t xml:space="preserve"> get</w:t>
@@ -11023,10 +10632,7 @@
           </w:tcPr>
           <w:p>
             <w:r>
-              <w:t>Team</w:t>
-            </w:r>
-            <w:r>
-              <w:t>.</w:t>
+              <w:t>Team.</w:t>
             </w:r>
             <w:r>
               <w:t xml:space="preserve"> get</w:t>
@@ -11216,31 +10822,14 @@
             </w:tcBorders>
           </w:tcPr>
           <w:p>
-            <w:pPr>
+            <w:r>
               <w:rPr>
                 <w:rFonts w:hint="eastAsia"/>
               </w:rPr>
-            </w:pPr>
-            <w:r>
-              <w:rPr>
-                <w:rFonts w:hint="eastAsia"/>
-              </w:rPr>
               <w:t>根据输入</w:t>
             </w:r>
             <w:r>
-              <w:t>的</w:t>
-            </w:r>
-            <w:r>
-              <w:t>球队</w:t>
-            </w:r>
-            <w:r>
-              <w:t>姓名，返回该</w:t>
-            </w:r>
-            <w:r>
-              <w:t>球队</w:t>
-            </w:r>
-            <w:r>
-              <w:t>该赛季的技术数据</w:t>
+              <w:t>的球队姓名，返回该球队该赛季的技术数据</w:t>
             </w:r>
           </w:p>
         </w:tc>
@@ -11265,16 +10854,14 @@
               <w:rPr>
                 <w:rFonts w:hint="eastAsia"/>
               </w:rPr>
-              <w:t>Team</w:t>
-            </w:r>
-            <w:r>
-              <w:rPr>
-                <w:rFonts w:hint="eastAsia"/>
-              </w:rPr>
-              <w:t>.</w:t>
-            </w:r>
-            <w:r>
-              <w:t xml:space="preserve"> get</w:t>
+              <w:t>Team.</w:t>
+            </w:r>
+            <w:r>
+              <w:t xml:space="preserve"> </w:t>
+            </w:r>
+            <w:r>
+              <w:lastRenderedPageBreak/>
+              <w:t>get</w:t>
             </w:r>
             <w:r>
               <w:t>Team</w:t>
@@ -11297,6 +10884,7 @@
           </w:tcPr>
           <w:p>
             <w:r>
+              <w:lastRenderedPageBreak/>
               <w:t>语法</w:t>
             </w:r>
           </w:p>
@@ -11326,7 +10914,11 @@
               <w:t>Team</w:t>
             </w:r>
             <w:r>
-              <w:t>AverageInfo(String season, String name)</w:t>
+              <w:t xml:space="preserve">AverageInfo(String season, String </w:t>
+            </w:r>
+            <w:r>
+              <w:lastRenderedPageBreak/>
+              <w:t>name)</w:t>
             </w:r>
           </w:p>
         </w:tc>
@@ -11465,19 +11057,7 @@
               <w:t>根据输入</w:t>
             </w:r>
             <w:r>
-              <w:t>的</w:t>
-            </w:r>
-            <w:r>
-              <w:t>球队</w:t>
-            </w:r>
-            <w:r>
-              <w:t>名，返回该</w:t>
-            </w:r>
-            <w:r>
-              <w:t>球队</w:t>
-            </w:r>
-            <w:r>
-              <w:t>该赛季的</w:t>
+              <w:t>的球队名，返回该球队该赛季的</w:t>
             </w:r>
             <w:r>
               <w:rPr>
@@ -11564,7 +11144,7 @@
             <w:pPr>
               <w:jc w:val="left"/>
               <w:rPr>
-                <w:rFonts w:ascii="Times New Roman" w:hAnsi="Times New Roman" w:hint="eastAsia"/>
+                <w:rFonts w:ascii="Times New Roman" w:hAnsi="Times New Roman"/>
                 <w:sz w:val="22"/>
               </w:rPr>
             </w:pPr>
@@ -11626,22 +11206,22 @@
             <w:pPr>
               <w:jc w:val="left"/>
               <w:rPr>
+                <w:rFonts w:ascii="Times New Roman" w:hAnsi="Times New Roman"/>
+                <w:sz w:val="22"/>
+              </w:rPr>
+            </w:pPr>
+            <w:r>
+              <w:rPr>
+                <w:rFonts w:ascii="Times New Roman"/>
+                <w:sz w:val="22"/>
+              </w:rPr>
+              <w:t>得到</w:t>
+            </w:r>
+            <w:r>
+              <w:rPr>
                 <w:rFonts w:ascii="Times New Roman" w:hAnsi="Times New Roman" w:hint="eastAsia"/>
                 <w:sz w:val="22"/>
               </w:rPr>
-            </w:pPr>
-            <w:r>
-              <w:rPr>
-                <w:rFonts w:ascii="Times New Roman"/>
-                <w:sz w:val="22"/>
-              </w:rPr>
-              <w:t>得到</w:t>
-            </w:r>
-            <w:r>
-              <w:rPr>
-                <w:rFonts w:ascii="Times New Roman" w:hAnsi="Times New Roman" w:hint="eastAsia"/>
-                <w:sz w:val="22"/>
-              </w:rPr>
               <w:t>所有</w:t>
             </w:r>
             <w:r>
@@ -11649,14 +11229,7 @@
                 <w:rFonts w:ascii="Times New Roman" w:hAnsi="Times New Roman"/>
                 <w:sz w:val="22"/>
               </w:rPr>
-              <w:t>球队</w:t>
-            </w:r>
-            <w:r>
-              <w:rPr>
-                <w:rFonts w:ascii="Times New Roman" w:hAnsi="Times New Roman"/>
-                <w:sz w:val="22"/>
-              </w:rPr>
-              <w:t>的基本信息</w:t>
+              <w:t>球队的基本信息</w:t>
             </w:r>
           </w:p>
         </w:tc>
@@ -11718,22 +11291,14 @@
             </w:tcBorders>
           </w:tcPr>
           <w:p>
-            <w:pPr>
+            <w:r>
               <w:rPr>
                 <w:rFonts w:hint="eastAsia"/>
               </w:rPr>
-            </w:pPr>
-            <w:r>
-              <w:rPr>
-                <w:rFonts w:hint="eastAsia"/>
-              </w:rPr>
               <w:t>得到所有</w:t>
             </w:r>
             <w:r>
-              <w:t>球队</w:t>
-            </w:r>
-            <w:r>
-              <w:t>的</w:t>
+              <w:t>球队的</w:t>
             </w:r>
             <w:r>
               <w:rPr>
@@ -11804,28 +11369,14 @@
             </w:tcBorders>
           </w:tcPr>
           <w:p>
-            <w:pPr>
+            <w:r>
               <w:rPr>
                 <w:rFonts w:hint="eastAsia"/>
               </w:rPr>
-            </w:pPr>
-            <w:r>
-              <w:rPr>
-                <w:rFonts w:hint="eastAsia"/>
-              </w:rPr>
-              <w:t>得到某</w:t>
-            </w:r>
-            <w:r>
-              <w:rPr>
-                <w:rFonts w:hint="eastAsia"/>
-              </w:rPr>
-              <w:t>支</w:t>
-            </w:r>
-            <w:r>
-              <w:t>球队</w:t>
-            </w:r>
-            <w:r>
-              <w:t>的</w:t>
+              <w:t>得到某支</w:t>
+            </w:r>
+            <w:r>
+              <w:t>球队的</w:t>
             </w:r>
             <w:r>
               <w:rPr>
@@ -11896,22 +11447,14 @@
             </w:tcBorders>
           </w:tcPr>
           <w:p>
-            <w:pPr>
+            <w:r>
               <w:rPr>
                 <w:rFonts w:hint="eastAsia"/>
               </w:rPr>
-            </w:pPr>
-            <w:r>
-              <w:rPr>
-                <w:rFonts w:hint="eastAsia"/>
-              </w:rPr>
               <w:t>得到某支</w:t>
             </w:r>
             <w:r>
-              <w:t>球队</w:t>
-            </w:r>
-            <w:r>
-              <w:t>某个赛季的技术数据</w:t>
+              <w:t>球队某个赛季的技术数据</w:t>
             </w:r>
           </w:p>
         </w:tc>
@@ -11966,31 +11509,23 @@
             </w:tcBorders>
           </w:tcPr>
           <w:p>
-            <w:pPr>
+            <w:r>
               <w:rPr>
                 <w:rFonts w:hint="eastAsia"/>
               </w:rPr>
-            </w:pPr>
+              <w:t>得到</w:t>
+            </w:r>
+            <w:r>
+              <w:t>某</w:t>
+            </w:r>
             <w:r>
               <w:rPr>
                 <w:rFonts w:hint="eastAsia"/>
               </w:rPr>
-              <w:t>得到</w:t>
-            </w:r>
-            <w:r>
-              <w:t>某</w:t>
-            </w:r>
-            <w:r>
-              <w:rPr>
-                <w:rFonts w:hint="eastAsia"/>
-              </w:rPr>
               <w:t>支</w:t>
             </w:r>
             <w:r>
-              <w:t>球队</w:t>
-            </w:r>
-            <w:r>
-              <w:t>的</w:t>
+              <w:t>球队的</w:t>
             </w:r>
             <w:r>
               <w:rPr>
@@ -12064,31 +11599,23 @@
             </w:tcBorders>
           </w:tcPr>
           <w:p>
-            <w:pPr>
+            <w:r>
               <w:rPr>
                 <w:rFonts w:hint="eastAsia"/>
               </w:rPr>
-            </w:pPr>
+              <w:t>得到</w:t>
+            </w:r>
+            <w:r>
+              <w:t>根据某项数据</w:t>
+            </w:r>
             <w:r>
               <w:rPr>
                 <w:rFonts w:hint="eastAsia"/>
               </w:rPr>
-              <w:t>得到</w:t>
-            </w:r>
-            <w:r>
-              <w:t>根据某项数据</w:t>
-            </w:r>
-            <w:r>
-              <w:rPr>
-                <w:rFonts w:hint="eastAsia"/>
-              </w:rPr>
               <w:t>对</w:t>
             </w:r>
             <w:r>
-              <w:t>球队</w:t>
-            </w:r>
-            <w:r>
-              <w:t>的赛季技术数据</w:t>
+              <w:t>球队的赛季技术数据</w:t>
             </w:r>
             <w:r>
               <w:rPr>
@@ -12180,10 +11707,7 @@
               <w:t>得到所有</w:t>
             </w:r>
             <w:r>
-              <w:t>球队</w:t>
-            </w:r>
-            <w:r>
-              <w:t>的</w:t>
+              <w:t>球队的</w:t>
             </w:r>
             <w:r>
               <w:rPr>
@@ -12269,10 +11793,7 @@
               <w:t>对</w:t>
             </w:r>
             <w:r>
-              <w:t>球队</w:t>
-            </w:r>
-            <w:r>
-              <w:t>的</w:t>
+              <w:t>球队的</w:t>
             </w:r>
             <w:r>
               <w:rPr>
@@ -12315,7 +11836,7 @@
       <w:pPr>
         <w:jc w:val="left"/>
         <w:rPr>
-          <w:rFonts w:ascii="Times New Roman" w:hAnsi="Times New Roman" w:hint="eastAsia"/>
+          <w:rFonts w:ascii="Times New Roman" w:hAnsi="Times New Roman"/>
           <w:b/>
           <w:sz w:val="28"/>
           <w:szCs w:val="28"/>
@@ -12441,29 +11962,7 @@
           <w:rFonts w:ascii="Times New Roman" w:hAnsi="Times New Roman"/>
           <w:sz w:val="22"/>
         </w:rPr>
-        <w:t>所</w:t>
-      </w:r>
-      <w:commentRangeStart w:id="7"/>
-      <w:r>
-        <w:rPr>
-          <w:rFonts w:ascii="Times New Roman" w:hAnsi="Times New Roman"/>
-          <w:sz w:val="22"/>
-        </w:rPr>
-        <w:t>示</w:t>
-      </w:r>
-      <w:commentRangeEnd w:id="7"/>
-      <w:r>
-        <w:rPr>
-          <w:rStyle w:val="a8"/>
-        </w:rPr>
-        <w:commentReference w:id="7"/>
-      </w:r>
-      <w:r>
-        <w:rPr>
-          <w:rFonts w:ascii="Times New Roman" w:hAnsi="Times New Roman"/>
-          <w:sz w:val="22"/>
-        </w:rPr>
-        <w:t>。</w:t>
+        <w:t>所示。</w:t>
       </w:r>
     </w:p>
     <w:p>
@@ -12477,14 +11976,45 @@
       <w:r>
         <w:rPr>
           <w:rFonts w:ascii="Times New Roman" w:hAnsi="Times New Roman"/>
+          <w:noProof/>
           <w:sz w:val="22"/>
         </w:rPr>
         <w:lastRenderedPageBreak/>
-        <w:pict w14:anchorId="5DB5D1E1">
-          <v:shape id="图片 16" o:spid="_x0000_i1035" type="#_x0000_t75" style="width:318pt;height:174pt">
-            <v:imagedata r:id="rId18" o:title=""/>
-          </v:shape>
-        </w:pict>
+        <w:drawing>
+          <wp:inline distT="0" distB="0" distL="0" distR="0">
+            <wp:extent cx="5007610" cy="2806700"/>
+            <wp:effectExtent l="19050" t="0" r="2540" b="0"/>
+            <wp:docPr id="1" name="图片 0" descr="PlayerDataService.jpg"/>
+            <wp:cNvGraphicFramePr>
+              <a:graphicFrameLocks xmlns:a="http://schemas.openxmlformats.org/drawingml/2006/main" noChangeAspect="1"/>
+            </wp:cNvGraphicFramePr>
+            <a:graphic xmlns:a="http://schemas.openxmlformats.org/drawingml/2006/main">
+              <a:graphicData uri="http://schemas.openxmlformats.org/drawingml/2006/picture">
+                <pic:pic xmlns:pic="http://schemas.openxmlformats.org/drawingml/2006/picture">
+                  <pic:nvPicPr>
+                    <pic:cNvPr id="0" name="PlayerDataService.jpg"/>
+                    <pic:cNvPicPr/>
+                  </pic:nvPicPr>
+                  <pic:blipFill>
+                    <a:blip r:embed="rId18"/>
+                    <a:stretch>
+                      <a:fillRect/>
+                    </a:stretch>
+                  </pic:blipFill>
+                  <pic:spPr>
+                    <a:xfrm>
+                      <a:off x="0" y="0"/>
+                      <a:ext cx="5007610" cy="2806700"/>
+                    </a:xfrm>
+                    <a:prstGeom prst="rect">
+                      <a:avLst/>
+                    </a:prstGeom>
+                  </pic:spPr>
+                </pic:pic>
+              </a:graphicData>
+            </a:graphic>
+          </wp:inline>
+        </w:drawing>
       </w:r>
     </w:p>
     <w:p>
@@ -12502,7 +12032,39 @@
           <w:b/>
           <w:sz w:val="22"/>
         </w:rPr>
-        <w:t>图12 数据层模块（PromotionDataService）的描述</w:t>
+        <w:t>图12 数据层模块（P</w:t>
+      </w:r>
+      <w:r>
+        <w:rPr>
+          <w:rFonts w:ascii="黑体" w:eastAsia="黑体" w:hAnsi="黑体" w:hint="eastAsia"/>
+          <w:b/>
+          <w:sz w:val="22"/>
+        </w:rPr>
+        <w:t>layer</w:t>
+      </w:r>
+      <w:r>
+        <w:rPr>
+          <w:rFonts w:ascii="黑体" w:eastAsia="黑体" w:hAnsi="黑体"/>
+          <w:b/>
+          <w:sz w:val="22"/>
+        </w:rPr>
+        <w:t>DataService</w:t>
+      </w:r>
+      <w:r>
+        <w:rPr>
+          <w:rFonts w:ascii="黑体" w:eastAsia="黑体" w:hAnsi="黑体" w:hint="eastAsia"/>
+          <w:b/>
+          <w:sz w:val="22"/>
+        </w:rPr>
+        <w:t>和TeamDataService</w:t>
+      </w:r>
+      <w:r>
+        <w:rPr>
+          <w:rFonts w:ascii="黑体" w:eastAsia="黑体" w:hAnsi="黑体"/>
+          <w:b/>
+          <w:sz w:val="22"/>
+        </w:rPr>
+        <w:t>）的描述</w:t>
       </w:r>
     </w:p>
     <w:p>
@@ -12627,7 +12189,7 @@
         <w:tblW w:w="8516" w:type="dxa"/>
         <w:tblInd w:w="108" w:type="dxa"/>
         <w:tblLayout w:type="fixed"/>
-        <w:tblLook w:val="04A0" w:firstRow="1" w:lastRow="0" w:firstColumn="1" w:lastColumn="0" w:noHBand="0" w:noVBand="1"/>
+        <w:tblLook w:val="04A0"/>
       </w:tblPr>
       <w:tblGrid>
         <w:gridCol w:w="2831"/>
@@ -12756,10 +12318,7 @@
           </w:tcPr>
           <w:p>
             <w:r>
-              <w:t>Team</w:t>
-            </w:r>
-            <w:r>
-              <w:t>DataService</w:t>
+              <w:t>TeamDataService</w:t>
             </w:r>
           </w:p>
         </w:tc>
@@ -12912,7 +12471,7 @@
         <w:tblW w:w="8472" w:type="dxa"/>
         <w:tblInd w:w="108" w:type="dxa"/>
         <w:tblLayout w:type="fixed"/>
-        <w:tblLook w:val="04A0" w:firstRow="1" w:lastRow="0" w:firstColumn="1" w:lastColumn="0" w:noHBand="0" w:noVBand="1"/>
+        <w:tblLook w:val="04A0"/>
       </w:tblPr>
       <w:tblGrid>
         <w:gridCol w:w="3264"/>
@@ -12961,9 +12520,6 @@
               <w:t>.</w:t>
             </w:r>
             <w:r>
-              <w:t xml:space="preserve"> </w:t>
-            </w:r>
-            <w:r>
               <w:t>getPlayerBaseInfo</w:t>
             </w:r>
           </w:p>
@@ -13043,11 +12599,6 @@
             </w:tcBorders>
           </w:tcPr>
           <w:p>
-            <w:pPr>
-              <w:rPr>
-                <w:rFonts w:hint="eastAsia"/>
-              </w:rPr>
-            </w:pPr>
             <w:r>
               <w:rPr>
                 <w:rFonts w:hint="eastAsia"/>
@@ -13108,11 +12659,6 @@
             </w:tcBorders>
           </w:tcPr>
           <w:p>
-            <w:pPr>
-              <w:rPr>
-                <w:rFonts w:hint="eastAsia"/>
-              </w:rPr>
-            </w:pPr>
             <w:r>
               <w:rPr>
                 <w:rFonts w:hint="eastAsia"/>
@@ -13148,9 +12694,6 @@
               <w:t>.</w:t>
             </w:r>
             <w:r>
-              <w:t xml:space="preserve"> </w:t>
-            </w:r>
-            <w:r>
               <w:t>getPlayerSeasonInfo</w:t>
             </w:r>
           </w:p>
@@ -13182,11 +12725,6 @@
             </w:tcBorders>
           </w:tcPr>
           <w:p>
-            <w:pPr>
-              <w:rPr>
-                <w:rFonts w:hint="eastAsia"/>
-              </w:rPr>
-            </w:pPr>
             <w:r>
               <w:t>public ArrayList&lt;PlayerPO&gt; getPlayerSeasonInfo(String season)</w:t>
             </w:r>
@@ -13236,11 +12774,6 @@
             </w:tcBorders>
           </w:tcPr>
           <w:p>
-            <w:pPr>
-              <w:rPr>
-                <w:rFonts w:hint="eastAsia"/>
-              </w:rPr>
-            </w:pPr>
             <w:r>
               <w:rPr>
                 <w:rFonts w:hint="eastAsia"/>
@@ -13303,11 +12836,6 @@
             </w:tcBorders>
           </w:tcPr>
           <w:p>
-            <w:pPr>
-              <w:rPr>
-                <w:rFonts w:hint="eastAsia"/>
-              </w:rPr>
-            </w:pPr>
             <w:r>
               <w:rPr>
                 <w:rFonts w:hint="eastAsia"/>
@@ -13346,9 +12874,6 @@
               <w:t>.</w:t>
             </w:r>
             <w:r>
-              <w:t xml:space="preserve"> </w:t>
-            </w:r>
-            <w:r>
               <w:t>getPlayerBaseInfo</w:t>
             </w:r>
           </w:p>
@@ -13428,11 +12953,6 @@
             </w:tcBorders>
           </w:tcPr>
           <w:p>
-            <w:pPr>
-              <w:rPr>
-                <w:rFonts w:hint="eastAsia"/>
-              </w:rPr>
-            </w:pPr>
             <w:r>
               <w:rPr>
                 <w:rFonts w:hint="eastAsia"/>
@@ -13496,11 +13016,6 @@
             </w:tcBorders>
           </w:tcPr>
           <w:p>
-            <w:pPr>
-              <w:rPr>
-                <w:rFonts w:hint="eastAsia"/>
-              </w:rPr>
-            </w:pPr>
             <w:r>
               <w:rPr>
                 <w:rFonts w:hint="eastAsia"/>
@@ -13539,10 +13054,11 @@
               <w:t>.</w:t>
             </w:r>
             <w:r>
-              <w:t xml:space="preserve"> </w:t>
-            </w:r>
-            <w:r>
-              <w:t>getPlayerSeasonInfo</w:t>
+              <w:t>getPlayerSeasonI</w:t>
+            </w:r>
+            <w:r>
+              <w:lastRenderedPageBreak/>
+              <w:t>nfo</w:t>
             </w:r>
           </w:p>
         </w:tc>
@@ -13558,6 +13074,7 @@
           </w:tcPr>
           <w:p>
             <w:r>
+              <w:lastRenderedPageBreak/>
               <w:t>语法</w:t>
             </w:r>
           </w:p>
@@ -13574,7 +13091,11 @@
           </w:tcPr>
           <w:p>
             <w:r>
-              <w:t>public PlayerPO getPlayerSeasonInfo(String season, String name)</w:t>
+              <w:t xml:space="preserve">public PlayerPO getPlayerSeasonInfo(String </w:t>
+            </w:r>
+            <w:r>
+              <w:lastRenderedPageBreak/>
+              <w:t>season, String name)</w:t>
             </w:r>
           </w:p>
         </w:tc>
@@ -13621,11 +13142,6 @@
             </w:tcBorders>
           </w:tcPr>
           <w:p>
-            <w:pPr>
-              <w:rPr>
-                <w:rFonts w:hint="eastAsia"/>
-              </w:rPr>
-            </w:pPr>
             <w:r>
               <w:rPr>
                 <w:rFonts w:hint="eastAsia"/>
@@ -13698,11 +13214,6 @@
             </w:tcBorders>
           </w:tcPr>
           <w:p>
-            <w:pPr>
-              <w:rPr>
-                <w:rFonts w:hint="eastAsia"/>
-              </w:rPr>
-            </w:pPr>
             <w:r>
               <w:rPr>
                 <w:rFonts w:hint="eastAsia"/>
@@ -13741,14 +13252,10 @@
           </w:tcPr>
           <w:p>
             <w:r>
-              <w:lastRenderedPageBreak/>
               <w:t>PlayerDataService</w:t>
             </w:r>
             <w:r>
               <w:t>.</w:t>
-            </w:r>
-            <w:r>
-              <w:t xml:space="preserve"> </w:t>
             </w:r>
             <w:r>
               <w:t>getPlayerAverageInfo</w:t>
@@ -13830,11 +13337,6 @@
             </w:tcBorders>
           </w:tcPr>
           <w:p>
-            <w:pPr>
-              <w:rPr>
-                <w:rFonts w:hint="eastAsia"/>
-              </w:rPr>
-            </w:pPr>
             <w:r>
               <w:rPr>
                 <w:rFonts w:hint="eastAsia"/>
@@ -13898,11 +13400,6 @@
             </w:tcBorders>
           </w:tcPr>
           <w:p>
-            <w:pPr>
-              <w:rPr>
-                <w:rFonts w:hint="eastAsia"/>
-              </w:rPr>
-            </w:pPr>
             <w:r>
               <w:rPr>
                 <w:rFonts w:hint="eastAsia"/>
@@ -13935,9 +13432,6 @@
               <w:t>PlayerDataService.</w:t>
             </w:r>
             <w:r>
-              <w:t xml:space="preserve"> </w:t>
-            </w:r>
-            <w:r>
               <w:t>getOrderedPlayersBySeason</w:t>
             </w:r>
           </w:p>
@@ -13970,13 +13464,7 @@
           </w:tcPr>
           <w:p>
             <w:r>
-              <w:t>public ArrayList&lt;PlayerPO&gt; getOrderedPlayersBySeason(String season,</w:t>
-            </w:r>
-            <w:r>
-              <w:t xml:space="preserve"> </w:t>
-            </w:r>
-            <w:r>
-              <w:t>String condition, String order)</w:t>
+              <w:t>public ArrayList&lt;PlayerPO&gt; getOrderedPlayersBySeason(String season,String condition, String order)</w:t>
             </w:r>
           </w:p>
         </w:tc>
@@ -14024,11 +13512,6 @@
             </w:tcBorders>
           </w:tcPr>
           <w:p>
-            <w:pPr>
-              <w:rPr>
-                <w:rFonts w:hint="eastAsia"/>
-              </w:rPr>
-            </w:pPr>
             <w:r>
               <w:rPr>
                 <w:rFonts w:hint="eastAsia"/>
@@ -14094,11 +13577,6 @@
             </w:tcBorders>
           </w:tcPr>
           <w:p>
-            <w:pPr>
-              <w:rPr>
-                <w:rFonts w:hint="eastAsia"/>
-              </w:rPr>
-            </w:pPr>
             <w:r>
               <w:rPr>
                 <w:rFonts w:hint="eastAsia"/>
@@ -14146,9 +13624,6 @@
               <w:t>PlayerDataService.</w:t>
             </w:r>
             <w:r>
-              <w:t xml:space="preserve"> </w:t>
-            </w:r>
-            <w:r>
               <w:t>getPlayerAverageInfo</w:t>
             </w:r>
           </w:p>
@@ -14229,11 +13704,6 @@
             </w:tcBorders>
           </w:tcPr>
           <w:p>
-            <w:pPr>
-              <w:rPr>
-                <w:rFonts w:hint="eastAsia"/>
-              </w:rPr>
-            </w:pPr>
             <w:r>
               <w:rPr>
                 <w:rFonts w:hint="eastAsia"/>
@@ -14299,11 +13769,6 @@
             </w:tcBorders>
           </w:tcPr>
           <w:p>
-            <w:pPr>
-              <w:rPr>
-                <w:rFonts w:hint="eastAsia"/>
-              </w:rPr>
-            </w:pPr>
             <w:r>
               <w:rPr>
                 <w:rFonts w:hint="eastAsia"/>
@@ -14336,9 +13801,6 @@
               <w:t>PlayerDataService.</w:t>
             </w:r>
             <w:r>
-              <w:t xml:space="preserve"> </w:t>
-            </w:r>
-            <w:r>
               <w:t>getOrderedPlayersByAverage</w:t>
             </w:r>
           </w:p>
@@ -14371,13 +13833,7 @@
           </w:tcPr>
           <w:p>
             <w:r>
-              <w:t>public ArrayList&lt;PlayerPO&gt; getOrderedPlayersByAverage(String season,</w:t>
-            </w:r>
-            <w:r>
-              <w:t xml:space="preserve"> </w:t>
-            </w:r>
-            <w:r>
-              <w:t>String condition, String order)</w:t>
+              <w:t>public ArrayList&lt;PlayerPO&gt; getOrderedPlayersByAverage(String season,String condition, String order)</w:t>
             </w:r>
           </w:p>
         </w:tc>
@@ -14490,11 +13946,6 @@
             </w:tcBorders>
           </w:tcPr>
           <w:p>
-            <w:pPr>
-              <w:rPr>
-                <w:rFonts w:hint="eastAsia"/>
-              </w:rPr>
-            </w:pPr>
             <w:r>
               <w:rPr>
                 <w:rFonts w:hint="eastAsia"/>
@@ -14527,9 +13978,6 @@
               <w:t>PlayerDataService.</w:t>
             </w:r>
             <w:r>
-              <w:t xml:space="preserve"> </w:t>
-            </w:r>
-            <w:r>
               <w:t>selectPlayersBySeason</w:t>
             </w:r>
           </w:p>
@@ -14562,13 +14010,7 @@
           </w:tcPr>
           <w:p>
             <w:r>
-              <w:t>public ArrayList&lt;PlayerPO&gt; selectPlayersBySeason(String season,</w:t>
-            </w:r>
-            <w:r>
-              <w:t xml:space="preserve"> </w:t>
-            </w:r>
-            <w:r>
-              <w:t>String column, String word)</w:t>
+              <w:t>public ArrayList&lt;PlayerPO&gt; selectPlayersBySeason(String season,String column, String word)</w:t>
             </w:r>
           </w:p>
         </w:tc>
@@ -14616,11 +14058,6 @@
             </w:tcBorders>
           </w:tcPr>
           <w:p>
-            <w:pPr>
-              <w:rPr>
-                <w:rFonts w:hint="eastAsia"/>
-              </w:rPr>
-            </w:pPr>
             <w:r>
               <w:rPr>
                 <w:rFonts w:hint="eastAsia"/>
@@ -14686,11 +14123,6 @@
             </w:tcBorders>
           </w:tcPr>
           <w:p>
-            <w:pPr>
-              <w:rPr>
-                <w:rFonts w:hint="eastAsia"/>
-              </w:rPr>
-            </w:pPr>
             <w:r>
               <w:rPr>
                 <w:rFonts w:hint="eastAsia"/>
@@ -14738,9 +14170,6 @@
               <w:t>PlayerDataService.</w:t>
             </w:r>
             <w:r>
-              <w:t xml:space="preserve"> </w:t>
-            </w:r>
-            <w:r>
               <w:t>selectPlayersByAverage</w:t>
             </w:r>
           </w:p>
@@ -14773,13 +14202,7 @@
           </w:tcPr>
           <w:p>
             <w:r>
-              <w:t>public ArrayList&lt;PlayerPO&gt; selectPlayersByAverage(String season,</w:t>
-            </w:r>
-            <w:r>
-              <w:t xml:space="preserve"> </w:t>
-            </w:r>
-            <w:r>
-              <w:t>String column, String word)</w:t>
+              <w:t>public ArrayList&lt;PlayerPO&gt; selectPlayersByAverage(String season,String column, String word)</w:t>
             </w:r>
           </w:p>
         </w:tc>
@@ -14945,23 +14368,7 @@
           <w:b/>
           <w:sz w:val="22"/>
         </w:rPr>
-        <w:t>表23 数据层模块（</w:t>
-      </w:r>
-      <w:r>
-        <w:rPr>
-          <w:rFonts w:ascii="黑体" w:eastAsia="黑体" w:hAnsi="黑体"/>
-          <w:b/>
-          <w:sz w:val="22"/>
-        </w:rPr>
-        <w:t>Team</w:t>
-      </w:r>
-      <w:r>
-        <w:rPr>
-          <w:rFonts w:ascii="黑体" w:eastAsia="黑体" w:hAnsi="黑体"/>
-          <w:b/>
-          <w:sz w:val="22"/>
-        </w:rPr>
-        <w:t>DataService）的接口规范</w:t>
+        <w:t>表23 数据层模块（TeamDataService）的接口规范</w:t>
       </w:r>
     </w:p>
     <w:tbl>
@@ -14969,7 +14376,7 @@
         <w:tblW w:w="8472" w:type="dxa"/>
         <w:tblInd w:w="108" w:type="dxa"/>
         <w:tblLayout w:type="fixed"/>
-        <w:tblLook w:val="04A0" w:firstRow="1" w:lastRow="0" w:firstColumn="1" w:lastColumn="0" w:noHBand="0" w:noVBand="1"/>
+        <w:tblLook w:val="04A0"/>
       </w:tblPr>
       <w:tblGrid>
         <w:gridCol w:w="3264"/>
@@ -15012,10 +14419,7 @@
           </w:tcPr>
           <w:p>
             <w:r>
-              <w:t>Team</w:t>
-            </w:r>
-            <w:r>
-              <w:t>DataService.</w:t>
+              <w:t>TeamDataService.</w:t>
             </w:r>
             <w:r>
               <w:t xml:space="preserve"> get</w:t>
@@ -15115,22 +14519,14 @@
             </w:tcBorders>
           </w:tcPr>
           <w:p>
-            <w:pPr>
+            <w:r>
               <w:rPr>
                 <w:rFonts w:hint="eastAsia"/>
               </w:rPr>
-            </w:pPr>
-            <w:r>
-              <w:rPr>
-                <w:rFonts w:hint="eastAsia"/>
-              </w:rPr>
               <w:t>数据库中存在</w:t>
             </w:r>
             <w:r>
-              <w:t>球队</w:t>
-            </w:r>
-            <w:r>
-              <w:t>信息记录</w:t>
+              <w:t>球队信息记录</w:t>
             </w:r>
           </w:p>
         </w:tc>
@@ -15177,28 +14573,11 @@
             </w:tcBorders>
           </w:tcPr>
           <w:p>
-            <w:pPr>
+            <w:r>
               <w:rPr>
                 <w:rFonts w:hint="eastAsia"/>
               </w:rPr>
-            </w:pPr>
-            <w:r>
-              <w:rPr>
-                <w:rFonts w:hint="eastAsia"/>
-              </w:rPr>
-              <w:t>返回所有</w:t>
-            </w:r>
-            <w:r>
-              <w:rPr>
-                <w:rFonts w:hint="eastAsia"/>
-              </w:rPr>
-              <w:t>球队</w:t>
-            </w:r>
-            <w:r>
-              <w:rPr>
-                <w:rFonts w:hint="eastAsia"/>
-              </w:rPr>
-              <w:t>的</w:t>
+              <w:t>返回所有球队的</w:t>
             </w:r>
             <w:r>
               <w:t>基本信息</w:t>
@@ -15223,10 +14602,7 @@
           </w:tcPr>
           <w:p>
             <w:r>
-              <w:t>Team</w:t>
-            </w:r>
-            <w:r>
-              <w:t>DataService.</w:t>
+              <w:t>TeamDataService.</w:t>
             </w:r>
             <w:r>
               <w:t xml:space="preserve"> get</w:t>
@@ -15266,11 +14642,6 @@
             </w:tcBorders>
           </w:tcPr>
           <w:p>
-            <w:pPr>
-              <w:rPr>
-                <w:rFonts w:hint="eastAsia"/>
-              </w:rPr>
-            </w:pPr>
             <w:r>
               <w:t>public ArrayList&lt;</w:t>
             </w:r>
@@ -15332,25 +14703,14 @@
             </w:tcBorders>
           </w:tcPr>
           <w:p>
-            <w:pPr>
+            <w:r>
               <w:rPr>
                 <w:rFonts w:hint="eastAsia"/>
               </w:rPr>
-            </w:pPr>
-            <w:r>
-              <w:rPr>
-                <w:rFonts w:hint="eastAsia"/>
-              </w:rPr>
               <w:t>数据库</w:t>
             </w:r>
             <w:r>
-              <w:t>中存在</w:t>
-            </w:r>
-            <w:r>
-              <w:t>球队</w:t>
-            </w:r>
-            <w:r>
-              <w:t>比赛数据</w:t>
+              <w:t>中存在球队比赛数据</w:t>
             </w:r>
             <w:r>
               <w:rPr>
@@ -15405,22 +14765,14 @@
             </w:tcBorders>
           </w:tcPr>
           <w:p>
-            <w:pPr>
+            <w:r>
               <w:rPr>
                 <w:rFonts w:hint="eastAsia"/>
               </w:rPr>
-            </w:pPr>
-            <w:r>
-              <w:rPr>
-                <w:rFonts w:hint="eastAsia"/>
-              </w:rPr>
               <w:t>返回所有</w:t>
             </w:r>
             <w:r>
-              <w:t>球队</w:t>
-            </w:r>
-            <w:r>
-              <w:t>某个赛季的技术</w:t>
+              <w:t>球队某个赛季的技术</w:t>
             </w:r>
             <w:r>
               <w:rPr>
@@ -15445,10 +14797,7 @@
           </w:tcPr>
           <w:p>
             <w:r>
-              <w:t>Team</w:t>
-            </w:r>
-            <w:r>
-              <w:t>DataService.</w:t>
+              <w:t>TeamDataService.</w:t>
             </w:r>
             <w:r>
               <w:t xml:space="preserve"> get</w:t>
@@ -15548,11 +14897,6 @@
             </w:tcBorders>
           </w:tcPr>
           <w:p>
-            <w:pPr>
-              <w:rPr>
-                <w:rFonts w:hint="eastAsia"/>
-              </w:rPr>
-            </w:pPr>
             <w:r>
               <w:rPr>
                 <w:rFonts w:hint="eastAsia"/>
@@ -15616,25 +14960,14 @@
             </w:tcBorders>
           </w:tcPr>
           <w:p>
-            <w:pPr>
+            <w:r>
               <w:rPr>
                 <w:rFonts w:hint="eastAsia"/>
               </w:rPr>
-            </w:pPr>
-            <w:r>
-              <w:rPr>
-                <w:rFonts w:hint="eastAsia"/>
-              </w:rPr>
               <w:t>返回</w:t>
             </w:r>
             <w:r>
-              <w:t>该</w:t>
-            </w:r>
-            <w:r>
-              <w:t>球队</w:t>
-            </w:r>
-            <w:r>
-              <w:t>的</w:t>
+              <w:t>该球队的</w:t>
             </w:r>
             <w:r>
               <w:rPr>
@@ -15659,10 +14992,7 @@
           </w:tcPr>
           <w:p>
             <w:r>
-              <w:t>Team</w:t>
-            </w:r>
-            <w:r>
-              <w:t>DataService.</w:t>
+              <w:t>TeamDataService.</w:t>
             </w:r>
             <w:r>
               <w:t xml:space="preserve"> get</w:t>
@@ -15762,11 +15092,6 @@
             </w:tcBorders>
           </w:tcPr>
           <w:p>
-            <w:pPr>
-              <w:rPr>
-                <w:rFonts w:hint="eastAsia"/>
-              </w:rPr>
-            </w:pPr>
             <w:r>
               <w:rPr>
                 <w:rFonts w:hint="eastAsia"/>
@@ -15839,22 +15164,14 @@
             </w:tcBorders>
           </w:tcPr>
           <w:p>
-            <w:pPr>
+            <w:r>
               <w:rPr>
                 <w:rFonts w:hint="eastAsia"/>
               </w:rPr>
-            </w:pPr>
-            <w:r>
-              <w:rPr>
-                <w:rFonts w:hint="eastAsia"/>
-              </w:rPr>
               <w:t>返回</w:t>
             </w:r>
             <w:r>
-              <w:t>该</w:t>
-            </w:r>
-            <w:r>
-              <w:t>球队</w:t>
+              <w:t>该球队</w:t>
             </w:r>
             <w:r>
               <w:rPr>
@@ -15885,10 +15202,7 @@
           </w:tcPr>
           <w:p>
             <w:r>
-              <w:t>Team</w:t>
-            </w:r>
-            <w:r>
-              <w:t>DataService.</w:t>
+              <w:t>TeamDataService.</w:t>
             </w:r>
             <w:r>
               <w:t xml:space="preserve"> get</w:t>
@@ -15988,25 +15302,14 @@
             </w:tcBorders>
           </w:tcPr>
           <w:p>
-            <w:pPr>
+            <w:r>
               <w:rPr>
                 <w:rFonts w:hint="eastAsia"/>
               </w:rPr>
-            </w:pPr>
-            <w:r>
-              <w:rPr>
-                <w:rFonts w:hint="eastAsia"/>
-              </w:rPr>
               <w:t>存在</w:t>
             </w:r>
             <w:r>
-              <w:t>该</w:t>
-            </w:r>
-            <w:r>
-              <w:t>球队</w:t>
-            </w:r>
-            <w:r>
-              <w:t>的</w:t>
+              <w:t>该球队的</w:t>
             </w:r>
             <w:r>
               <w:rPr>
@@ -16062,25 +15365,14 @@
             </w:tcBorders>
           </w:tcPr>
           <w:p>
-            <w:pPr>
+            <w:r>
               <w:rPr>
                 <w:rFonts w:hint="eastAsia"/>
               </w:rPr>
-            </w:pPr>
-            <w:r>
-              <w:rPr>
-                <w:rFonts w:hint="eastAsia"/>
-              </w:rPr>
               <w:t>返回</w:t>
             </w:r>
             <w:r>
-              <w:t>该</w:t>
-            </w:r>
-            <w:r>
-              <w:t>球队</w:t>
-            </w:r>
-            <w:r>
-              <w:t>该赛季的场均技术数据</w:t>
+              <w:t>该球队该赛季的场均技术数据</w:t>
             </w:r>
           </w:p>
         </w:tc>
@@ -16102,10 +15394,7 @@
           </w:tcPr>
           <w:p>
             <w:r>
-              <w:t>Team</w:t>
-            </w:r>
-            <w:r>
-              <w:t>DataService.</w:t>
+              <w:t>TeamDataService.</w:t>
             </w:r>
             <w:r>
               <w:t xml:space="preserve"> getOrdered</w:t>
@@ -16206,25 +15495,14 @@
             </w:tcBorders>
           </w:tcPr>
           <w:p>
-            <w:pPr>
+            <w:r>
               <w:rPr>
                 <w:rFonts w:hint="eastAsia"/>
               </w:rPr>
-            </w:pPr>
-            <w:r>
-              <w:rPr>
-                <w:rFonts w:hint="eastAsia"/>
-              </w:rPr>
               <w:t>存在</w:t>
             </w:r>
             <w:r>
-              <w:t>所有</w:t>
-            </w:r>
-            <w:r>
-              <w:t>球队</w:t>
-            </w:r>
-            <w:r>
-              <w:t>的</w:t>
+              <w:t>所有球队的</w:t>
             </w:r>
             <w:r>
               <w:rPr>
@@ -16282,11 +15560,6 @@
             </w:tcBorders>
           </w:tcPr>
           <w:p>
-            <w:pPr>
-              <w:rPr>
-                <w:rFonts w:hint="eastAsia"/>
-              </w:rPr>
-            </w:pPr>
             <w:r>
               <w:rPr>
                 <w:rFonts w:hint="eastAsia"/>
@@ -16331,10 +15604,7 @@
           </w:tcPr>
           <w:p>
             <w:r>
-              <w:t>Team</w:t>
-            </w:r>
-            <w:r>
-              <w:t>DataService.</w:t>
+              <w:t>TeamDataService.</w:t>
             </w:r>
             <w:r>
               <w:t xml:space="preserve"> get</w:t>
@@ -16435,25 +15705,14 @@
             </w:tcBorders>
           </w:tcPr>
           <w:p>
-            <w:pPr>
+            <w:r>
               <w:rPr>
                 <w:rFonts w:hint="eastAsia"/>
               </w:rPr>
-            </w:pPr>
-            <w:r>
-              <w:rPr>
-                <w:rFonts w:hint="eastAsia"/>
-              </w:rPr>
               <w:t>存在</w:t>
             </w:r>
             <w:r>
-              <w:t>所有</w:t>
-            </w:r>
-            <w:r>
-              <w:t>球队</w:t>
-            </w:r>
-            <w:r>
-              <w:t>的该赛季的</w:t>
+              <w:t>所有球队的该赛季的</w:t>
             </w:r>
             <w:r>
               <w:rPr>
@@ -16511,22 +15770,14 @@
             </w:tcBorders>
           </w:tcPr>
           <w:p>
-            <w:pPr>
+            <w:r>
               <w:rPr>
                 <w:rFonts w:hint="eastAsia"/>
               </w:rPr>
-            </w:pPr>
-            <w:r>
-              <w:rPr>
-                <w:rFonts w:hint="eastAsia"/>
-              </w:rPr>
               <w:t>返回所有</w:t>
             </w:r>
             <w:r>
-              <w:t>球队</w:t>
-            </w:r>
-            <w:r>
-              <w:t>的该赛季的场均技术数据</w:t>
+              <w:t>球队的该赛季的场均技术数据</w:t>
             </w:r>
           </w:p>
         </w:tc>
@@ -16548,10 +15799,7 @@
           </w:tcPr>
           <w:p>
             <w:r>
-              <w:t>Team</w:t>
-            </w:r>
-            <w:r>
-              <w:t>DataService.</w:t>
+              <w:t>TeamDataService.</w:t>
             </w:r>
             <w:r>
               <w:t xml:space="preserve"> getOrdered</w:t>
@@ -16659,13 +15907,7 @@
               <w:t>存在</w:t>
             </w:r>
             <w:r>
-              <w:t>所有</w:t>
-            </w:r>
-            <w:r>
-              <w:t>球队</w:t>
-            </w:r>
-            <w:r>
-              <w:t>的该赛季的</w:t>
+              <w:t>所有球队的该赛季的</w:t>
             </w:r>
             <w:r>
               <w:rPr>
@@ -16723,38 +15965,21 @@
             </w:tcBorders>
           </w:tcPr>
           <w:p>
-            <w:pPr>
+            <w:r>
               <w:rPr>
                 <w:rFonts w:hint="eastAsia"/>
               </w:rPr>
-            </w:pPr>
-            <w:r>
-              <w:rPr>
-                <w:rFonts w:hint="eastAsia"/>
-              </w:rPr>
               <w:t>返回排好序该赛季</w:t>
             </w:r>
             <w:r>
-              <w:t>的所有</w:t>
-            </w:r>
-            <w:r>
-              <w:t>球队</w:t>
-            </w:r>
-            <w:r>
-              <w:t>技术数据</w:t>
+              <w:t>的所有球队技术数据</w:t>
             </w:r>
           </w:p>
         </w:tc>
       </w:tr>
     </w:tbl>
     <w:p/>
-    <w:p>
-      <w:pPr>
-        <w:rPr>
-          <w:rFonts w:hint="eastAsia"/>
-        </w:rPr>
-      </w:pPr>
-    </w:p>
+    <w:p/>
     <w:p>
       <w:pPr>
         <w:jc w:val="left"/>
@@ -16843,8 +16068,9 @@
           <w:rFonts w:ascii="Times New Roman" w:hAnsi="Times New Roman"/>
           <w:sz w:val="22"/>
         </w:rPr>
-        <w:pict w14:anchorId="23418E04">
-          <v:shape id="图片 20" o:spid="_x0000_i1036" type="#_x0000_t75" style="width:244.5pt;height:163.5pt">
+        <w:lastRenderedPageBreak/>
+        <w:pict>
+          <v:shape id="图片 20" o:spid="_x0000_i1035" type="#_x0000_t75" style="width:244.5pt;height:163.5pt">
             <v:imagedata r:id="rId19" o:title=""/>
           </v:shape>
         </w:pict>
@@ -17001,7 +16227,7 @@
           <w:insideV w:val="single" w:sz="4" w:space="0" w:color="auto"/>
         </w:tblBorders>
         <w:tblLayout w:type="fixed"/>
-        <w:tblLook w:val="04A0" w:firstRow="1" w:lastRow="0" w:firstColumn="1" w:lastColumn="0" w:noHBand="0" w:noVBand="1"/>
+        <w:tblLook w:val="04A0"/>
       </w:tblPr>
       <w:tblGrid>
         <w:gridCol w:w="1930"/>
@@ -17204,7 +16430,7 @@
           <w:insideV w:val="single" w:sz="4" w:space="0" w:color="auto"/>
         </w:tblBorders>
         <w:tblLayout w:type="fixed"/>
-        <w:tblLook w:val="04A0" w:firstRow="1" w:lastRow="0" w:firstColumn="1" w:lastColumn="0" w:noHBand="0" w:noVBand="1"/>
+        <w:tblLook w:val="04A0"/>
       </w:tblPr>
       <w:tblGrid>
         <w:gridCol w:w="1702"/>
@@ -17503,7 +16729,7 @@
           <w:insideV w:val="single" w:sz="4" w:space="0" w:color="auto"/>
         </w:tblBorders>
         <w:tblLayout w:type="fixed"/>
-        <w:tblLook w:val="04A0" w:firstRow="1" w:lastRow="0" w:firstColumn="1" w:lastColumn="0" w:noHBand="0" w:noVBand="1"/>
+        <w:tblLook w:val="04A0"/>
       </w:tblPr>
       <w:tblGrid>
         <w:gridCol w:w="4233"/>
@@ -17774,6 +17000,7 @@
           <w:rFonts w:ascii="Times New Roman" w:hAnsi="Times New Roman"/>
           <w:sz w:val="22"/>
         </w:rPr>
+        <w:lastRenderedPageBreak/>
         <w:t>服务器端启动模块逻辑上是一个横跨服务器端各层的模块，为服务器端各层提供初始化启动服务。服务器端启动模块主要包含主程序类</w:t>
       </w:r>
       <w:r>
@@ -17833,9 +17060,8 @@
           <w:rFonts w:ascii="Times New Roman" w:hAnsi="Times New Roman"/>
           <w:sz w:val="22"/>
         </w:rPr>
-        <w:lastRenderedPageBreak/>
-        <w:pict w14:anchorId="24F1EACC">
-          <v:shape id="图片 19" o:spid="_x0000_i1037" type="#_x0000_t75" style="width:228.75pt;height:136.5pt">
+        <w:pict>
+          <v:shape id="图片 19" o:spid="_x0000_i1036" type="#_x0000_t75" style="width:228.75pt;height:136.5pt">
             <v:imagedata r:id="rId20" o:title=""/>
           </v:shape>
         </w:pict>
@@ -17960,7 +17186,7 @@
           <w:insideV w:val="single" w:sz="4" w:space="0" w:color="auto"/>
         </w:tblBorders>
         <w:tblLayout w:type="fixed"/>
-        <w:tblLook w:val="04A0" w:firstRow="1" w:lastRow="0" w:firstColumn="1" w:lastColumn="0" w:noHBand="0" w:noVBand="1"/>
+        <w:tblLook w:val="04A0"/>
       </w:tblPr>
       <w:tblGrid>
         <w:gridCol w:w="3301"/>
@@ -18176,7 +17402,7 @@
           <w:insideV w:val="single" w:sz="4" w:space="0" w:color="auto"/>
         </w:tblBorders>
         <w:tblLayout w:type="fixed"/>
-        <w:tblLook w:val="04A0" w:firstRow="1" w:lastRow="0" w:firstColumn="1" w:lastColumn="0" w:noHBand="0" w:noVBand="1"/>
+        <w:tblLook w:val="04A0"/>
       </w:tblPr>
       <w:tblGrid>
         <w:gridCol w:w="1702"/>
@@ -18475,7 +17701,7 @@
           <w:insideV w:val="single" w:sz="4" w:space="0" w:color="auto"/>
         </w:tblBorders>
         <w:tblLayout w:type="fixed"/>
-        <w:tblLook w:val="04A0" w:firstRow="1" w:lastRow="0" w:firstColumn="1" w:lastColumn="0" w:noHBand="0" w:noVBand="1"/>
+        <w:tblLook w:val="04A0"/>
       </w:tblPr>
       <w:tblGrid>
         <w:gridCol w:w="4233"/>
@@ -18774,6 +18000,7 @@
           <w:rFonts w:ascii="Times New Roman" w:hAnsi="Times New Roman"/>
           <w:sz w:val="22"/>
         </w:rPr>
+        <w:lastRenderedPageBreak/>
         <w:t>具体网络通信层的实现是通过远程方法调用</w:t>
       </w:r>
       <w:r>
@@ -18803,9 +18030,8 @@
           <w:rFonts w:ascii="Times New Roman" w:hAnsi="Times New Roman"/>
           <w:sz w:val="22"/>
         </w:rPr>
-        <w:lastRenderedPageBreak/>
-        <w:pict w14:anchorId="6FC9688D">
-          <v:shape id="图片 18" o:spid="_x0000_i1038" type="#_x0000_t75" style="width:401.25pt;height:204pt">
+        <w:pict>
+          <v:shape id="图片 18" o:spid="_x0000_i1037" type="#_x0000_t75" style="width:401.25pt;height:204pt">
             <v:imagedata r:id="rId21" o:title=""/>
           </v:shape>
         </w:pict>
@@ -18971,7 +18197,7 @@
           <w:insideV w:val="single" w:sz="4" w:space="0" w:color="auto"/>
         </w:tblBorders>
         <w:tblLayout w:type="fixed"/>
-        <w:tblLook w:val="04A0" w:firstRow="1" w:lastRow="0" w:firstColumn="1" w:lastColumn="0" w:noHBand="0" w:noVBand="1"/>
+        <w:tblLook w:val="04A0"/>
       </w:tblPr>
       <w:tblGrid>
         <w:gridCol w:w="2562"/>
@@ -19261,8 +18487,8 @@
           <w:sz w:val="22"/>
         </w:rPr>
         <w:lastRenderedPageBreak/>
-        <w:pict w14:anchorId="1CBCDE43">
-          <v:shape id="图片 17" o:spid="_x0000_i1039" type="#_x0000_t75" style="width:415.5pt;height:261.75pt">
+        <w:pict>
+          <v:shape id="图片 17" o:spid="_x0000_i1038" type="#_x0000_t75" style="width:415.5pt;height:261.75pt">
             <v:imagedata r:id="rId22" o:title=""/>
           </v:shape>
         </w:pict>
@@ -19446,7 +18672,7 @@
           <w:insideV w:val="single" w:sz="4" w:space="0" w:color="auto"/>
         </w:tblBorders>
         <w:tblLayout w:type="fixed"/>
-        <w:tblLook w:val="04A0" w:firstRow="1" w:lastRow="0" w:firstColumn="1" w:lastColumn="0" w:noHBand="0" w:noVBand="1"/>
+        <w:tblLook w:val="04A0"/>
       </w:tblPr>
       <w:tblGrid>
         <w:gridCol w:w="2158"/>
@@ -19661,7 +18887,7 @@
           <w:insideV w:val="single" w:sz="4" w:space="0" w:color="auto"/>
         </w:tblBorders>
         <w:tblLayout w:type="fixed"/>
-        <w:tblLook w:val="04A0" w:firstRow="1" w:lastRow="0" w:firstColumn="1" w:lastColumn="0" w:noHBand="0" w:noVBand="1"/>
+        <w:tblLook w:val="04A0"/>
       </w:tblPr>
       <w:tblGrid>
         <w:gridCol w:w="2170"/>
@@ -19894,8 +19120,8 @@
         </w:rPr>
         <w:t>、信息视角</w:t>
       </w:r>
-      <w:bookmarkStart w:id="8" w:name="信息视角"/>
-      <w:bookmarkEnd w:id="8"/>
+      <w:bookmarkStart w:id="7" w:name="信息视角"/>
+      <w:bookmarkEnd w:id="7"/>
     </w:p>
     <w:p>
       <w:pPr>
@@ -20038,871 +19264,859 @@
         <w:ind w:left="415"/>
         <w:jc w:val="left"/>
         <w:rPr>
+          <w:rFonts w:ascii="Times New Roman" w:hAnsi="Times New Roman"/>
+          <w:sz w:val="22"/>
+        </w:rPr>
+      </w:pPr>
+      <w:r>
+        <w:rPr>
+          <w:rFonts w:ascii="Times New Roman" w:hAnsi="Times New Roman"/>
+          <w:sz w:val="22"/>
+        </w:rPr>
+        <w:t>持久化用户对象</w:t>
+      </w:r>
+      <w:r>
+        <w:rPr>
+          <w:rFonts w:ascii="Times New Roman" w:hAnsi="Times New Roman"/>
+          <w:sz w:val="22"/>
+        </w:rPr>
+        <w:t>UserPO</w:t>
+      </w:r>
+      <w:r>
+        <w:rPr>
+          <w:rFonts w:ascii="Times New Roman" w:hAnsi="Times New Roman"/>
+          <w:sz w:val="22"/>
+        </w:rPr>
+        <w:t>的定义如</w:t>
+      </w:r>
+      <w:r>
+        <w:rPr>
           <w:rFonts w:ascii="Times New Roman" w:hAnsi="Times New Roman" w:hint="eastAsia"/>
           <w:sz w:val="22"/>
         </w:rPr>
-      </w:pPr>
-      <w:r>
-        <w:rPr>
-          <w:rFonts w:ascii="Times New Roman" w:hAnsi="Times New Roman"/>
-          <w:sz w:val="22"/>
-        </w:rPr>
-        <w:t>持久化用户对象</w:t>
-      </w:r>
-      <w:r>
-        <w:rPr>
-          <w:rFonts w:ascii="Times New Roman" w:hAnsi="Times New Roman"/>
-          <w:sz w:val="22"/>
-        </w:rPr>
-        <w:t>UserPO</w:t>
-      </w:r>
-      <w:r>
-        <w:rPr>
-          <w:rFonts w:ascii="Times New Roman" w:hAnsi="Times New Roman"/>
-          <w:sz w:val="22"/>
-        </w:rPr>
-        <w:t>的定义如</w:t>
-      </w:r>
+        <w:t>下</w:t>
+      </w:r>
+      <w:bookmarkStart w:id="8" w:name="_GoBack"/>
+      <w:bookmarkEnd w:id="8"/>
+      <w:r>
+        <w:rPr>
+          <w:rFonts w:ascii="Times New Roman" w:hAnsi="Times New Roman"/>
+          <w:sz w:val="22"/>
+        </w:rPr>
+        <w:t>所示。</w:t>
+      </w:r>
+    </w:p>
+    <w:p>
+      <w:pPr>
+        <w:rPr>
+          <w:rFonts w:ascii="Times New Roman" w:hAnsi="Times New Roman"/>
+        </w:rPr>
+      </w:pPr>
+      <w:r>
+        <w:rPr>
+          <w:rFonts w:ascii="Times New Roman" w:hAnsi="Times New Roman"/>
+        </w:rPr>
+        <w:t>public class PlayerPO implements Serializable {</w:t>
+      </w:r>
+    </w:p>
+    <w:p>
+      <w:pPr>
+        <w:rPr>
+          <w:rFonts w:ascii="Times New Roman" w:hAnsi="Times New Roman"/>
+        </w:rPr>
+      </w:pPr>
+      <w:r>
+        <w:rPr>
+          <w:rFonts w:ascii="Times New Roman" w:hAnsi="Times New Roman"/>
+        </w:rPr>
+        <w:tab/>
+        <w:t>private static final long serialVersionUID = 1L;</w:t>
+      </w:r>
+    </w:p>
+    <w:p>
+      <w:pPr>
+        <w:rPr>
+          <w:rFonts w:ascii="Times New Roman" w:hAnsi="Times New Roman"/>
+        </w:rPr>
+      </w:pPr>
       <w:r>
         <w:rPr>
           <w:rFonts w:ascii="Times New Roman" w:hAnsi="Times New Roman" w:hint="eastAsia"/>
-          <w:sz w:val="22"/>
-        </w:rPr>
-        <w:t>下</w:t>
-      </w:r>
-      <w:bookmarkStart w:id="9" w:name="_GoBack"/>
-      <w:bookmarkEnd w:id="9"/>
-      <w:r>
-        <w:rPr>
-          <w:rFonts w:ascii="Times New Roman" w:hAnsi="Times New Roman"/>
-          <w:sz w:val="22"/>
-        </w:rPr>
-        <w:t>所示。</w:t>
-      </w:r>
-    </w:p>
-    <w:p>
-      <w:pPr>
-        <w:rPr>
-          <w:rFonts w:ascii="Times New Roman" w:hAnsi="Times New Roman"/>
-        </w:rPr>
-      </w:pPr>
-      <w:r>
-        <w:rPr>
-          <w:rFonts w:ascii="Times New Roman" w:hAnsi="Times New Roman"/>
-        </w:rPr>
-        <w:t>public class PlayerPO implements Serializable {</w:t>
-      </w:r>
-    </w:p>
-    <w:p>
-      <w:pPr>
-        <w:rPr>
-          <w:rFonts w:ascii="Times New Roman" w:hAnsi="Times New Roman"/>
-        </w:rPr>
-      </w:pPr>
-      <w:r>
-        <w:rPr>
-          <w:rFonts w:ascii="Times New Roman" w:hAnsi="Times New Roman"/>
-        </w:rPr>
-        <w:tab/>
-        <w:t>private static final long serialVersionUID = 1L;</w:t>
-      </w:r>
-    </w:p>
-    <w:p>
-      <w:pPr>
+        </w:rPr>
+        <w:lastRenderedPageBreak/>
+        <w:tab/>
+        <w:t xml:space="preserve">private int id;// </w:t>
+      </w:r>
+      <w:r>
         <w:rPr>
           <w:rFonts w:ascii="Times New Roman" w:hAnsi="Times New Roman" w:hint="eastAsia"/>
         </w:rPr>
+        <w:t>编号</w:t>
+      </w:r>
+    </w:p>
+    <w:p>
+      <w:pPr>
+        <w:rPr>
+          <w:rFonts w:ascii="Times New Roman" w:hAnsi="Times New Roman"/>
+        </w:rPr>
       </w:pPr>
       <w:r>
         <w:rPr>
           <w:rFonts w:ascii="Times New Roman" w:hAnsi="Times New Roman" w:hint="eastAsia"/>
         </w:rPr>
-        <w:lastRenderedPageBreak/>
-        <w:tab/>
-        <w:t xml:space="preserve">private int id;// </w:t>
+        <w:tab/>
+        <w:t xml:space="preserve">private String name;// </w:t>
       </w:r>
       <w:r>
         <w:rPr>
           <w:rFonts w:ascii="Times New Roman" w:hAnsi="Times New Roman" w:hint="eastAsia"/>
         </w:rPr>
-        <w:t>编号</w:t>
-      </w:r>
-    </w:p>
-    <w:p>
-      <w:pPr>
+        <w:t>球员名称</w:t>
+      </w:r>
+    </w:p>
+    <w:p>
+      <w:pPr>
+        <w:rPr>
+          <w:rFonts w:ascii="Times New Roman" w:hAnsi="Times New Roman"/>
+        </w:rPr>
+      </w:pPr>
+      <w:r>
         <w:rPr>
           <w:rFonts w:ascii="Times New Roman" w:hAnsi="Times New Roman" w:hint="eastAsia"/>
         </w:rPr>
-      </w:pPr>
+        <w:tab/>
+        <w:t xml:space="preserve">private int number;// </w:t>
+      </w:r>
       <w:r>
         <w:rPr>
           <w:rFonts w:ascii="Times New Roman" w:hAnsi="Times New Roman" w:hint="eastAsia"/>
         </w:rPr>
-        <w:tab/>
-        <w:t xml:space="preserve">private String name;// </w:t>
-      </w:r>
+        <w:t>球衣号码</w:t>
+      </w:r>
+    </w:p>
+    <w:p>
+      <w:pPr>
+        <w:rPr>
+          <w:rFonts w:ascii="Times New Roman" w:hAnsi="Times New Roman"/>
+        </w:rPr>
+      </w:pPr>
       <w:r>
         <w:rPr>
           <w:rFonts w:ascii="Times New Roman" w:hAnsi="Times New Roman" w:hint="eastAsia"/>
         </w:rPr>
-        <w:t>球员名称</w:t>
-      </w:r>
-    </w:p>
-    <w:p>
-      <w:pPr>
+        <w:tab/>
+        <w:t xml:space="preserve">private String position;// </w:t>
+      </w:r>
+      <w:r>
         <w:rPr>
           <w:rFonts w:ascii="Times New Roman" w:hAnsi="Times New Roman" w:hint="eastAsia"/>
         </w:rPr>
+        <w:t>位置</w:t>
+      </w:r>
+    </w:p>
+    <w:p>
+      <w:pPr>
+        <w:rPr>
+          <w:rFonts w:ascii="Times New Roman" w:hAnsi="Times New Roman"/>
+        </w:rPr>
       </w:pPr>
       <w:r>
         <w:rPr>
           <w:rFonts w:ascii="Times New Roman" w:hAnsi="Times New Roman" w:hint="eastAsia"/>
         </w:rPr>
         <w:tab/>
-        <w:t xml:space="preserve">private int number;// </w:t>
+        <w:t xml:space="preserve">private String height;// </w:t>
       </w:r>
       <w:r>
         <w:rPr>
           <w:rFonts w:ascii="Times New Roman" w:hAnsi="Times New Roman" w:hint="eastAsia"/>
         </w:rPr>
-        <w:t>球衣号码</w:t>
-      </w:r>
-    </w:p>
-    <w:p>
-      <w:pPr>
+        <w:t>身高（英尺</w:t>
+      </w:r>
+      <w:r>
         <w:rPr>
           <w:rFonts w:ascii="Times New Roman" w:hAnsi="Times New Roman" w:hint="eastAsia"/>
         </w:rPr>
-      </w:pPr>
+        <w:t>-</w:t>
+      </w:r>
       <w:r>
         <w:rPr>
           <w:rFonts w:ascii="Times New Roman" w:hAnsi="Times New Roman" w:hint="eastAsia"/>
         </w:rPr>
-        <w:tab/>
-        <w:t xml:space="preserve">private String position;// </w:t>
-      </w:r>
+        <w:t>英存）</w:t>
+      </w:r>
+    </w:p>
+    <w:p>
+      <w:pPr>
+        <w:rPr>
+          <w:rFonts w:ascii="Times New Roman" w:hAnsi="Times New Roman"/>
+        </w:rPr>
+      </w:pPr>
       <w:r>
         <w:rPr>
           <w:rFonts w:ascii="Times New Roman" w:hAnsi="Times New Roman" w:hint="eastAsia"/>
         </w:rPr>
-        <w:t>位置</w:t>
-      </w:r>
-    </w:p>
-    <w:p>
-      <w:pPr>
+        <w:tab/>
+        <w:t xml:space="preserve">private int weight;// </w:t>
+      </w:r>
+      <w:r>
         <w:rPr>
           <w:rFonts w:ascii="Times New Roman" w:hAnsi="Times New Roman" w:hint="eastAsia"/>
         </w:rPr>
+        <w:t>体重（英镑）</w:t>
+      </w:r>
+    </w:p>
+    <w:p>
+      <w:pPr>
+        <w:rPr>
+          <w:rFonts w:ascii="Times New Roman" w:hAnsi="Times New Roman"/>
+        </w:rPr>
       </w:pPr>
       <w:r>
         <w:rPr>
           <w:rFonts w:ascii="Times New Roman" w:hAnsi="Times New Roman" w:hint="eastAsia"/>
         </w:rPr>
         <w:tab/>
-        <w:t xml:space="preserve">private String height;// </w:t>
+        <w:t xml:space="preserve">private String birth;// </w:t>
       </w:r>
       <w:r>
         <w:rPr>
           <w:rFonts w:ascii="Times New Roman" w:hAnsi="Times New Roman" w:hint="eastAsia"/>
         </w:rPr>
-        <w:t>身高（英尺</w:t>
-      </w:r>
+        <w:t>（月日，年）</w:t>
+      </w:r>
+    </w:p>
+    <w:p>
+      <w:pPr>
+        <w:rPr>
+          <w:rFonts w:ascii="Times New Roman" w:hAnsi="Times New Roman"/>
+        </w:rPr>
+      </w:pPr>
       <w:r>
         <w:rPr>
           <w:rFonts w:ascii="Times New Roman" w:hAnsi="Times New Roman" w:hint="eastAsia"/>
         </w:rPr>
-        <w:t>-</w:t>
+        <w:tab/>
+        <w:t xml:space="preserve">private int age;// </w:t>
       </w:r>
       <w:r>
         <w:rPr>
           <w:rFonts w:ascii="Times New Roman" w:hAnsi="Times New Roman" w:hint="eastAsia"/>
         </w:rPr>
-        <w:t>英存）</w:t>
-      </w:r>
-    </w:p>
-    <w:p>
-      <w:pPr>
+        <w:t>年龄</w:t>
+      </w:r>
+    </w:p>
+    <w:p>
+      <w:pPr>
+        <w:rPr>
+          <w:rFonts w:ascii="Times New Roman" w:hAnsi="Times New Roman"/>
+        </w:rPr>
+      </w:pPr>
+      <w:r>
         <w:rPr>
           <w:rFonts w:ascii="Times New Roman" w:hAnsi="Times New Roman" w:hint="eastAsia"/>
         </w:rPr>
-      </w:pPr>
+        <w:tab/>
+        <w:t xml:space="preserve">private int exp;// </w:t>
+      </w:r>
       <w:r>
         <w:rPr>
           <w:rFonts w:ascii="Times New Roman" w:hAnsi="Times New Roman" w:hint="eastAsia"/>
         </w:rPr>
-        <w:tab/>
-        <w:t xml:space="preserve">private int weight;// </w:t>
-      </w:r>
+        <w:t>球龄</w:t>
+      </w:r>
+    </w:p>
+    <w:p>
+      <w:pPr>
+        <w:rPr>
+          <w:rFonts w:ascii="Times New Roman" w:hAnsi="Times New Roman"/>
+        </w:rPr>
+      </w:pPr>
       <w:r>
         <w:rPr>
           <w:rFonts w:ascii="Times New Roman" w:hAnsi="Times New Roman" w:hint="eastAsia"/>
         </w:rPr>
-        <w:t>体重（英镑）</w:t>
-      </w:r>
-    </w:p>
-    <w:p>
-      <w:pPr>
+        <w:tab/>
+        <w:t xml:space="preserve">private String school;// </w:t>
+      </w:r>
+      <w:r>
         <w:rPr>
           <w:rFonts w:ascii="Times New Roman" w:hAnsi="Times New Roman" w:hint="eastAsia"/>
         </w:rPr>
+        <w:t>毕业学校</w:t>
+      </w:r>
+    </w:p>
+    <w:p>
+      <w:pPr>
+        <w:rPr>
+          <w:rFonts w:ascii="Times New Roman" w:hAnsi="Times New Roman"/>
+        </w:rPr>
+      </w:pPr>
+    </w:p>
+    <w:p>
+      <w:pPr>
+        <w:rPr>
+          <w:rFonts w:ascii="Times New Roman" w:hAnsi="Times New Roman"/>
+        </w:rPr>
       </w:pPr>
       <w:r>
         <w:rPr>
           <w:rFonts w:ascii="Times New Roman" w:hAnsi="Times New Roman" w:hint="eastAsia"/>
         </w:rPr>
         <w:tab/>
-        <w:t xml:space="preserve">private String birth;// </w:t>
+        <w:t xml:space="preserve">private String teamName;// </w:t>
       </w:r>
       <w:r>
         <w:rPr>
           <w:rFonts w:ascii="Times New Roman" w:hAnsi="Times New Roman" w:hint="eastAsia"/>
         </w:rPr>
-        <w:t>（月</w:t>
-      </w:r>
+        <w:t>所属球队</w:t>
+      </w:r>
+    </w:p>
+    <w:p>
+      <w:pPr>
+        <w:rPr>
+          <w:rFonts w:ascii="Times New Roman" w:hAnsi="Times New Roman"/>
+        </w:rPr>
+      </w:pPr>
       <w:r>
         <w:rPr>
           <w:rFonts w:ascii="Times New Roman" w:hAnsi="Times New Roman" w:hint="eastAsia"/>
         </w:rPr>
-        <w:t xml:space="preserve"> </w:t>
+        <w:tab/>
+        <w:t xml:space="preserve">private int playedGames;// </w:t>
       </w:r>
       <w:r>
         <w:rPr>
           <w:rFonts w:ascii="Times New Roman" w:hAnsi="Times New Roman" w:hint="eastAsia"/>
         </w:rPr>
-        <w:t>日，年）</w:t>
-      </w:r>
-    </w:p>
-    <w:p>
-      <w:pPr>
+        <w:t>参赛场数</w:t>
+      </w:r>
+    </w:p>
+    <w:p>
+      <w:pPr>
+        <w:rPr>
+          <w:rFonts w:ascii="Times New Roman" w:hAnsi="Times New Roman"/>
+        </w:rPr>
+      </w:pPr>
+      <w:r>
         <w:rPr>
           <w:rFonts w:ascii="Times New Roman" w:hAnsi="Times New Roman" w:hint="eastAsia"/>
         </w:rPr>
-      </w:pPr>
+        <w:tab/>
+        <w:t xml:space="preserve">private int gameStartingNum;// </w:t>
+      </w:r>
       <w:r>
         <w:rPr>
           <w:rFonts w:ascii="Times New Roman" w:hAnsi="Times New Roman" w:hint="eastAsia"/>
         </w:rPr>
-        <w:tab/>
-        <w:t xml:space="preserve">private int age;// </w:t>
-      </w:r>
+        <w:t>先发场数</w:t>
+      </w:r>
+    </w:p>
+    <w:p>
+      <w:pPr>
+        <w:rPr>
+          <w:rFonts w:ascii="Times New Roman" w:hAnsi="Times New Roman"/>
+        </w:rPr>
+      </w:pPr>
       <w:r>
         <w:rPr>
           <w:rFonts w:ascii="Times New Roman" w:hAnsi="Times New Roman" w:hint="eastAsia"/>
         </w:rPr>
-        <w:t>年龄</w:t>
-      </w:r>
-    </w:p>
-    <w:p>
-      <w:pPr>
+        <w:tab/>
+        <w:t xml:space="preserve">private int reboundNum;// </w:t>
+      </w:r>
+      <w:r>
         <w:rPr>
           <w:rFonts w:ascii="Times New Roman" w:hAnsi="Times New Roman" w:hint="eastAsia"/>
         </w:rPr>
+        <w:t>篮板数</w:t>
+      </w:r>
+    </w:p>
+    <w:p>
+      <w:pPr>
+        <w:rPr>
+          <w:rFonts w:ascii="Times New Roman" w:hAnsi="Times New Roman"/>
+        </w:rPr>
       </w:pPr>
       <w:r>
         <w:rPr>
           <w:rFonts w:ascii="Times New Roman" w:hAnsi="Times New Roman" w:hint="eastAsia"/>
         </w:rPr>
         <w:tab/>
-        <w:t xml:space="preserve">private int exp;// </w:t>
+        <w:t xml:space="preserve">private int assistNum;// </w:t>
       </w:r>
       <w:r>
         <w:rPr>
           <w:rFonts w:ascii="Times New Roman" w:hAnsi="Times New Roman" w:hint="eastAsia"/>
         </w:rPr>
-        <w:t>球龄</w:t>
-      </w:r>
-    </w:p>
-    <w:p>
-      <w:pPr>
+        <w:t>助攻数</w:t>
+      </w:r>
+    </w:p>
+    <w:p>
+      <w:pPr>
+        <w:rPr>
+          <w:rFonts w:ascii="Times New Roman" w:hAnsi="Times New Roman"/>
+        </w:rPr>
+      </w:pPr>
+      <w:r>
         <w:rPr>
           <w:rFonts w:ascii="Times New Roman" w:hAnsi="Times New Roman" w:hint="eastAsia"/>
         </w:rPr>
-      </w:pPr>
+        <w:tab/>
+        <w:t xml:space="preserve">private String presentTime;// </w:t>
+      </w:r>
       <w:r>
         <w:rPr>
           <w:rFonts w:ascii="Times New Roman" w:hAnsi="Times New Roman" w:hint="eastAsia"/>
         </w:rPr>
-        <w:tab/>
-        <w:t xml:space="preserve">private String school;// </w:t>
-      </w:r>
+        <w:t>在场时间</w:t>
+      </w:r>
+    </w:p>
+    <w:p>
+      <w:pPr>
+        <w:rPr>
+          <w:rFonts w:ascii="Times New Roman" w:hAnsi="Times New Roman"/>
+        </w:rPr>
+      </w:pPr>
       <w:r>
         <w:rPr>
           <w:rFonts w:ascii="Times New Roman" w:hAnsi="Times New Roman" w:hint="eastAsia"/>
         </w:rPr>
-        <w:t>毕业学校</w:t>
-      </w:r>
-    </w:p>
-    <w:p>
-      <w:pPr>
-        <w:rPr>
-          <w:rFonts w:ascii="Times New Roman" w:hAnsi="Times New Roman"/>
-        </w:rPr>
-      </w:pPr>
-    </w:p>
-    <w:p>
-      <w:pPr>
+        <w:tab/>
+        <w:t xml:space="preserve">private double shootHitRate;// </w:t>
+      </w:r>
+      <w:r>
         <w:rPr>
           <w:rFonts w:ascii="Times New Roman" w:hAnsi="Times New Roman" w:hint="eastAsia"/>
         </w:rPr>
+        <w:t>投篮命中率</w:t>
+      </w:r>
+    </w:p>
+    <w:p>
+      <w:pPr>
+        <w:rPr>
+          <w:rFonts w:ascii="Times New Roman" w:hAnsi="Times New Roman"/>
+        </w:rPr>
       </w:pPr>
       <w:r>
         <w:rPr>
           <w:rFonts w:ascii="Times New Roman" w:hAnsi="Times New Roman" w:hint="eastAsia"/>
         </w:rPr>
         <w:tab/>
-        <w:t xml:space="preserve">private String teamName;// </w:t>
+        <w:t xml:space="preserve">private double threeHitRate;// </w:t>
       </w:r>
       <w:r>
         <w:rPr>
           <w:rFonts w:ascii="Times New Roman" w:hAnsi="Times New Roman" w:hint="eastAsia"/>
         </w:rPr>
-        <w:t>所属球队</w:t>
-      </w:r>
-    </w:p>
-    <w:p>
-      <w:pPr>
+        <w:t>三分命中率</w:t>
+      </w:r>
+    </w:p>
+    <w:p>
+      <w:pPr>
+        <w:rPr>
+          <w:rFonts w:ascii="Times New Roman" w:hAnsi="Times New Roman"/>
+        </w:rPr>
+      </w:pPr>
+      <w:r>
         <w:rPr>
           <w:rFonts w:ascii="Times New Roman" w:hAnsi="Times New Roman" w:hint="eastAsia"/>
         </w:rPr>
-      </w:pPr>
+        <w:tab/>
+        <w:t xml:space="preserve">private double freeThrowHitRate;// </w:t>
+      </w:r>
       <w:r>
         <w:rPr>
           <w:rFonts w:ascii="Times New Roman" w:hAnsi="Times New Roman" w:hint="eastAsia"/>
         </w:rPr>
-        <w:tab/>
-        <w:t xml:space="preserve">private int playedGames;// </w:t>
-      </w:r>
+        <w:t>罚球命中率</w:t>
+      </w:r>
+    </w:p>
+    <w:p>
+      <w:pPr>
+        <w:rPr>
+          <w:rFonts w:ascii="Times New Roman" w:hAnsi="Times New Roman"/>
+        </w:rPr>
+      </w:pPr>
       <w:r>
         <w:rPr>
           <w:rFonts w:ascii="Times New Roman" w:hAnsi="Times New Roman" w:hint="eastAsia"/>
         </w:rPr>
-        <w:t>参赛场数</w:t>
-      </w:r>
-    </w:p>
-    <w:p>
-      <w:pPr>
+        <w:tab/>
+        <w:t xml:space="preserve">private int offenNum;// </w:t>
+      </w:r>
+      <w:r>
         <w:rPr>
           <w:rFonts w:ascii="Times New Roman" w:hAnsi="Times New Roman" w:hint="eastAsia"/>
         </w:rPr>
+        <w:t>进攻数</w:t>
+      </w:r>
+    </w:p>
+    <w:p>
+      <w:pPr>
+        <w:rPr>
+          <w:rFonts w:ascii="Times New Roman" w:hAnsi="Times New Roman"/>
+        </w:rPr>
       </w:pPr>
       <w:r>
         <w:rPr>
           <w:rFonts w:ascii="Times New Roman" w:hAnsi="Times New Roman" w:hint="eastAsia"/>
         </w:rPr>
         <w:tab/>
-        <w:t xml:space="preserve">private int gameStartingNum;// </w:t>
+        <w:t xml:space="preserve">private int defenNum;// </w:t>
       </w:r>
       <w:r>
         <w:rPr>
           <w:rFonts w:ascii="Times New Roman" w:hAnsi="Times New Roman" w:hint="eastAsia"/>
         </w:rPr>
-        <w:t>先发场数</w:t>
-      </w:r>
-    </w:p>
-    <w:p>
-      <w:pPr>
+        <w:t>防守数</w:t>
+      </w:r>
+    </w:p>
+    <w:p>
+      <w:pPr>
+        <w:rPr>
+          <w:rFonts w:ascii="Times New Roman" w:hAnsi="Times New Roman"/>
+        </w:rPr>
+      </w:pPr>
+      <w:r>
         <w:rPr>
           <w:rFonts w:ascii="Times New Roman" w:hAnsi="Times New Roman" w:hint="eastAsia"/>
         </w:rPr>
-      </w:pPr>
+        <w:tab/>
+        <w:t xml:space="preserve">private int stealNum;// </w:t>
+      </w:r>
       <w:r>
         <w:rPr>
           <w:rFonts w:ascii="Times New Roman" w:hAnsi="Times New Roman" w:hint="eastAsia"/>
         </w:rPr>
-        <w:tab/>
-        <w:t xml:space="preserve">private int reboundNum;// </w:t>
-      </w:r>
+        <w:t>抢断数</w:t>
+      </w:r>
+    </w:p>
+    <w:p>
+      <w:pPr>
+        <w:rPr>
+          <w:rFonts w:ascii="Times New Roman" w:hAnsi="Times New Roman"/>
+        </w:rPr>
+      </w:pPr>
       <w:r>
         <w:rPr>
           <w:rFonts w:ascii="Times New Roman" w:hAnsi="Times New Roman" w:hint="eastAsia"/>
         </w:rPr>
-        <w:t>篮板数</w:t>
-      </w:r>
-    </w:p>
-    <w:p>
-      <w:pPr>
+        <w:tab/>
+        <w:t xml:space="preserve">private int blockNum;// </w:t>
+      </w:r>
+      <w:r>
         <w:rPr>
           <w:rFonts w:ascii="Times New Roman" w:hAnsi="Times New Roman" w:hint="eastAsia"/>
         </w:rPr>
+        <w:t>盖帽数</w:t>
+      </w:r>
+    </w:p>
+    <w:p>
+      <w:pPr>
+        <w:rPr>
+          <w:rFonts w:ascii="Times New Roman" w:hAnsi="Times New Roman"/>
+        </w:rPr>
       </w:pPr>
       <w:r>
         <w:rPr>
           <w:rFonts w:ascii="Times New Roman" w:hAnsi="Times New Roman" w:hint="eastAsia"/>
         </w:rPr>
         <w:tab/>
-        <w:t xml:space="preserve">private int assistNum;// </w:t>
+        <w:t xml:space="preserve">private int turnOverNum;// </w:t>
       </w:r>
       <w:r>
         <w:rPr>
           <w:rFonts w:ascii="Times New Roman" w:hAnsi="Times New Roman" w:hint="eastAsia"/>
         </w:rPr>
-        <w:t>助攻数</w:t>
-      </w:r>
-    </w:p>
-    <w:p>
-      <w:pPr>
+        <w:t>失误数</w:t>
+      </w:r>
+    </w:p>
+    <w:p>
+      <w:pPr>
+        <w:rPr>
+          <w:rFonts w:ascii="Times New Roman" w:hAnsi="Times New Roman"/>
+        </w:rPr>
+      </w:pPr>
+      <w:r>
         <w:rPr>
           <w:rFonts w:ascii="Times New Roman" w:hAnsi="Times New Roman" w:hint="eastAsia"/>
         </w:rPr>
-      </w:pPr>
+        <w:tab/>
+        <w:t xml:space="preserve">private int foulNum;// </w:t>
+      </w:r>
       <w:r>
         <w:rPr>
           <w:rFonts w:ascii="Times New Roman" w:hAnsi="Times New Roman" w:hint="eastAsia"/>
         </w:rPr>
-        <w:tab/>
-        <w:t xml:space="preserve">private String presentTime;// </w:t>
-      </w:r>
+        <w:t>犯规数</w:t>
+      </w:r>
+    </w:p>
+    <w:p>
+      <w:pPr>
+        <w:rPr>
+          <w:rFonts w:ascii="Times New Roman" w:hAnsi="Times New Roman"/>
+        </w:rPr>
+      </w:pPr>
       <w:r>
         <w:rPr>
           <w:rFonts w:ascii="Times New Roman" w:hAnsi="Times New Roman" w:hint="eastAsia"/>
         </w:rPr>
-        <w:t>在场时间</w:t>
-      </w:r>
-    </w:p>
-    <w:p>
-      <w:pPr>
+        <w:tab/>
+        <w:t xml:space="preserve">private int score;// </w:t>
+      </w:r>
+      <w:r>
         <w:rPr>
           <w:rFonts w:ascii="Times New Roman" w:hAnsi="Times New Roman" w:hint="eastAsia"/>
         </w:rPr>
+        <w:t>得分</w:t>
+      </w:r>
+    </w:p>
+    <w:p>
+      <w:pPr>
+        <w:rPr>
+          <w:rFonts w:ascii="Times New Roman" w:hAnsi="Times New Roman"/>
+        </w:rPr>
       </w:pPr>
       <w:r>
         <w:rPr>
           <w:rFonts w:ascii="Times New Roman" w:hAnsi="Times New Roman" w:hint="eastAsia"/>
         </w:rPr>
         <w:tab/>
-        <w:t xml:space="preserve">private double shootHitRate;// </w:t>
+        <w:t xml:space="preserve">private double efficiency;// </w:t>
       </w:r>
       <w:r>
         <w:rPr>
           <w:rFonts w:ascii="Times New Roman" w:hAnsi="Times New Roman" w:hint="eastAsia"/>
         </w:rPr>
-        <w:t>投篮命中率</w:t>
-      </w:r>
-    </w:p>
-    <w:p>
-      <w:pPr>
+        <w:t>效率</w:t>
+      </w:r>
+    </w:p>
+    <w:p>
+      <w:pPr>
+        <w:rPr>
+          <w:rFonts w:ascii="Times New Roman" w:hAnsi="Times New Roman"/>
+        </w:rPr>
+      </w:pPr>
+      <w:r>
         <w:rPr>
           <w:rFonts w:ascii="Times New Roman" w:hAnsi="Times New Roman" w:hint="eastAsia"/>
         </w:rPr>
-      </w:pPr>
+        <w:tab/>
+        <w:t xml:space="preserve">private double recentFiveMatchesUpRate;// </w:t>
+      </w:r>
       <w:r>
         <w:rPr>
           <w:rFonts w:ascii="Times New Roman" w:hAnsi="Times New Roman" w:hint="eastAsia"/>
         </w:rPr>
-        <w:tab/>
-        <w:t xml:space="preserve">private double threeHitRate;// </w:t>
-      </w:r>
+        <w:t>近五场的提升率</w:t>
+      </w:r>
+    </w:p>
+    <w:p>
+      <w:pPr>
+        <w:rPr>
+          <w:rFonts w:ascii="Times New Roman" w:hAnsi="Times New Roman"/>
+        </w:rPr>
+      </w:pPr>
       <w:r>
         <w:rPr>
           <w:rFonts w:ascii="Times New Roman" w:hAnsi="Times New Roman" w:hint="eastAsia"/>
         </w:rPr>
-        <w:t>三分命中率</w:t>
-      </w:r>
-    </w:p>
-    <w:p>
-      <w:pPr>
+        <w:tab/>
+        <w:t>private double GmScEfficiencyValue;// GmSc</w:t>
+      </w:r>
+      <w:r>
         <w:rPr>
           <w:rFonts w:ascii="Times New Roman" w:hAnsi="Times New Roman" w:hint="eastAsia"/>
         </w:rPr>
+        <w:t>效率值</w:t>
+      </w:r>
+    </w:p>
+    <w:p>
+      <w:pPr>
+        <w:rPr>
+          <w:rFonts w:ascii="Times New Roman" w:hAnsi="Times New Roman"/>
+        </w:rPr>
       </w:pPr>
       <w:r>
         <w:rPr>
           <w:rFonts w:ascii="Times New Roman" w:hAnsi="Times New Roman" w:hint="eastAsia"/>
         </w:rPr>
         <w:tab/>
-        <w:t xml:space="preserve">private double freeThrowHitRate;// </w:t>
+        <w:t xml:space="preserve">private double trueHitRate;// </w:t>
       </w:r>
       <w:r>
         <w:rPr>
           <w:rFonts w:ascii="Times New Roman" w:hAnsi="Times New Roman" w:hint="eastAsia"/>
         </w:rPr>
-        <w:t>罚球命中率</w:t>
-      </w:r>
-    </w:p>
-    <w:p>
-      <w:pPr>
+        <w:t>真实命中率</w:t>
+      </w:r>
+    </w:p>
+    <w:p>
+      <w:pPr>
+        <w:rPr>
+          <w:rFonts w:ascii="Times New Roman" w:hAnsi="Times New Roman"/>
+        </w:rPr>
+      </w:pPr>
+      <w:r>
         <w:rPr>
           <w:rFonts w:ascii="Times New Roman" w:hAnsi="Times New Roman" w:hint="eastAsia"/>
         </w:rPr>
-      </w:pPr>
+        <w:tab/>
+        <w:t xml:space="preserve">private double shootHitEfficiency;// </w:t>
+      </w:r>
       <w:r>
         <w:rPr>
           <w:rFonts w:ascii="Times New Roman" w:hAnsi="Times New Roman" w:hint="eastAsia"/>
         </w:rPr>
-        <w:tab/>
-        <w:t xml:space="preserve">private int offenNum;// </w:t>
-      </w:r>
+        <w:t>投篮效率</w:t>
+      </w:r>
+    </w:p>
+    <w:p>
+      <w:pPr>
+        <w:rPr>
+          <w:rFonts w:ascii="Times New Roman" w:hAnsi="Times New Roman"/>
+        </w:rPr>
+      </w:pPr>
       <w:r>
         <w:rPr>
           <w:rFonts w:ascii="Times New Roman" w:hAnsi="Times New Roman" w:hint="eastAsia"/>
         </w:rPr>
-        <w:t>进攻数</w:t>
-      </w:r>
-    </w:p>
-    <w:p>
-      <w:pPr>
+        <w:tab/>
+        <w:t xml:space="preserve">private double reboundRate;// </w:t>
+      </w:r>
+      <w:r>
         <w:rPr>
           <w:rFonts w:ascii="Times New Roman" w:hAnsi="Times New Roman" w:hint="eastAsia"/>
         </w:rPr>
+        <w:t>篮板率</w:t>
+      </w:r>
+    </w:p>
+    <w:p>
+      <w:pPr>
+        <w:rPr>
+          <w:rFonts w:ascii="Times New Roman" w:hAnsi="Times New Roman"/>
+        </w:rPr>
       </w:pPr>
       <w:r>
         <w:rPr>
           <w:rFonts w:ascii="Times New Roman" w:hAnsi="Times New Roman" w:hint="eastAsia"/>
         </w:rPr>
         <w:tab/>
-        <w:t xml:space="preserve">private int defenNum;// </w:t>
+        <w:t xml:space="preserve">private double offenReboundRate;// </w:t>
       </w:r>
       <w:r>
         <w:rPr>
           <w:rFonts w:ascii="Times New Roman" w:hAnsi="Times New Roman" w:hint="eastAsia"/>
         </w:rPr>
-        <w:t>防守数</w:t>
-      </w:r>
-    </w:p>
-    <w:p>
-      <w:pPr>
+        <w:t>进攻篮板率</w:t>
+      </w:r>
+    </w:p>
+    <w:p>
+      <w:pPr>
+        <w:rPr>
+          <w:rFonts w:ascii="Times New Roman" w:hAnsi="Times New Roman"/>
+        </w:rPr>
+      </w:pPr>
+      <w:r>
         <w:rPr>
           <w:rFonts w:ascii="Times New Roman" w:hAnsi="Times New Roman" w:hint="eastAsia"/>
         </w:rPr>
-      </w:pPr>
+        <w:tab/>
+        <w:t xml:space="preserve">private double defenReboundRate;// </w:t>
+      </w:r>
       <w:r>
         <w:rPr>
           <w:rFonts w:ascii="Times New Roman" w:hAnsi="Times New Roman" w:hint="eastAsia"/>
         </w:rPr>
-        <w:tab/>
-        <w:t xml:space="preserve">private int stealNum;// </w:t>
-      </w:r>
+        <w:t>防守篮板率</w:t>
+      </w:r>
+    </w:p>
+    <w:p>
+      <w:pPr>
+        <w:rPr>
+          <w:rFonts w:ascii="Times New Roman" w:hAnsi="Times New Roman"/>
+        </w:rPr>
+      </w:pPr>
       <w:r>
         <w:rPr>
           <w:rFonts w:ascii="Times New Roman" w:hAnsi="Times New Roman" w:hint="eastAsia"/>
         </w:rPr>
-        <w:t>抢断数</w:t>
-      </w:r>
-    </w:p>
-    <w:p>
-      <w:pPr>
+        <w:tab/>
+        <w:t xml:space="preserve">private double assistRate;// </w:t>
+      </w:r>
+      <w:r>
         <w:rPr>
           <w:rFonts w:ascii="Times New Roman" w:hAnsi="Times New Roman" w:hint="eastAsia"/>
         </w:rPr>
+        <w:t>助攻率</w:t>
+      </w:r>
+    </w:p>
+    <w:p>
+      <w:pPr>
+        <w:rPr>
+          <w:rFonts w:ascii="Times New Roman" w:hAnsi="Times New Roman"/>
+        </w:rPr>
       </w:pPr>
       <w:r>
         <w:rPr>
           <w:rFonts w:ascii="Times New Roman" w:hAnsi="Times New Roman" w:hint="eastAsia"/>
         </w:rPr>
         <w:tab/>
-        <w:t xml:space="preserve">private int blockNum;// </w:t>
+        <w:t xml:space="preserve">private double stealRate;// </w:t>
       </w:r>
       <w:r>
         <w:rPr>
           <w:rFonts w:ascii="Times New Roman" w:hAnsi="Times New Roman" w:hint="eastAsia"/>
         </w:rPr>
-        <w:t>盖帽数</w:t>
-      </w:r>
-    </w:p>
-    <w:p>
-      <w:pPr>
+        <w:t>抢断率</w:t>
+      </w:r>
+    </w:p>
+    <w:p>
+      <w:pPr>
+        <w:rPr>
+          <w:rFonts w:ascii="Times New Roman" w:hAnsi="Times New Roman"/>
+        </w:rPr>
+      </w:pPr>
+      <w:r>
         <w:rPr>
           <w:rFonts w:ascii="Times New Roman" w:hAnsi="Times New Roman" w:hint="eastAsia"/>
         </w:rPr>
-      </w:pPr>
+        <w:tab/>
+        <w:t xml:space="preserve">private double blockRate;// </w:t>
+      </w:r>
       <w:r>
         <w:rPr>
           <w:rFonts w:ascii="Times New Roman" w:hAnsi="Times New Roman" w:hint="eastAsia"/>
         </w:rPr>
-        <w:tab/>
-        <w:t xml:space="preserve">private int turnOverNum;// </w:t>
-      </w:r>
+        <w:t>盖帽率</w:t>
+      </w:r>
+    </w:p>
+    <w:p>
+      <w:pPr>
+        <w:rPr>
+          <w:rFonts w:ascii="Times New Roman" w:hAnsi="Times New Roman"/>
+        </w:rPr>
+      </w:pPr>
       <w:r>
         <w:rPr>
           <w:rFonts w:ascii="Times New Roman" w:hAnsi="Times New Roman" w:hint="eastAsia"/>
         </w:rPr>
-        <w:t>失误数</w:t>
-      </w:r>
-    </w:p>
-    <w:p>
-      <w:pPr>
+        <w:tab/>
+        <w:t xml:space="preserve">private double turnOverRate;// </w:t>
+      </w:r>
+      <w:r>
         <w:rPr>
           <w:rFonts w:ascii="Times New Roman" w:hAnsi="Times New Roman" w:hint="eastAsia"/>
         </w:rPr>
-      </w:pPr>
-      <w:r>
-        <w:rPr>
-          <w:rFonts w:ascii="Times New Roman" w:hAnsi="Times New Roman" w:hint="eastAsia"/>
-        </w:rPr>
-        <w:tab/>
-        <w:t xml:space="preserve">private int foulNum;// </w:t>
-      </w:r>
-      <w:r>
-        <w:rPr>
-          <w:rFonts w:ascii="Times New Roman" w:hAnsi="Times New Roman" w:hint="eastAsia"/>
-        </w:rPr>
-        <w:t>犯规数</w:t>
-      </w:r>
-    </w:p>
-    <w:p>
-      <w:pPr>
-        <w:rPr>
-          <w:rFonts w:ascii="Times New Roman" w:hAnsi="Times New Roman" w:hint="eastAsia"/>
-        </w:rPr>
-      </w:pPr>
-      <w:r>
-        <w:rPr>
-          <w:rFonts w:ascii="Times New Roman" w:hAnsi="Times New Roman" w:hint="eastAsia"/>
-        </w:rPr>
-        <w:tab/>
-        <w:t xml:space="preserve">private int score;// </w:t>
-      </w:r>
-      <w:r>
-        <w:rPr>
-          <w:rFonts w:ascii="Times New Roman" w:hAnsi="Times New Roman" w:hint="eastAsia"/>
-        </w:rPr>
-        <w:t>得分</w:t>
-      </w:r>
-    </w:p>
-    <w:p>
-      <w:pPr>
-        <w:rPr>
-          <w:rFonts w:ascii="Times New Roman" w:hAnsi="Times New Roman" w:hint="eastAsia"/>
-        </w:rPr>
-      </w:pPr>
-      <w:r>
-        <w:rPr>
-          <w:rFonts w:ascii="Times New Roman" w:hAnsi="Times New Roman" w:hint="eastAsia"/>
-        </w:rPr>
-        <w:tab/>
-        <w:t xml:space="preserve">private double efficiency;// </w:t>
-      </w:r>
-      <w:r>
-        <w:rPr>
-          <w:rFonts w:ascii="Times New Roman" w:hAnsi="Times New Roman" w:hint="eastAsia"/>
-        </w:rPr>
-        <w:t>效率</w:t>
-      </w:r>
-    </w:p>
-    <w:p>
-      <w:pPr>
-        <w:rPr>
-          <w:rFonts w:ascii="Times New Roman" w:hAnsi="Times New Roman" w:hint="eastAsia"/>
-        </w:rPr>
-      </w:pPr>
-      <w:r>
-        <w:rPr>
-          <w:rFonts w:ascii="Times New Roman" w:hAnsi="Times New Roman" w:hint="eastAsia"/>
-        </w:rPr>
-        <w:tab/>
-        <w:t xml:space="preserve">private double recentFiveMatchesUpRate;// </w:t>
-      </w:r>
-      <w:r>
-        <w:rPr>
-          <w:rFonts w:ascii="Times New Roman" w:hAnsi="Times New Roman" w:hint="eastAsia"/>
-        </w:rPr>
-        <w:t>近五场的提升率</w:t>
-      </w:r>
-    </w:p>
-    <w:p>
-      <w:pPr>
-        <w:rPr>
-          <w:rFonts w:ascii="Times New Roman" w:hAnsi="Times New Roman" w:hint="eastAsia"/>
-        </w:rPr>
-      </w:pPr>
-      <w:r>
-        <w:rPr>
-          <w:rFonts w:ascii="Times New Roman" w:hAnsi="Times New Roman" w:hint="eastAsia"/>
-        </w:rPr>
-        <w:tab/>
-        <w:t>private double GmScEfficiencyValue;// GmSc</w:t>
-      </w:r>
-      <w:r>
-        <w:rPr>
-          <w:rFonts w:ascii="Times New Roman" w:hAnsi="Times New Roman" w:hint="eastAsia"/>
-        </w:rPr>
-        <w:t>效率值</w:t>
-      </w:r>
-    </w:p>
-    <w:p>
-      <w:pPr>
-        <w:rPr>
-          <w:rFonts w:ascii="Times New Roman" w:hAnsi="Times New Roman" w:hint="eastAsia"/>
-        </w:rPr>
-      </w:pPr>
-      <w:r>
-        <w:rPr>
-          <w:rFonts w:ascii="Times New Roman" w:hAnsi="Times New Roman" w:hint="eastAsia"/>
-        </w:rPr>
-        <w:tab/>
-        <w:t xml:space="preserve">private double trueHitRate;// </w:t>
-      </w:r>
-      <w:r>
-        <w:rPr>
-          <w:rFonts w:ascii="Times New Roman" w:hAnsi="Times New Roman" w:hint="eastAsia"/>
-        </w:rPr>
-        <w:t>真实命中率</w:t>
-      </w:r>
-    </w:p>
-    <w:p>
-      <w:pPr>
-        <w:rPr>
-          <w:rFonts w:ascii="Times New Roman" w:hAnsi="Times New Roman" w:hint="eastAsia"/>
-        </w:rPr>
-      </w:pPr>
-      <w:r>
-        <w:rPr>
-          <w:rFonts w:ascii="Times New Roman" w:hAnsi="Times New Roman" w:hint="eastAsia"/>
-        </w:rPr>
-        <w:tab/>
-        <w:t xml:space="preserve">private double shootHitEfficiency;// </w:t>
-      </w:r>
-      <w:r>
-        <w:rPr>
-          <w:rFonts w:ascii="Times New Roman" w:hAnsi="Times New Roman" w:hint="eastAsia"/>
-        </w:rPr>
-        <w:t>投篮效率</w:t>
-      </w:r>
-    </w:p>
-    <w:p>
-      <w:pPr>
-        <w:rPr>
-          <w:rFonts w:ascii="Times New Roman" w:hAnsi="Times New Roman" w:hint="eastAsia"/>
-        </w:rPr>
-      </w:pPr>
-      <w:r>
-        <w:rPr>
-          <w:rFonts w:ascii="Times New Roman" w:hAnsi="Times New Roman" w:hint="eastAsia"/>
-        </w:rPr>
-        <w:tab/>
-        <w:t xml:space="preserve">private double reboundRate;// </w:t>
-      </w:r>
-      <w:r>
-        <w:rPr>
-          <w:rFonts w:ascii="Times New Roman" w:hAnsi="Times New Roman" w:hint="eastAsia"/>
-        </w:rPr>
-        <w:t>篮板率</w:t>
-      </w:r>
-    </w:p>
-    <w:p>
-      <w:pPr>
-        <w:rPr>
-          <w:rFonts w:ascii="Times New Roman" w:hAnsi="Times New Roman" w:hint="eastAsia"/>
-        </w:rPr>
-      </w:pPr>
-      <w:r>
-        <w:rPr>
-          <w:rFonts w:ascii="Times New Roman" w:hAnsi="Times New Roman" w:hint="eastAsia"/>
-        </w:rPr>
-        <w:tab/>
-        <w:t xml:space="preserve">private double offenReboundRate;// </w:t>
-      </w:r>
-      <w:r>
-        <w:rPr>
-          <w:rFonts w:ascii="Times New Roman" w:hAnsi="Times New Roman" w:hint="eastAsia"/>
-        </w:rPr>
-        <w:t>进攻篮板率</w:t>
-      </w:r>
-    </w:p>
-    <w:p>
-      <w:pPr>
-        <w:rPr>
-          <w:rFonts w:ascii="Times New Roman" w:hAnsi="Times New Roman" w:hint="eastAsia"/>
-        </w:rPr>
-      </w:pPr>
-      <w:r>
-        <w:rPr>
-          <w:rFonts w:ascii="Times New Roman" w:hAnsi="Times New Roman" w:hint="eastAsia"/>
-        </w:rPr>
-        <w:tab/>
-        <w:t xml:space="preserve">private double defenReboundRate;// </w:t>
-      </w:r>
-      <w:r>
-        <w:rPr>
-          <w:rFonts w:ascii="Times New Roman" w:hAnsi="Times New Roman" w:hint="eastAsia"/>
-        </w:rPr>
-        <w:t>防守篮板率</w:t>
-      </w:r>
-    </w:p>
-    <w:p>
-      <w:pPr>
-        <w:rPr>
-          <w:rFonts w:ascii="Times New Roman" w:hAnsi="Times New Roman" w:hint="eastAsia"/>
-        </w:rPr>
-      </w:pPr>
-      <w:r>
-        <w:rPr>
-          <w:rFonts w:ascii="Times New Roman" w:hAnsi="Times New Roman" w:hint="eastAsia"/>
-        </w:rPr>
-        <w:tab/>
-        <w:t xml:space="preserve">private double assistRate;// </w:t>
-      </w:r>
-      <w:r>
-        <w:rPr>
-          <w:rFonts w:ascii="Times New Roman" w:hAnsi="Times New Roman" w:hint="eastAsia"/>
-        </w:rPr>
-        <w:t>助攻率</w:t>
-      </w:r>
-    </w:p>
-    <w:p>
-      <w:pPr>
-        <w:rPr>
-          <w:rFonts w:ascii="Times New Roman" w:hAnsi="Times New Roman" w:hint="eastAsia"/>
-        </w:rPr>
-      </w:pPr>
-      <w:r>
-        <w:rPr>
-          <w:rFonts w:ascii="Times New Roman" w:hAnsi="Times New Roman" w:hint="eastAsia"/>
-        </w:rPr>
-        <w:tab/>
-        <w:t xml:space="preserve">private double stealRate;// </w:t>
-      </w:r>
-      <w:r>
-        <w:rPr>
-          <w:rFonts w:ascii="Times New Roman" w:hAnsi="Times New Roman" w:hint="eastAsia"/>
-        </w:rPr>
-        <w:t>抢断率</w:t>
-      </w:r>
-    </w:p>
-    <w:p>
-      <w:pPr>
-        <w:rPr>
-          <w:rFonts w:ascii="Times New Roman" w:hAnsi="Times New Roman" w:hint="eastAsia"/>
-        </w:rPr>
-      </w:pPr>
-      <w:r>
-        <w:rPr>
-          <w:rFonts w:ascii="Times New Roman" w:hAnsi="Times New Roman" w:hint="eastAsia"/>
-        </w:rPr>
-        <w:tab/>
-        <w:t xml:space="preserve">private double blockRate;// </w:t>
-      </w:r>
-      <w:r>
-        <w:rPr>
-          <w:rFonts w:ascii="Times New Roman" w:hAnsi="Times New Roman" w:hint="eastAsia"/>
-        </w:rPr>
-        <w:t>盖帽率</w:t>
-      </w:r>
-    </w:p>
-    <w:p>
-      <w:pPr>
-        <w:rPr>
-          <w:rFonts w:ascii="Times New Roman" w:hAnsi="Times New Roman" w:hint="eastAsia"/>
-        </w:rPr>
-      </w:pPr>
-      <w:r>
-        <w:rPr>
-          <w:rFonts w:ascii="Times New Roman" w:hAnsi="Times New Roman" w:hint="eastAsia"/>
-        </w:rPr>
-        <w:tab/>
-        <w:t xml:space="preserve">private double turnOverRate;// </w:t>
-      </w:r>
-      <w:r>
-        <w:rPr>
-          <w:rFonts w:ascii="Times New Roman" w:hAnsi="Times New Roman" w:hint="eastAsia"/>
-        </w:rPr>
         <w:t>失误率</w:t>
       </w:r>
     </w:p>
     <w:p>
       <w:pPr>
         <w:rPr>
-          <w:rFonts w:ascii="Times New Roman" w:hAnsi="Times New Roman" w:hint="eastAsia"/>
+          <w:rFonts w:ascii="Times New Roman" w:hAnsi="Times New Roman"/>
         </w:rPr>
       </w:pPr>
       <w:r>
@@ -26083,7 +25297,7 @@
       <w:pPr>
         <w:jc w:val="left"/>
         <w:rPr>
-          <w:rFonts w:ascii="Times New Roman" w:hAnsi="Times New Roman" w:hint="eastAsia"/>
+          <w:rFonts w:ascii="Times New Roman" w:hAnsi="Times New Roman"/>
           <w:b/>
           <w:sz w:val="22"/>
         </w:rPr>
@@ -26293,41 +25507,52 @@
 </w:document>
 </file>
 
-<file path=word/comments.xml><?xml version="1.0" encoding="utf-8"?>
-<w:comments xmlns:wpc="http://schemas.microsoft.com/office/word/2010/wordprocessingCanvas" xmlns:mc="http://schemas.openxmlformats.org/markup-compatibility/2006" xmlns:o="urn:schemas-microsoft-com:office:office" xmlns:r="http://schemas.openxmlformats.org/officeDocument/2006/relationships" xmlns:m="http://schemas.openxmlformats.org/officeDocument/2006/math" xmlns:v="urn:schemas-microsoft-com:vml" xmlns:wp14="http://schemas.microsoft.com/office/word/2010/wordprocessingDrawing" xmlns:wp="http://schemas.openxmlformats.org/drawingml/2006/wordprocessingDrawing" xmlns:w10="urn:schemas-microsoft-com:office:word" xmlns:w="http://schemas.openxmlformats.org/wordprocessingml/2006/main" xmlns:w14="http://schemas.microsoft.com/office/word/2010/wordml" xmlns:w15="http://schemas.microsoft.com/office/word/2012/wordml" xmlns:wpg="http://schemas.microsoft.com/office/word/2010/wordprocessingGroup" xmlns:wpi="http://schemas.microsoft.com/office/word/2010/wordprocessingInk" xmlns:wne="http://schemas.microsoft.com/office/word/2006/wordml" xmlns:wps="http://schemas.microsoft.com/office/word/2010/wordprocessingShape" mc:Ignorable="w14 w15 wp14">
-  <w:comment w:id="7" w:author="Microsoft" w:date="2015-03-18T19:38:00Z" w:initials="M">
-    <w:p>
-      <w:pPr>
-        <w:pStyle w:val="a9"/>
-        <w:rPr>
-          <w:rFonts w:hint="eastAsia"/>
-        </w:rPr>
-      </w:pPr>
-      <w:r>
-        <w:rPr>
-          <w:rStyle w:val="a8"/>
-        </w:rPr>
-        <w:annotationRef/>
-      </w:r>
-      <w:r>
-        <w:rPr>
-          <w:rFonts w:hint="eastAsia"/>
-        </w:rPr>
-        <w:t>待改</w:t>
-      </w:r>
-    </w:p>
-  </w:comment>
-</w:comments>
-</file>
-
 <file path=word/commentsExtended.xml><?xml version="1.0" encoding="utf-8"?>
 <w15:commentsEx xmlns:wpc="http://schemas.microsoft.com/office/word/2010/wordprocessingCanvas" xmlns:mc="http://schemas.openxmlformats.org/markup-compatibility/2006" xmlns:o="urn:schemas-microsoft-com:office:office" xmlns:r="http://schemas.openxmlformats.org/officeDocument/2006/relationships" xmlns:m="http://schemas.openxmlformats.org/officeDocument/2006/math" xmlns:v="urn:schemas-microsoft-com:vml" xmlns:wp14="http://schemas.microsoft.com/office/word/2010/wordprocessingDrawing" xmlns:wp="http://schemas.openxmlformats.org/drawingml/2006/wordprocessingDrawing" xmlns:w10="urn:schemas-microsoft-com:office:word" xmlns:w="http://schemas.openxmlformats.org/wordprocessingml/2006/main" xmlns:w14="http://schemas.microsoft.com/office/word/2010/wordml" xmlns:w15="http://schemas.microsoft.com/office/word/2012/wordml" xmlns:wpg="http://schemas.microsoft.com/office/word/2010/wordprocessingGroup" xmlns:wpi="http://schemas.microsoft.com/office/word/2010/wordprocessingInk" xmlns:wne="http://schemas.microsoft.com/office/word/2006/wordml" xmlns:wps="http://schemas.microsoft.com/office/word/2010/wordprocessingShape" mc:Ignorable="w14 w15 wp14">
   <w15:commentEx w15:paraId="6B398E56" w15:done="0"/>
 </w15:commentsEx>
 </file>
 
+<file path=word/endnotes.xml><?xml version="1.0" encoding="utf-8"?>
+<w:endnotes xmlns:ve="http://schemas.openxmlformats.org/markup-compatibility/2006" xmlns:o="urn:schemas-microsoft-com:office:office" xmlns:r="http://schemas.openxmlformats.org/officeDocument/2006/relationships" xmlns:m="http://schemas.openxmlformats.org/officeDocument/2006/math" xmlns:v="urn:schemas-microsoft-com:vml" xmlns:wp="http://schemas.openxmlformats.org/drawingml/2006/wordprocessingDrawing" xmlns:w10="urn:schemas-microsoft-com:office:word" xmlns:w="http://schemas.openxmlformats.org/wordprocessingml/2006/main" xmlns:wne="http://schemas.microsoft.com/office/word/2006/wordml">
+  <w:endnote w:type="separator" w:id="0">
+    <w:p>
+      <w:r>
+        <w:separator/>
+      </w:r>
+    </w:p>
+  </w:endnote>
+  <w:endnote w:type="continuationSeparator" w:id="1">
+    <w:p>
+      <w:r>
+        <w:continuationSeparator/>
+      </w:r>
+    </w:p>
+  </w:endnote>
+</w:endnotes>
+</file>
+
+<file path=word/footnotes.xml><?xml version="1.0" encoding="utf-8"?>
+<w:footnotes xmlns:ve="http://schemas.openxmlformats.org/markup-compatibility/2006" xmlns:o="urn:schemas-microsoft-com:office:office" xmlns:r="http://schemas.openxmlformats.org/officeDocument/2006/relationships" xmlns:m="http://schemas.openxmlformats.org/officeDocument/2006/math" xmlns:v="urn:schemas-microsoft-com:vml" xmlns:wp="http://schemas.openxmlformats.org/drawingml/2006/wordprocessingDrawing" xmlns:w10="urn:schemas-microsoft-com:office:word" xmlns:w="http://schemas.openxmlformats.org/wordprocessingml/2006/main" xmlns:wne="http://schemas.microsoft.com/office/word/2006/wordml">
+  <w:footnote w:type="separator" w:id="0">
+    <w:p>
+      <w:r>
+        <w:separator/>
+      </w:r>
+    </w:p>
+  </w:footnote>
+  <w:footnote w:type="continuationSeparator" w:id="1">
+    <w:p>
+      <w:r>
+        <w:continuationSeparator/>
+      </w:r>
+    </w:p>
+  </w:footnote>
+</w:footnotes>
+</file>
+
 <file path=word/numbering.xml><?xml version="1.0" encoding="utf-8"?>
-<w:numbering xmlns:wpc="http://schemas.microsoft.com/office/word/2010/wordprocessingCanvas" xmlns:mc="http://schemas.openxmlformats.org/markup-compatibility/2006" xmlns:o="urn:schemas-microsoft-com:office:office" xmlns:r="http://schemas.openxmlformats.org/officeDocument/2006/relationships" xmlns:m="http://schemas.openxmlformats.org/officeDocument/2006/math" xmlns:v="urn:schemas-microsoft-com:vml" xmlns:wp14="http://schemas.microsoft.com/office/word/2010/wordprocessingDrawing" xmlns:wp="http://schemas.openxmlformats.org/drawingml/2006/wordprocessingDrawing" xmlns:w10="urn:schemas-microsoft-com:office:word" xmlns:w="http://schemas.openxmlformats.org/wordprocessingml/2006/main" xmlns:w14="http://schemas.microsoft.com/office/word/2010/wordml" xmlns:w15="http://schemas.microsoft.com/office/word/2012/wordml" xmlns:wpg="http://schemas.microsoft.com/office/word/2010/wordprocessingGroup" xmlns:wpi="http://schemas.microsoft.com/office/word/2010/wordprocessingInk" xmlns:wne="http://schemas.microsoft.com/office/word/2006/wordml" xmlns:wps="http://schemas.microsoft.com/office/word/2010/wordprocessingShape" mc:Ignorable="w14 w15 wp14">
+<w:numbering xmlns:ve="http://schemas.openxmlformats.org/markup-compatibility/2006" xmlns:o="urn:schemas-microsoft-com:office:office" xmlns:r="http://schemas.openxmlformats.org/officeDocument/2006/relationships" xmlns:m="http://schemas.openxmlformats.org/officeDocument/2006/math" xmlns:v="urn:schemas-microsoft-com:vml" xmlns:wp="http://schemas.openxmlformats.org/drawingml/2006/wordprocessingDrawing" xmlns:w10="urn:schemas-microsoft-com:office:word" xmlns:w="http://schemas.openxmlformats.org/wordprocessingml/2006/main" xmlns:wne="http://schemas.microsoft.com/office/word/2006/wordml">
   <w:abstractNum w:abstractNumId="0">
     <w:nsid w:val="5AC169B7"/>
     <w:multiLevelType w:val="multilevel"/>
@@ -26456,7 +25681,7 @@
 </file>
 
 <file path=word/styles.xml><?xml version="1.0" encoding="utf-8"?>
-<w:styles xmlns:mc="http://schemas.openxmlformats.org/markup-compatibility/2006" xmlns:r="http://schemas.openxmlformats.org/officeDocument/2006/relationships" xmlns:w="http://schemas.openxmlformats.org/wordprocessingml/2006/main" xmlns:w14="http://schemas.microsoft.com/office/word/2010/wordml" xmlns:w15="http://schemas.microsoft.com/office/word/2012/wordml" mc:Ignorable="w14 w15">
+<w:styles xmlns:r="http://schemas.openxmlformats.org/officeDocument/2006/relationships" xmlns:w="http://schemas.openxmlformats.org/wordprocessingml/2006/main">
   <w:docDefaults>
     <w:rPrDefault>
       <w:rPr>
@@ -26466,381 +25691,159 @@
     </w:rPrDefault>
     <w:pPrDefault/>
   </w:docDefaults>
-  <w:latentStyles w:defLockedState="0" w:defUIPriority="0" w:defSemiHidden="0" w:defUnhideWhenUsed="0" w:defQFormat="0" w:count="371">
-    <w:lsdException w:name="Normal" w:qFormat="1"/>
-    <w:lsdException w:name="heading 1" w:uiPriority="9" w:qFormat="1"/>
-    <w:lsdException w:name="heading 2" w:semiHidden="1" w:uiPriority="9" w:unhideWhenUsed="1" w:qFormat="1"/>
-    <w:lsdException w:name="heading 3" w:semiHidden="1" w:uiPriority="9" w:unhideWhenUsed="1" w:qFormat="1"/>
-    <w:lsdException w:name="heading 4" w:semiHidden="1" w:uiPriority="9" w:unhideWhenUsed="1" w:qFormat="1"/>
-    <w:lsdException w:name="heading 5" w:semiHidden="1" w:uiPriority="9" w:unhideWhenUsed="1" w:qFormat="1"/>
-    <w:lsdException w:name="heading 6" w:semiHidden="1" w:uiPriority="9" w:unhideWhenUsed="1" w:qFormat="1"/>
-    <w:lsdException w:name="heading 7" w:semiHidden="1" w:uiPriority="9" w:unhideWhenUsed="1" w:qFormat="1"/>
-    <w:lsdException w:name="heading 8" w:semiHidden="1" w:uiPriority="9" w:unhideWhenUsed="1" w:qFormat="1"/>
-    <w:lsdException w:name="heading 9" w:semiHidden="1" w:uiPriority="9" w:unhideWhenUsed="1" w:qFormat="1"/>
-    <w:lsdException w:name="index 1" w:semiHidden="1" w:unhideWhenUsed="1"/>
-    <w:lsdException w:name="index 2" w:semiHidden="1" w:unhideWhenUsed="1"/>
-    <w:lsdException w:name="index 3" w:semiHidden="1" w:unhideWhenUsed="1"/>
-    <w:lsdException w:name="index 4" w:semiHidden="1" w:unhideWhenUsed="1"/>
-    <w:lsdException w:name="index 5" w:semiHidden="1" w:unhideWhenUsed="1"/>
-    <w:lsdException w:name="index 6" w:semiHidden="1" w:unhideWhenUsed="1"/>
-    <w:lsdException w:name="index 7" w:semiHidden="1" w:unhideWhenUsed="1"/>
-    <w:lsdException w:name="index 8" w:semiHidden="1" w:unhideWhenUsed="1"/>
-    <w:lsdException w:name="index 9" w:semiHidden="1" w:unhideWhenUsed="1"/>
-    <w:lsdException w:name="toc 1" w:semiHidden="1" w:uiPriority="39" w:unhideWhenUsed="1"/>
-    <w:lsdException w:name="toc 2" w:semiHidden="1" w:uiPriority="39" w:unhideWhenUsed="1"/>
-    <w:lsdException w:name="toc 3" w:semiHidden="1" w:uiPriority="39" w:unhideWhenUsed="1"/>
-    <w:lsdException w:name="toc 4" w:semiHidden="1" w:uiPriority="39" w:unhideWhenUsed="1"/>
-    <w:lsdException w:name="toc 5" w:semiHidden="1" w:uiPriority="39" w:unhideWhenUsed="1"/>
-    <w:lsdException w:name="toc 6" w:semiHidden="1" w:uiPriority="39" w:unhideWhenUsed="1"/>
-    <w:lsdException w:name="toc 7" w:semiHidden="1" w:uiPriority="39" w:unhideWhenUsed="1"/>
-    <w:lsdException w:name="toc 8" w:semiHidden="1" w:uiPriority="39" w:unhideWhenUsed="1"/>
-    <w:lsdException w:name="toc 9" w:semiHidden="1" w:uiPriority="39" w:unhideWhenUsed="1"/>
-    <w:lsdException w:name="Normal Indent" w:semiHidden="1" w:unhideWhenUsed="1"/>
-    <w:lsdException w:name="footnote text" w:semiHidden="1" w:unhideWhenUsed="1"/>
-    <w:lsdException w:name="annotation text" w:semiHidden="1" w:unhideWhenUsed="1"/>
-    <w:lsdException w:name="header" w:semiHidden="1" w:unhideWhenUsed="1"/>
-    <w:lsdException w:name="footer" w:semiHidden="1" w:unhideWhenUsed="1"/>
-    <w:lsdException w:name="index heading" w:semiHidden="1" w:unhideWhenUsed="1"/>
-    <w:lsdException w:name="caption" w:uiPriority="35" w:unhideWhenUsed="1" w:qFormat="1"/>
-    <w:lsdException w:name="table of figures" w:semiHidden="1" w:unhideWhenUsed="1"/>
-    <w:lsdException w:name="envelope address" w:semiHidden="1" w:unhideWhenUsed="1"/>
-    <w:lsdException w:name="envelope return" w:semiHidden="1" w:unhideWhenUsed="1"/>
-    <w:lsdException w:name="footnote reference" w:semiHidden="1" w:unhideWhenUsed="1"/>
-    <w:lsdException w:name="annotation reference" w:semiHidden="1" w:unhideWhenUsed="1"/>
-    <w:lsdException w:name="line number" w:semiHidden="1" w:unhideWhenUsed="1"/>
-    <w:lsdException w:name="page number" w:semiHidden="1" w:unhideWhenUsed="1"/>
-    <w:lsdException w:name="endnote reference" w:semiHidden="1" w:unhideWhenUsed="1"/>
-    <w:lsdException w:name="endnote text" w:semiHidden="1" w:unhideWhenUsed="1"/>
-    <w:lsdException w:name="table of authorities" w:semiHidden="1" w:unhideWhenUsed="1"/>
-    <w:lsdException w:name="macro" w:semiHidden="1" w:unhideWhenUsed="1"/>
-    <w:lsdException w:name="toa heading" w:semiHidden="1" w:unhideWhenUsed="1"/>
-    <w:lsdException w:name="List" w:semiHidden="1" w:unhideWhenUsed="1"/>
-    <w:lsdException w:name="List Bullet" w:semiHidden="1" w:unhideWhenUsed="1"/>
-    <w:lsdException w:name="List Number" w:semiHidden="1" w:unhideWhenUsed="1"/>
-    <w:lsdException w:name="List 2" w:semiHidden="1" w:unhideWhenUsed="1"/>
-    <w:lsdException w:name="List 3" w:semiHidden="1" w:unhideWhenUsed="1"/>
-    <w:lsdException w:name="List 4" w:semiHidden="1" w:unhideWhenUsed="1"/>
-    <w:lsdException w:name="List 5" w:semiHidden="1" w:unhideWhenUsed="1"/>
-    <w:lsdException w:name="List Bullet 2" w:semiHidden="1" w:unhideWhenUsed="1"/>
-    <w:lsdException w:name="List Bullet 3" w:semiHidden="1" w:unhideWhenUsed="1"/>
-    <w:lsdException w:name="List Bullet 4" w:semiHidden="1" w:unhideWhenUsed="1"/>
-    <w:lsdException w:name="List Bullet 5" w:semiHidden="1" w:unhideWhenUsed="1"/>
-    <w:lsdException w:name="List Number 2" w:semiHidden="1" w:unhideWhenUsed="1"/>
-    <w:lsdException w:name="List Number 3" w:semiHidden="1" w:unhideWhenUsed="1"/>
-    <w:lsdException w:name="List Number 4" w:semiHidden="1" w:unhideWhenUsed="1"/>
-    <w:lsdException w:name="List Number 5" w:semiHidden="1" w:unhideWhenUsed="1"/>
-    <w:lsdException w:name="Title" w:uiPriority="10" w:qFormat="1"/>
-    <w:lsdException w:name="Closing" w:semiHidden="1" w:unhideWhenUsed="1"/>
-    <w:lsdException w:name="Signature" w:semiHidden="1" w:unhideWhenUsed="1"/>
-    <w:lsdException w:name="Default Paragraph Font" w:semiHidden="1" w:uiPriority="1" w:unhideWhenUsed="1"/>
-    <w:lsdException w:name="Body Text" w:semiHidden="1" w:unhideWhenUsed="1"/>
-    <w:lsdException w:name="List Continue" w:semiHidden="1" w:unhideWhenUsed="1"/>
-    <w:lsdException w:name="List Continue 2" w:semiHidden="1" w:unhideWhenUsed="1"/>
-    <w:lsdException w:name="List Continue 3" w:semiHidden="1" w:unhideWhenUsed="1"/>
-    <w:lsdException w:name="List Continue 4" w:semiHidden="1" w:unhideWhenUsed="1"/>
-    <w:lsdException w:name="List Continue 5" w:semiHidden="1" w:unhideWhenUsed="1"/>
-    <w:lsdException w:name="Message Header" w:semiHidden="1" w:unhideWhenUsed="1"/>
-    <w:lsdException w:name="Subtitle" w:uiPriority="11" w:qFormat="1"/>
-    <w:lsdException w:name="Salutation" w:semiHidden="1" w:unhideWhenUsed="1"/>
-    <w:lsdException w:name="Date" w:semiHidden="1" w:unhideWhenUsed="1"/>
-    <w:lsdException w:name="Body Text First Indent" w:semiHidden="1" w:unhideWhenUsed="1"/>
-    <w:lsdException w:name="Body Text First Indent 2" w:semiHidden="1" w:unhideWhenUsed="1"/>
-    <w:lsdException w:name="Note Heading" w:semiHidden="1" w:unhideWhenUsed="1"/>
-    <w:lsdException w:name="Body Text 2" w:semiHidden="1" w:unhideWhenUsed="1"/>
-    <w:lsdException w:name="Body Text 3" w:semiHidden="1" w:unhideWhenUsed="1"/>
-    <w:lsdException w:name="Body Text Indent 2" w:semiHidden="1" w:unhideWhenUsed="1"/>
-    <w:lsdException w:name="Body Text Indent 3" w:semiHidden="1" w:unhideWhenUsed="1"/>
-    <w:lsdException w:name="Block Text" w:semiHidden="1" w:unhideWhenUsed="1"/>
-    <w:lsdException w:name="Hyperlink" w:uiPriority="99" w:unhideWhenUsed="1"/>
-    <w:lsdException w:name="FollowedHyperlink" w:uiPriority="99" w:unhideWhenUsed="1"/>
-    <w:lsdException w:name="Strong" w:uiPriority="22" w:qFormat="1"/>
-    <w:lsdException w:name="Emphasis" w:uiPriority="20" w:qFormat="1"/>
-    <w:lsdException w:name="Document Map" w:semiHidden="1" w:unhideWhenUsed="1"/>
-    <w:lsdException w:name="Plain Text" w:semiHidden="1" w:unhideWhenUsed="1"/>
-    <w:lsdException w:name="E-mail Signature" w:semiHidden="1" w:unhideWhenUsed="1"/>
-    <w:lsdException w:name="HTML Top of Form" w:semiHidden="1" w:uiPriority="99" w:unhideWhenUsed="1"/>
-    <w:lsdException w:name="HTML Bottom of Form" w:semiHidden="1" w:uiPriority="99" w:unhideWhenUsed="1"/>
-    <w:lsdException w:name="Normal (Web)" w:semiHidden="1" w:unhideWhenUsed="1"/>
-    <w:lsdException w:name="HTML Acronym" w:semiHidden="1" w:unhideWhenUsed="1"/>
-    <w:lsdException w:name="HTML Address" w:semiHidden="1" w:unhideWhenUsed="1"/>
-    <w:lsdException w:name="HTML Cite" w:semiHidden="1" w:unhideWhenUsed="1"/>
-    <w:lsdException w:name="HTML Code" w:semiHidden="1" w:unhideWhenUsed="1"/>
-    <w:lsdException w:name="HTML Definition" w:semiHidden="1" w:unhideWhenUsed="1"/>
-    <w:lsdException w:name="HTML Keyboard" w:semiHidden="1" w:unhideWhenUsed="1"/>
-    <w:lsdException w:name="HTML Preformatted" w:semiHidden="1" w:unhideWhenUsed="1"/>
-    <w:lsdException w:name="HTML Sample" w:semiHidden="1" w:unhideWhenUsed="1"/>
-    <w:lsdException w:name="HTML Typewriter" w:semiHidden="1" w:unhideWhenUsed="1"/>
-    <w:lsdException w:name="HTML Variable" w:semiHidden="1" w:unhideWhenUsed="1"/>
-    <w:lsdException w:name="Normal Table" w:semiHidden="1" w:uiPriority="99" w:unhideWhenUsed="1"/>
-    <w:lsdException w:name="annotation subject" w:semiHidden="1" w:unhideWhenUsed="1"/>
-    <w:lsdException w:name="No List" w:semiHidden="1" w:uiPriority="99" w:unhideWhenUsed="1"/>
-    <w:lsdException w:name="Outline List 1" w:semiHidden="1" w:uiPriority="99" w:unhideWhenUsed="1"/>
-    <w:lsdException w:name="Outline List 2" w:semiHidden="1" w:uiPriority="99" w:unhideWhenUsed="1"/>
-    <w:lsdException w:name="Outline List 3" w:semiHidden="1" w:uiPriority="99" w:unhideWhenUsed="1"/>
-    <w:lsdException w:name="Table Simple 1" w:semiHidden="1" w:unhideWhenUsed="1"/>
-    <w:lsdException w:name="Table Simple 2" w:semiHidden="1" w:unhideWhenUsed="1"/>
-    <w:lsdException w:name="Table Simple 3" w:semiHidden="1" w:unhideWhenUsed="1"/>
-    <w:lsdException w:name="Table Classic 1" w:semiHidden="1" w:unhideWhenUsed="1"/>
-    <w:lsdException w:name="Table Classic 2" w:semiHidden="1" w:unhideWhenUsed="1"/>
-    <w:lsdException w:name="Table Classic 3" w:semiHidden="1" w:unhideWhenUsed="1"/>
-    <w:lsdException w:name="Table Classic 4" w:semiHidden="1" w:unhideWhenUsed="1"/>
-    <w:lsdException w:name="Table Colorful 1" w:semiHidden="1" w:unhideWhenUsed="1"/>
-    <w:lsdException w:name="Table Colorful 2" w:semiHidden="1" w:unhideWhenUsed="1"/>
-    <w:lsdException w:name="Table Colorful 3" w:semiHidden="1" w:unhideWhenUsed="1"/>
-    <w:lsdException w:name="Table Columns 1" w:semiHidden="1" w:unhideWhenUsed="1"/>
-    <w:lsdException w:name="Table Columns 2" w:semiHidden="1" w:unhideWhenUsed="1"/>
-    <w:lsdException w:name="Table Columns 3" w:semiHidden="1" w:unhideWhenUsed="1"/>
-    <w:lsdException w:name="Table Columns 4" w:semiHidden="1" w:unhideWhenUsed="1"/>
-    <w:lsdException w:name="Table Columns 5" w:semiHidden="1" w:unhideWhenUsed="1"/>
-    <w:lsdException w:name="Table Grid 1" w:semiHidden="1" w:unhideWhenUsed="1"/>
-    <w:lsdException w:name="Table Grid 2" w:semiHidden="1" w:unhideWhenUsed="1"/>
-    <w:lsdException w:name="Table Grid 3" w:semiHidden="1" w:unhideWhenUsed="1"/>
-    <w:lsdException w:name="Table Grid 4" w:semiHidden="1" w:unhideWhenUsed="1"/>
-    <w:lsdException w:name="Table Grid 5" w:semiHidden="1" w:unhideWhenUsed="1"/>
-    <w:lsdException w:name="Table Grid 6" w:semiHidden="1" w:unhideWhenUsed="1"/>
-    <w:lsdException w:name="Table Grid 7" w:semiHidden="1" w:unhideWhenUsed="1"/>
-    <w:lsdException w:name="Table Grid 8" w:semiHidden="1" w:unhideWhenUsed="1"/>
-    <w:lsdException w:name="Table List 1" w:semiHidden="1" w:unhideWhenUsed="1"/>
-    <w:lsdException w:name="Table List 2" w:semiHidden="1" w:unhideWhenUsed="1"/>
-    <w:lsdException w:name="Table List 3" w:semiHidden="1" w:unhideWhenUsed="1"/>
-    <w:lsdException w:name="Table List 4" w:semiHidden="1" w:unhideWhenUsed="1"/>
-    <w:lsdException w:name="Table List 5" w:semiHidden="1" w:unhideWhenUsed="1"/>
-    <w:lsdException w:name="Table List 6" w:semiHidden="1" w:unhideWhenUsed="1"/>
-    <w:lsdException w:name="Table List 7" w:semiHidden="1" w:unhideWhenUsed="1"/>
-    <w:lsdException w:name="Table List 8" w:semiHidden="1" w:unhideWhenUsed="1"/>
-    <w:lsdException w:name="Table 3D effects 1" w:semiHidden="1" w:unhideWhenUsed="1"/>
-    <w:lsdException w:name="Table 3D effects 2" w:semiHidden="1" w:unhideWhenUsed="1"/>
-    <w:lsdException w:name="Table 3D effects 3" w:semiHidden="1" w:unhideWhenUsed="1"/>
-    <w:lsdException w:name="Table Contemporary" w:semiHidden="1" w:unhideWhenUsed="1"/>
-    <w:lsdException w:name="Table Elegant" w:semiHidden="1" w:unhideWhenUsed="1"/>
-    <w:lsdException w:name="Table Professional" w:semiHidden="1" w:unhideWhenUsed="1"/>
-    <w:lsdException w:name="Table Subtle 1" w:semiHidden="1" w:unhideWhenUsed="1"/>
-    <w:lsdException w:name="Table Subtle 2" w:semiHidden="1" w:unhideWhenUsed="1"/>
-    <w:lsdException w:name="Table Web 1" w:semiHidden="1" w:unhideWhenUsed="1"/>
-    <w:lsdException w:name="Table Web 2" w:semiHidden="1" w:unhideWhenUsed="1"/>
-    <w:lsdException w:name="Table Web 3" w:semiHidden="1" w:unhideWhenUsed="1"/>
-    <w:lsdException w:name="Balloon Text" w:semiHidden="1" w:unhideWhenUsed="1"/>
-    <w:lsdException w:name="Table Grid" w:semiHidden="1" w:uiPriority="39" w:unhideWhenUsed="1"/>
-    <w:lsdException w:name="Table Theme" w:semiHidden="1" w:unhideWhenUsed="1"/>
-    <w:lsdException w:name="Placeholder Text" w:semiHidden="1" w:uiPriority="99"/>
-    <w:lsdException w:name="No Spacing" w:uiPriority="99"/>
-    <w:lsdException w:name="Light Shading" w:uiPriority="60"/>
-    <w:lsdException w:name="Light List" w:uiPriority="61"/>
-    <w:lsdException w:name="Light Grid" w:uiPriority="62"/>
-    <w:lsdException w:name="Medium Shading 1" w:uiPriority="63"/>
-    <w:lsdException w:name="Medium Shading 2" w:uiPriority="64"/>
-    <w:lsdException w:name="Medium List 1" w:uiPriority="65"/>
-    <w:lsdException w:name="Medium List 2" w:uiPriority="66"/>
-    <w:lsdException w:name="Medium Grid 1" w:uiPriority="67"/>
-    <w:lsdException w:name="Medium Grid 2" w:uiPriority="68"/>
-    <w:lsdException w:name="Medium Grid 3" w:uiPriority="69"/>
-    <w:lsdException w:name="Dark List" w:uiPriority="70"/>
-    <w:lsdException w:name="Colorful Shading" w:uiPriority="71"/>
-    <w:lsdException w:name="Colorful List" w:uiPriority="72"/>
-    <w:lsdException w:name="Colorful Grid" w:uiPriority="73"/>
-    <w:lsdException w:name="Light Shading Accent 1" w:uiPriority="60"/>
-    <w:lsdException w:name="Light List Accent 1" w:uiPriority="61"/>
-    <w:lsdException w:name="Light Grid Accent 1" w:uiPriority="62"/>
-    <w:lsdException w:name="Medium Shading 1 Accent 1" w:uiPriority="63"/>
-    <w:lsdException w:name="Medium Shading 2 Accent 1" w:uiPriority="64"/>
-    <w:lsdException w:name="Medium List 1 Accent 1" w:uiPriority="65"/>
-    <w:lsdException w:name="Revision" w:semiHidden="1" w:uiPriority="99"/>
-    <w:lsdException w:name="List Paragraph" w:uiPriority="99"/>
-    <w:lsdException w:name="Quote" w:uiPriority="99"/>
-    <w:lsdException w:name="Intense Quote" w:uiPriority="99"/>
-    <w:lsdException w:name="Medium List 2 Accent 1" w:uiPriority="66"/>
-    <w:lsdException w:name="Medium Grid 1 Accent 1" w:uiPriority="67"/>
-    <w:lsdException w:name="Medium Grid 2 Accent 1" w:uiPriority="68"/>
-    <w:lsdException w:name="Medium Grid 3 Accent 1" w:uiPriority="69"/>
-    <w:lsdException w:name="Dark List Accent 1" w:uiPriority="70"/>
-    <w:lsdException w:name="Colorful Shading Accent 1" w:uiPriority="71"/>
-    <w:lsdException w:name="Colorful List Accent 1" w:uiPriority="72"/>
-    <w:lsdException w:name="Colorful Grid Accent 1" w:uiPriority="73"/>
-    <w:lsdException w:name="Light Shading Accent 2" w:uiPriority="60"/>
-    <w:lsdException w:name="Light List Accent 2" w:uiPriority="61"/>
-    <w:lsdException w:name="Light Grid Accent 2" w:uiPriority="62"/>
-    <w:lsdException w:name="Medium Shading 1 Accent 2" w:uiPriority="63"/>
-    <w:lsdException w:name="Medium Shading 2 Accent 2" w:uiPriority="64"/>
-    <w:lsdException w:name="Medium List 1 Accent 2" w:uiPriority="65"/>
-    <w:lsdException w:name="Medium List 2 Accent 2" w:uiPriority="66"/>
-    <w:lsdException w:name="Medium Grid 1 Accent 2" w:uiPriority="67"/>
-    <w:lsdException w:name="Medium Grid 2 Accent 2" w:uiPriority="68"/>
-    <w:lsdException w:name="Medium Grid 3 Accent 2" w:uiPriority="69"/>
-    <w:lsdException w:name="Dark List Accent 2" w:uiPriority="70"/>
-    <w:lsdException w:name="Colorful Shading Accent 2" w:uiPriority="71"/>
-    <w:lsdException w:name="Colorful List Accent 2" w:uiPriority="72"/>
-    <w:lsdException w:name="Colorful Grid Accent 2" w:uiPriority="73"/>
-    <w:lsdException w:name="Light Shading Accent 3" w:uiPriority="60"/>
-    <w:lsdException w:name="Light List Accent 3" w:uiPriority="61"/>
-    <w:lsdException w:name="Light Grid Accent 3" w:uiPriority="62"/>
-    <w:lsdException w:name="Medium Shading 1 Accent 3" w:uiPriority="63"/>
-    <w:lsdException w:name="Medium Shading 2 Accent 3" w:uiPriority="64"/>
-    <w:lsdException w:name="Medium List 1 Accent 3" w:uiPriority="65"/>
-    <w:lsdException w:name="Medium List 2 Accent 3" w:uiPriority="66"/>
-    <w:lsdException w:name="Medium Grid 1 Accent 3" w:uiPriority="67"/>
-    <w:lsdException w:name="Medium Grid 2 Accent 3" w:uiPriority="68"/>
-    <w:lsdException w:name="Medium Grid 3 Accent 3" w:uiPriority="69"/>
-    <w:lsdException w:name="Dark List Accent 3" w:uiPriority="70"/>
-    <w:lsdException w:name="Colorful Shading Accent 3" w:uiPriority="71"/>
-    <w:lsdException w:name="Colorful List Accent 3" w:uiPriority="72"/>
-    <w:lsdException w:name="Colorful Grid Accent 3" w:uiPriority="73"/>
-    <w:lsdException w:name="Light Shading Accent 4" w:uiPriority="60"/>
-    <w:lsdException w:name="Light List Accent 4" w:uiPriority="61"/>
-    <w:lsdException w:name="Light Grid Accent 4" w:uiPriority="62"/>
-    <w:lsdException w:name="Medium Shading 1 Accent 4" w:uiPriority="63"/>
-    <w:lsdException w:name="Medium Shading 2 Accent 4" w:uiPriority="64"/>
-    <w:lsdException w:name="Medium List 1 Accent 4" w:uiPriority="65"/>
-    <w:lsdException w:name="Medium List 2 Accent 4" w:uiPriority="66"/>
-    <w:lsdException w:name="Medium Grid 1 Accent 4" w:uiPriority="67"/>
-    <w:lsdException w:name="Medium Grid 2 Accent 4" w:uiPriority="68"/>
-    <w:lsdException w:name="Medium Grid 3 Accent 4" w:uiPriority="69"/>
-    <w:lsdException w:name="Dark List Accent 4" w:uiPriority="70"/>
-    <w:lsdException w:name="Colorful Shading Accent 4" w:uiPriority="71"/>
-    <w:lsdException w:name="Colorful List Accent 4" w:uiPriority="72"/>
-    <w:lsdException w:name="Colorful Grid Accent 4" w:uiPriority="73"/>
-    <w:lsdException w:name="Light Shading Accent 5" w:uiPriority="60"/>
-    <w:lsdException w:name="Light List Accent 5" w:uiPriority="61"/>
-    <w:lsdException w:name="Light Grid Accent 5" w:uiPriority="62"/>
-    <w:lsdException w:name="Medium Shading 1 Accent 5" w:uiPriority="63"/>
-    <w:lsdException w:name="Medium Shading 2 Accent 5" w:uiPriority="64"/>
-    <w:lsdException w:name="Medium List 1 Accent 5" w:uiPriority="65"/>
-    <w:lsdException w:name="Medium List 2 Accent 5" w:uiPriority="66"/>
-    <w:lsdException w:name="Medium Grid 1 Accent 5" w:uiPriority="67"/>
-    <w:lsdException w:name="Medium Grid 2 Accent 5" w:uiPriority="68"/>
-    <w:lsdException w:name="Medium Grid 3 Accent 5" w:uiPriority="69"/>
-    <w:lsdException w:name="Dark List Accent 5" w:uiPriority="70"/>
-    <w:lsdException w:name="Colorful Shading Accent 5" w:uiPriority="71"/>
-    <w:lsdException w:name="Colorful List Accent 5" w:uiPriority="72"/>
-    <w:lsdException w:name="Colorful Grid Accent 5" w:uiPriority="73"/>
-    <w:lsdException w:name="Light Shading Accent 6" w:uiPriority="60"/>
-    <w:lsdException w:name="Light List Accent 6" w:uiPriority="61"/>
-    <w:lsdException w:name="Light Grid Accent 6" w:uiPriority="62"/>
-    <w:lsdException w:name="Medium Shading 1 Accent 6" w:uiPriority="63"/>
-    <w:lsdException w:name="Medium Shading 2 Accent 6" w:uiPriority="64"/>
-    <w:lsdException w:name="Medium List 1 Accent 6" w:uiPriority="65"/>
-    <w:lsdException w:name="Medium List 2 Accent 6" w:uiPriority="66"/>
-    <w:lsdException w:name="Medium Grid 1 Accent 6" w:uiPriority="67"/>
-    <w:lsdException w:name="Medium Grid 2 Accent 6" w:uiPriority="68"/>
-    <w:lsdException w:name="Medium Grid 3 Accent 6" w:uiPriority="69"/>
-    <w:lsdException w:name="Dark List Accent 6" w:uiPriority="70"/>
-    <w:lsdException w:name="Colorful Shading Accent 6" w:uiPriority="71"/>
-    <w:lsdException w:name="Colorful List Accent 6" w:uiPriority="72"/>
-    <w:lsdException w:name="Colorful Grid Accent 6" w:uiPriority="73"/>
-    <w:lsdException w:name="Subtle Emphasis" w:uiPriority="19" w:qFormat="1"/>
-    <w:lsdException w:name="Intense Emphasis" w:uiPriority="21" w:qFormat="1"/>
-    <w:lsdException w:name="Subtle Reference" w:uiPriority="31" w:qFormat="1"/>
-    <w:lsdException w:name="Intense Reference" w:uiPriority="32" w:qFormat="1"/>
-    <w:lsdException w:name="Book Title" w:uiPriority="33" w:qFormat="1"/>
-    <w:lsdException w:name="Bibliography" w:semiHidden="1" w:uiPriority="37" w:unhideWhenUsed="1"/>
-    <w:lsdException w:name="TOC Heading" w:semiHidden="1" w:uiPriority="39" w:unhideWhenUsed="1" w:qFormat="1"/>
-    <w:lsdException w:name="Plain Table 1" w:uiPriority="41"/>
-    <w:lsdException w:name="Plain Table 2" w:uiPriority="42"/>
-    <w:lsdException w:name="Plain Table 3" w:uiPriority="43"/>
-    <w:lsdException w:name="Plain Table 4" w:uiPriority="44"/>
-    <w:lsdException w:name="Plain Table 5" w:uiPriority="45"/>
-    <w:lsdException w:name="Grid Table Light" w:uiPriority="40"/>
-    <w:lsdException w:name="Grid Table 1 Light" w:uiPriority="46"/>
-    <w:lsdException w:name="Grid Table 2" w:uiPriority="47"/>
-    <w:lsdException w:name="Grid Table 3" w:uiPriority="48"/>
-    <w:lsdException w:name="Grid Table 4" w:uiPriority="49"/>
-    <w:lsdException w:name="Grid Table 5 Dark" w:uiPriority="50"/>
-    <w:lsdException w:name="Grid Table 6 Colorful" w:uiPriority="51"/>
-    <w:lsdException w:name="Grid Table 7 Colorful" w:uiPriority="52"/>
-    <w:lsdException w:name="Grid Table 1 Light Accent 1" w:uiPriority="46"/>
-    <w:lsdException w:name="Grid Table 2 Accent 1" w:uiPriority="47"/>
-    <w:lsdException w:name="Grid Table 3 Accent 1" w:uiPriority="48"/>
-    <w:lsdException w:name="Grid Table 4 Accent 1" w:uiPriority="49"/>
-    <w:lsdException w:name="Grid Table 5 Dark Accent 1" w:uiPriority="50"/>
-    <w:lsdException w:name="Grid Table 6 Colorful Accent 1" w:uiPriority="51"/>
-    <w:lsdException w:name="Grid Table 7 Colorful Accent 1" w:uiPriority="52"/>
-    <w:lsdException w:name="Grid Table 1 Light Accent 2" w:uiPriority="46"/>
-    <w:lsdException w:name="Grid Table 2 Accent 2" w:uiPriority="47"/>
-    <w:lsdException w:name="Grid Table 3 Accent 2" w:uiPriority="48"/>
-    <w:lsdException w:name="Grid Table 4 Accent 2" w:uiPriority="49"/>
-    <w:lsdException w:name="Grid Table 5 Dark Accent 2" w:uiPriority="50"/>
-    <w:lsdException w:name="Grid Table 6 Colorful Accent 2" w:uiPriority="51"/>
-    <w:lsdException w:name="Grid Table 7 Colorful Accent 2" w:uiPriority="52"/>
-    <w:lsdException w:name="Grid Table 1 Light Accent 3" w:uiPriority="46"/>
-    <w:lsdException w:name="Grid Table 2 Accent 3" w:uiPriority="47"/>
-    <w:lsdException w:name="Grid Table 3 Accent 3" w:uiPriority="48"/>
-    <w:lsdException w:name="Grid Table 4 Accent 3" w:uiPriority="49"/>
-    <w:lsdException w:name="Grid Table 5 Dark Accent 3" w:uiPriority="50"/>
-    <w:lsdException w:name="Grid Table 6 Colorful Accent 3" w:uiPriority="51"/>
-    <w:lsdException w:name="Grid Table 7 Colorful Accent 3" w:uiPriority="52"/>
-    <w:lsdException w:name="Grid Table 1 Light Accent 4" w:uiPriority="46"/>
-    <w:lsdException w:name="Grid Table 2 Accent 4" w:uiPriority="47"/>
-    <w:lsdException w:name="Grid Table 3 Accent 4" w:uiPriority="48"/>
-    <w:lsdException w:name="Grid Table 4 Accent 4" w:uiPriority="49"/>
-    <w:lsdException w:name="Grid Table 5 Dark Accent 4" w:uiPriority="50"/>
-    <w:lsdException w:name="Grid Table 6 Colorful Accent 4" w:uiPriority="51"/>
-    <w:lsdException w:name="Grid Table 7 Colorful Accent 4" w:uiPriority="52"/>
-    <w:lsdException w:name="Grid Table 1 Light Accent 5" w:uiPriority="46"/>
-    <w:lsdException w:name="Grid Table 2 Accent 5" w:uiPriority="47"/>
-    <w:lsdException w:name="Grid Table 3 Accent 5" w:uiPriority="48"/>
-    <w:lsdException w:name="Grid Table 4 Accent 5" w:uiPriority="49"/>
-    <w:lsdException w:name="Grid Table 5 Dark Accent 5" w:uiPriority="50"/>
-    <w:lsdException w:name="Grid Table 6 Colorful Accent 5" w:uiPriority="51"/>
-    <w:lsdException w:name="Grid Table 7 Colorful Accent 5" w:uiPriority="52"/>
-    <w:lsdException w:name="Grid Table 1 Light Accent 6" w:uiPriority="46"/>
-    <w:lsdException w:name="Grid Table 2 Accent 6" w:uiPriority="47"/>
-    <w:lsdException w:name="Grid Table 3 Accent 6" w:uiPriority="48"/>
-    <w:lsdException w:name="Grid Table 4 Accent 6" w:uiPriority="49"/>
-    <w:lsdException w:name="Grid Table 5 Dark Accent 6" w:uiPriority="50"/>
-    <w:lsdException w:name="Grid Table 6 Colorful Accent 6" w:uiPriority="51"/>
-    <w:lsdException w:name="Grid Table 7 Colorful Accent 6" w:uiPriority="52"/>
-    <w:lsdException w:name="List Table 1 Light" w:uiPriority="46"/>
-    <w:lsdException w:name="List Table 2" w:uiPriority="47"/>
-    <w:lsdException w:name="List Table 3" w:uiPriority="48"/>
-    <w:lsdException w:name="List Table 4" w:uiPriority="49"/>
-    <w:lsdException w:name="List Table 5 Dark" w:uiPriority="50"/>
-    <w:lsdException w:name="List Table 6 Colorful" w:uiPriority="51"/>
-    <w:lsdException w:name="List Table 7 Colorful" w:uiPriority="52"/>
-    <w:lsdException w:name="List Table 1 Light Accent 1" w:uiPriority="46"/>
-    <w:lsdException w:name="List Table 2 Accent 1" w:uiPriority="47"/>
-    <w:lsdException w:name="List Table 3 Accent 1" w:uiPriority="48"/>
-    <w:lsdException w:name="List Table 4 Accent 1" w:uiPriority="49"/>
-    <w:lsdException w:name="List Table 5 Dark Accent 1" w:uiPriority="50"/>
-    <w:lsdException w:name="List Table 6 Colorful Accent 1" w:uiPriority="51"/>
-    <w:lsdException w:name="List Table 7 Colorful Accent 1" w:uiPriority="52"/>
-    <w:lsdException w:name="List Table 1 Light Accent 2" w:uiPriority="46"/>
-    <w:lsdException w:name="List Table 2 Accent 2" w:uiPriority="47"/>
-    <w:lsdException w:name="List Table 3 Accent 2" w:uiPriority="48"/>
-    <w:lsdException w:name="List Table 4 Accent 2" w:uiPriority="49"/>
-    <w:lsdException w:name="List Table 5 Dark Accent 2" w:uiPriority="50"/>
-    <w:lsdException w:name="List Table 6 Colorful Accent 2" w:uiPriority="51"/>
-    <w:lsdException w:name="List Table 7 Colorful Accent 2" w:uiPriority="52"/>
-    <w:lsdException w:name="List Table 1 Light Accent 3" w:uiPriority="46"/>
-    <w:lsdException w:name="List Table 2 Accent 3" w:uiPriority="47"/>
-    <w:lsdException w:name="List Table 3 Accent 3" w:uiPriority="48"/>
-    <w:lsdException w:name="List Table 4 Accent 3" w:uiPriority="49"/>
-    <w:lsdException w:name="List Table 5 Dark Accent 3" w:uiPriority="50"/>
-    <w:lsdException w:name="List Table 6 Colorful Accent 3" w:uiPriority="51"/>
-    <w:lsdException w:name="List Table 7 Colorful Accent 3" w:uiPriority="52"/>
-    <w:lsdException w:name="List Table 1 Light Accent 4" w:uiPriority="46"/>
-    <w:lsdException w:name="List Table 2 Accent 4" w:uiPriority="47"/>
-    <w:lsdException w:name="List Table 3 Accent 4" w:uiPriority="48"/>
-    <w:lsdException w:name="List Table 4 Accent 4" w:uiPriority="49"/>
-    <w:lsdException w:name="List Table 5 Dark Accent 4" w:uiPriority="50"/>
-    <w:lsdException w:name="List Table 6 Colorful Accent 4" w:uiPriority="51"/>
-    <w:lsdException w:name="List Table 7 Colorful Accent 4" w:uiPriority="52"/>
-    <w:lsdException w:name="List Table 1 Light Accent 5" w:uiPriority="46"/>
-    <w:lsdException w:name="List Table 2 Accent 5" w:uiPriority="47"/>
-    <w:lsdException w:name="List Table 3 Accent 5" w:uiPriority="48"/>
-    <w:lsdException w:name="List Table 4 Accent 5" w:uiPriority="49"/>
-    <w:lsdException w:name="List Table 5 Dark Accent 5" w:uiPriority="50"/>
-    <w:lsdException w:name="List Table 6 Colorful Accent 5" w:uiPriority="51"/>
-    <w:lsdException w:name="List Table 7 Colorful Accent 5" w:uiPriority="52"/>
-    <w:lsdException w:name="List Table 1 Light Accent 6" w:uiPriority="46"/>
-    <w:lsdException w:name="List Table 2 Accent 6" w:uiPriority="47"/>
-    <w:lsdException w:name="List Table 3 Accent 6" w:uiPriority="48"/>
-    <w:lsdException w:name="List Table 4 Accent 6" w:uiPriority="49"/>
-    <w:lsdException w:name="List Table 5 Dark Accent 6" w:uiPriority="50"/>
-    <w:lsdException w:name="List Table 6 Colorful Accent 6" w:uiPriority="51"/>
-    <w:lsdException w:name="List Table 7 Colorful Accent 6" w:uiPriority="52"/>
+  <w:latentStyles w:defLockedState="0" w:defUIPriority="0" w:defSemiHidden="1" w:defUnhideWhenUsed="1" w:defQFormat="0" w:count="267">
+    <w:lsdException w:name="Normal" w:semiHidden="0" w:unhideWhenUsed="0" w:qFormat="1"/>
+    <w:lsdException w:name="heading 1" w:semiHidden="0" w:uiPriority="9" w:unhideWhenUsed="0" w:qFormat="1"/>
+    <w:lsdException w:name="heading 2" w:uiPriority="9" w:qFormat="1"/>
+    <w:lsdException w:name="heading 3" w:uiPriority="9" w:qFormat="1"/>
+    <w:lsdException w:name="heading 4" w:uiPriority="9" w:qFormat="1"/>
+    <w:lsdException w:name="heading 5" w:uiPriority="9" w:qFormat="1"/>
+    <w:lsdException w:name="heading 6" w:uiPriority="9" w:qFormat="1"/>
+    <w:lsdException w:name="heading 7" w:uiPriority="9" w:qFormat="1"/>
+    <w:lsdException w:name="heading 8" w:uiPriority="9" w:qFormat="1"/>
+    <w:lsdException w:name="heading 9" w:uiPriority="9" w:qFormat="1"/>
+    <w:lsdException w:name="toc 1" w:uiPriority="39"/>
+    <w:lsdException w:name="toc 2" w:uiPriority="39"/>
+    <w:lsdException w:name="toc 3" w:uiPriority="39"/>
+    <w:lsdException w:name="toc 4" w:uiPriority="39"/>
+    <w:lsdException w:name="toc 5" w:uiPriority="39"/>
+    <w:lsdException w:name="toc 6" w:uiPriority="39"/>
+    <w:lsdException w:name="toc 7" w:uiPriority="39"/>
+    <w:lsdException w:name="toc 8" w:uiPriority="39"/>
+    <w:lsdException w:name="toc 9" w:uiPriority="39"/>
+    <w:lsdException w:name="caption" w:semiHidden="0" w:uiPriority="35" w:qFormat="1"/>
+    <w:lsdException w:name="Title" w:semiHidden="0" w:uiPriority="10" w:unhideWhenUsed="0" w:qFormat="1"/>
+    <w:lsdException w:name="Default Paragraph Font" w:uiPriority="1"/>
+    <w:lsdException w:name="Body Text Indent" w:semiHidden="0" w:unhideWhenUsed="0"/>
+    <w:lsdException w:name="Subtitle" w:semiHidden="0" w:uiPriority="11" w:unhideWhenUsed="0" w:qFormat="1"/>
+    <w:lsdException w:name="Hyperlink" w:semiHidden="0" w:uiPriority="99"/>
+    <w:lsdException w:name="FollowedHyperlink" w:semiHidden="0" w:uiPriority="99"/>
+    <w:lsdException w:name="Strong" w:semiHidden="0" w:uiPriority="22" w:unhideWhenUsed="0" w:qFormat="1"/>
+    <w:lsdException w:name="Emphasis" w:semiHidden="0" w:uiPriority="20" w:unhideWhenUsed="0" w:qFormat="1"/>
+    <w:lsdException w:name="HTML Top of Form" w:uiPriority="99"/>
+    <w:lsdException w:name="HTML Bottom of Form" w:uiPriority="99"/>
+    <w:lsdException w:name="Normal Table" w:uiPriority="99"/>
+    <w:lsdException w:name="No List" w:uiPriority="99"/>
+    <w:lsdException w:name="Outline List 1" w:uiPriority="99"/>
+    <w:lsdException w:name="Outline List 2" w:uiPriority="99"/>
+    <w:lsdException w:name="Outline List 3" w:uiPriority="99"/>
+    <w:lsdException w:name="Table Grid" w:uiPriority="39"/>
+    <w:lsdException w:name="Placeholder Text" w:uiPriority="99" w:unhideWhenUsed="0"/>
+    <w:lsdException w:name="No Spacing" w:semiHidden="0" w:uiPriority="99" w:unhideWhenUsed="0"/>
+    <w:lsdException w:name="Light Shading" w:semiHidden="0" w:uiPriority="60" w:unhideWhenUsed="0"/>
+    <w:lsdException w:name="Light List" w:semiHidden="0" w:uiPriority="61" w:unhideWhenUsed="0"/>
+    <w:lsdException w:name="Light Grid" w:semiHidden="0" w:uiPriority="62" w:unhideWhenUsed="0"/>
+    <w:lsdException w:name="Medium Shading 1" w:semiHidden="0" w:uiPriority="63" w:unhideWhenUsed="0"/>
+    <w:lsdException w:name="Medium Shading 2" w:semiHidden="0" w:uiPriority="64" w:unhideWhenUsed="0"/>
+    <w:lsdException w:name="Medium List 1" w:semiHidden="0" w:uiPriority="65" w:unhideWhenUsed="0"/>
+    <w:lsdException w:name="Medium List 2" w:semiHidden="0" w:uiPriority="66" w:unhideWhenUsed="0"/>
+    <w:lsdException w:name="Medium Grid 1" w:semiHidden="0" w:uiPriority="67" w:unhideWhenUsed="0"/>
+    <w:lsdException w:name="Medium Grid 2" w:semiHidden="0" w:uiPriority="68" w:unhideWhenUsed="0"/>
+    <w:lsdException w:name="Medium Grid 3" w:semiHidden="0" w:uiPriority="69" w:unhideWhenUsed="0"/>
+    <w:lsdException w:name="Dark List" w:semiHidden="0" w:uiPriority="70" w:unhideWhenUsed="0"/>
+    <w:lsdException w:name="Colorful Shading" w:semiHidden="0" w:uiPriority="71" w:unhideWhenUsed="0"/>
+    <w:lsdException w:name="Colorful List" w:semiHidden="0" w:uiPriority="72" w:unhideWhenUsed="0"/>
+    <w:lsdException w:name="Colorful Grid" w:semiHidden="0" w:uiPriority="73" w:unhideWhenUsed="0"/>
+    <w:lsdException w:name="Light Shading Accent 1" w:semiHidden="0" w:uiPriority="60" w:unhideWhenUsed="0"/>
+    <w:lsdException w:name="Light List Accent 1" w:semiHidden="0" w:uiPriority="61" w:unhideWhenUsed="0"/>
+    <w:lsdException w:name="Light Grid Accent 1" w:semiHidden="0" w:uiPriority="62" w:unhideWhenUsed="0"/>
+    <w:lsdException w:name="Medium Shading 1 Accent 1" w:semiHidden="0" w:uiPriority="63" w:unhideWhenUsed="0"/>
+    <w:lsdException w:name="Medium Shading 2 Accent 1" w:semiHidden="0" w:uiPriority="64" w:unhideWhenUsed="0"/>
+    <w:lsdException w:name="Medium List 1 Accent 1" w:semiHidden="0" w:uiPriority="65" w:unhideWhenUsed="0"/>
+    <w:lsdException w:name="Revision" w:uiPriority="99" w:unhideWhenUsed="0"/>
+    <w:lsdException w:name="List Paragraph" w:semiHidden="0" w:uiPriority="99" w:unhideWhenUsed="0"/>
+    <w:lsdException w:name="Quote" w:semiHidden="0" w:uiPriority="99" w:unhideWhenUsed="0"/>
+    <w:lsdException w:name="Intense Quote" w:semiHidden="0" w:uiPriority="99" w:unhideWhenUsed="0"/>
+    <w:lsdException w:name="Medium List 2 Accent 1" w:semiHidden="0" w:uiPriority="66" w:unhideWhenUsed="0"/>
+    <w:lsdException w:name="Medium Grid 1 Accent 1" w:semiHidden="0" w:uiPriority="67" w:unhideWhenUsed="0"/>
+    <w:lsdException w:name="Medium Grid 2 Accent 1" w:semiHidden="0" w:uiPriority="68" w:unhideWhenUsed="0"/>
+    <w:lsdException w:name="Medium Grid 3 Accent 1" w:semiHidden="0" w:uiPriority="69" w:unhideWhenUsed="0"/>
+    <w:lsdException w:name="Dark List Accent 1" w:semiHidden="0" w:uiPriority="70" w:unhideWhenUsed="0"/>
+    <w:lsdException w:name="Colorful Shading Accent 1" w:semiHidden="0" w:uiPriority="71" w:unhideWhenUsed="0"/>
+    <w:lsdException w:name="Colorful List Accent 1" w:semiHidden="0" w:uiPriority="72" w:unhideWhenUsed="0"/>
+    <w:lsdException w:name="Colorful Grid Accent 1" w:semiHidden="0" w:uiPriority="73" w:unhideWhenUsed="0"/>
+    <w:lsdException w:name="Light Shading Accent 2" w:semiHidden="0" w:uiPriority="60" w:unhideWhenUsed="0"/>
+    <w:lsdException w:name="Light List Accent 2" w:semiHidden="0" w:uiPriority="61" w:unhideWhenUsed="0"/>
+    <w:lsdException w:name="Light Grid Accent 2" w:semiHidden="0" w:uiPriority="62" w:unhideWhenUsed="0"/>
+    <w:lsdException w:name="Medium Shading 1 Accent 2" w:semiHidden="0" w:uiPriority="63" w:unhideWhenUsed="0"/>
+    <w:lsdException w:name="Medium Shading 2 Accent 2" w:semiHidden="0" w:uiPriority="64" w:unhideWhenUsed="0"/>
+    <w:lsdException w:name="Medium List 1 Accent 2" w:semiHidden="0" w:uiPriority="65" w:unhideWhenUsed="0"/>
+    <w:lsdException w:name="Medium List 2 Accent 2" w:semiHidden="0" w:uiPriority="66" w:unhideWhenUsed="0"/>
+    <w:lsdException w:name="Medium Grid 1 Accent 2" w:semiHidden="0" w:uiPriority="67" w:unhideWhenUsed="0"/>
+    <w:lsdException w:name="Medium Grid 2 Accent 2" w:semiHidden="0" w:uiPriority="68" w:unhideWhenUsed="0"/>
+    <w:lsdException w:name="Medium Grid 3 Accent 2" w:semiHidden="0" w:uiPriority="69" w:unhideWhenUsed="0"/>
+    <w:lsdException w:name="Dark List Accent 2" w:semiHidden="0" w:uiPriority="70" w:unhideWhenUsed="0"/>
+    <w:lsdException w:name="Colorful Shading Accent 2" w:semiHidden="0" w:uiPriority="71" w:unhideWhenUsed="0"/>
+    <w:lsdException w:name="Colorful List Accent 2" w:semiHidden="0" w:uiPriority="72" w:unhideWhenUsed="0"/>
+    <w:lsdException w:name="Colorful Grid Accent 2" w:semiHidden="0" w:uiPriority="73" w:unhideWhenUsed="0"/>
+    <w:lsdException w:name="Light Shading Accent 3" w:semiHidden="0" w:uiPriority="60" w:unhideWhenUsed="0"/>
+    <w:lsdException w:name="Light List Accent 3" w:semiHidden="0" w:uiPriority="61" w:unhideWhenUsed="0"/>
+    <w:lsdException w:name="Light Grid Accent 3" w:semiHidden="0" w:uiPriority="62" w:unhideWhenUsed="0"/>
+    <w:lsdException w:name="Medium Shading 1 Accent 3" w:semiHidden="0" w:uiPriority="63" w:unhideWhenUsed="0"/>
+    <w:lsdException w:name="Medium Shading 2 Accent 3" w:semiHidden="0" w:uiPriority="64" w:unhideWhenUsed="0"/>
+    <w:lsdException w:name="Medium List 1 Accent 3" w:semiHidden="0" w:uiPriority="65" w:unhideWhenUsed="0"/>
+    <w:lsdException w:name="Medium List 2 Accent 3" w:semiHidden="0" w:uiPriority="66" w:unhideWhenUsed="0"/>
+    <w:lsdException w:name="Medium Grid 1 Accent 3" w:semiHidden="0" w:uiPriority="67" w:unhideWhenUsed="0"/>
+    <w:lsdException w:name="Medium Grid 2 Accent 3" w:semiHidden="0" w:uiPriority="68" w:unhideWhenUsed="0"/>
+    <w:lsdException w:name="Medium Grid 3 Accent 3" w:semiHidden="0" w:uiPriority="69" w:unhideWhenUsed="0"/>
+    <w:lsdException w:name="Dark List Accent 3" w:semiHidden="0" w:uiPriority="70" w:unhideWhenUsed="0"/>
+    <w:lsdException w:name="Colorful Shading Accent 3" w:semiHidden="0" w:uiPriority="71" w:unhideWhenUsed="0"/>
+    <w:lsdException w:name="Colorful List Accent 3" w:semiHidden="0" w:uiPriority="72" w:unhideWhenUsed="0"/>
+    <w:lsdException w:name="Colorful Grid Accent 3" w:semiHidden="0" w:uiPriority="73" w:unhideWhenUsed="0"/>
+    <w:lsdException w:name="Light Shading Accent 4" w:semiHidden="0" w:uiPriority="60" w:unhideWhenUsed="0"/>
+    <w:lsdException w:name="Light List Accent 4" w:semiHidden="0" w:uiPriority="61" w:unhideWhenUsed="0"/>
+    <w:lsdException w:name="Light Grid Accent 4" w:semiHidden="0" w:uiPriority="62" w:unhideWhenUsed="0"/>
+    <w:lsdException w:name="Medium Shading 1 Accent 4" w:semiHidden="0" w:uiPriority="63" w:unhideWhenUsed="0"/>
+    <w:lsdException w:name="Medium Shading 2 Accent 4" w:semiHidden="0" w:uiPriority="64" w:unhideWhenUsed="0"/>
+    <w:lsdException w:name="Medium List 1 Accent 4" w:semiHidden="0" w:uiPriority="65" w:unhideWhenUsed="0"/>
+    <w:lsdException w:name="Medium List 2 Accent 4" w:semiHidden="0" w:uiPriority="66" w:unhideWhenUsed="0"/>
+    <w:lsdException w:name="Medium Grid 1 Accent 4" w:semiHidden="0" w:uiPriority="67" w:unhideWhenUsed="0"/>
+    <w:lsdException w:name="Medium Grid 2 Accent 4" w:semiHidden="0" w:uiPriority="68" w:unhideWhenUsed="0"/>
+    <w:lsdException w:name="Medium Grid 3 Accent 4" w:semiHidden="0" w:uiPriority="69" w:unhideWhenUsed="0"/>
+    <w:lsdException w:name="Dark List Accent 4" w:semiHidden="0" w:uiPriority="70" w:unhideWhenUsed="0"/>
+    <w:lsdException w:name="Colorful Shading Accent 4" w:semiHidden="0" w:uiPriority="71" w:unhideWhenUsed="0"/>
+    <w:lsdException w:name="Colorful List Accent 4" w:semiHidden="0" w:uiPriority="72" w:unhideWhenUsed="0"/>
+    <w:lsdException w:name="Colorful Grid Accent 4" w:semiHidden="0" w:uiPriority="73" w:unhideWhenUsed="0"/>
+    <w:lsdException w:name="Light Shading Accent 5" w:semiHidden="0" w:uiPriority="60" w:unhideWhenUsed="0"/>
+    <w:lsdException w:name="Light List Accent 5" w:semiHidden="0" w:uiPriority="61" w:unhideWhenUsed="0"/>
+    <w:lsdException w:name="Light Grid Accent 5" w:semiHidden="0" w:uiPriority="62" w:unhideWhenUsed="0"/>
+    <w:lsdException w:name="Medium Shading 1 Accent 5" w:semiHidden="0" w:uiPriority="63" w:unhideWhenUsed="0"/>
+    <w:lsdException w:name="Medium Shading 2 Accent 5" w:semiHidden="0" w:uiPriority="64" w:unhideWhenUsed="0"/>
+    <w:lsdException w:name="Medium List 1 Accent 5" w:semiHidden="0" w:uiPriority="65" w:unhideWhenUsed="0"/>
+    <w:lsdException w:name="Medium List 2 Accent 5" w:semiHidden="0" w:uiPriority="66" w:unhideWhenUsed="0"/>
+    <w:lsdException w:name="Medium Grid 1 Accent 5" w:semiHidden="0" w:uiPriority="67" w:unhideWhenUsed="0"/>
+    <w:lsdException w:name="Medium Grid 2 Accent 5" w:semiHidden="0" w:uiPriority="68" w:unhideWhenUsed="0"/>
+    <w:lsdException w:name="Medium Grid 3 Accent 5" w:semiHidden="0" w:uiPriority="69" w:unhideWhenUsed="0"/>
+    <w:lsdException w:name="Dark List Accent 5" w:semiHidden="0" w:uiPriority="70" w:unhideWhenUsed="0"/>
+    <w:lsdException w:name="Colorful Shading Accent 5" w:semiHidden="0" w:uiPriority="71" w:unhideWhenUsed="0"/>
+    <w:lsdException w:name="Colorful List Accent 5" w:semiHidden="0" w:uiPriority="72" w:unhideWhenUsed="0"/>
+    <w:lsdException w:name="Colorful Grid Accent 5" w:semiHidden="0" w:uiPriority="73" w:unhideWhenUsed="0"/>
+    <w:lsdException w:name="Light Shading Accent 6" w:semiHidden="0" w:uiPriority="60" w:unhideWhenUsed="0"/>
+    <w:lsdException w:name="Light List Accent 6" w:semiHidden="0" w:uiPriority="61" w:unhideWhenUsed="0"/>
+    <w:lsdException w:name="Light Grid Accent 6" w:semiHidden="0" w:uiPriority="62" w:unhideWhenUsed="0"/>
+    <w:lsdException w:name="Medium Shading 1 Accent 6" w:semiHidden="0" w:uiPriority="63" w:unhideWhenUsed="0"/>
+    <w:lsdException w:name="Medium Shading 2 Accent 6" w:semiHidden="0" w:uiPriority="64" w:unhideWhenUsed="0"/>
+    <w:lsdException w:name="Medium List 1 Accent 6" w:semiHidden="0" w:uiPriority="65" w:unhideWhenUsed="0"/>
+    <w:lsdException w:name="Medium List 2 Accent 6" w:semiHidden="0" w:uiPriority="66" w:unhideWhenUsed="0"/>
+    <w:lsdException w:name="Medium Grid 1 Accent 6" w:semiHidden="0" w:uiPriority="67" w:unhideWhenUsed="0"/>
+    <w:lsdException w:name="Medium Grid 2 Accent 6" w:semiHidden="0" w:uiPriority="68" w:unhideWhenUsed="0"/>
+    <w:lsdException w:name="Medium Grid 3 Accent 6" w:semiHidden="0" w:uiPriority="69" w:unhideWhenUsed="0"/>
+    <w:lsdException w:name="Dark List Accent 6" w:semiHidden="0" w:uiPriority="70" w:unhideWhenUsed="0"/>
+    <w:lsdException w:name="Colorful Shading Accent 6" w:semiHidden="0" w:uiPriority="71" w:unhideWhenUsed="0"/>
+    <w:lsdException w:name="Colorful List Accent 6" w:semiHidden="0" w:uiPriority="72" w:unhideWhenUsed="0"/>
+    <w:lsdException w:name="Colorful Grid Accent 6" w:semiHidden="0" w:uiPriority="73" w:unhideWhenUsed="0"/>
+    <w:lsdException w:name="Subtle Emphasis" w:semiHidden="0" w:uiPriority="19" w:unhideWhenUsed="0" w:qFormat="1"/>
+    <w:lsdException w:name="Intense Emphasis" w:semiHidden="0" w:uiPriority="21" w:unhideWhenUsed="0" w:qFormat="1"/>
+    <w:lsdException w:name="Subtle Reference" w:semiHidden="0" w:uiPriority="31" w:unhideWhenUsed="0" w:qFormat="1"/>
+    <w:lsdException w:name="Intense Reference" w:semiHidden="0" w:uiPriority="32" w:unhideWhenUsed="0" w:qFormat="1"/>
+    <w:lsdException w:name="Book Title" w:semiHidden="0" w:uiPriority="33" w:unhideWhenUsed="0" w:qFormat="1"/>
+    <w:lsdException w:name="Bibliography" w:uiPriority="37"/>
+    <w:lsdException w:name="TOC Heading" w:uiPriority="39" w:qFormat="1"/>
   </w:latentStyles>
   <w:style w:type="paragraph" w:default="1" w:styleId="a">
     <w:name w:val="Normal"/>
     <w:qFormat/>
+    <w:rsid w:val="00607F55"/>
     <w:pPr>
       <w:widowControl w:val="0"/>
       <w:jc w:val="both"/>
@@ -26859,6 +25862,7 @@
     <w:link w:val="1Char"/>
     <w:uiPriority w:val="9"/>
     <w:qFormat/>
+    <w:rsid w:val="00607F55"/>
     <w:pPr>
       <w:keepNext/>
       <w:keepLines/>
@@ -26884,6 +25888,7 @@
     <w:uiPriority w:val="99"/>
     <w:semiHidden/>
     <w:unhideWhenUsed/>
+    <w:qFormat/>
     <w:tblPr>
       <w:tblInd w:w="0" w:type="dxa"/>
       <w:tblCellMar>
@@ -26907,6 +25912,7 @@
     <w:uiPriority w:val="35"/>
     <w:unhideWhenUsed/>
     <w:qFormat/>
+    <w:rsid w:val="00607F55"/>
     <w:rPr>
       <w:rFonts w:ascii="Calibri Light" w:eastAsia="黑体" w:hAnsi="Calibri Light" w:cs="黑体"/>
       <w:sz w:val="20"/>
@@ -26917,6 +25923,7 @@
     <w:name w:val="Body Text Indent"/>
     <w:basedOn w:val="a"/>
     <w:link w:val="Char"/>
+    <w:rsid w:val="00607F55"/>
     <w:pPr>
       <w:spacing w:line="360" w:lineRule="auto"/>
       <w:ind w:firstLineChars="200" w:firstLine="480"/>
@@ -26932,6 +25939,7 @@
     <w:name w:val="FollowedHyperlink"/>
     <w:uiPriority w:val="99"/>
     <w:unhideWhenUsed/>
+    <w:rsid w:val="00607F55"/>
     <w:rPr>
       <w:color w:val="954F72"/>
       <w:u w:val="single"/>
@@ -26941,6 +25949,7 @@
     <w:name w:val="Hyperlink"/>
     <w:uiPriority w:val="99"/>
     <w:unhideWhenUsed/>
+    <w:rsid w:val="00607F55"/>
     <w:rPr>
       <w:color w:val="0563C1"/>
       <w:u w:val="single"/>
@@ -26950,6 +25959,7 @@
     <w:name w:val="Table Grid"/>
     <w:basedOn w:val="a1"/>
     <w:uiPriority w:val="39"/>
+    <w:rsid w:val="00607F55"/>
     <w:tblPr>
       <w:tblInd w:w="0" w:type="dxa"/>
       <w:tblBorders>
@@ -26973,6 +25983,7 @@
     <w:basedOn w:val="a"/>
     <w:uiPriority w:val="34"/>
     <w:qFormat/>
+    <w:rsid w:val="00607F55"/>
     <w:pPr>
       <w:ind w:firstLineChars="200" w:firstLine="420"/>
     </w:pPr>
@@ -26984,6 +25995,7 @@
     <w:name w:val="标题 1 Char"/>
     <w:link w:val="1"/>
     <w:uiPriority w:val="9"/>
+    <w:rsid w:val="00607F55"/>
     <w:rPr>
       <w:rFonts w:ascii="Calibri" w:eastAsia="宋体" w:hAnsi="Calibri" w:cs="Times New Roman"/>
       <w:b/>
@@ -26996,6 +26008,7 @@
   <w:style w:type="character" w:customStyle="1" w:styleId="Char">
     <w:name w:val="正文文本缩进 Char"/>
     <w:link w:val="a4"/>
+    <w:rsid w:val="00607F55"/>
     <w:rPr>
       <w:rFonts w:ascii="Times New Roman" w:eastAsia="宋体" w:hAnsi="Times New Roman" w:cs="Times New Roman"/>
       <w:kern w:val="0"/>
@@ -27080,6 +26093,75 @@
     <w:link w:val="ab"/>
     <w:semiHidden/>
     <w:rsid w:val="009B0A1D"/>
+    <w:rPr>
+      <w:rFonts w:ascii="Calibri" w:hAnsi="Calibri"/>
+      <w:kern w:val="2"/>
+      <w:sz w:val="18"/>
+      <w:szCs w:val="18"/>
+    </w:rPr>
+  </w:style>
+  <w:style w:type="paragraph" w:styleId="ac">
+    <w:name w:val="header"/>
+    <w:basedOn w:val="a"/>
+    <w:link w:val="Char3"/>
+    <w:semiHidden/>
+    <w:unhideWhenUsed/>
+    <w:rsid w:val="0035338B"/>
+    <w:pPr>
+      <w:pBdr>
+        <w:bottom w:val="single" w:sz="6" w:space="1" w:color="auto"/>
+      </w:pBdr>
+      <w:tabs>
+        <w:tab w:val="center" w:pos="4153"/>
+        <w:tab w:val="right" w:pos="8306"/>
+      </w:tabs>
+      <w:snapToGrid w:val="0"/>
+      <w:jc w:val="center"/>
+    </w:pPr>
+    <w:rPr>
+      <w:sz w:val="18"/>
+      <w:szCs w:val="18"/>
+    </w:rPr>
+  </w:style>
+  <w:style w:type="character" w:customStyle="1" w:styleId="Char3">
+    <w:name w:val="页眉 Char"/>
+    <w:basedOn w:val="a0"/>
+    <w:link w:val="ac"/>
+    <w:semiHidden/>
+    <w:rsid w:val="0035338B"/>
+    <w:rPr>
+      <w:rFonts w:ascii="Calibri" w:hAnsi="Calibri"/>
+      <w:kern w:val="2"/>
+      <w:sz w:val="18"/>
+      <w:szCs w:val="18"/>
+    </w:rPr>
+  </w:style>
+  <w:style w:type="paragraph" w:styleId="ad">
+    <w:name w:val="footer"/>
+    <w:basedOn w:val="a"/>
+    <w:link w:val="Char4"/>
+    <w:semiHidden/>
+    <w:unhideWhenUsed/>
+    <w:rsid w:val="0035338B"/>
+    <w:pPr>
+      <w:tabs>
+        <w:tab w:val="center" w:pos="4153"/>
+        <w:tab w:val="right" w:pos="8306"/>
+      </w:tabs>
+      <w:snapToGrid w:val="0"/>
+      <w:jc w:val="left"/>
+    </w:pPr>
+    <w:rPr>
+      <w:sz w:val="18"/>
+      <w:szCs w:val="18"/>
+    </w:rPr>
+  </w:style>
+  <w:style w:type="character" w:customStyle="1" w:styleId="Char4">
+    <w:name w:val="页脚 Char"/>
+    <w:basedOn w:val="a0"/>
+    <w:link w:val="ad"/>
+    <w:semiHidden/>
+    <w:rsid w:val="0035338B"/>
     <w:rPr>
       <w:rFonts w:ascii="Calibri" w:hAnsi="Calibri"/>
       <w:kern w:val="2"/>

--- a/docs/组15_项目设计文档.docx
+++ b/docs/组15_项目设计文档.docx
@@ -11969,7 +11969,7 @@
       <w:pPr>
         <w:ind w:firstLineChars="650" w:firstLine="1430"/>
         <w:rPr>
-          <w:rFonts w:ascii="Times New Roman" w:hAnsi="Times New Roman"/>
+          <w:rFonts w:ascii="Times New Roman" w:hAnsi="Times New Roman" w:hint="eastAsia"/>
           <w:sz w:val="22"/>
         </w:rPr>
       </w:pPr>
@@ -12019,6 +12019,57 @@
     </w:p>
     <w:p>
       <w:pPr>
+        <w:ind w:firstLineChars="650" w:firstLine="1430"/>
+        <w:rPr>
+          <w:rFonts w:ascii="Times New Roman" w:hAnsi="Times New Roman"/>
+          <w:sz w:val="22"/>
+        </w:rPr>
+      </w:pPr>
+      <w:r>
+        <w:rPr>
+          <w:rFonts w:ascii="Times New Roman" w:hAnsi="Times New Roman"/>
+          <w:noProof/>
+          <w:sz w:val="22"/>
+        </w:rPr>
+        <w:drawing>
+          <wp:inline distT="0" distB="0" distL="0" distR="0">
+            <wp:extent cx="5067300" cy="2272030"/>
+            <wp:effectExtent l="19050" t="0" r="0" b="0"/>
+            <wp:docPr id="2" name="图片 1" descr="TeamDataService.jpg"/>
+            <wp:cNvGraphicFramePr>
+              <a:graphicFrameLocks xmlns:a="http://schemas.openxmlformats.org/drawingml/2006/main" noChangeAspect="1"/>
+            </wp:cNvGraphicFramePr>
+            <a:graphic xmlns:a="http://schemas.openxmlformats.org/drawingml/2006/main">
+              <a:graphicData uri="http://schemas.openxmlformats.org/drawingml/2006/picture">
+                <pic:pic xmlns:pic="http://schemas.openxmlformats.org/drawingml/2006/picture">
+                  <pic:nvPicPr>
+                    <pic:cNvPr id="0" name="TeamDataService.jpg"/>
+                    <pic:cNvPicPr/>
+                  </pic:nvPicPr>
+                  <pic:blipFill>
+                    <a:blip r:embed="rId19"/>
+                    <a:stretch>
+                      <a:fillRect/>
+                    </a:stretch>
+                  </pic:blipFill>
+                  <pic:spPr>
+                    <a:xfrm>
+                      <a:off x="0" y="0"/>
+                      <a:ext cx="5067300" cy="2272030"/>
+                    </a:xfrm>
+                    <a:prstGeom prst="rect">
+                      <a:avLst/>
+                    </a:prstGeom>
+                  </pic:spPr>
+                </pic:pic>
+              </a:graphicData>
+            </a:graphic>
+          </wp:inline>
+        </w:drawing>
+      </w:r>
+    </w:p>
+    <w:p>
+      <w:pPr>
         <w:jc w:val="center"/>
         <w:rPr>
           <w:rFonts w:ascii="黑体" w:eastAsia="黑体" w:hAnsi="黑体"/>
@@ -12520,7 +12571,11 @@
               <w:t>.</w:t>
             </w:r>
             <w:r>
-              <w:t>getPlayerBaseInfo</w:t>
+              <w:t>getPlayerBaseInf</w:t>
+            </w:r>
+            <w:r>
+              <w:lastRenderedPageBreak/>
+              <w:t>o</w:t>
             </w:r>
           </w:p>
         </w:tc>
@@ -12536,6 +12591,7 @@
           </w:tcPr>
           <w:p>
             <w:r>
+              <w:lastRenderedPageBreak/>
               <w:t>语法</w:t>
             </w:r>
           </w:p>
@@ -12552,7 +12608,11 @@
           </w:tcPr>
           <w:p>
             <w:r>
-              <w:t>public ArrayList&lt;PlayerPO&gt; getPlayerBaseInfo()</w:t>
+              <w:t xml:space="preserve">public ArrayList&lt;PlayerPO&gt; </w:t>
+            </w:r>
+            <w:r>
+              <w:lastRenderedPageBreak/>
+              <w:t>getPlayerBaseInfo()</w:t>
             </w:r>
           </w:p>
         </w:tc>
@@ -13054,11 +13114,7 @@
               <w:t>.</w:t>
             </w:r>
             <w:r>
-              <w:t>getPlayerSeasonI</w:t>
-            </w:r>
-            <w:r>
-              <w:lastRenderedPageBreak/>
-              <w:t>nfo</w:t>
+              <w:t>getPlayerSeasonInfo</w:t>
             </w:r>
           </w:p>
         </w:tc>
@@ -13074,7 +13130,6 @@
           </w:tcPr>
           <w:p>
             <w:r>
-              <w:lastRenderedPageBreak/>
               <w:t>语法</w:t>
             </w:r>
           </w:p>
@@ -13091,11 +13146,7 @@
           </w:tcPr>
           <w:p>
             <w:r>
-              <w:t xml:space="preserve">public PlayerPO getPlayerSeasonInfo(String </w:t>
-            </w:r>
-            <w:r>
-              <w:lastRenderedPageBreak/>
-              <w:t>season, String name)</w:t>
+              <w:t>public PlayerPO getPlayerSeasonInfo(String season, String name)</w:t>
             </w:r>
           </w:p>
         </w:tc>
@@ -16023,6 +16074,7 @@
           <w:rFonts w:ascii="Times New Roman" w:hAnsi="Times New Roman"/>
           <w:sz w:val="22"/>
         </w:rPr>
+        <w:lastRenderedPageBreak/>
         <w:t>客户端启动模块逻辑上是一个横跨客户端各层的模块，为客户端各层提供初始化启动服务。客户端启动模块主要包含主程序类</w:t>
       </w:r>
       <w:r>
@@ -16068,10 +16120,9 @@
           <w:rFonts w:ascii="Times New Roman" w:hAnsi="Times New Roman"/>
           <w:sz w:val="22"/>
         </w:rPr>
-        <w:lastRenderedPageBreak/>
         <w:pict>
           <v:shape id="图片 20" o:spid="_x0000_i1035" type="#_x0000_t75" style="width:244.5pt;height:163.5pt">
-            <v:imagedata r:id="rId19" o:title=""/>
+            <v:imagedata r:id="rId20" o:title=""/>
           </v:shape>
         </w:pict>
       </w:r>
@@ -16954,6 +17005,7 @@
           <w:rFonts w:ascii="Times New Roman" w:hAnsi="Times New Roman"/>
           <w:sz w:val="22"/>
         </w:rPr>
+        <w:lastRenderedPageBreak/>
         <w:t>启动模块是一个独立于分层体系之外的模块，可以直接访问各层的接口，完成系统启动的需求。</w:t>
       </w:r>
     </w:p>
@@ -17000,7 +17052,6 @@
           <w:rFonts w:ascii="Times New Roman" w:hAnsi="Times New Roman"/>
           <w:sz w:val="22"/>
         </w:rPr>
-        <w:lastRenderedPageBreak/>
         <w:t>服务器端启动模块逻辑上是一个横跨服务器端各层的模块，为服务器端各层提供初始化启动服务。服务器端启动模块主要包含主程序类</w:t>
       </w:r>
       <w:r>
@@ -17062,7 +17113,7 @@
         </w:rPr>
         <w:pict>
           <v:shape id="图片 19" o:spid="_x0000_i1036" type="#_x0000_t75" style="width:228.75pt;height:136.5pt">
-            <v:imagedata r:id="rId20" o:title=""/>
+            <v:imagedata r:id="rId21" o:title=""/>
           </v:shape>
         </w:pict>
       </w:r>
@@ -17945,6 +17996,7 @@
           <w:sz w:val="28"/>
           <w:szCs w:val="28"/>
         </w:rPr>
+        <w:lastRenderedPageBreak/>
         <w:t>5.7</w:t>
       </w:r>
       <w:r>
@@ -18000,7 +18052,6 @@
           <w:rFonts w:ascii="Times New Roman" w:hAnsi="Times New Roman"/>
           <w:sz w:val="22"/>
         </w:rPr>
-        <w:lastRenderedPageBreak/>
         <w:t>具体网络通信层的实现是通过远程方法调用</w:t>
       </w:r>
       <w:r>
@@ -18032,7 +18083,7 @@
         </w:rPr>
         <w:pict>
           <v:shape id="图片 18" o:spid="_x0000_i1037" type="#_x0000_t75" style="width:401.25pt;height:204pt">
-            <v:imagedata r:id="rId21" o:title=""/>
+            <v:imagedata r:id="rId22" o:title=""/>
           </v:shape>
         </w:pict>
       </w:r>
@@ -18489,7 +18540,7 @@
         <w:lastRenderedPageBreak/>
         <w:pict>
           <v:shape id="图片 17" o:spid="_x0000_i1038" type="#_x0000_t75" style="width:415.5pt;height:261.75pt">
-            <v:imagedata r:id="rId22" o:title=""/>
+            <v:imagedata r:id="rId23" o:title=""/>
           </v:shape>
         </w:pict>
       </w:r>

--- a/docs/组15_项目设计文档.docx
+++ b/docs/组15_项目设计文档.docx
@@ -1,6 +1,6 @@
 
 <file path=word/document.xml><?xml version="1.0" encoding="utf-8"?>
-<w:document xmlns:wpc="http://schemas.microsoft.com/office/word/2010/wordprocessingCanvas" xmlns:mc="http://schemas.openxmlformats.org/markup-compatibility/2006" xmlns:o="urn:schemas-microsoft-com:office:office" xmlns:r="http://schemas.openxmlformats.org/officeDocument/2006/relationships" xmlns:m="http://schemas.openxmlformats.org/officeDocument/2006/math" xmlns:v="urn:schemas-microsoft-com:vml" xmlns:wp14="http://schemas.microsoft.com/office/word/2010/wordprocessingDrawing" xmlns:wp="http://schemas.openxmlformats.org/drawingml/2006/wordprocessingDrawing" xmlns:w10="urn:schemas-microsoft-com:office:word" xmlns:w="http://schemas.openxmlformats.org/wordprocessingml/2006/main" xmlns:w14="http://schemas.microsoft.com/office/word/2010/wordml" xmlns:w15="http://schemas.microsoft.com/office/word/2012/wordml" xmlns:wpg="http://schemas.microsoft.com/office/word/2010/wordprocessingGroup" xmlns:wpi="http://schemas.microsoft.com/office/word/2010/wordprocessingInk" xmlns:wne="http://schemas.microsoft.com/office/word/2006/wordml" xmlns:wps="http://schemas.microsoft.com/office/word/2010/wordprocessingShape" mc:Ignorable="w14 w15 wp14">
+<w:document xmlns:ve="http://schemas.openxmlformats.org/markup-compatibility/2006" xmlns:o="urn:schemas-microsoft-com:office:office" xmlns:r="http://schemas.openxmlformats.org/officeDocument/2006/relationships" xmlns:m="http://schemas.openxmlformats.org/officeDocument/2006/math" xmlns:v="urn:schemas-microsoft-com:vml" xmlns:wp="http://schemas.openxmlformats.org/drawingml/2006/wordprocessingDrawing" xmlns:w10="urn:schemas-microsoft-com:office:word" xmlns:w="http://schemas.openxmlformats.org/wordprocessingml/2006/main" xmlns:wne="http://schemas.microsoft.com/office/word/2006/wordml">
   <w:body>
     <w:p>
       <w:pPr>
@@ -1432,7 +1432,7 @@
           <w:insideV w:val="single" w:sz="6" w:space="0" w:color="auto"/>
         </w:tblBorders>
         <w:tblLayout w:type="fixed"/>
-        <w:tblLook w:val="04A0" w:firstRow="1" w:lastRow="0" w:firstColumn="1" w:lastColumn="0" w:noHBand="0" w:noVBand="1"/>
+        <w:tblLook w:val="04A0"/>
       </w:tblPr>
       <w:tblGrid>
         <w:gridCol w:w="3104"/>
@@ -2075,7 +2075,7 @@
           <w:insideV w:val="single" w:sz="4" w:space="0" w:color="auto"/>
         </w:tblBorders>
         <w:tblLayout w:type="fixed"/>
-        <w:tblLook w:val="04A0" w:firstRow="1" w:lastRow="0" w:firstColumn="1" w:lastColumn="0" w:noHBand="0" w:noVBand="1"/>
+        <w:tblLook w:val="04A0"/>
       </w:tblPr>
       <w:tblGrid>
         <w:gridCol w:w="2126"/>
@@ -2671,7 +2671,7 @@
       </w:pPr>
       <w:r>
         <w:lastRenderedPageBreak/>
-        <w:pict w14:anchorId="1AC18190">
+        <w:pict>
           <v:shapetype id="_x0000_t75" coordsize="21600,21600" o:spt="75" o:preferrelative="t" path="m@4@5l@4@11@9@11@9@5xe" filled="f" stroked="f">
             <v:stroke joinstyle="miter"/>
             <v:formulas>
@@ -2870,7 +2870,7 @@
           <w:insideV w:val="single" w:sz="4" w:space="0" w:color="auto"/>
         </w:tblBorders>
         <w:tblLayout w:type="fixed"/>
-        <w:tblLook w:val="04A0" w:firstRow="1" w:lastRow="0" w:firstColumn="1" w:lastColumn="0" w:noHBand="0" w:noVBand="1"/>
+        <w:tblLook w:val="04A0"/>
       </w:tblPr>
       <w:tblGrid>
         <w:gridCol w:w="2146"/>
@@ -3097,7 +3097,22 @@
                 <w:b/>
                 <w:color w:val="000000"/>
               </w:rPr>
-              <w:t>palyerslservice,playerdataservice,po</w:t>
+              <w:t>p</w:t>
+            </w:r>
+            <w:r>
+              <w:rPr>
+                <w:rFonts w:hint="eastAsia"/>
+                <w:b/>
+                <w:color w:val="000000"/>
+              </w:rPr>
+              <w:t>la</w:t>
+            </w:r>
+            <w:r>
+              <w:rPr>
+                <w:b/>
+                <w:color w:val="000000"/>
+              </w:rPr>
+              <w:t>yerslservice,playerdataservice,po</w:t>
             </w:r>
           </w:p>
         </w:tc>
@@ -3751,7 +3766,7 @@
     </w:p>
     <w:p>
       <w:r>
-        <w:pict w14:anchorId="27DB34E7">
+        <w:pict>
           <v:shape id="图片 7" o:spid="_x0000_i1026" type="#_x0000_t75" style="width:415.5pt;height:394.5pt">
             <v:imagedata r:id="rId9" o:title=""/>
           </v:shape>
@@ -3808,7 +3823,7 @@
           <w:szCs w:val="21"/>
         </w:rPr>
         <w:lastRenderedPageBreak/>
-        <w:pict w14:anchorId="0FB07C04">
+        <w:pict>
           <v:shape id="图片 8" o:spid="_x0000_i1027" type="#_x0000_t75" style="width:415.5pt;height:266.25pt">
             <v:imagedata r:id="rId10" o:title=""/>
           </v:shape>
@@ -3945,7 +3960,7 @@
           <w:sz w:val="28"/>
           <w:szCs w:val="28"/>
         </w:rPr>
-        <w:pict w14:anchorId="3C25A6E7">
+        <w:pict>
           <v:shape id="图片 9" o:spid="_x0000_i1028" type="#_x0000_t75" style="width:151.5pt;height:170.25pt">
             <v:imagedata r:id="rId11" o:title=""/>
           </v:shape>
@@ -4110,7 +4125,7 @@
           <w:sz w:val="22"/>
         </w:rPr>
         <w:lastRenderedPageBreak/>
-        <w:pict w14:anchorId="60C80C86">
+        <w:pict>
           <v:shape id="图片 12" o:spid="_x0000_i1029" type="#_x0000_t75" style="width:415.5pt;height:214.5pt">
             <v:imagedata r:id="rId12" o:title=""/>
           </v:shape>
@@ -4266,7 +4281,7 @@
         <w:rPr>
           <w:sz w:val="22"/>
         </w:rPr>
-        <w:pict w14:anchorId="410978DB">
+        <w:pict>
           <v:shape id="图片 11" o:spid="_x0000_i1030" type="#_x0000_t75" style="width:217.5pt;height:160.5pt">
             <v:imagedata r:id="rId13" o:title=""/>
           </v:shape>
@@ -4312,7 +4327,7 @@
         <w:rPr>
           <w:sz w:val="22"/>
         </w:rPr>
-        <w:pict w14:anchorId="55A08531">
+        <w:pict>
           <v:shape id="图片 10" o:spid="_x0000_i1031" type="#_x0000_t75" style="width:218.25pt;height:102.75pt">
             <v:imagedata r:id="rId14" o:title=""/>
           </v:shape>
@@ -4378,7 +4393,7 @@
           <w:insideV w:val="single" w:sz="4" w:space="0" w:color="auto"/>
         </w:tblBorders>
         <w:tblLayout w:type="fixed"/>
-        <w:tblLook w:val="04A0" w:firstRow="1" w:lastRow="0" w:firstColumn="1" w:lastColumn="0" w:noHBand="0" w:noVBand="1"/>
+        <w:tblLook w:val="04A0"/>
       </w:tblPr>
       <w:tblGrid>
         <w:gridCol w:w="2456"/>
@@ -4699,7 +4714,7 @@
           <w:insideV w:val="single" w:sz="4" w:space="0" w:color="auto"/>
         </w:tblBorders>
         <w:tblLayout w:type="fixed"/>
-        <w:tblLook w:val="04A0" w:firstRow="1" w:lastRow="0" w:firstColumn="1" w:lastColumn="0" w:noHBand="0" w:noVBand="1"/>
+        <w:tblLook w:val="04A0"/>
       </w:tblPr>
       <w:tblGrid>
         <w:gridCol w:w="2456"/>
@@ -5005,7 +5020,7 @@
           <w:insideV w:val="single" w:sz="4" w:space="0" w:color="auto"/>
         </w:tblBorders>
         <w:tblLayout w:type="fixed"/>
-        <w:tblLook w:val="04A0" w:firstRow="1" w:lastRow="0" w:firstColumn="1" w:lastColumn="0" w:noHBand="0" w:noVBand="1"/>
+        <w:tblLook w:val="04A0"/>
       </w:tblPr>
       <w:tblGrid>
         <w:gridCol w:w="2812"/>
@@ -5576,7 +5591,7 @@
           <w:sz w:val="22"/>
         </w:rPr>
         <w:lastRenderedPageBreak/>
-        <w:pict w14:anchorId="0A15828E">
+        <w:pict>
           <v:shape id="图片 13" o:spid="_x0000_i1032" type="#_x0000_t75" style="width:406.5pt;height:235.5pt">
             <v:imagedata r:id="rId15" o:title=""/>
           </v:shape>
@@ -5645,7 +5660,7 @@
           <w:rFonts w:cs="Yuanti SC Regular"/>
           <w:sz w:val="22"/>
         </w:rPr>
-        <w:pict w14:anchorId="0B15E53D">
+        <w:pict>
           <v:shape id="图片 14" o:spid="_x0000_i1033" type="#_x0000_t75" style="width:141pt;height:119.25pt">
             <v:imagedata r:id="rId16" o:title=""/>
           </v:shape>
@@ -5761,7 +5776,7 @@
           <w:insideV w:val="single" w:sz="4" w:space="0" w:color="auto"/>
         </w:tblBorders>
         <w:tblLayout w:type="fixed"/>
-        <w:tblLook w:val="04A0" w:firstRow="1" w:lastRow="0" w:firstColumn="1" w:lastColumn="0" w:noHBand="0" w:noVBand="1"/>
+        <w:tblLook w:val="04A0"/>
       </w:tblPr>
       <w:tblGrid>
         <w:gridCol w:w="2473"/>
@@ -6035,7 +6050,7 @@
           <w:insideV w:val="single" w:sz="4" w:space="0" w:color="auto"/>
         </w:tblBorders>
         <w:tblLayout w:type="fixed"/>
-        <w:tblLook w:val="04A0" w:firstRow="1" w:lastRow="0" w:firstColumn="1" w:lastColumn="0" w:noHBand="0" w:noVBand="1"/>
+        <w:tblLook w:val="04A0"/>
       </w:tblPr>
       <w:tblGrid>
         <w:gridCol w:w="2618"/>
@@ -6250,13 +6265,6 @@
                 <w:sz w:val="22"/>
               </w:rPr>
               <w:t>MainFrame</w:t>
-            </w:r>
-            <w:r>
-              <w:rPr>
-                <w:rFonts w:ascii="Times New Roman" w:hAnsi="Times New Roman"/>
-                <w:sz w:val="22"/>
-              </w:rPr>
-              <w:t>l</w:t>
             </w:r>
           </w:p>
         </w:tc>
@@ -6350,7 +6358,7 @@
           <w:insideV w:val="single" w:sz="4" w:space="0" w:color="auto"/>
         </w:tblBorders>
         <w:tblLayout w:type="fixed"/>
-        <w:tblLook w:val="04A0" w:firstRow="1" w:lastRow="0" w:firstColumn="1" w:lastColumn="0" w:noHBand="0" w:noVBand="1"/>
+        <w:tblLook w:val="04A0"/>
       </w:tblPr>
       <w:tblGrid>
         <w:gridCol w:w="3970"/>
@@ -6925,7 +6933,7 @@
                     <a:blip r:embed="rId17">
                       <a:extLst>
                         <a:ext uri="{28A0092B-C50C-407E-A947-70E740481C1C}">
-                          <a14:useLocalDpi xmlns:a14="http://schemas.microsoft.com/office/drawing/2010/main" val="0"/>
+                          <a14:useLocalDpi xmlns:a14="http://schemas.microsoft.com/office/drawing/2010/main" xmlns:wps="http://schemas.microsoft.com/office/word/2010/wordprocessingShape" xmlns:wpi="http://schemas.microsoft.com/office/word/2010/wordprocessingInk" xmlns:wpg="http://schemas.microsoft.com/office/word/2010/wordprocessingGroup" xmlns:w15="http://schemas.microsoft.com/office/word/2012/wordml" xmlns:w14="http://schemas.microsoft.com/office/word/2010/wordml" xmlns:w="http://schemas.openxmlformats.org/wordprocessingml/2006/main" xmlns:w10="urn:schemas-microsoft-com:office:word" xmlns:wp14="http://schemas.microsoft.com/office/word/2010/wordprocessingDrawing" xmlns:v="urn:schemas-microsoft-com:vml" xmlns:o="urn:schemas-microsoft-com:office:office" xmlns:mc="http://schemas.openxmlformats.org/markup-compatibility/2006" xmlns:wpc="http://schemas.microsoft.com/office/word/2010/wordprocessingCanvas" xmlns="" val="0"/>
                         </a:ext>
                       </a:extLst>
                     </a:blip>
@@ -7094,7 +7102,7 @@
         <w:tblW w:w="8516" w:type="dxa"/>
         <w:tblInd w:w="108" w:type="dxa"/>
         <w:tblLayout w:type="fixed"/>
-        <w:tblLook w:val="04A0" w:firstRow="1" w:lastRow="0" w:firstColumn="1" w:lastColumn="0" w:noHBand="0" w:noVBand="1"/>
+        <w:tblLook w:val="04A0"/>
       </w:tblPr>
       <w:tblGrid>
         <w:gridCol w:w="1809"/>
@@ -7448,7 +7456,7 @@
         <w:tblW w:w="8516" w:type="dxa"/>
         <w:tblInd w:w="108" w:type="dxa"/>
         <w:tblLayout w:type="fixed"/>
-        <w:tblLook w:val="04A0" w:firstRow="1" w:lastRow="0" w:firstColumn="1" w:lastColumn="0" w:noHBand="0" w:noVBand="1"/>
+        <w:tblLook w:val="04A0"/>
       </w:tblPr>
       <w:tblGrid>
         <w:gridCol w:w="1951"/>
@@ -7496,11 +7504,11 @@
               <w:t>Player.</w:t>
             </w:r>
             <w:r>
-              <w:t xml:space="preserve"> </w:t>
+              <w:t>getPlayerBas</w:t>
             </w:r>
             <w:r>
               <w:lastRenderedPageBreak/>
-              <w:t>getPlayerBaseInfo</w:t>
+              <w:t>eInfo</w:t>
             </w:r>
           </w:p>
         </w:tc>
@@ -9572,7 +9580,7 @@
         <w:tblW w:w="8516" w:type="dxa"/>
         <w:tblInd w:w="108" w:type="dxa"/>
         <w:tblLayout w:type="fixed"/>
-        <w:tblLook w:val="04A0" w:firstRow="1" w:lastRow="0" w:firstColumn="1" w:lastColumn="0" w:noHBand="0" w:noVBand="1"/>
+        <w:tblLook w:val="04A0"/>
       </w:tblPr>
       <w:tblGrid>
         <w:gridCol w:w="1951"/>
@@ -12119,14 +12127,6 @@
           <w:b/>
           <w:sz w:val="22"/>
         </w:rPr>
-        <w:t xml:space="preserve"> </w:t>
-      </w:r>
-      <w:r>
-        <w:rPr>
-          <w:rFonts w:ascii="黑体" w:eastAsia="黑体" w:hAnsi="黑体"/>
-          <w:b/>
-          <w:sz w:val="22"/>
-        </w:rPr>
         <w:t>数据层模块</w:t>
       </w:r>
       <w:r>
@@ -12143,7 +12143,7 @@
         <w:tblW w:w="8516" w:type="dxa"/>
         <w:tblInd w:w="108" w:type="dxa"/>
         <w:tblLayout w:type="fixed"/>
-        <w:tblLook w:val="04A0" w:firstRow="1" w:lastRow="0" w:firstColumn="1" w:lastColumn="0" w:noHBand="0" w:noVBand="1"/>
+        <w:tblLook w:val="04A0"/>
       </w:tblPr>
       <w:tblGrid>
         <w:gridCol w:w="2831"/>
@@ -12436,7 +12436,7 @@
         <w:tblW w:w="8472" w:type="dxa"/>
         <w:tblInd w:w="108" w:type="dxa"/>
         <w:tblLayout w:type="fixed"/>
-        <w:tblLook w:val="04A0" w:firstRow="1" w:lastRow="0" w:firstColumn="1" w:lastColumn="0" w:noHBand="0" w:noVBand="1"/>
+        <w:tblLook w:val="04A0"/>
       </w:tblPr>
       <w:tblGrid>
         <w:gridCol w:w="3264"/>
@@ -14349,7 +14349,7 @@
         <w:tblW w:w="8472" w:type="dxa"/>
         <w:tblInd w:w="108" w:type="dxa"/>
         <w:tblLayout w:type="fixed"/>
-        <w:tblLook w:val="04A0" w:firstRow="1" w:lastRow="0" w:firstColumn="1" w:lastColumn="0" w:noHBand="0" w:noVBand="1"/>
+        <w:tblLook w:val="04A0"/>
       </w:tblPr>
       <w:tblGrid>
         <w:gridCol w:w="3264"/>
@@ -16065,7 +16065,7 @@
           <w:rFonts w:ascii="Times New Roman" w:hAnsi="Times New Roman"/>
           <w:sz w:val="22"/>
         </w:rPr>
-        <w:pict w14:anchorId="20D4F4E1">
+        <w:pict>
           <v:shape id="图片 20" o:spid="_x0000_i1034" type="#_x0000_t75" style="width:244.5pt;height:163.5pt">
             <v:imagedata r:id="rId20" o:title=""/>
           </v:shape>
@@ -16217,14 +16217,6 @@
           <w:sz w:val="22"/>
         </w:rPr>
         <w:t>14</w:t>
-      </w:r>
-      <w:r>
-        <w:rPr>
-          <w:rFonts w:ascii="黑体" w:eastAsia="黑体" w:hAnsi="黑体"/>
-          <w:b/>
-          <w:sz w:val="22"/>
-        </w:rPr>
-        <w:t xml:space="preserve"> </w:t>
       </w:r>
       <w:r>
         <w:rPr>
@@ -16256,7 +16248,7 @@
           <w:insideV w:val="single" w:sz="4" w:space="0" w:color="auto"/>
         </w:tblBorders>
         <w:tblLayout w:type="fixed"/>
-        <w:tblLook w:val="04A0" w:firstRow="1" w:lastRow="0" w:firstColumn="1" w:lastColumn="0" w:noHBand="0" w:noVBand="1"/>
+        <w:tblLook w:val="04A0"/>
       </w:tblPr>
       <w:tblGrid>
         <w:gridCol w:w="1930"/>
@@ -16484,7 +16476,7 @@
           <w:insideV w:val="single" w:sz="4" w:space="0" w:color="auto"/>
         </w:tblBorders>
         <w:tblLayout w:type="fixed"/>
-        <w:tblLook w:val="04A0" w:firstRow="1" w:lastRow="0" w:firstColumn="1" w:lastColumn="0" w:noHBand="0" w:noVBand="1"/>
+        <w:tblLook w:val="04A0"/>
       </w:tblPr>
       <w:tblGrid>
         <w:gridCol w:w="1702"/>
@@ -16799,7 +16791,7 @@
           <w:insideV w:val="single" w:sz="4" w:space="0" w:color="auto"/>
         </w:tblBorders>
         <w:tblLayout w:type="fixed"/>
-        <w:tblLook w:val="04A0" w:firstRow="1" w:lastRow="0" w:firstColumn="1" w:lastColumn="0" w:noHBand="0" w:noVBand="1"/>
+        <w:tblLook w:val="04A0"/>
       </w:tblPr>
       <w:tblGrid>
         <w:gridCol w:w="4233"/>
@@ -17147,7 +17139,7 @@
           <w:rFonts w:ascii="Times New Roman" w:hAnsi="Times New Roman"/>
           <w:sz w:val="22"/>
         </w:rPr>
-        <w:pict w14:anchorId="7233F375">
+        <w:pict>
           <v:shape id="图片 19" o:spid="_x0000_i1035" type="#_x0000_t75" style="width:228.75pt;height:136.5pt">
             <v:imagedata r:id="rId21" o:title=""/>
           </v:shape>
@@ -17314,7 +17306,7 @@
           <w:insideV w:val="single" w:sz="4" w:space="0" w:color="auto"/>
         </w:tblBorders>
         <w:tblLayout w:type="fixed"/>
-        <w:tblLook w:val="04A0" w:firstRow="1" w:lastRow="0" w:firstColumn="1" w:lastColumn="0" w:noHBand="0" w:noVBand="1"/>
+        <w:tblLook w:val="04A0"/>
       </w:tblPr>
       <w:tblGrid>
         <w:gridCol w:w="3301"/>
@@ -17555,7 +17547,7 @@
           <w:insideV w:val="single" w:sz="4" w:space="0" w:color="auto"/>
         </w:tblBorders>
         <w:tblLayout w:type="fixed"/>
-        <w:tblLook w:val="04A0" w:firstRow="1" w:lastRow="0" w:firstColumn="1" w:lastColumn="0" w:noHBand="0" w:noVBand="1"/>
+        <w:tblLook w:val="04A0"/>
       </w:tblPr>
       <w:tblGrid>
         <w:gridCol w:w="1702"/>
@@ -17870,7 +17862,7 @@
           <w:insideV w:val="single" w:sz="4" w:space="0" w:color="auto"/>
         </w:tblBorders>
         <w:tblLayout w:type="fixed"/>
-        <w:tblLook w:val="04A0" w:firstRow="1" w:lastRow="0" w:firstColumn="1" w:lastColumn="0" w:noHBand="0" w:noVBand="1"/>
+        <w:tblLook w:val="04A0"/>
       </w:tblPr>
       <w:tblGrid>
         <w:gridCol w:w="4233"/>
@@ -18216,7 +18208,7 @@
           <w:rFonts w:ascii="Times New Roman" w:hAnsi="Times New Roman"/>
           <w:sz w:val="22"/>
         </w:rPr>
-        <w:pict w14:anchorId="75C77C31">
+        <w:pict>
           <v:shape id="图片 18" o:spid="_x0000_i1036" type="#_x0000_t75" style="width:401.25pt;height:204pt">
             <v:imagedata r:id="rId22" o:title=""/>
           </v:shape>
@@ -18406,7 +18398,7 @@
           <w:insideV w:val="single" w:sz="4" w:space="0" w:color="auto"/>
         </w:tblBorders>
         <w:tblLayout w:type="fixed"/>
-        <w:tblLook w:val="04A0" w:firstRow="1" w:lastRow="0" w:firstColumn="1" w:lastColumn="0" w:noHBand="0" w:noVBand="1"/>
+        <w:tblLook w:val="04A0"/>
       </w:tblPr>
       <w:tblGrid>
         <w:gridCol w:w="2562"/>
@@ -18725,7 +18717,7 @@
                     <a:blip r:embed="rId23">
                       <a:extLst>
                         <a:ext uri="{28A0092B-C50C-407E-A947-70E740481C1C}">
-                          <a14:useLocalDpi xmlns:a14="http://schemas.microsoft.com/office/drawing/2010/main" val="0"/>
+                          <a14:useLocalDpi xmlns:a14="http://schemas.microsoft.com/office/drawing/2010/main" xmlns:wps="http://schemas.microsoft.com/office/word/2010/wordprocessingShape" xmlns:wpi="http://schemas.microsoft.com/office/word/2010/wordprocessingInk" xmlns:wpg="http://schemas.microsoft.com/office/word/2010/wordprocessingGroup" xmlns:w15="http://schemas.microsoft.com/office/word/2012/wordml" xmlns:w14="http://schemas.microsoft.com/office/word/2010/wordml" xmlns:w="http://schemas.openxmlformats.org/wordprocessingml/2006/main" xmlns:w10="urn:schemas-microsoft-com:office:word" xmlns:wp14="http://schemas.microsoft.com/office/word/2010/wordprocessingDrawing" xmlns:v="urn:schemas-microsoft-com:vml" xmlns:o="urn:schemas-microsoft-com:office:office" xmlns:mc="http://schemas.openxmlformats.org/markup-compatibility/2006" xmlns:wpc="http://schemas.microsoft.com/office/word/2010/wordprocessingCanvas" xmlns="" val="0"/>
                         </a:ext>
                       </a:extLst>
                     </a:blip>
@@ -18970,7 +18962,7 @@
           <w:insideV w:val="single" w:sz="4" w:space="0" w:color="auto"/>
         </w:tblBorders>
         <w:tblLayout w:type="fixed"/>
-        <w:tblLook w:val="04A0" w:firstRow="1" w:lastRow="0" w:firstColumn="1" w:lastColumn="0" w:noHBand="0" w:noVBand="1"/>
+        <w:tblLook w:val="04A0"/>
       </w:tblPr>
       <w:tblGrid>
         <w:gridCol w:w="2158"/>
@@ -19203,7 +19195,7 @@
           <w:insideV w:val="single" w:sz="4" w:space="0" w:color="auto"/>
         </w:tblBorders>
         <w:tblLayout w:type="fixed"/>
-        <w:tblLook w:val="04A0" w:firstRow="1" w:lastRow="0" w:firstColumn="1" w:lastColumn="0" w:noHBand="0" w:noVBand="1"/>
+        <w:tblLook w:val="04A0"/>
       </w:tblPr>
       <w:tblGrid>
         <w:gridCol w:w="2170"/>
@@ -25195,15 +25187,15 @@
 </file>
 
 <file path=word/endnotes.xml><?xml version="1.0" encoding="utf-8"?>
-<w:endnotes xmlns:wpc="http://schemas.microsoft.com/office/word/2010/wordprocessingCanvas" xmlns:mc="http://schemas.openxmlformats.org/markup-compatibility/2006" xmlns:o="urn:schemas-microsoft-com:office:office" xmlns:r="http://schemas.openxmlformats.org/officeDocument/2006/relationships" xmlns:m="http://schemas.openxmlformats.org/officeDocument/2006/math" xmlns:v="urn:schemas-microsoft-com:vml" xmlns:wp14="http://schemas.microsoft.com/office/word/2010/wordprocessingDrawing" xmlns:wp="http://schemas.openxmlformats.org/drawingml/2006/wordprocessingDrawing" xmlns:w10="urn:schemas-microsoft-com:office:word" xmlns:w="http://schemas.openxmlformats.org/wordprocessingml/2006/main" xmlns:w14="http://schemas.microsoft.com/office/word/2010/wordml" xmlns:w15="http://schemas.microsoft.com/office/word/2012/wordml" xmlns:wpg="http://schemas.microsoft.com/office/word/2010/wordprocessingGroup" xmlns:wpi="http://schemas.microsoft.com/office/word/2010/wordprocessingInk" xmlns:wne="http://schemas.microsoft.com/office/word/2006/wordml" xmlns:wps="http://schemas.microsoft.com/office/word/2010/wordprocessingShape" mc:Ignorable="w14 w15 wp14">
-  <w:endnote w:type="separator" w:id="-1">
+<w:endnotes xmlns:ve="http://schemas.openxmlformats.org/markup-compatibility/2006" xmlns:o="urn:schemas-microsoft-com:office:office" xmlns:r="http://schemas.openxmlformats.org/officeDocument/2006/relationships" xmlns:m="http://schemas.openxmlformats.org/officeDocument/2006/math" xmlns:v="urn:schemas-microsoft-com:vml" xmlns:wp="http://schemas.openxmlformats.org/drawingml/2006/wordprocessingDrawing" xmlns:w10="urn:schemas-microsoft-com:office:word" xmlns:w="http://schemas.openxmlformats.org/wordprocessingml/2006/main" xmlns:wne="http://schemas.microsoft.com/office/word/2006/wordml">
+  <w:endnote w:type="separator" w:id="0">
     <w:p>
       <w:r>
         <w:separator/>
       </w:r>
     </w:p>
   </w:endnote>
-  <w:endnote w:type="continuationSeparator" w:id="0">
+  <w:endnote w:type="continuationSeparator" w:id="1">
     <w:p>
       <w:r>
         <w:continuationSeparator/>
@@ -25214,15 +25206,15 @@
 </file>
 
 <file path=word/footnotes.xml><?xml version="1.0" encoding="utf-8"?>
-<w:footnotes xmlns:wpc="http://schemas.microsoft.com/office/word/2010/wordprocessingCanvas" xmlns:mc="http://schemas.openxmlformats.org/markup-compatibility/2006" xmlns:o="urn:schemas-microsoft-com:office:office" xmlns:r="http://schemas.openxmlformats.org/officeDocument/2006/relationships" xmlns:m="http://schemas.openxmlformats.org/officeDocument/2006/math" xmlns:v="urn:schemas-microsoft-com:vml" xmlns:wp14="http://schemas.microsoft.com/office/word/2010/wordprocessingDrawing" xmlns:wp="http://schemas.openxmlformats.org/drawingml/2006/wordprocessingDrawing" xmlns:w10="urn:schemas-microsoft-com:office:word" xmlns:w="http://schemas.openxmlformats.org/wordprocessingml/2006/main" xmlns:w14="http://schemas.microsoft.com/office/word/2010/wordml" xmlns:w15="http://schemas.microsoft.com/office/word/2012/wordml" xmlns:wpg="http://schemas.microsoft.com/office/word/2010/wordprocessingGroup" xmlns:wpi="http://schemas.microsoft.com/office/word/2010/wordprocessingInk" xmlns:wne="http://schemas.microsoft.com/office/word/2006/wordml" xmlns:wps="http://schemas.microsoft.com/office/word/2010/wordprocessingShape" mc:Ignorable="w14 w15 wp14">
-  <w:footnote w:type="separator" w:id="-1">
+<w:footnotes xmlns:ve="http://schemas.openxmlformats.org/markup-compatibility/2006" xmlns:o="urn:schemas-microsoft-com:office:office" xmlns:r="http://schemas.openxmlformats.org/officeDocument/2006/relationships" xmlns:m="http://schemas.openxmlformats.org/officeDocument/2006/math" xmlns:v="urn:schemas-microsoft-com:vml" xmlns:wp="http://schemas.openxmlformats.org/drawingml/2006/wordprocessingDrawing" xmlns:w10="urn:schemas-microsoft-com:office:word" xmlns:w="http://schemas.openxmlformats.org/wordprocessingml/2006/main" xmlns:wne="http://schemas.microsoft.com/office/word/2006/wordml">
+  <w:footnote w:type="separator" w:id="0">
     <w:p>
       <w:r>
         <w:separator/>
       </w:r>
     </w:p>
   </w:footnote>
-  <w:footnote w:type="continuationSeparator" w:id="0">
+  <w:footnote w:type="continuationSeparator" w:id="1">
     <w:p>
       <w:r>
         <w:continuationSeparator/>
@@ -25233,7 +25225,7 @@
 </file>
 
 <file path=word/numbering.xml><?xml version="1.0" encoding="utf-8"?>
-<w:numbering xmlns:wpc="http://schemas.microsoft.com/office/word/2010/wordprocessingCanvas" xmlns:mc="http://schemas.openxmlformats.org/markup-compatibility/2006" xmlns:o="urn:schemas-microsoft-com:office:office" xmlns:r="http://schemas.openxmlformats.org/officeDocument/2006/relationships" xmlns:m="http://schemas.openxmlformats.org/officeDocument/2006/math" xmlns:v="urn:schemas-microsoft-com:vml" xmlns:wp14="http://schemas.microsoft.com/office/word/2010/wordprocessingDrawing" xmlns:wp="http://schemas.openxmlformats.org/drawingml/2006/wordprocessingDrawing" xmlns:w10="urn:schemas-microsoft-com:office:word" xmlns:w="http://schemas.openxmlformats.org/wordprocessingml/2006/main" xmlns:w14="http://schemas.microsoft.com/office/word/2010/wordml" xmlns:w15="http://schemas.microsoft.com/office/word/2012/wordml" xmlns:wpg="http://schemas.microsoft.com/office/word/2010/wordprocessingGroup" xmlns:wpi="http://schemas.microsoft.com/office/word/2010/wordprocessingInk" xmlns:wne="http://schemas.microsoft.com/office/word/2006/wordml" xmlns:wps="http://schemas.microsoft.com/office/word/2010/wordprocessingShape" mc:Ignorable="w14 w15 wp14">
+<w:numbering xmlns:ve="http://schemas.openxmlformats.org/markup-compatibility/2006" xmlns:o="urn:schemas-microsoft-com:office:office" xmlns:r="http://schemas.openxmlformats.org/officeDocument/2006/relationships" xmlns:m="http://schemas.openxmlformats.org/officeDocument/2006/math" xmlns:v="urn:schemas-microsoft-com:vml" xmlns:wp="http://schemas.openxmlformats.org/drawingml/2006/wordprocessingDrawing" xmlns:w10="urn:schemas-microsoft-com:office:word" xmlns:w="http://schemas.openxmlformats.org/wordprocessingml/2006/main" xmlns:wne="http://schemas.microsoft.com/office/word/2006/wordml">
   <w:abstractNum w:abstractNumId="0">
     <w:nsid w:val="5AC169B7"/>
     <w:multiLevelType w:val="multilevel"/>
@@ -25354,7 +25346,7 @@
 </file>
 
 <file path=word/styles.xml><?xml version="1.0" encoding="utf-8"?>
-<w:styles xmlns:mc="http://schemas.openxmlformats.org/markup-compatibility/2006" xmlns:r="http://schemas.openxmlformats.org/officeDocument/2006/relationships" xmlns:w="http://schemas.openxmlformats.org/wordprocessingml/2006/main" xmlns:w14="http://schemas.microsoft.com/office/word/2010/wordml" xmlns:w15="http://schemas.microsoft.com/office/word/2012/wordml" mc:Ignorable="w14 w15">
+<w:styles xmlns:r="http://schemas.openxmlformats.org/officeDocument/2006/relationships" xmlns:w="http://schemas.openxmlformats.org/wordprocessingml/2006/main">
   <w:docDefaults>
     <w:rPrDefault>
       <w:rPr>
@@ -25364,377 +25356,154 @@
     </w:rPrDefault>
     <w:pPrDefault/>
   </w:docDefaults>
-  <w:latentStyles w:defLockedState="0" w:defUIPriority="0" w:defSemiHidden="0" w:defUnhideWhenUsed="0" w:defQFormat="0" w:count="371">
-    <w:lsdException w:name="Normal" w:qFormat="1"/>
-    <w:lsdException w:name="heading 1" w:uiPriority="9" w:qFormat="1"/>
-    <w:lsdException w:name="heading 2" w:semiHidden="1" w:uiPriority="9" w:unhideWhenUsed="1" w:qFormat="1"/>
-    <w:lsdException w:name="heading 3" w:semiHidden="1" w:uiPriority="9" w:unhideWhenUsed="1" w:qFormat="1"/>
-    <w:lsdException w:name="heading 4" w:semiHidden="1" w:uiPriority="9" w:unhideWhenUsed="1" w:qFormat="1"/>
-    <w:lsdException w:name="heading 5" w:semiHidden="1" w:uiPriority="9" w:unhideWhenUsed="1" w:qFormat="1"/>
-    <w:lsdException w:name="heading 6" w:semiHidden="1" w:uiPriority="9" w:unhideWhenUsed="1" w:qFormat="1"/>
-    <w:lsdException w:name="heading 7" w:semiHidden="1" w:uiPriority="9" w:unhideWhenUsed="1" w:qFormat="1"/>
-    <w:lsdException w:name="heading 8" w:semiHidden="1" w:uiPriority="9" w:unhideWhenUsed="1" w:qFormat="1"/>
-    <w:lsdException w:name="heading 9" w:semiHidden="1" w:uiPriority="9" w:unhideWhenUsed="1" w:qFormat="1"/>
-    <w:lsdException w:name="index 1" w:semiHidden="1" w:unhideWhenUsed="1"/>
-    <w:lsdException w:name="index 2" w:semiHidden="1" w:unhideWhenUsed="1"/>
-    <w:lsdException w:name="index 3" w:semiHidden="1" w:unhideWhenUsed="1"/>
-    <w:lsdException w:name="index 4" w:semiHidden="1" w:unhideWhenUsed="1"/>
-    <w:lsdException w:name="index 5" w:semiHidden="1" w:unhideWhenUsed="1"/>
-    <w:lsdException w:name="index 6" w:semiHidden="1" w:unhideWhenUsed="1"/>
-    <w:lsdException w:name="index 7" w:semiHidden="1" w:unhideWhenUsed="1"/>
-    <w:lsdException w:name="index 8" w:semiHidden="1" w:unhideWhenUsed="1"/>
-    <w:lsdException w:name="index 9" w:semiHidden="1" w:unhideWhenUsed="1"/>
-    <w:lsdException w:name="toc 1" w:semiHidden="1" w:uiPriority="39" w:unhideWhenUsed="1"/>
-    <w:lsdException w:name="toc 2" w:semiHidden="1" w:uiPriority="39" w:unhideWhenUsed="1"/>
-    <w:lsdException w:name="toc 3" w:semiHidden="1" w:uiPriority="39" w:unhideWhenUsed="1"/>
-    <w:lsdException w:name="toc 4" w:semiHidden="1" w:uiPriority="39" w:unhideWhenUsed="1"/>
-    <w:lsdException w:name="toc 5" w:semiHidden="1" w:uiPriority="39" w:unhideWhenUsed="1"/>
-    <w:lsdException w:name="toc 6" w:semiHidden="1" w:uiPriority="39" w:unhideWhenUsed="1"/>
-    <w:lsdException w:name="toc 7" w:semiHidden="1" w:uiPriority="39" w:unhideWhenUsed="1"/>
-    <w:lsdException w:name="toc 8" w:semiHidden="1" w:uiPriority="39" w:unhideWhenUsed="1"/>
-    <w:lsdException w:name="toc 9" w:semiHidden="1" w:uiPriority="39" w:unhideWhenUsed="1"/>
-    <w:lsdException w:name="Normal Indent" w:semiHidden="1" w:unhideWhenUsed="1"/>
-    <w:lsdException w:name="footnote text" w:semiHidden="1" w:unhideWhenUsed="1"/>
-    <w:lsdException w:name="annotation text" w:semiHidden="1" w:unhideWhenUsed="1"/>
-    <w:lsdException w:name="header" w:semiHidden="1" w:unhideWhenUsed="1"/>
-    <w:lsdException w:name="footer" w:semiHidden="1" w:unhideWhenUsed="1"/>
-    <w:lsdException w:name="index heading" w:semiHidden="1" w:unhideWhenUsed="1"/>
-    <w:lsdException w:name="caption" w:uiPriority="35" w:unhideWhenUsed="1" w:qFormat="1"/>
-    <w:lsdException w:name="table of figures" w:semiHidden="1" w:unhideWhenUsed="1"/>
-    <w:lsdException w:name="envelope address" w:semiHidden="1" w:unhideWhenUsed="1"/>
-    <w:lsdException w:name="envelope return" w:semiHidden="1" w:unhideWhenUsed="1"/>
-    <w:lsdException w:name="footnote reference" w:semiHidden="1" w:unhideWhenUsed="1"/>
-    <w:lsdException w:name="annotation reference" w:semiHidden="1" w:unhideWhenUsed="1"/>
-    <w:lsdException w:name="line number" w:semiHidden="1" w:unhideWhenUsed="1"/>
-    <w:lsdException w:name="page number" w:semiHidden="1" w:unhideWhenUsed="1"/>
-    <w:lsdException w:name="endnote reference" w:semiHidden="1" w:unhideWhenUsed="1"/>
-    <w:lsdException w:name="endnote text" w:semiHidden="1" w:unhideWhenUsed="1"/>
-    <w:lsdException w:name="table of authorities" w:semiHidden="1" w:unhideWhenUsed="1"/>
-    <w:lsdException w:name="macro" w:semiHidden="1" w:unhideWhenUsed="1"/>
-    <w:lsdException w:name="toa heading" w:semiHidden="1" w:unhideWhenUsed="1"/>
-    <w:lsdException w:name="List" w:semiHidden="1" w:unhideWhenUsed="1"/>
-    <w:lsdException w:name="List Bullet" w:semiHidden="1" w:unhideWhenUsed="1"/>
-    <w:lsdException w:name="List Number" w:semiHidden="1" w:unhideWhenUsed="1"/>
-    <w:lsdException w:name="List 2" w:semiHidden="1" w:unhideWhenUsed="1"/>
-    <w:lsdException w:name="List 3" w:semiHidden="1" w:unhideWhenUsed="1"/>
-    <w:lsdException w:name="List 4" w:semiHidden="1" w:unhideWhenUsed="1"/>
-    <w:lsdException w:name="List 5" w:semiHidden="1" w:unhideWhenUsed="1"/>
-    <w:lsdException w:name="List Bullet 2" w:semiHidden="1" w:unhideWhenUsed="1"/>
-    <w:lsdException w:name="List Bullet 3" w:semiHidden="1" w:unhideWhenUsed="1"/>
-    <w:lsdException w:name="List Bullet 4" w:semiHidden="1" w:unhideWhenUsed="1"/>
-    <w:lsdException w:name="List Bullet 5" w:semiHidden="1" w:unhideWhenUsed="1"/>
-    <w:lsdException w:name="List Number 2" w:semiHidden="1" w:unhideWhenUsed="1"/>
-    <w:lsdException w:name="List Number 3" w:semiHidden="1" w:unhideWhenUsed="1"/>
-    <w:lsdException w:name="List Number 4" w:semiHidden="1" w:unhideWhenUsed="1"/>
-    <w:lsdException w:name="List Number 5" w:semiHidden="1" w:unhideWhenUsed="1"/>
-    <w:lsdException w:name="Title" w:uiPriority="10" w:qFormat="1"/>
-    <w:lsdException w:name="Closing" w:semiHidden="1" w:unhideWhenUsed="1"/>
-    <w:lsdException w:name="Signature" w:semiHidden="1" w:unhideWhenUsed="1"/>
-    <w:lsdException w:name="Default Paragraph Font" w:semiHidden="1" w:uiPriority="1" w:unhideWhenUsed="1"/>
-    <w:lsdException w:name="Body Text" w:semiHidden="1" w:unhideWhenUsed="1"/>
-    <w:lsdException w:name="List Continue" w:semiHidden="1" w:unhideWhenUsed="1"/>
-    <w:lsdException w:name="List Continue 2" w:semiHidden="1" w:unhideWhenUsed="1"/>
-    <w:lsdException w:name="List Continue 3" w:semiHidden="1" w:unhideWhenUsed="1"/>
-    <w:lsdException w:name="List Continue 4" w:semiHidden="1" w:unhideWhenUsed="1"/>
-    <w:lsdException w:name="List Continue 5" w:semiHidden="1" w:unhideWhenUsed="1"/>
-    <w:lsdException w:name="Message Header" w:semiHidden="1" w:unhideWhenUsed="1"/>
-    <w:lsdException w:name="Subtitle" w:uiPriority="11" w:qFormat="1"/>
-    <w:lsdException w:name="Salutation" w:semiHidden="1" w:unhideWhenUsed="1"/>
-    <w:lsdException w:name="Date" w:semiHidden="1" w:unhideWhenUsed="1"/>
-    <w:lsdException w:name="Body Text First Indent" w:semiHidden="1" w:unhideWhenUsed="1"/>
-    <w:lsdException w:name="Body Text First Indent 2" w:semiHidden="1" w:unhideWhenUsed="1"/>
-    <w:lsdException w:name="Note Heading" w:semiHidden="1" w:unhideWhenUsed="1"/>
-    <w:lsdException w:name="Body Text 2" w:semiHidden="1" w:unhideWhenUsed="1"/>
-    <w:lsdException w:name="Body Text 3" w:semiHidden="1" w:unhideWhenUsed="1"/>
-    <w:lsdException w:name="Body Text Indent 2" w:semiHidden="1" w:unhideWhenUsed="1"/>
-    <w:lsdException w:name="Body Text Indent 3" w:semiHidden="1" w:unhideWhenUsed="1"/>
-    <w:lsdException w:name="Block Text" w:semiHidden="1" w:unhideWhenUsed="1"/>
-    <w:lsdException w:name="Hyperlink" w:uiPriority="99" w:unhideWhenUsed="1"/>
-    <w:lsdException w:name="FollowedHyperlink" w:uiPriority="99" w:unhideWhenUsed="1"/>
-    <w:lsdException w:name="Strong" w:uiPriority="22" w:qFormat="1"/>
-    <w:lsdException w:name="Emphasis" w:uiPriority="20" w:qFormat="1"/>
-    <w:lsdException w:name="Document Map" w:semiHidden="1" w:unhideWhenUsed="1"/>
-    <w:lsdException w:name="Plain Text" w:semiHidden="1" w:unhideWhenUsed="1"/>
-    <w:lsdException w:name="E-mail Signature" w:semiHidden="1" w:unhideWhenUsed="1"/>
-    <w:lsdException w:name="HTML Top of Form" w:semiHidden="1" w:uiPriority="99" w:unhideWhenUsed="1"/>
-    <w:lsdException w:name="HTML Bottom of Form" w:semiHidden="1" w:uiPriority="99" w:unhideWhenUsed="1"/>
-    <w:lsdException w:name="Normal (Web)" w:semiHidden="1" w:unhideWhenUsed="1"/>
-    <w:lsdException w:name="HTML Acronym" w:semiHidden="1" w:unhideWhenUsed="1"/>
-    <w:lsdException w:name="HTML Address" w:semiHidden="1" w:unhideWhenUsed="1"/>
-    <w:lsdException w:name="HTML Cite" w:semiHidden="1" w:unhideWhenUsed="1"/>
-    <w:lsdException w:name="HTML Code" w:semiHidden="1" w:unhideWhenUsed="1"/>
-    <w:lsdException w:name="HTML Definition" w:semiHidden="1" w:unhideWhenUsed="1"/>
-    <w:lsdException w:name="HTML Keyboard" w:semiHidden="1" w:unhideWhenUsed="1"/>
-    <w:lsdException w:name="HTML Preformatted" w:semiHidden="1" w:unhideWhenUsed="1"/>
-    <w:lsdException w:name="HTML Sample" w:semiHidden="1" w:unhideWhenUsed="1"/>
-    <w:lsdException w:name="HTML Typewriter" w:semiHidden="1" w:unhideWhenUsed="1"/>
-    <w:lsdException w:name="HTML Variable" w:semiHidden="1" w:unhideWhenUsed="1"/>
-    <w:lsdException w:name="Normal Table" w:semiHidden="1" w:uiPriority="99" w:unhideWhenUsed="1"/>
-    <w:lsdException w:name="annotation subject" w:semiHidden="1" w:unhideWhenUsed="1"/>
-    <w:lsdException w:name="No List" w:semiHidden="1" w:uiPriority="99" w:unhideWhenUsed="1"/>
-    <w:lsdException w:name="Outline List 1" w:semiHidden="1" w:uiPriority="99" w:unhideWhenUsed="1"/>
-    <w:lsdException w:name="Outline List 2" w:semiHidden="1" w:uiPriority="99" w:unhideWhenUsed="1"/>
-    <w:lsdException w:name="Outline List 3" w:semiHidden="1" w:uiPriority="99" w:unhideWhenUsed="1"/>
-    <w:lsdException w:name="Table Simple 1" w:semiHidden="1" w:unhideWhenUsed="1"/>
-    <w:lsdException w:name="Table Simple 2" w:semiHidden="1" w:unhideWhenUsed="1"/>
-    <w:lsdException w:name="Table Simple 3" w:semiHidden="1" w:unhideWhenUsed="1"/>
-    <w:lsdException w:name="Table Classic 1" w:semiHidden="1" w:unhideWhenUsed="1"/>
-    <w:lsdException w:name="Table Classic 2" w:semiHidden="1" w:unhideWhenUsed="1"/>
-    <w:lsdException w:name="Table Classic 3" w:semiHidden="1" w:unhideWhenUsed="1"/>
-    <w:lsdException w:name="Table Classic 4" w:semiHidden="1" w:unhideWhenUsed="1"/>
-    <w:lsdException w:name="Table Colorful 1" w:semiHidden="1" w:unhideWhenUsed="1"/>
-    <w:lsdException w:name="Table Colorful 2" w:semiHidden="1" w:unhideWhenUsed="1"/>
-    <w:lsdException w:name="Table Colorful 3" w:semiHidden="1" w:unhideWhenUsed="1"/>
-    <w:lsdException w:name="Table Columns 1" w:semiHidden="1" w:unhideWhenUsed="1"/>
-    <w:lsdException w:name="Table Columns 2" w:semiHidden="1" w:unhideWhenUsed="1"/>
-    <w:lsdException w:name="Table Columns 3" w:semiHidden="1" w:unhideWhenUsed="1"/>
-    <w:lsdException w:name="Table Columns 4" w:semiHidden="1" w:unhideWhenUsed="1"/>
-    <w:lsdException w:name="Table Columns 5" w:semiHidden="1" w:unhideWhenUsed="1"/>
-    <w:lsdException w:name="Table Grid 1" w:semiHidden="1" w:unhideWhenUsed="1"/>
-    <w:lsdException w:name="Table Grid 2" w:semiHidden="1" w:unhideWhenUsed="1"/>
-    <w:lsdException w:name="Table Grid 3" w:semiHidden="1" w:unhideWhenUsed="1"/>
-    <w:lsdException w:name="Table Grid 4" w:semiHidden="1" w:unhideWhenUsed="1"/>
-    <w:lsdException w:name="Table Grid 5" w:semiHidden="1" w:unhideWhenUsed="1"/>
-    <w:lsdException w:name="Table Grid 6" w:semiHidden="1" w:unhideWhenUsed="1"/>
-    <w:lsdException w:name="Table Grid 7" w:semiHidden="1" w:unhideWhenUsed="1"/>
-    <w:lsdException w:name="Table Grid 8" w:semiHidden="1" w:unhideWhenUsed="1"/>
-    <w:lsdException w:name="Table List 1" w:semiHidden="1" w:unhideWhenUsed="1"/>
-    <w:lsdException w:name="Table List 2" w:semiHidden="1" w:unhideWhenUsed="1"/>
-    <w:lsdException w:name="Table List 3" w:semiHidden="1" w:unhideWhenUsed="1"/>
-    <w:lsdException w:name="Table List 4" w:semiHidden="1" w:unhideWhenUsed="1"/>
-    <w:lsdException w:name="Table List 5" w:semiHidden="1" w:unhideWhenUsed="1"/>
-    <w:lsdException w:name="Table List 6" w:semiHidden="1" w:unhideWhenUsed="1"/>
-    <w:lsdException w:name="Table List 7" w:semiHidden="1" w:unhideWhenUsed="1"/>
-    <w:lsdException w:name="Table List 8" w:semiHidden="1" w:unhideWhenUsed="1"/>
-    <w:lsdException w:name="Table 3D effects 1" w:semiHidden="1" w:unhideWhenUsed="1"/>
-    <w:lsdException w:name="Table 3D effects 2" w:semiHidden="1" w:unhideWhenUsed="1"/>
-    <w:lsdException w:name="Table 3D effects 3" w:semiHidden="1" w:unhideWhenUsed="1"/>
-    <w:lsdException w:name="Table Contemporary" w:semiHidden="1" w:unhideWhenUsed="1"/>
-    <w:lsdException w:name="Table Elegant" w:semiHidden="1" w:unhideWhenUsed="1"/>
-    <w:lsdException w:name="Table Professional" w:semiHidden="1" w:unhideWhenUsed="1"/>
-    <w:lsdException w:name="Table Subtle 1" w:semiHidden="1" w:unhideWhenUsed="1"/>
-    <w:lsdException w:name="Table Subtle 2" w:semiHidden="1" w:unhideWhenUsed="1"/>
-    <w:lsdException w:name="Table Web 1" w:semiHidden="1" w:unhideWhenUsed="1"/>
-    <w:lsdException w:name="Table Web 2" w:semiHidden="1" w:unhideWhenUsed="1"/>
-    <w:lsdException w:name="Table Web 3" w:semiHidden="1" w:unhideWhenUsed="1"/>
-    <w:lsdException w:name="Balloon Text" w:semiHidden="1" w:unhideWhenUsed="1"/>
-    <w:lsdException w:name="Table Grid" w:uiPriority="39"/>
-    <w:lsdException w:name="Table Theme" w:semiHidden="1" w:unhideWhenUsed="1"/>
-    <w:lsdException w:name="Placeholder Text" w:semiHidden="1" w:uiPriority="99"/>
-    <w:lsdException w:name="No Spacing" w:uiPriority="99"/>
-    <w:lsdException w:name="Light Shading" w:uiPriority="60"/>
-    <w:lsdException w:name="Light List" w:uiPriority="61"/>
-    <w:lsdException w:name="Light Grid" w:uiPriority="62"/>
-    <w:lsdException w:name="Medium Shading 1" w:uiPriority="63"/>
-    <w:lsdException w:name="Medium Shading 2" w:uiPriority="64"/>
-    <w:lsdException w:name="Medium List 1" w:uiPriority="65"/>
-    <w:lsdException w:name="Medium List 2" w:uiPriority="66"/>
-    <w:lsdException w:name="Medium Grid 1" w:uiPriority="67"/>
-    <w:lsdException w:name="Medium Grid 2" w:uiPriority="68"/>
-    <w:lsdException w:name="Medium Grid 3" w:uiPriority="69"/>
-    <w:lsdException w:name="Dark List" w:uiPriority="70"/>
-    <w:lsdException w:name="Colorful Shading" w:uiPriority="71"/>
-    <w:lsdException w:name="Colorful List" w:uiPriority="72"/>
-    <w:lsdException w:name="Colorful Grid" w:uiPriority="73"/>
-    <w:lsdException w:name="Light Shading Accent 1" w:uiPriority="60"/>
-    <w:lsdException w:name="Light List Accent 1" w:uiPriority="61"/>
-    <w:lsdException w:name="Light Grid Accent 1" w:uiPriority="62"/>
-    <w:lsdException w:name="Medium Shading 1 Accent 1" w:uiPriority="63"/>
-    <w:lsdException w:name="Medium Shading 2 Accent 1" w:uiPriority="64"/>
-    <w:lsdException w:name="Medium List 1 Accent 1" w:uiPriority="65"/>
-    <w:lsdException w:name="Revision" w:semiHidden="1" w:uiPriority="99"/>
-    <w:lsdException w:name="List Paragraph" w:uiPriority="99"/>
-    <w:lsdException w:name="Quote" w:uiPriority="99"/>
-    <w:lsdException w:name="Intense Quote" w:uiPriority="99"/>
-    <w:lsdException w:name="Medium List 2 Accent 1" w:uiPriority="66"/>
-    <w:lsdException w:name="Medium Grid 1 Accent 1" w:uiPriority="67"/>
-    <w:lsdException w:name="Medium Grid 2 Accent 1" w:uiPriority="68"/>
-    <w:lsdException w:name="Medium Grid 3 Accent 1" w:uiPriority="69"/>
-    <w:lsdException w:name="Dark List Accent 1" w:uiPriority="70"/>
-    <w:lsdException w:name="Colorful Shading Accent 1" w:uiPriority="71"/>
-    <w:lsdException w:name="Colorful List Accent 1" w:uiPriority="72"/>
-    <w:lsdException w:name="Colorful Grid Accent 1" w:uiPriority="73"/>
-    <w:lsdException w:name="Light Shading Accent 2" w:uiPriority="60"/>
-    <w:lsdException w:name="Light List Accent 2" w:uiPriority="61"/>
-    <w:lsdException w:name="Light Grid Accent 2" w:uiPriority="62"/>
-    <w:lsdException w:name="Medium Shading 1 Accent 2" w:uiPriority="63"/>
-    <w:lsdException w:name="Medium Shading 2 Accent 2" w:uiPriority="64"/>
-    <w:lsdException w:name="Medium List 1 Accent 2" w:uiPriority="65"/>
-    <w:lsdException w:name="Medium List 2 Accent 2" w:uiPriority="66"/>
-    <w:lsdException w:name="Medium Grid 1 Accent 2" w:uiPriority="67"/>
-    <w:lsdException w:name="Medium Grid 2 Accent 2" w:uiPriority="68"/>
-    <w:lsdException w:name="Medium Grid 3 Accent 2" w:uiPriority="69"/>
-    <w:lsdException w:name="Dark List Accent 2" w:uiPriority="70"/>
-    <w:lsdException w:name="Colorful Shading Accent 2" w:uiPriority="71"/>
-    <w:lsdException w:name="Colorful List Accent 2" w:uiPriority="72"/>
-    <w:lsdException w:name="Colorful Grid Accent 2" w:uiPriority="73"/>
-    <w:lsdException w:name="Light Shading Accent 3" w:uiPriority="60"/>
-    <w:lsdException w:name="Light List Accent 3" w:uiPriority="61"/>
-    <w:lsdException w:name="Light Grid Accent 3" w:uiPriority="62"/>
-    <w:lsdException w:name="Medium Shading 1 Accent 3" w:uiPriority="63"/>
-    <w:lsdException w:name="Medium Shading 2 Accent 3" w:uiPriority="64"/>
-    <w:lsdException w:name="Medium List 1 Accent 3" w:uiPriority="65"/>
-    <w:lsdException w:name="Medium List 2 Accent 3" w:uiPriority="66"/>
-    <w:lsdException w:name="Medium Grid 1 Accent 3" w:uiPriority="67"/>
-    <w:lsdException w:name="Medium Grid 2 Accent 3" w:uiPriority="68"/>
-    <w:lsdException w:name="Medium Grid 3 Accent 3" w:uiPriority="69"/>
-    <w:lsdException w:name="Dark List Accent 3" w:uiPriority="70"/>
-    <w:lsdException w:name="Colorful Shading Accent 3" w:uiPriority="71"/>
-    <w:lsdException w:name="Colorful List Accent 3" w:uiPriority="72"/>
-    <w:lsdException w:name="Colorful Grid Accent 3" w:uiPriority="73"/>
-    <w:lsdException w:name="Light Shading Accent 4" w:uiPriority="60"/>
-    <w:lsdException w:name="Light List Accent 4" w:uiPriority="61"/>
-    <w:lsdException w:name="Light Grid Accent 4" w:uiPriority="62"/>
-    <w:lsdException w:name="Medium Shading 1 Accent 4" w:uiPriority="63"/>
-    <w:lsdException w:name="Medium Shading 2 Accent 4" w:uiPriority="64"/>
-    <w:lsdException w:name="Medium List 1 Accent 4" w:uiPriority="65"/>
-    <w:lsdException w:name="Medium List 2 Accent 4" w:uiPriority="66"/>
-    <w:lsdException w:name="Medium Grid 1 Accent 4" w:uiPriority="67"/>
-    <w:lsdException w:name="Medium Grid 2 Accent 4" w:uiPriority="68"/>
-    <w:lsdException w:name="Medium Grid 3 Accent 4" w:uiPriority="69"/>
-    <w:lsdException w:name="Dark List Accent 4" w:uiPriority="70"/>
-    <w:lsdException w:name="Colorful Shading Accent 4" w:uiPriority="71"/>
-    <w:lsdException w:name="Colorful List Accent 4" w:uiPriority="72"/>
-    <w:lsdException w:name="Colorful Grid Accent 4" w:uiPriority="73"/>
-    <w:lsdException w:name="Light Shading Accent 5" w:uiPriority="60"/>
-    <w:lsdException w:name="Light List Accent 5" w:uiPriority="61"/>
-    <w:lsdException w:name="Light Grid Accent 5" w:uiPriority="62"/>
-    <w:lsdException w:name="Medium Shading 1 Accent 5" w:uiPriority="63"/>
-    <w:lsdException w:name="Medium Shading 2 Accent 5" w:uiPriority="64"/>
-    <w:lsdException w:name="Medium List 1 Accent 5" w:uiPriority="65"/>
-    <w:lsdException w:name="Medium List 2 Accent 5" w:uiPriority="66"/>
-    <w:lsdException w:name="Medium Grid 1 Accent 5" w:uiPriority="67"/>
-    <w:lsdException w:name="Medium Grid 2 Accent 5" w:uiPriority="68"/>
-    <w:lsdException w:name="Medium Grid 3 Accent 5" w:uiPriority="69"/>
-    <w:lsdException w:name="Dark List Accent 5" w:uiPriority="70"/>
-    <w:lsdException w:name="Colorful Shading Accent 5" w:uiPriority="71"/>
-    <w:lsdException w:name="Colorful List Accent 5" w:uiPriority="72"/>
-    <w:lsdException w:name="Colorful Grid Accent 5" w:uiPriority="73"/>
-    <w:lsdException w:name="Light Shading Accent 6" w:uiPriority="60"/>
-    <w:lsdException w:name="Light List Accent 6" w:uiPriority="61"/>
-    <w:lsdException w:name="Light Grid Accent 6" w:uiPriority="62"/>
-    <w:lsdException w:name="Medium Shading 1 Accent 6" w:uiPriority="63"/>
-    <w:lsdException w:name="Medium Shading 2 Accent 6" w:uiPriority="64"/>
-    <w:lsdException w:name="Medium List 1 Accent 6" w:uiPriority="65"/>
-    <w:lsdException w:name="Medium List 2 Accent 6" w:uiPriority="66"/>
-    <w:lsdException w:name="Medium Grid 1 Accent 6" w:uiPriority="67"/>
-    <w:lsdException w:name="Medium Grid 2 Accent 6" w:uiPriority="68"/>
-    <w:lsdException w:name="Medium Grid 3 Accent 6" w:uiPriority="69"/>
-    <w:lsdException w:name="Dark List Accent 6" w:uiPriority="70"/>
-    <w:lsdException w:name="Colorful Shading Accent 6" w:uiPriority="71"/>
-    <w:lsdException w:name="Colorful List Accent 6" w:uiPriority="72"/>
-    <w:lsdException w:name="Colorful Grid Accent 6" w:uiPriority="73"/>
-    <w:lsdException w:name="Subtle Emphasis" w:uiPriority="19" w:qFormat="1"/>
-    <w:lsdException w:name="Intense Emphasis" w:uiPriority="21" w:qFormat="1"/>
-    <w:lsdException w:name="Subtle Reference" w:uiPriority="31" w:qFormat="1"/>
-    <w:lsdException w:name="Intense Reference" w:uiPriority="32" w:qFormat="1"/>
-    <w:lsdException w:name="Book Title" w:uiPriority="33" w:qFormat="1"/>
-    <w:lsdException w:name="Bibliography" w:semiHidden="1" w:uiPriority="37" w:unhideWhenUsed="1"/>
-    <w:lsdException w:name="TOC Heading" w:semiHidden="1" w:uiPriority="39" w:unhideWhenUsed="1" w:qFormat="1"/>
-    <w:lsdException w:name="Plain Table 1" w:uiPriority="41"/>
-    <w:lsdException w:name="Plain Table 2" w:uiPriority="42"/>
-    <w:lsdException w:name="Plain Table 3" w:uiPriority="43"/>
-    <w:lsdException w:name="Plain Table 4" w:uiPriority="44"/>
-    <w:lsdException w:name="Plain Table 5" w:uiPriority="45"/>
-    <w:lsdException w:name="Grid Table Light" w:uiPriority="40"/>
-    <w:lsdException w:name="Grid Table 1 Light" w:uiPriority="46"/>
-    <w:lsdException w:name="Grid Table 2" w:uiPriority="47"/>
-    <w:lsdException w:name="Grid Table 3" w:uiPriority="48"/>
-    <w:lsdException w:name="Grid Table 4" w:uiPriority="49"/>
-    <w:lsdException w:name="Grid Table 5 Dark" w:uiPriority="50"/>
-    <w:lsdException w:name="Grid Table 6 Colorful" w:uiPriority="51"/>
-    <w:lsdException w:name="Grid Table 7 Colorful" w:uiPriority="52"/>
-    <w:lsdException w:name="Grid Table 1 Light Accent 1" w:uiPriority="46"/>
-    <w:lsdException w:name="Grid Table 2 Accent 1" w:uiPriority="47"/>
-    <w:lsdException w:name="Grid Table 3 Accent 1" w:uiPriority="48"/>
-    <w:lsdException w:name="Grid Table 4 Accent 1" w:uiPriority="49"/>
-    <w:lsdException w:name="Grid Table 5 Dark Accent 1" w:uiPriority="50"/>
-    <w:lsdException w:name="Grid Table 6 Colorful Accent 1" w:uiPriority="51"/>
-    <w:lsdException w:name="Grid Table 7 Colorful Accent 1" w:uiPriority="52"/>
-    <w:lsdException w:name="Grid Table 1 Light Accent 2" w:uiPriority="46"/>
-    <w:lsdException w:name="Grid Table 2 Accent 2" w:uiPriority="47"/>
-    <w:lsdException w:name="Grid Table 3 Accent 2" w:uiPriority="48"/>
-    <w:lsdException w:name="Grid Table 4 Accent 2" w:uiPriority="49"/>
-    <w:lsdException w:name="Grid Table 5 Dark Accent 2" w:uiPriority="50"/>
-    <w:lsdException w:name="Grid Table 6 Colorful Accent 2" w:uiPriority="51"/>
-    <w:lsdException w:name="Grid Table 7 Colorful Accent 2" w:uiPriority="52"/>
-    <w:lsdException w:name="Grid Table 1 Light Accent 3" w:uiPriority="46"/>
-    <w:lsdException w:name="Grid Table 2 Accent 3" w:uiPriority="47"/>
-    <w:lsdException w:name="Grid Table 3 Accent 3" w:uiPriority="48"/>
-    <w:lsdException w:name="Grid Table 4 Accent 3" w:uiPriority="49"/>
-    <w:lsdException w:name="Grid Table 5 Dark Accent 3" w:uiPriority="50"/>
-    <w:lsdException w:name="Grid Table 6 Colorful Accent 3" w:uiPriority="51"/>
-    <w:lsdException w:name="Grid Table 7 Colorful Accent 3" w:uiPriority="52"/>
-    <w:lsdException w:name="Grid Table 1 Light Accent 4" w:uiPriority="46"/>
-    <w:lsdException w:name="Grid Table 2 Accent 4" w:uiPriority="47"/>
-    <w:lsdException w:name="Grid Table 3 Accent 4" w:uiPriority="48"/>
-    <w:lsdException w:name="Grid Table 4 Accent 4" w:uiPriority="49"/>
-    <w:lsdException w:name="Grid Table 5 Dark Accent 4" w:uiPriority="50"/>
-    <w:lsdException w:name="Grid Table 6 Colorful Accent 4" w:uiPriority="51"/>
-    <w:lsdException w:name="Grid Table 7 Colorful Accent 4" w:uiPriority="52"/>
-    <w:lsdException w:name="Grid Table 1 Light Accent 5" w:uiPriority="46"/>
-    <w:lsdException w:name="Grid Table 2 Accent 5" w:uiPriority="47"/>
-    <w:lsdException w:name="Grid Table 3 Accent 5" w:uiPriority="48"/>
-    <w:lsdException w:name="Grid Table 4 Accent 5" w:uiPriority="49"/>
-    <w:lsdException w:name="Grid Table 5 Dark Accent 5" w:uiPriority="50"/>
-    <w:lsdException w:name="Grid Table 6 Colorful Accent 5" w:uiPriority="51"/>
-    <w:lsdException w:name="Grid Table 7 Colorful Accent 5" w:uiPriority="52"/>
-    <w:lsdException w:name="Grid Table 1 Light Accent 6" w:uiPriority="46"/>
-    <w:lsdException w:name="Grid Table 2 Accent 6" w:uiPriority="47"/>
-    <w:lsdException w:name="Grid Table 3 Accent 6" w:uiPriority="48"/>
-    <w:lsdException w:name="Grid Table 4 Accent 6" w:uiPriority="49"/>
-    <w:lsdException w:name="Grid Table 5 Dark Accent 6" w:uiPriority="50"/>
-    <w:lsdException w:name="Grid Table 6 Colorful Accent 6" w:uiPriority="51"/>
-    <w:lsdException w:name="Grid Table 7 Colorful Accent 6" w:uiPriority="52"/>
-    <w:lsdException w:name="List Table 1 Light" w:uiPriority="46"/>
-    <w:lsdException w:name="List Table 2" w:uiPriority="47"/>
-    <w:lsdException w:name="List Table 3" w:uiPriority="48"/>
-    <w:lsdException w:name="List Table 4" w:uiPriority="49"/>
-    <w:lsdException w:name="List Table 5 Dark" w:uiPriority="50"/>
-    <w:lsdException w:name="List Table 6 Colorful" w:uiPriority="51"/>
-    <w:lsdException w:name="List Table 7 Colorful" w:uiPriority="52"/>
-    <w:lsdException w:name="List Table 1 Light Accent 1" w:uiPriority="46"/>
-    <w:lsdException w:name="List Table 2 Accent 1" w:uiPriority="47"/>
-    <w:lsdException w:name="List Table 3 Accent 1" w:uiPriority="48"/>
-    <w:lsdException w:name="List Table 4 Accent 1" w:uiPriority="49"/>
-    <w:lsdException w:name="List Table 5 Dark Accent 1" w:uiPriority="50"/>
-    <w:lsdException w:name="List Table 6 Colorful Accent 1" w:uiPriority="51"/>
-    <w:lsdException w:name="List Table 7 Colorful Accent 1" w:uiPriority="52"/>
-    <w:lsdException w:name="List Table 1 Light Accent 2" w:uiPriority="46"/>
-    <w:lsdException w:name="List Table 2 Accent 2" w:uiPriority="47"/>
-    <w:lsdException w:name="List Table 3 Accent 2" w:uiPriority="48"/>
-    <w:lsdException w:name="List Table 4 Accent 2" w:uiPriority="49"/>
-    <w:lsdException w:name="List Table 5 Dark Accent 2" w:uiPriority="50"/>
-    <w:lsdException w:name="List Table 6 Colorful Accent 2" w:uiPriority="51"/>
-    <w:lsdException w:name="List Table 7 Colorful Accent 2" w:uiPriority="52"/>
-    <w:lsdException w:name="List Table 1 Light Accent 3" w:uiPriority="46"/>
-    <w:lsdException w:name="List Table 2 Accent 3" w:uiPriority="47"/>
-    <w:lsdException w:name="List Table 3 Accent 3" w:uiPriority="48"/>
-    <w:lsdException w:name="List Table 4 Accent 3" w:uiPriority="49"/>
-    <w:lsdException w:name="List Table 5 Dark Accent 3" w:uiPriority="50"/>
-    <w:lsdException w:name="List Table 6 Colorful Accent 3" w:uiPriority="51"/>
-    <w:lsdException w:name="List Table 7 Colorful Accent 3" w:uiPriority="52"/>
-    <w:lsdException w:name="List Table 1 Light Accent 4" w:uiPriority="46"/>
-    <w:lsdException w:name="List Table 2 Accent 4" w:uiPriority="47"/>
-    <w:lsdException w:name="List Table 3 Accent 4" w:uiPriority="48"/>
-    <w:lsdException w:name="List Table 4 Accent 4" w:uiPriority="49"/>
-    <w:lsdException w:name="List Table 5 Dark Accent 4" w:uiPriority="50"/>
-    <w:lsdException w:name="List Table 6 Colorful Accent 4" w:uiPriority="51"/>
-    <w:lsdException w:name="List Table 7 Colorful Accent 4" w:uiPriority="52"/>
-    <w:lsdException w:name="List Table 1 Light Accent 5" w:uiPriority="46"/>
-    <w:lsdException w:name="List Table 2 Accent 5" w:uiPriority="47"/>
-    <w:lsdException w:name="List Table 3 Accent 5" w:uiPriority="48"/>
-    <w:lsdException w:name="List Table 4 Accent 5" w:uiPriority="49"/>
-    <w:lsdException w:name="List Table 5 Dark Accent 5" w:uiPriority="50"/>
-    <w:lsdException w:name="List Table 6 Colorful Accent 5" w:uiPriority="51"/>
-    <w:lsdException w:name="List Table 7 Colorful Accent 5" w:uiPriority="52"/>
-    <w:lsdException w:name="List Table 1 Light Accent 6" w:uiPriority="46"/>
-    <w:lsdException w:name="List Table 2 Accent 6" w:uiPriority="47"/>
-    <w:lsdException w:name="List Table 3 Accent 6" w:uiPriority="48"/>
-    <w:lsdException w:name="List Table 4 Accent 6" w:uiPriority="49"/>
-    <w:lsdException w:name="List Table 5 Dark Accent 6" w:uiPriority="50"/>
-    <w:lsdException w:name="List Table 6 Colorful Accent 6" w:uiPriority="51"/>
-    <w:lsdException w:name="List Table 7 Colorful Accent 6" w:uiPriority="52"/>
+  <w:latentStyles w:defLockedState="0" w:defUIPriority="0" w:defSemiHidden="1" w:defUnhideWhenUsed="1" w:defQFormat="0" w:count="267">
+    <w:lsdException w:name="Normal" w:semiHidden="0" w:unhideWhenUsed="0" w:qFormat="1"/>
+    <w:lsdException w:name="heading 1" w:semiHidden="0" w:uiPriority="9" w:unhideWhenUsed="0" w:qFormat="1"/>
+    <w:lsdException w:name="heading 2" w:uiPriority="9" w:qFormat="1"/>
+    <w:lsdException w:name="heading 3" w:uiPriority="9" w:qFormat="1"/>
+    <w:lsdException w:name="heading 4" w:uiPriority="9" w:qFormat="1"/>
+    <w:lsdException w:name="heading 5" w:uiPriority="9" w:qFormat="1"/>
+    <w:lsdException w:name="heading 6" w:uiPriority="9" w:qFormat="1"/>
+    <w:lsdException w:name="heading 7" w:uiPriority="9" w:qFormat="1"/>
+    <w:lsdException w:name="heading 8" w:uiPriority="9" w:qFormat="1"/>
+    <w:lsdException w:name="heading 9" w:uiPriority="9" w:qFormat="1"/>
+    <w:lsdException w:name="toc 1" w:uiPriority="39"/>
+    <w:lsdException w:name="toc 2" w:uiPriority="39"/>
+    <w:lsdException w:name="toc 3" w:uiPriority="39"/>
+    <w:lsdException w:name="toc 4" w:uiPriority="39"/>
+    <w:lsdException w:name="toc 5" w:uiPriority="39"/>
+    <w:lsdException w:name="toc 6" w:uiPriority="39"/>
+    <w:lsdException w:name="toc 7" w:uiPriority="39"/>
+    <w:lsdException w:name="toc 8" w:uiPriority="39"/>
+    <w:lsdException w:name="toc 9" w:uiPriority="39"/>
+    <w:lsdException w:name="caption" w:semiHidden="0" w:uiPriority="35" w:qFormat="1"/>
+    <w:lsdException w:name="Title" w:semiHidden="0" w:uiPriority="10" w:unhideWhenUsed="0" w:qFormat="1"/>
+    <w:lsdException w:name="Default Paragraph Font" w:uiPriority="1"/>
+    <w:lsdException w:name="Body Text Indent" w:semiHidden="0" w:unhideWhenUsed="0"/>
+    <w:lsdException w:name="Subtitle" w:semiHidden="0" w:uiPriority="11" w:unhideWhenUsed="0" w:qFormat="1"/>
+    <w:lsdException w:name="Hyperlink" w:semiHidden="0" w:uiPriority="99"/>
+    <w:lsdException w:name="FollowedHyperlink" w:semiHidden="0" w:uiPriority="99"/>
+    <w:lsdException w:name="Strong" w:semiHidden="0" w:uiPriority="22" w:unhideWhenUsed="0" w:qFormat="1"/>
+    <w:lsdException w:name="Emphasis" w:semiHidden="0" w:uiPriority="20" w:unhideWhenUsed="0" w:qFormat="1"/>
+    <w:lsdException w:name="HTML Top of Form" w:uiPriority="99"/>
+    <w:lsdException w:name="HTML Bottom of Form" w:uiPriority="99"/>
+    <w:lsdException w:name="Normal Table" w:uiPriority="99"/>
+    <w:lsdException w:name="No List" w:uiPriority="99"/>
+    <w:lsdException w:name="Outline List 1" w:uiPriority="99"/>
+    <w:lsdException w:name="Outline List 2" w:uiPriority="99"/>
+    <w:lsdException w:name="Outline List 3" w:uiPriority="99"/>
+    <w:lsdException w:name="Table Grid" w:semiHidden="0" w:uiPriority="39" w:unhideWhenUsed="0"/>
+    <w:lsdException w:name="Placeholder Text" w:uiPriority="99" w:unhideWhenUsed="0"/>
+    <w:lsdException w:name="No Spacing" w:semiHidden="0" w:uiPriority="99" w:unhideWhenUsed="0"/>
+    <w:lsdException w:name="Light Shading" w:semiHidden="0" w:uiPriority="60" w:unhideWhenUsed="0"/>
+    <w:lsdException w:name="Light List" w:semiHidden="0" w:uiPriority="61" w:unhideWhenUsed="0"/>
+    <w:lsdException w:name="Light Grid" w:semiHidden="0" w:uiPriority="62" w:unhideWhenUsed="0"/>
+    <w:lsdException w:name="Medium Shading 1" w:semiHidden="0" w:uiPriority="63" w:unhideWhenUsed="0"/>
+    <w:lsdException w:name="Medium Shading 2" w:semiHidden="0" w:uiPriority="64" w:unhideWhenUsed="0"/>
+    <w:lsdException w:name="Medium List 1" w:semiHidden="0" w:uiPriority="65" w:unhideWhenUsed="0"/>
+    <w:lsdException w:name="Medium List 2" w:semiHidden="0" w:uiPriority="66" w:unhideWhenUsed="0"/>
+    <w:lsdException w:name="Medium Grid 1" w:semiHidden="0" w:uiPriority="67" w:unhideWhenUsed="0"/>
+    <w:lsdException w:name="Medium Grid 2" w:semiHidden="0" w:uiPriority="68" w:unhideWhenUsed="0"/>
+    <w:lsdException w:name="Medium Grid 3" w:semiHidden="0" w:uiPriority="69" w:unhideWhenUsed="0"/>
+    <w:lsdException w:name="Dark List" w:semiHidden="0" w:uiPriority="70" w:unhideWhenUsed="0"/>
+    <w:lsdException w:name="Colorful Shading" w:semiHidden="0" w:uiPriority="71" w:unhideWhenUsed="0"/>
+    <w:lsdException w:name="Colorful List" w:semiHidden="0" w:uiPriority="72" w:unhideWhenUsed="0"/>
+    <w:lsdException w:name="Colorful Grid" w:semiHidden="0" w:uiPriority="73" w:unhideWhenUsed="0"/>
+    <w:lsdException w:name="Light Shading Accent 1" w:semiHidden="0" w:uiPriority="60" w:unhideWhenUsed="0"/>
+    <w:lsdException w:name="Light List Accent 1" w:semiHidden="0" w:uiPriority="61" w:unhideWhenUsed="0"/>
+    <w:lsdException w:name="Light Grid Accent 1" w:semiHidden="0" w:uiPriority="62" w:unhideWhenUsed="0"/>
+    <w:lsdException w:name="Medium Shading 1 Accent 1" w:semiHidden="0" w:uiPriority="63" w:unhideWhenUsed="0"/>
+    <w:lsdException w:name="Medium Shading 2 Accent 1" w:semiHidden="0" w:uiPriority="64" w:unhideWhenUsed="0"/>
+    <w:lsdException w:name="Medium List 1 Accent 1" w:semiHidden="0" w:uiPriority="65" w:unhideWhenUsed="0"/>
+    <w:lsdException w:name="Revision" w:uiPriority="99" w:unhideWhenUsed="0"/>
+    <w:lsdException w:name="List Paragraph" w:semiHidden="0" w:uiPriority="99" w:unhideWhenUsed="0"/>
+    <w:lsdException w:name="Quote" w:semiHidden="0" w:uiPriority="99" w:unhideWhenUsed="0"/>
+    <w:lsdException w:name="Intense Quote" w:semiHidden="0" w:uiPriority="99" w:unhideWhenUsed="0"/>
+    <w:lsdException w:name="Medium List 2 Accent 1" w:semiHidden="0" w:uiPriority="66" w:unhideWhenUsed="0"/>
+    <w:lsdException w:name="Medium Grid 1 Accent 1" w:semiHidden="0" w:uiPriority="67" w:unhideWhenUsed="0"/>
+    <w:lsdException w:name="Medium Grid 2 Accent 1" w:semiHidden="0" w:uiPriority="68" w:unhideWhenUsed="0"/>
+    <w:lsdException w:name="Medium Grid 3 Accent 1" w:semiHidden="0" w:uiPriority="69" w:unhideWhenUsed="0"/>
+    <w:lsdException w:name="Dark List Accent 1" w:semiHidden="0" w:uiPriority="70" w:unhideWhenUsed="0"/>
+    <w:lsdException w:name="Colorful Shading Accent 1" w:semiHidden="0" w:uiPriority="71" w:unhideWhenUsed="0"/>
+    <w:lsdException w:name="Colorful List Accent 1" w:semiHidden="0" w:uiPriority="72" w:unhideWhenUsed="0"/>
+    <w:lsdException w:name="Colorful Grid Accent 1" w:semiHidden="0" w:uiPriority="73" w:unhideWhenUsed="0"/>
+    <w:lsdException w:name="Light Shading Accent 2" w:semiHidden="0" w:uiPriority="60" w:unhideWhenUsed="0"/>
+    <w:lsdException w:name="Light List Accent 2" w:semiHidden="0" w:uiPriority="61" w:unhideWhenUsed="0"/>
+    <w:lsdException w:name="Light Grid Accent 2" w:semiHidden="0" w:uiPriority="62" w:unhideWhenUsed="0"/>
+    <w:lsdException w:name="Medium Shading 1 Accent 2" w:semiHidden="0" w:uiPriority="63" w:unhideWhenUsed="0"/>
+    <w:lsdException w:name="Medium Shading 2 Accent 2" w:semiHidden="0" w:uiPriority="64" w:unhideWhenUsed="0"/>
+    <w:lsdException w:name="Medium List 1 Accent 2" w:semiHidden="0" w:uiPriority="65" w:unhideWhenUsed="0"/>
+    <w:lsdException w:name="Medium List 2 Accent 2" w:semiHidden="0" w:uiPriority="66" w:unhideWhenUsed="0"/>
+    <w:lsdException w:name="Medium Grid 1 Accent 2" w:semiHidden="0" w:uiPriority="67" w:unhideWhenUsed="0"/>
+    <w:lsdException w:name="Medium Grid 2 Accent 2" w:semiHidden="0" w:uiPriority="68" w:unhideWhenUsed="0"/>
+    <w:lsdException w:name="Medium Grid 3 Accent 2" w:semiHidden="0" w:uiPriority="69" w:unhideWhenUsed="0"/>
+    <w:lsdException w:name="Dark List Accent 2" w:semiHidden="0" w:uiPriority="70" w:unhideWhenUsed="0"/>
+    <w:lsdException w:name="Colorful Shading Accent 2" w:semiHidden="0" w:uiPriority="71" w:unhideWhenUsed="0"/>
+    <w:lsdException w:name="Colorful List Accent 2" w:semiHidden="0" w:uiPriority="72" w:unhideWhenUsed="0"/>
+    <w:lsdException w:name="Colorful Grid Accent 2" w:semiHidden="0" w:uiPriority="73" w:unhideWhenUsed="0"/>
+    <w:lsdException w:name="Light Shading Accent 3" w:semiHidden="0" w:uiPriority="60" w:unhideWhenUsed="0"/>
+    <w:lsdException w:name="Light List Accent 3" w:semiHidden="0" w:uiPriority="61" w:unhideWhenUsed="0"/>
+    <w:lsdException w:name="Light Grid Accent 3" w:semiHidden="0" w:uiPriority="62" w:unhideWhenUsed="0"/>
+    <w:lsdException w:name="Medium Shading 1 Accent 3" w:semiHidden="0" w:uiPriority="63" w:unhideWhenUsed="0"/>
+    <w:lsdException w:name="Medium Shading 2 Accent 3" w:semiHidden="0" w:uiPriority="64" w:unhideWhenUsed="0"/>
+    <w:lsdException w:name="Medium List 1 Accent 3" w:semiHidden="0" w:uiPriority="65" w:unhideWhenUsed="0"/>
+    <w:lsdException w:name="Medium List 2 Accent 3" w:semiHidden="0" w:uiPriority="66" w:unhideWhenUsed="0"/>
+    <w:lsdException w:name="Medium Grid 1 Accent 3" w:semiHidden="0" w:uiPriority="67" w:unhideWhenUsed="0"/>
+    <w:lsdException w:name="Medium Grid 2 Accent 3" w:semiHidden="0" w:uiPriority="68" w:unhideWhenUsed="0"/>
+    <w:lsdException w:name="Medium Grid 3 Accent 3" w:semiHidden="0" w:uiPriority="69" w:unhideWhenUsed="0"/>
+    <w:lsdException w:name="Dark List Accent 3" w:semiHidden="0" w:uiPriority="70" w:unhideWhenUsed="0"/>
+    <w:lsdException w:name="Colorful Shading Accent 3" w:semiHidden="0" w:uiPriority="71" w:unhideWhenUsed="0"/>
+    <w:lsdException w:name="Colorful List Accent 3" w:semiHidden="0" w:uiPriority="72" w:unhideWhenUsed="0"/>
+    <w:lsdException w:name="Colorful Grid Accent 3" w:semiHidden="0" w:uiPriority="73" w:unhideWhenUsed="0"/>
+    <w:lsdException w:name="Light Shading Accent 4" w:semiHidden="0" w:uiPriority="60" w:unhideWhenUsed="0"/>
+    <w:lsdException w:name="Light List Accent 4" w:semiHidden="0" w:uiPriority="61" w:unhideWhenUsed="0"/>
+    <w:lsdException w:name="Light Grid Accent 4" w:semiHidden="0" w:uiPriority="62" w:unhideWhenUsed="0"/>
+    <w:lsdException w:name="Medium Shading 1 Accent 4" w:semiHidden="0" w:uiPriority="63" w:unhideWhenUsed="0"/>
+    <w:lsdException w:name="Medium Shading 2 Accent 4" w:semiHidden="0" w:uiPriority="64" w:unhideWhenUsed="0"/>
+    <w:lsdException w:name="Medium List 1 Accent 4" w:semiHidden="0" w:uiPriority="65" w:unhideWhenUsed="0"/>
+    <w:lsdException w:name="Medium List 2 Accent 4" w:semiHidden="0" w:uiPriority="66" w:unhideWhenUsed="0"/>
+    <w:lsdException w:name="Medium Grid 1 Accent 4" w:semiHidden="0" w:uiPriority="67" w:unhideWhenUsed="0"/>
+    <w:lsdException w:name="Medium Grid 2 Accent 4" w:semiHidden="0" w:uiPriority="68" w:unhideWhenUsed="0"/>
+    <w:lsdException w:name="Medium Grid 3 Accent 4" w:semiHidden="0" w:uiPriority="69" w:unhideWhenUsed="0"/>
+    <w:lsdException w:name="Dark List Accent 4" w:semiHidden="0" w:uiPriority="70" w:unhideWhenUsed="0"/>
+    <w:lsdException w:name="Colorful Shading Accent 4" w:semiHidden="0" w:uiPriority="71" w:unhideWhenUsed="0"/>
+    <w:lsdException w:name="Colorful List Accent 4" w:semiHidden="0" w:uiPriority="72" w:unhideWhenUsed="0"/>
+    <w:lsdException w:name="Colorful Grid Accent 4" w:semiHidden="0" w:uiPriority="73" w:unhideWhenUsed="0"/>
+    <w:lsdException w:name="Light Shading Accent 5" w:semiHidden="0" w:uiPriority="60" w:unhideWhenUsed="0"/>
+    <w:lsdException w:name="Light List Accent 5" w:semiHidden="0" w:uiPriority="61" w:unhideWhenUsed="0"/>
+    <w:lsdException w:name="Light Grid Accent 5" w:semiHidden="0" w:uiPriority="62" w:unhideWhenUsed="0"/>
+    <w:lsdException w:name="Medium Shading 1 Accent 5" w:semiHidden="0" w:uiPriority="63" w:unhideWhenUsed="0"/>
+    <w:lsdException w:name="Medium Shading 2 Accent 5" w:semiHidden="0" w:uiPriority="64" w:unhideWhenUsed="0"/>
+    <w:lsdException w:name="Medium List 1 Accent 5" w:semiHidden="0" w:uiPriority="65" w:unhideWhenUsed="0"/>
+    <w:lsdException w:name="Medium List 2 Accent 5" w:semiHidden="0" w:uiPriority="66" w:unhideWhenUsed="0"/>
+    <w:lsdException w:name="Medium Grid 1 Accent 5" w:semiHidden="0" w:uiPriority="67" w:unhideWhenUsed="0"/>
+    <w:lsdException w:name="Medium Grid 2 Accent 5" w:semiHidden="0" w:uiPriority="68" w:unhideWhenUsed="0"/>
+    <w:lsdException w:name="Medium Grid 3 Accent 5" w:semiHidden="0" w:uiPriority="69" w:unhideWhenUsed="0"/>
+    <w:lsdException w:name="Dark List Accent 5" w:semiHidden="0" w:uiPriority="70" w:unhideWhenUsed="0"/>
+    <w:lsdException w:name="Colorful Shading Accent 5" w:semiHidden="0" w:uiPriority="71" w:unhideWhenUsed="0"/>
+    <w:lsdException w:name="Colorful List Accent 5" w:semiHidden="0" w:uiPriority="72" w:unhideWhenUsed="0"/>
+    <w:lsdException w:name="Colorful Grid Accent 5" w:semiHidden="0" w:uiPriority="73" w:unhideWhenUsed="0"/>
+    <w:lsdException w:name="Light Shading Accent 6" w:semiHidden="0" w:uiPriority="60" w:unhideWhenUsed="0"/>
+    <w:lsdException w:name="Light List Accent 6" w:semiHidden="0" w:uiPriority="61" w:unhideWhenUsed="0"/>
+    <w:lsdException w:name="Light Grid Accent 6" w:semiHidden="0" w:uiPriority="62" w:unhideWhenUsed="0"/>
+    <w:lsdException w:name="Medium Shading 1 Accent 6" w:semiHidden="0" w:uiPriority="63" w:unhideWhenUsed="0"/>
+    <w:lsdException w:name="Medium Shading 2 Accent 6" w:semiHidden="0" w:uiPriority="64" w:unhideWhenUsed="0"/>
+    <w:lsdException w:name="Medium List 1 Accent 6" w:semiHidden="0" w:uiPriority="65" w:unhideWhenUsed="0"/>
+    <w:lsdException w:name="Medium List 2 Accent 6" w:semiHidden="0" w:uiPriority="66" w:unhideWhenUsed="0"/>
+    <w:lsdException w:name="Medium Grid 1 Accent 6" w:semiHidden="0" w:uiPriority="67" w:unhideWhenUsed="0"/>
+    <w:lsdException w:name="Medium Grid 2 Accent 6" w:semiHidden="0" w:uiPriority="68" w:unhideWhenUsed="0"/>
+    <w:lsdException w:name="Medium Grid 3 Accent 6" w:semiHidden="0" w:uiPriority="69" w:unhideWhenUsed="0"/>
+    <w:lsdException w:name="Dark List Accent 6" w:semiHidden="0" w:uiPriority="70" w:unhideWhenUsed="0"/>
+    <w:lsdException w:name="Colorful Shading Accent 6" w:semiHidden="0" w:uiPriority="71" w:unhideWhenUsed="0"/>
+    <w:lsdException w:name="Colorful List Accent 6" w:semiHidden="0" w:uiPriority="72" w:unhideWhenUsed="0"/>
+    <w:lsdException w:name="Colorful Grid Accent 6" w:semiHidden="0" w:uiPriority="73" w:unhideWhenUsed="0"/>
+    <w:lsdException w:name="Subtle Emphasis" w:semiHidden="0" w:uiPriority="19" w:unhideWhenUsed="0" w:qFormat="1"/>
+    <w:lsdException w:name="Intense Emphasis" w:semiHidden="0" w:uiPriority="21" w:unhideWhenUsed="0" w:qFormat="1"/>
+    <w:lsdException w:name="Subtle Reference" w:semiHidden="0" w:uiPriority="31" w:unhideWhenUsed="0" w:qFormat="1"/>
+    <w:lsdException w:name="Intense Reference" w:semiHidden="0" w:uiPriority="32" w:unhideWhenUsed="0" w:qFormat="1"/>
+    <w:lsdException w:name="Book Title" w:semiHidden="0" w:uiPriority="33" w:unhideWhenUsed="0" w:qFormat="1"/>
+    <w:lsdException w:name="Bibliography" w:uiPriority="37"/>
+    <w:lsdException w:name="TOC Heading" w:uiPriority="39" w:qFormat="1"/>
   </w:latentStyles>
   <w:style w:type="paragraph" w:default="1" w:styleId="a">
     <w:name w:val="Normal"/>
@@ -25784,6 +25553,7 @@
     <w:uiPriority w:val="99"/>
     <w:semiHidden/>
     <w:unhideWhenUsed/>
+    <w:qFormat/>
     <w:tblPr>
       <w:tblInd w:w="0" w:type="dxa"/>
       <w:tblCellMar>
@@ -25856,6 +25626,7 @@
     <w:uiPriority w:val="39"/>
     <w:rsid w:val="00607F55"/>
     <w:tblPr>
+      <w:tblInd w:w="0" w:type="dxa"/>
       <w:tblBorders>
         <w:top w:val="single" w:sz="4" w:space="0" w:color="auto"/>
         <w:left w:val="single" w:sz="4" w:space="0" w:color="auto"/>
@@ -25864,6 +25635,12 @@
         <w:insideH w:val="single" w:sz="4" w:space="0" w:color="auto"/>
         <w:insideV w:val="single" w:sz="4" w:space="0" w:color="auto"/>
       </w:tblBorders>
+      <w:tblCellMar>
+        <w:top w:w="0" w:type="dxa"/>
+        <w:left w:w="108" w:type="dxa"/>
+        <w:bottom w:w="0" w:type="dxa"/>
+        <w:right w:w="108" w:type="dxa"/>
+      </w:tblCellMar>
     </w:tblPr>
   </w:style>
   <w:style w:type="paragraph" w:customStyle="1" w:styleId="10">

--- a/docs/组15_项目设计文档.docx
+++ b/docs/组15_项目设计文档.docx
@@ -1867,6 +1867,13 @@
                 <w:szCs w:val="21"/>
               </w:rPr>
             </w:pPr>
+            <w:r>
+              <w:rPr>
+                <w:rFonts w:ascii="Cambria" w:hAnsi="Cambria" w:cs="宋体" w:hint="eastAsia"/>
+                <w:szCs w:val="21"/>
+              </w:rPr>
+              <w:t>对球员数据层进行增加了接口</w:t>
+            </w:r>
           </w:p>
         </w:tc>
         <w:tc>
@@ -1887,6 +1894,13 @@
                 <w:szCs w:val="21"/>
               </w:rPr>
             </w:pPr>
+            <w:r>
+              <w:rPr>
+                <w:rFonts w:ascii="Times New Roman" w:hAnsi="Times New Roman" w:hint="eastAsia"/>
+                <w:szCs w:val="21"/>
+              </w:rPr>
+              <w:t>V1.2</w:t>
+            </w:r>
           </w:p>
         </w:tc>
       </w:tr>
@@ -6933,7 +6947,7 @@
                     <a:blip r:embed="rId17">
                       <a:extLst>
                         <a:ext uri="{28A0092B-C50C-407E-A947-70E740481C1C}">
-                          <a14:useLocalDpi xmlns:a14="http://schemas.microsoft.com/office/drawing/2010/main" xmlns:wps="http://schemas.microsoft.com/office/word/2010/wordprocessingShape" xmlns:wpi="http://schemas.microsoft.com/office/word/2010/wordprocessingInk" xmlns:wpg="http://schemas.microsoft.com/office/word/2010/wordprocessingGroup" xmlns:w15="http://schemas.microsoft.com/office/word/2012/wordml" xmlns:w14="http://schemas.microsoft.com/office/word/2010/wordml" xmlns:w="http://schemas.openxmlformats.org/wordprocessingml/2006/main" xmlns:w10="urn:schemas-microsoft-com:office:word" xmlns:wp14="http://schemas.microsoft.com/office/word/2010/wordprocessingDrawing" xmlns:v="urn:schemas-microsoft-com:vml" xmlns:o="urn:schemas-microsoft-com:office:office" xmlns:mc="http://schemas.openxmlformats.org/markup-compatibility/2006" xmlns:wpc="http://schemas.microsoft.com/office/word/2010/wordprocessingCanvas" xmlns="" val="0"/>
+                          <a14:useLocalDpi xmlns="" xmlns:wpc="http://schemas.microsoft.com/office/word/2010/wordprocessingCanvas" xmlns:mc="http://schemas.openxmlformats.org/markup-compatibility/2006" xmlns:o="urn:schemas-microsoft-com:office:office" xmlns:v="urn:schemas-microsoft-com:vml" xmlns:wp14="http://schemas.microsoft.com/office/word/2010/wordprocessingDrawing" xmlns:w10="urn:schemas-microsoft-com:office:word" xmlns:w="http://schemas.openxmlformats.org/wordprocessingml/2006/main" xmlns:w14="http://schemas.microsoft.com/office/word/2010/wordml" xmlns:w15="http://schemas.microsoft.com/office/word/2012/wordml" xmlns:wpg="http://schemas.microsoft.com/office/word/2010/wordprocessingGroup" xmlns:wpi="http://schemas.microsoft.com/office/word/2010/wordprocessingInk" xmlns:wps="http://schemas.microsoft.com/office/word/2010/wordprocessingShape" xmlns:a14="http://schemas.microsoft.com/office/drawing/2010/main" val="0"/>
                         </a:ext>
                       </a:extLst>
                     </a:blip>
@@ -18717,7 +18731,7 @@
                     <a:blip r:embed="rId23">
                       <a:extLst>
                         <a:ext uri="{28A0092B-C50C-407E-A947-70E740481C1C}">
-                          <a14:useLocalDpi xmlns:a14="http://schemas.microsoft.com/office/drawing/2010/main" xmlns:wps="http://schemas.microsoft.com/office/word/2010/wordprocessingShape" xmlns:wpi="http://schemas.microsoft.com/office/word/2010/wordprocessingInk" xmlns:wpg="http://schemas.microsoft.com/office/word/2010/wordprocessingGroup" xmlns:w15="http://schemas.microsoft.com/office/word/2012/wordml" xmlns:w14="http://schemas.microsoft.com/office/word/2010/wordml" xmlns:w="http://schemas.openxmlformats.org/wordprocessingml/2006/main" xmlns:w10="urn:schemas-microsoft-com:office:word" xmlns:wp14="http://schemas.microsoft.com/office/word/2010/wordprocessingDrawing" xmlns:v="urn:schemas-microsoft-com:vml" xmlns:o="urn:schemas-microsoft-com:office:office" xmlns:mc="http://schemas.openxmlformats.org/markup-compatibility/2006" xmlns:wpc="http://schemas.microsoft.com/office/word/2010/wordprocessingCanvas" xmlns="" val="0"/>
+                          <a14:useLocalDpi xmlns="" xmlns:wpc="http://schemas.microsoft.com/office/word/2010/wordprocessingCanvas" xmlns:mc="http://schemas.openxmlformats.org/markup-compatibility/2006" xmlns:o="urn:schemas-microsoft-com:office:office" xmlns:v="urn:schemas-microsoft-com:vml" xmlns:wp14="http://schemas.microsoft.com/office/word/2010/wordprocessingDrawing" xmlns:w10="urn:schemas-microsoft-com:office:word" xmlns:w="http://schemas.openxmlformats.org/wordprocessingml/2006/main" xmlns:w14="http://schemas.microsoft.com/office/word/2010/wordml" xmlns:w15="http://schemas.microsoft.com/office/word/2012/wordml" xmlns:wpg="http://schemas.microsoft.com/office/word/2010/wordprocessingGroup" xmlns:wpi="http://schemas.microsoft.com/office/word/2010/wordprocessingInk" xmlns:wps="http://schemas.microsoft.com/office/word/2010/wordprocessingShape" xmlns:a14="http://schemas.microsoft.com/office/drawing/2010/main" val="0"/>
                         </a:ext>
                       </a:extLst>
                     </a:blip>

--- a/docs/组15_项目设计文档.docx
+++ b/docs/组15_项目设计文档.docx
@@ -1,6 +1,6 @@
 
 <file path=word/document.xml><?xml version="1.0" encoding="utf-8"?>
-<w:document xmlns:ve="http://schemas.openxmlformats.org/markup-compatibility/2006" xmlns:o="urn:schemas-microsoft-com:office:office" xmlns:r="http://schemas.openxmlformats.org/officeDocument/2006/relationships" xmlns:m="http://schemas.openxmlformats.org/officeDocument/2006/math" xmlns:v="urn:schemas-microsoft-com:vml" xmlns:wp="http://schemas.openxmlformats.org/drawingml/2006/wordprocessingDrawing" xmlns:w10="urn:schemas-microsoft-com:office:word" xmlns:w="http://schemas.openxmlformats.org/wordprocessingml/2006/main" xmlns:wne="http://schemas.microsoft.com/office/word/2006/wordml">
+<w:document xmlns:wpc="http://schemas.microsoft.com/office/word/2010/wordprocessingCanvas" xmlns:mc="http://schemas.openxmlformats.org/markup-compatibility/2006" xmlns:o="urn:schemas-microsoft-com:office:office" xmlns:r="http://schemas.openxmlformats.org/officeDocument/2006/relationships" xmlns:m="http://schemas.openxmlformats.org/officeDocument/2006/math" xmlns:v="urn:schemas-microsoft-com:vml" xmlns:wp14="http://schemas.microsoft.com/office/word/2010/wordprocessingDrawing" xmlns:wp="http://schemas.openxmlformats.org/drawingml/2006/wordprocessingDrawing" xmlns:w10="urn:schemas-microsoft-com:office:word" xmlns:w="http://schemas.openxmlformats.org/wordprocessingml/2006/main" xmlns:w14="http://schemas.microsoft.com/office/word/2010/wordml" xmlns:w15="http://schemas.microsoft.com/office/word/2012/wordml" xmlns:wpg="http://schemas.microsoft.com/office/word/2010/wordprocessingGroup" xmlns:wpi="http://schemas.microsoft.com/office/word/2010/wordprocessingInk" xmlns:wne="http://schemas.microsoft.com/office/word/2006/wordml" xmlns:wps="http://schemas.microsoft.com/office/word/2010/wordprocessingShape" mc:Ignorable="w14 w15 wp14">
   <w:body>
     <w:p>
       <w:pPr>
@@ -439,985 +439,2742 @@
         <w:t>日</w:t>
       </w:r>
     </w:p>
-    <w:p>
-      <w:pPr>
-        <w:jc w:val="center"/>
-        <w:rPr>
+    <w:sdt>
+      <w:sdtPr>
+        <w:rPr>
+          <w:lang w:val="zh-CN"/>
+        </w:rPr>
+        <w:id w:val="-1458715963"/>
+        <w:docPartObj>
+          <w:docPartGallery w:val="Table of Contents"/>
+          <w:docPartUnique/>
+        </w:docPartObj>
+      </w:sdtPr>
+      <w:sdtEndPr>
+        <w:rPr>
+          <w:rFonts w:ascii="Calibri" w:eastAsia="宋体" w:hAnsi="Calibri" w:cs="Times New Roman"/>
           <w:b/>
-          <w:sz w:val="40"/>
-          <w:szCs w:val="40"/>
-        </w:rPr>
-      </w:pPr>
-      <w:r>
+          <w:bCs/>
+          <w:color w:val="auto"/>
+          <w:kern w:val="2"/>
+          <w:sz w:val="21"/>
+          <w:szCs w:val="22"/>
+        </w:rPr>
+      </w:sdtEndPr>
+      <w:sdtContent>
+        <w:p>
+          <w:pPr>
+            <w:pStyle w:val="TOC"/>
+          </w:pPr>
+          <w:r>
+            <w:rPr>
+              <w:lang w:val="zh-CN"/>
+            </w:rPr>
+            <w:t>目录</w:t>
+          </w:r>
+        </w:p>
+        <w:p>
+          <w:pPr>
+            <w:pStyle w:val="11"/>
+            <w:tabs>
+              <w:tab w:val="right" w:leader="dot" w:pos="8296"/>
+            </w:tabs>
+            <w:rPr>
+              <w:rFonts w:asciiTheme="minorHAnsi" w:eastAsiaTheme="minorEastAsia" w:hAnsiTheme="minorHAnsi" w:cstheme="minorBidi"/>
+              <w:noProof/>
+            </w:rPr>
+          </w:pPr>
+          <w:r>
+            <w:fldChar w:fldCharType="begin"/>
+          </w:r>
+          <w:r>
+            <w:instrText xml:space="preserve"> TOC \o "1-3" \h \z \u </w:instrText>
+          </w:r>
+          <w:r>
+            <w:fldChar w:fldCharType="separate"/>
+          </w:r>
+          <w:hyperlink w:anchor="_Toc414824530" w:history="1">
+            <w:r>
+              <w:rPr>
+                <w:rStyle w:val="a6"/>
+                <w:rFonts w:hint="eastAsia"/>
+                <w:noProof/>
+              </w:rPr>
+              <w:t>更新历史</w:t>
+            </w:r>
+            <w:r>
+              <w:rPr>
+                <w:noProof/>
+                <w:webHidden/>
+              </w:rPr>
+              <w:tab/>
+            </w:r>
+            <w:r>
+              <w:rPr>
+                <w:noProof/>
+                <w:webHidden/>
+              </w:rPr>
+              <w:fldChar w:fldCharType="begin"/>
+            </w:r>
+            <w:r>
+              <w:rPr>
+                <w:noProof/>
+                <w:webHidden/>
+              </w:rPr>
+              <w:instrText xml:space="preserve"> PAGEREF _Toc414824530 \h </w:instrText>
+            </w:r>
+            <w:r>
+              <w:rPr>
+                <w:noProof/>
+                <w:webHidden/>
+              </w:rPr>
+            </w:r>
+            <w:r>
+              <w:rPr>
+                <w:noProof/>
+                <w:webHidden/>
+              </w:rPr>
+              <w:fldChar w:fldCharType="separate"/>
+            </w:r>
+            <w:r>
+              <w:rPr>
+                <w:noProof/>
+                <w:webHidden/>
+              </w:rPr>
+              <w:t>2</w:t>
+            </w:r>
+            <w:r>
+              <w:rPr>
+                <w:noProof/>
+                <w:webHidden/>
+              </w:rPr>
+              <w:fldChar w:fldCharType="end"/>
+            </w:r>
+          </w:hyperlink>
+        </w:p>
+        <w:p>
+          <w:pPr>
+            <w:pStyle w:val="11"/>
+            <w:tabs>
+              <w:tab w:val="right" w:leader="dot" w:pos="8296"/>
+            </w:tabs>
+            <w:rPr>
+              <w:rFonts w:asciiTheme="minorHAnsi" w:eastAsiaTheme="minorEastAsia" w:hAnsiTheme="minorHAnsi" w:cstheme="minorBidi"/>
+              <w:noProof/>
+            </w:rPr>
+          </w:pPr>
+          <w:hyperlink w:anchor="_Toc414824531" w:history="1">
+            <w:r>
+              <w:rPr>
+                <w:rStyle w:val="a6"/>
+                <w:noProof/>
+              </w:rPr>
+              <w:t>1</w:t>
+            </w:r>
+            <w:r>
+              <w:rPr>
+                <w:rStyle w:val="a6"/>
+                <w:rFonts w:hint="eastAsia"/>
+                <w:noProof/>
+              </w:rPr>
+              <w:t>、引言</w:t>
+            </w:r>
+            <w:r>
+              <w:rPr>
+                <w:noProof/>
+                <w:webHidden/>
+              </w:rPr>
+              <w:tab/>
+            </w:r>
+            <w:r>
+              <w:rPr>
+                <w:noProof/>
+                <w:webHidden/>
+              </w:rPr>
+              <w:fldChar w:fldCharType="begin"/>
+            </w:r>
+            <w:r>
+              <w:rPr>
+                <w:noProof/>
+                <w:webHidden/>
+              </w:rPr>
+              <w:instrText xml:space="preserve"> PAGEREF _Toc414824531 \h </w:instrText>
+            </w:r>
+            <w:r>
+              <w:rPr>
+                <w:noProof/>
+                <w:webHidden/>
+              </w:rPr>
+            </w:r>
+            <w:r>
+              <w:rPr>
+                <w:noProof/>
+                <w:webHidden/>
+              </w:rPr>
+              <w:fldChar w:fldCharType="separate"/>
+            </w:r>
+            <w:r>
+              <w:rPr>
+                <w:noProof/>
+                <w:webHidden/>
+              </w:rPr>
+              <w:t>3</w:t>
+            </w:r>
+            <w:r>
+              <w:rPr>
+                <w:noProof/>
+                <w:webHidden/>
+              </w:rPr>
+              <w:fldChar w:fldCharType="end"/>
+            </w:r>
+          </w:hyperlink>
+        </w:p>
+        <w:p>
+          <w:pPr>
+            <w:pStyle w:val="20"/>
+            <w:tabs>
+              <w:tab w:val="right" w:leader="dot" w:pos="8296"/>
+            </w:tabs>
+            <w:rPr>
+              <w:noProof/>
+            </w:rPr>
+          </w:pPr>
+          <w:hyperlink w:anchor="_Toc414824532" w:history="1">
+            <w:r>
+              <w:rPr>
+                <w:rStyle w:val="a6"/>
+                <w:noProof/>
+              </w:rPr>
+              <w:t>.1.1</w:t>
+            </w:r>
+            <w:r>
+              <w:rPr>
+                <w:rStyle w:val="a6"/>
+                <w:rFonts w:hint="eastAsia"/>
+                <w:noProof/>
+              </w:rPr>
+              <w:t>编制目的</w:t>
+            </w:r>
+            <w:r>
+              <w:rPr>
+                <w:noProof/>
+                <w:webHidden/>
+              </w:rPr>
+              <w:tab/>
+            </w:r>
+            <w:r>
+              <w:rPr>
+                <w:noProof/>
+                <w:webHidden/>
+              </w:rPr>
+              <w:fldChar w:fldCharType="begin"/>
+            </w:r>
+            <w:r>
+              <w:rPr>
+                <w:noProof/>
+                <w:webHidden/>
+              </w:rPr>
+              <w:instrText xml:space="preserve"> PAGEREF _Toc414824532 \h </w:instrText>
+            </w:r>
+            <w:r>
+              <w:rPr>
+                <w:noProof/>
+                <w:webHidden/>
+              </w:rPr>
+            </w:r>
+            <w:r>
+              <w:rPr>
+                <w:noProof/>
+                <w:webHidden/>
+              </w:rPr>
+              <w:fldChar w:fldCharType="separate"/>
+            </w:r>
+            <w:r>
+              <w:rPr>
+                <w:noProof/>
+                <w:webHidden/>
+              </w:rPr>
+              <w:t>3</w:t>
+            </w:r>
+            <w:r>
+              <w:rPr>
+                <w:noProof/>
+                <w:webHidden/>
+              </w:rPr>
+              <w:fldChar w:fldCharType="end"/>
+            </w:r>
+          </w:hyperlink>
+        </w:p>
+        <w:p>
+          <w:pPr>
+            <w:pStyle w:val="20"/>
+            <w:tabs>
+              <w:tab w:val="right" w:leader="dot" w:pos="8296"/>
+            </w:tabs>
+            <w:rPr>
+              <w:noProof/>
+            </w:rPr>
+          </w:pPr>
+          <w:hyperlink w:anchor="_Toc414824533" w:history="1">
+            <w:r>
+              <w:rPr>
+                <w:rStyle w:val="a6"/>
+                <w:noProof/>
+              </w:rPr>
+              <w:t xml:space="preserve">1.2 </w:t>
+            </w:r>
+            <w:r>
+              <w:rPr>
+                <w:rStyle w:val="a6"/>
+                <w:rFonts w:hint="eastAsia"/>
+                <w:noProof/>
+              </w:rPr>
+              <w:t>词汇表</w:t>
+            </w:r>
+            <w:r>
+              <w:rPr>
+                <w:noProof/>
+                <w:webHidden/>
+              </w:rPr>
+              <w:tab/>
+            </w:r>
+            <w:r>
+              <w:rPr>
+                <w:noProof/>
+                <w:webHidden/>
+              </w:rPr>
+              <w:fldChar w:fldCharType="begin"/>
+            </w:r>
+            <w:r>
+              <w:rPr>
+                <w:noProof/>
+                <w:webHidden/>
+              </w:rPr>
+              <w:instrText xml:space="preserve"> PAGEREF _Toc414824533 \h </w:instrText>
+            </w:r>
+            <w:r>
+              <w:rPr>
+                <w:noProof/>
+                <w:webHidden/>
+              </w:rPr>
+            </w:r>
+            <w:r>
+              <w:rPr>
+                <w:noProof/>
+                <w:webHidden/>
+              </w:rPr>
+              <w:fldChar w:fldCharType="separate"/>
+            </w:r>
+            <w:r>
+              <w:rPr>
+                <w:noProof/>
+                <w:webHidden/>
+              </w:rPr>
+              <w:t>3</w:t>
+            </w:r>
+            <w:r>
+              <w:rPr>
+                <w:noProof/>
+                <w:webHidden/>
+              </w:rPr>
+              <w:fldChar w:fldCharType="end"/>
+            </w:r>
+          </w:hyperlink>
+        </w:p>
+        <w:p>
+          <w:pPr>
+            <w:pStyle w:val="20"/>
+            <w:tabs>
+              <w:tab w:val="right" w:leader="dot" w:pos="8296"/>
+            </w:tabs>
+            <w:rPr>
+              <w:noProof/>
+            </w:rPr>
+          </w:pPr>
+          <w:hyperlink w:anchor="_Toc414824534" w:history="1">
+            <w:r>
+              <w:rPr>
+                <w:rStyle w:val="a6"/>
+                <w:noProof/>
+              </w:rPr>
+              <w:t xml:space="preserve">1.3 </w:t>
+            </w:r>
+            <w:r>
+              <w:rPr>
+                <w:rStyle w:val="a6"/>
+                <w:rFonts w:hint="eastAsia"/>
+                <w:noProof/>
+              </w:rPr>
+              <w:t>参考资料</w:t>
+            </w:r>
+            <w:r>
+              <w:rPr>
+                <w:noProof/>
+                <w:webHidden/>
+              </w:rPr>
+              <w:tab/>
+            </w:r>
+            <w:r>
+              <w:rPr>
+                <w:noProof/>
+                <w:webHidden/>
+              </w:rPr>
+              <w:fldChar w:fldCharType="begin"/>
+            </w:r>
+            <w:r>
+              <w:rPr>
+                <w:noProof/>
+                <w:webHidden/>
+              </w:rPr>
+              <w:instrText xml:space="preserve"> PAGEREF _Toc414824534 \h </w:instrText>
+            </w:r>
+            <w:r>
+              <w:rPr>
+                <w:noProof/>
+                <w:webHidden/>
+              </w:rPr>
+            </w:r>
+            <w:r>
+              <w:rPr>
+                <w:noProof/>
+                <w:webHidden/>
+              </w:rPr>
+              <w:fldChar w:fldCharType="separate"/>
+            </w:r>
+            <w:r>
+              <w:rPr>
+                <w:noProof/>
+                <w:webHidden/>
+              </w:rPr>
+              <w:t>3</w:t>
+            </w:r>
+            <w:r>
+              <w:rPr>
+                <w:noProof/>
+                <w:webHidden/>
+              </w:rPr>
+              <w:fldChar w:fldCharType="end"/>
+            </w:r>
+          </w:hyperlink>
+        </w:p>
+        <w:p>
+          <w:pPr>
+            <w:pStyle w:val="11"/>
+            <w:tabs>
+              <w:tab w:val="right" w:leader="dot" w:pos="8296"/>
+            </w:tabs>
+            <w:rPr>
+              <w:rFonts w:asciiTheme="minorHAnsi" w:eastAsiaTheme="minorEastAsia" w:hAnsiTheme="minorHAnsi" w:cstheme="minorBidi"/>
+              <w:noProof/>
+            </w:rPr>
+          </w:pPr>
+          <w:hyperlink w:anchor="_Toc414824535" w:history="1">
+            <w:r>
+              <w:rPr>
+                <w:rStyle w:val="a6"/>
+                <w:noProof/>
+              </w:rPr>
+              <w:t>2</w:t>
+            </w:r>
+            <w:r>
+              <w:rPr>
+                <w:rStyle w:val="a6"/>
+                <w:rFonts w:hint="eastAsia"/>
+                <w:noProof/>
+              </w:rPr>
+              <w:t>、逻辑视角</w:t>
+            </w:r>
+            <w:r>
+              <w:rPr>
+                <w:noProof/>
+                <w:webHidden/>
+              </w:rPr>
+              <w:tab/>
+            </w:r>
+            <w:r>
+              <w:rPr>
+                <w:noProof/>
+                <w:webHidden/>
+              </w:rPr>
+              <w:fldChar w:fldCharType="begin"/>
+            </w:r>
+            <w:r>
+              <w:rPr>
+                <w:noProof/>
+                <w:webHidden/>
+              </w:rPr>
+              <w:instrText xml:space="preserve"> PAGEREF _Toc414824535 \h </w:instrText>
+            </w:r>
+            <w:r>
+              <w:rPr>
+                <w:noProof/>
+                <w:webHidden/>
+              </w:rPr>
+            </w:r>
+            <w:r>
+              <w:rPr>
+                <w:noProof/>
+                <w:webHidden/>
+              </w:rPr>
+              <w:fldChar w:fldCharType="separate"/>
+            </w:r>
+            <w:r>
+              <w:rPr>
+                <w:noProof/>
+                <w:webHidden/>
+              </w:rPr>
+              <w:t>3</w:t>
+            </w:r>
+            <w:r>
+              <w:rPr>
+                <w:noProof/>
+                <w:webHidden/>
+              </w:rPr>
+              <w:fldChar w:fldCharType="end"/>
+            </w:r>
+          </w:hyperlink>
+        </w:p>
+        <w:p>
+          <w:pPr>
+            <w:pStyle w:val="11"/>
+            <w:tabs>
+              <w:tab w:val="right" w:leader="dot" w:pos="8296"/>
+            </w:tabs>
+            <w:rPr>
+              <w:rFonts w:asciiTheme="minorHAnsi" w:eastAsiaTheme="minorEastAsia" w:hAnsiTheme="minorHAnsi" w:cstheme="minorBidi"/>
+              <w:noProof/>
+            </w:rPr>
+          </w:pPr>
+          <w:hyperlink w:anchor="_Toc414824536" w:history="1">
+            <w:r>
+              <w:rPr>
+                <w:rStyle w:val="a6"/>
+                <w:noProof/>
+              </w:rPr>
+              <w:t>3</w:t>
+            </w:r>
+            <w:r>
+              <w:rPr>
+                <w:rStyle w:val="a6"/>
+                <w:rFonts w:hint="eastAsia"/>
+                <w:noProof/>
+              </w:rPr>
+              <w:t>、组合视角</w:t>
+            </w:r>
+            <w:r>
+              <w:rPr>
+                <w:noProof/>
+                <w:webHidden/>
+              </w:rPr>
+              <w:tab/>
+            </w:r>
+            <w:r>
+              <w:rPr>
+                <w:noProof/>
+                <w:webHidden/>
+              </w:rPr>
+              <w:fldChar w:fldCharType="begin"/>
+            </w:r>
+            <w:r>
+              <w:rPr>
+                <w:noProof/>
+                <w:webHidden/>
+              </w:rPr>
+              <w:instrText xml:space="preserve"> PAGEREF _Toc414824536 \h </w:instrText>
+            </w:r>
+            <w:r>
+              <w:rPr>
+                <w:noProof/>
+                <w:webHidden/>
+              </w:rPr>
+            </w:r>
+            <w:r>
+              <w:rPr>
+                <w:noProof/>
+                <w:webHidden/>
+              </w:rPr>
+              <w:fldChar w:fldCharType="separate"/>
+            </w:r>
+            <w:r>
+              <w:rPr>
+                <w:noProof/>
+                <w:webHidden/>
+              </w:rPr>
+              <w:t>3</w:t>
+            </w:r>
+            <w:r>
+              <w:rPr>
+                <w:noProof/>
+                <w:webHidden/>
+              </w:rPr>
+              <w:fldChar w:fldCharType="end"/>
+            </w:r>
+          </w:hyperlink>
+        </w:p>
+        <w:p>
+          <w:pPr>
+            <w:pStyle w:val="20"/>
+            <w:tabs>
+              <w:tab w:val="right" w:leader="dot" w:pos="8296"/>
+            </w:tabs>
+            <w:rPr>
+              <w:noProof/>
+            </w:rPr>
+          </w:pPr>
+          <w:hyperlink w:anchor="_Toc414824537" w:history="1">
+            <w:r>
+              <w:rPr>
+                <w:rStyle w:val="a6"/>
+                <w:noProof/>
+              </w:rPr>
+              <w:t xml:space="preserve">3.1 </w:t>
+            </w:r>
+            <w:r>
+              <w:rPr>
+                <w:rStyle w:val="a6"/>
+                <w:rFonts w:hint="eastAsia"/>
+                <w:noProof/>
+              </w:rPr>
+              <w:t>开发包图</w:t>
+            </w:r>
+            <w:r>
+              <w:rPr>
+                <w:noProof/>
+                <w:webHidden/>
+              </w:rPr>
+              <w:tab/>
+            </w:r>
+            <w:r>
+              <w:rPr>
+                <w:noProof/>
+                <w:webHidden/>
+              </w:rPr>
+              <w:fldChar w:fldCharType="begin"/>
+            </w:r>
+            <w:r>
+              <w:rPr>
+                <w:noProof/>
+                <w:webHidden/>
+              </w:rPr>
+              <w:instrText xml:space="preserve"> PAGEREF _Toc414824537 \h </w:instrText>
+            </w:r>
+            <w:r>
+              <w:rPr>
+                <w:noProof/>
+                <w:webHidden/>
+              </w:rPr>
+            </w:r>
+            <w:r>
+              <w:rPr>
+                <w:noProof/>
+                <w:webHidden/>
+              </w:rPr>
+              <w:fldChar w:fldCharType="separate"/>
+            </w:r>
+            <w:r>
+              <w:rPr>
+                <w:noProof/>
+                <w:webHidden/>
+              </w:rPr>
+              <w:t>3</w:t>
+            </w:r>
+            <w:r>
+              <w:rPr>
+                <w:noProof/>
+                <w:webHidden/>
+              </w:rPr>
+              <w:fldChar w:fldCharType="end"/>
+            </w:r>
+          </w:hyperlink>
+        </w:p>
+        <w:p>
+          <w:pPr>
+            <w:pStyle w:val="20"/>
+            <w:tabs>
+              <w:tab w:val="right" w:leader="dot" w:pos="8296"/>
+            </w:tabs>
+            <w:rPr>
+              <w:noProof/>
+            </w:rPr>
+          </w:pPr>
+          <w:hyperlink w:anchor="_Toc414824538" w:history="1">
+            <w:r>
+              <w:rPr>
+                <w:rStyle w:val="a6"/>
+                <w:noProof/>
+              </w:rPr>
+              <w:t xml:space="preserve">3.2 </w:t>
+            </w:r>
+            <w:r>
+              <w:rPr>
+                <w:rStyle w:val="a6"/>
+                <w:rFonts w:hint="eastAsia"/>
+                <w:noProof/>
+              </w:rPr>
+              <w:t>运行时进程</w:t>
+            </w:r>
+            <w:r>
+              <w:rPr>
+                <w:noProof/>
+                <w:webHidden/>
+              </w:rPr>
+              <w:tab/>
+            </w:r>
+            <w:r>
+              <w:rPr>
+                <w:noProof/>
+                <w:webHidden/>
+              </w:rPr>
+              <w:fldChar w:fldCharType="begin"/>
+            </w:r>
+            <w:r>
+              <w:rPr>
+                <w:noProof/>
+                <w:webHidden/>
+              </w:rPr>
+              <w:instrText xml:space="preserve"> PAGEREF _Toc414824538 \h </w:instrText>
+            </w:r>
+            <w:r>
+              <w:rPr>
+                <w:noProof/>
+                <w:webHidden/>
+              </w:rPr>
+            </w:r>
+            <w:r>
+              <w:rPr>
+                <w:noProof/>
+                <w:webHidden/>
+              </w:rPr>
+              <w:fldChar w:fldCharType="separate"/>
+            </w:r>
+            <w:r>
+              <w:rPr>
+                <w:noProof/>
+                <w:webHidden/>
+              </w:rPr>
+              <w:t>3</w:t>
+            </w:r>
+            <w:r>
+              <w:rPr>
+                <w:noProof/>
+                <w:webHidden/>
+              </w:rPr>
+              <w:fldChar w:fldCharType="end"/>
+            </w:r>
+          </w:hyperlink>
+        </w:p>
+        <w:p>
+          <w:pPr>
+            <w:pStyle w:val="20"/>
+            <w:tabs>
+              <w:tab w:val="right" w:leader="dot" w:pos="8296"/>
+            </w:tabs>
+            <w:rPr>
+              <w:noProof/>
+            </w:rPr>
+          </w:pPr>
+          <w:hyperlink w:anchor="_Toc414824539" w:history="1">
+            <w:r>
+              <w:rPr>
+                <w:rStyle w:val="a6"/>
+                <w:noProof/>
+              </w:rPr>
+              <w:t xml:space="preserve">3.3 </w:t>
+            </w:r>
+            <w:r>
+              <w:rPr>
+                <w:rStyle w:val="a6"/>
+                <w:rFonts w:hint="eastAsia"/>
+                <w:noProof/>
+              </w:rPr>
+              <w:t>物理部署</w:t>
+            </w:r>
+            <w:r>
+              <w:rPr>
+                <w:noProof/>
+                <w:webHidden/>
+              </w:rPr>
+              <w:tab/>
+            </w:r>
+            <w:r>
+              <w:rPr>
+                <w:noProof/>
+                <w:webHidden/>
+              </w:rPr>
+              <w:fldChar w:fldCharType="begin"/>
+            </w:r>
+            <w:r>
+              <w:rPr>
+                <w:noProof/>
+                <w:webHidden/>
+              </w:rPr>
+              <w:instrText xml:space="preserve"> PAGEREF _Toc414824539 \h </w:instrText>
+            </w:r>
+            <w:r>
+              <w:rPr>
+                <w:noProof/>
+                <w:webHidden/>
+              </w:rPr>
+            </w:r>
+            <w:r>
+              <w:rPr>
+                <w:noProof/>
+                <w:webHidden/>
+              </w:rPr>
+              <w:fldChar w:fldCharType="separate"/>
+            </w:r>
+            <w:r>
+              <w:rPr>
+                <w:noProof/>
+                <w:webHidden/>
+              </w:rPr>
+              <w:t>3</w:t>
+            </w:r>
+            <w:r>
+              <w:rPr>
+                <w:noProof/>
+                <w:webHidden/>
+              </w:rPr>
+              <w:fldChar w:fldCharType="end"/>
+            </w:r>
+          </w:hyperlink>
+        </w:p>
+        <w:p>
+          <w:pPr>
+            <w:pStyle w:val="11"/>
+            <w:tabs>
+              <w:tab w:val="right" w:leader="dot" w:pos="8296"/>
+            </w:tabs>
+            <w:rPr>
+              <w:rFonts w:asciiTheme="minorHAnsi" w:eastAsiaTheme="minorEastAsia" w:hAnsiTheme="minorHAnsi" w:cstheme="minorBidi"/>
+              <w:noProof/>
+            </w:rPr>
+          </w:pPr>
+          <w:hyperlink w:anchor="_Toc414824540" w:history="1">
+            <w:r>
+              <w:rPr>
+                <w:rStyle w:val="a6"/>
+                <w:noProof/>
+              </w:rPr>
+              <w:t>4</w:t>
+            </w:r>
+            <w:r>
+              <w:rPr>
+                <w:rStyle w:val="a6"/>
+                <w:rFonts w:hint="eastAsia"/>
+                <w:noProof/>
+              </w:rPr>
+              <w:t>、接口视角</w:t>
+            </w:r>
+            <w:r>
+              <w:rPr>
+                <w:noProof/>
+                <w:webHidden/>
+              </w:rPr>
+              <w:tab/>
+            </w:r>
+            <w:r>
+              <w:rPr>
+                <w:noProof/>
+                <w:webHidden/>
+              </w:rPr>
+              <w:fldChar w:fldCharType="begin"/>
+            </w:r>
+            <w:r>
+              <w:rPr>
+                <w:noProof/>
+                <w:webHidden/>
+              </w:rPr>
+              <w:instrText xml:space="preserve"> PAGEREF _Toc414824540 \h </w:instrText>
+            </w:r>
+            <w:r>
+              <w:rPr>
+                <w:noProof/>
+                <w:webHidden/>
+              </w:rPr>
+            </w:r>
+            <w:r>
+              <w:rPr>
+                <w:noProof/>
+                <w:webHidden/>
+              </w:rPr>
+              <w:fldChar w:fldCharType="separate"/>
+            </w:r>
+            <w:r>
+              <w:rPr>
+                <w:noProof/>
+                <w:webHidden/>
+              </w:rPr>
+              <w:t>3</w:t>
+            </w:r>
+            <w:r>
+              <w:rPr>
+                <w:noProof/>
+                <w:webHidden/>
+              </w:rPr>
+              <w:fldChar w:fldCharType="end"/>
+            </w:r>
+          </w:hyperlink>
+        </w:p>
+        <w:p>
+          <w:pPr>
+            <w:pStyle w:val="20"/>
+            <w:tabs>
+              <w:tab w:val="right" w:leader="dot" w:pos="8296"/>
+            </w:tabs>
+            <w:rPr>
+              <w:noProof/>
+            </w:rPr>
+          </w:pPr>
+          <w:hyperlink w:anchor="_Toc414824541" w:history="1">
+            <w:r>
+              <w:rPr>
+                <w:rStyle w:val="a6"/>
+                <w:noProof/>
+              </w:rPr>
+              <w:t xml:space="preserve">4.1 </w:t>
+            </w:r>
+            <w:r>
+              <w:rPr>
+                <w:rStyle w:val="a6"/>
+                <w:rFonts w:hint="eastAsia"/>
+                <w:noProof/>
+              </w:rPr>
+              <w:t>模块的职责</w:t>
+            </w:r>
+            <w:r>
+              <w:rPr>
+                <w:noProof/>
+                <w:webHidden/>
+              </w:rPr>
+              <w:tab/>
+            </w:r>
+            <w:r>
+              <w:rPr>
+                <w:noProof/>
+                <w:webHidden/>
+              </w:rPr>
+              <w:fldChar w:fldCharType="begin"/>
+            </w:r>
+            <w:r>
+              <w:rPr>
+                <w:noProof/>
+                <w:webHidden/>
+              </w:rPr>
+              <w:instrText xml:space="preserve"> PAGEREF _Toc414824541 \h </w:instrText>
+            </w:r>
+            <w:r>
+              <w:rPr>
+                <w:noProof/>
+                <w:webHidden/>
+              </w:rPr>
+            </w:r>
+            <w:r>
+              <w:rPr>
+                <w:noProof/>
+                <w:webHidden/>
+              </w:rPr>
+              <w:fldChar w:fldCharType="separate"/>
+            </w:r>
+            <w:r>
+              <w:rPr>
+                <w:noProof/>
+                <w:webHidden/>
+              </w:rPr>
+              <w:t>3</w:t>
+            </w:r>
+            <w:r>
+              <w:rPr>
+                <w:noProof/>
+                <w:webHidden/>
+              </w:rPr>
+              <w:fldChar w:fldCharType="end"/>
+            </w:r>
+          </w:hyperlink>
+        </w:p>
+        <w:p>
+          <w:pPr>
+            <w:pStyle w:val="20"/>
+            <w:tabs>
+              <w:tab w:val="right" w:leader="dot" w:pos="8296"/>
+            </w:tabs>
+            <w:rPr>
+              <w:noProof/>
+            </w:rPr>
+          </w:pPr>
+          <w:hyperlink w:anchor="_Toc414824542" w:history="1">
+            <w:r>
+              <w:rPr>
+                <w:rStyle w:val="a6"/>
+                <w:noProof/>
+              </w:rPr>
+              <w:t xml:space="preserve">4.2 </w:t>
+            </w:r>
+            <w:r>
+              <w:rPr>
+                <w:rStyle w:val="a6"/>
+                <w:rFonts w:hint="eastAsia"/>
+                <w:noProof/>
+              </w:rPr>
+              <w:t>用户界面层的分解</w:t>
+            </w:r>
+            <w:r>
+              <w:rPr>
+                <w:noProof/>
+                <w:webHidden/>
+              </w:rPr>
+              <w:tab/>
+            </w:r>
+            <w:r>
+              <w:rPr>
+                <w:noProof/>
+                <w:webHidden/>
+              </w:rPr>
+              <w:fldChar w:fldCharType="begin"/>
+            </w:r>
+            <w:r>
+              <w:rPr>
+                <w:noProof/>
+                <w:webHidden/>
+              </w:rPr>
+              <w:instrText xml:space="preserve"> PAGEREF _Toc414824542 \h </w:instrText>
+            </w:r>
+            <w:r>
+              <w:rPr>
+                <w:noProof/>
+                <w:webHidden/>
+              </w:rPr>
+            </w:r>
+            <w:r>
+              <w:rPr>
+                <w:noProof/>
+                <w:webHidden/>
+              </w:rPr>
+              <w:fldChar w:fldCharType="separate"/>
+            </w:r>
+            <w:r>
+              <w:rPr>
+                <w:noProof/>
+                <w:webHidden/>
+              </w:rPr>
+              <w:t>3</w:t>
+            </w:r>
+            <w:r>
+              <w:rPr>
+                <w:noProof/>
+                <w:webHidden/>
+              </w:rPr>
+              <w:fldChar w:fldCharType="end"/>
+            </w:r>
+          </w:hyperlink>
+        </w:p>
+        <w:p>
+          <w:pPr>
+            <w:pStyle w:val="30"/>
+            <w:tabs>
+              <w:tab w:val="right" w:leader="dot" w:pos="8296"/>
+            </w:tabs>
+            <w:rPr>
+              <w:noProof/>
+            </w:rPr>
+          </w:pPr>
+          <w:hyperlink w:anchor="_Toc414824543" w:history="1">
+            <w:r>
+              <w:rPr>
+                <w:rStyle w:val="a6"/>
+                <w:noProof/>
+              </w:rPr>
+              <w:t>4.2.1</w:t>
+            </w:r>
+            <w:r>
+              <w:rPr>
+                <w:rStyle w:val="a6"/>
+                <w:rFonts w:hint="eastAsia"/>
+                <w:noProof/>
+              </w:rPr>
+              <w:t>用户界面模块的职责</w:t>
+            </w:r>
+            <w:r>
+              <w:rPr>
+                <w:noProof/>
+                <w:webHidden/>
+              </w:rPr>
+              <w:tab/>
+            </w:r>
+            <w:r>
+              <w:rPr>
+                <w:noProof/>
+                <w:webHidden/>
+              </w:rPr>
+              <w:fldChar w:fldCharType="begin"/>
+            </w:r>
+            <w:r>
+              <w:rPr>
+                <w:noProof/>
+                <w:webHidden/>
+              </w:rPr>
+              <w:instrText xml:space="preserve"> PAGEREF _Toc414824543 \h </w:instrText>
+            </w:r>
+            <w:r>
+              <w:rPr>
+                <w:noProof/>
+                <w:webHidden/>
+              </w:rPr>
+            </w:r>
+            <w:r>
+              <w:rPr>
+                <w:noProof/>
+                <w:webHidden/>
+              </w:rPr>
+              <w:fldChar w:fldCharType="separate"/>
+            </w:r>
+            <w:r>
+              <w:rPr>
+                <w:noProof/>
+                <w:webHidden/>
+              </w:rPr>
+              <w:t>3</w:t>
+            </w:r>
+            <w:r>
+              <w:rPr>
+                <w:noProof/>
+                <w:webHidden/>
+              </w:rPr>
+              <w:fldChar w:fldCharType="end"/>
+            </w:r>
+          </w:hyperlink>
+        </w:p>
+        <w:p>
+          <w:pPr>
+            <w:pStyle w:val="30"/>
+            <w:tabs>
+              <w:tab w:val="right" w:leader="dot" w:pos="8296"/>
+            </w:tabs>
+            <w:rPr>
+              <w:noProof/>
+            </w:rPr>
+          </w:pPr>
+          <w:hyperlink w:anchor="_Toc414824544" w:history="1">
+            <w:r>
+              <w:rPr>
+                <w:rStyle w:val="a6"/>
+                <w:noProof/>
+              </w:rPr>
+              <w:t>4.2.2</w:t>
+            </w:r>
+            <w:r>
+              <w:rPr>
+                <w:rStyle w:val="a6"/>
+                <w:rFonts w:hint="eastAsia"/>
+                <w:noProof/>
+              </w:rPr>
+              <w:t>用户界面模块的接口规范</w:t>
+            </w:r>
+            <w:r>
+              <w:rPr>
+                <w:noProof/>
+                <w:webHidden/>
+              </w:rPr>
+              <w:tab/>
+            </w:r>
+            <w:r>
+              <w:rPr>
+                <w:noProof/>
+                <w:webHidden/>
+              </w:rPr>
+              <w:fldChar w:fldCharType="begin"/>
+            </w:r>
+            <w:r>
+              <w:rPr>
+                <w:noProof/>
+                <w:webHidden/>
+              </w:rPr>
+              <w:instrText xml:space="preserve"> PAGEREF _Toc414824544 \h </w:instrText>
+            </w:r>
+            <w:r>
+              <w:rPr>
+                <w:noProof/>
+                <w:webHidden/>
+              </w:rPr>
+            </w:r>
+            <w:r>
+              <w:rPr>
+                <w:noProof/>
+                <w:webHidden/>
+              </w:rPr>
+              <w:fldChar w:fldCharType="separate"/>
+            </w:r>
+            <w:r>
+              <w:rPr>
+                <w:noProof/>
+                <w:webHidden/>
+              </w:rPr>
+              <w:t>3</w:t>
+            </w:r>
+            <w:r>
+              <w:rPr>
+                <w:noProof/>
+                <w:webHidden/>
+              </w:rPr>
+              <w:fldChar w:fldCharType="end"/>
+            </w:r>
+          </w:hyperlink>
+        </w:p>
+        <w:p>
+          <w:pPr>
+            <w:pStyle w:val="30"/>
+            <w:tabs>
+              <w:tab w:val="right" w:leader="dot" w:pos="8296"/>
+            </w:tabs>
+            <w:rPr>
+              <w:noProof/>
+            </w:rPr>
+          </w:pPr>
+          <w:hyperlink w:anchor="_Toc414824545" w:history="1">
+            <w:r>
+              <w:rPr>
+                <w:rStyle w:val="a6"/>
+                <w:noProof/>
+              </w:rPr>
+              <w:t>4.2.3</w:t>
+            </w:r>
+            <w:r>
+              <w:rPr>
+                <w:rStyle w:val="a6"/>
+                <w:rFonts w:hint="eastAsia"/>
+                <w:noProof/>
+              </w:rPr>
+              <w:t>用户界面模块设计原理</w:t>
+            </w:r>
+            <w:r>
+              <w:rPr>
+                <w:noProof/>
+                <w:webHidden/>
+              </w:rPr>
+              <w:tab/>
+            </w:r>
+            <w:r>
+              <w:rPr>
+                <w:noProof/>
+                <w:webHidden/>
+              </w:rPr>
+              <w:fldChar w:fldCharType="begin"/>
+            </w:r>
+            <w:r>
+              <w:rPr>
+                <w:noProof/>
+                <w:webHidden/>
+              </w:rPr>
+              <w:instrText xml:space="preserve"> PAGEREF _Toc414824545 \h </w:instrText>
+            </w:r>
+            <w:r>
+              <w:rPr>
+                <w:noProof/>
+                <w:webHidden/>
+              </w:rPr>
+            </w:r>
+            <w:r>
+              <w:rPr>
+                <w:noProof/>
+                <w:webHidden/>
+              </w:rPr>
+              <w:fldChar w:fldCharType="separate"/>
+            </w:r>
+            <w:r>
+              <w:rPr>
+                <w:noProof/>
+                <w:webHidden/>
+              </w:rPr>
+              <w:t>3</w:t>
+            </w:r>
+            <w:r>
+              <w:rPr>
+                <w:noProof/>
+                <w:webHidden/>
+              </w:rPr>
+              <w:fldChar w:fldCharType="end"/>
+            </w:r>
+          </w:hyperlink>
+        </w:p>
+        <w:p>
+          <w:pPr>
+            <w:pStyle w:val="20"/>
+            <w:tabs>
+              <w:tab w:val="right" w:leader="dot" w:pos="8296"/>
+            </w:tabs>
+            <w:rPr>
+              <w:noProof/>
+            </w:rPr>
+          </w:pPr>
+          <w:hyperlink w:anchor="_Toc414824546" w:history="1">
+            <w:r>
+              <w:rPr>
+                <w:rStyle w:val="a6"/>
+                <w:noProof/>
+              </w:rPr>
+              <w:t>4.3</w:t>
+            </w:r>
+            <w:r>
+              <w:rPr>
+                <w:rStyle w:val="a6"/>
+                <w:rFonts w:hint="eastAsia"/>
+                <w:noProof/>
+              </w:rPr>
+              <w:t>业务逻辑层的分解</w:t>
+            </w:r>
+            <w:r>
+              <w:rPr>
+                <w:noProof/>
+                <w:webHidden/>
+              </w:rPr>
+              <w:tab/>
+            </w:r>
+            <w:r>
+              <w:rPr>
+                <w:noProof/>
+                <w:webHidden/>
+              </w:rPr>
+              <w:fldChar w:fldCharType="begin"/>
+            </w:r>
+            <w:r>
+              <w:rPr>
+                <w:noProof/>
+                <w:webHidden/>
+              </w:rPr>
+              <w:instrText xml:space="preserve"> PAGEREF _Toc414824546 \h </w:instrText>
+            </w:r>
+            <w:r>
+              <w:rPr>
+                <w:noProof/>
+                <w:webHidden/>
+              </w:rPr>
+            </w:r>
+            <w:r>
+              <w:rPr>
+                <w:noProof/>
+                <w:webHidden/>
+              </w:rPr>
+              <w:fldChar w:fldCharType="separate"/>
+            </w:r>
+            <w:r>
+              <w:rPr>
+                <w:noProof/>
+                <w:webHidden/>
+              </w:rPr>
+              <w:t>3</w:t>
+            </w:r>
+            <w:r>
+              <w:rPr>
+                <w:noProof/>
+                <w:webHidden/>
+              </w:rPr>
+              <w:fldChar w:fldCharType="end"/>
+            </w:r>
+          </w:hyperlink>
+        </w:p>
+        <w:p>
+          <w:pPr>
+            <w:pStyle w:val="30"/>
+            <w:tabs>
+              <w:tab w:val="right" w:leader="dot" w:pos="8296"/>
+            </w:tabs>
+            <w:rPr>
+              <w:noProof/>
+            </w:rPr>
+          </w:pPr>
+          <w:hyperlink w:anchor="_Toc414824547" w:history="1">
+            <w:r>
+              <w:rPr>
+                <w:rStyle w:val="a6"/>
+                <w:noProof/>
+              </w:rPr>
+              <w:t>4.3.1</w:t>
+            </w:r>
+            <w:r>
+              <w:rPr>
+                <w:rStyle w:val="a6"/>
+                <w:rFonts w:hint="eastAsia"/>
+                <w:noProof/>
+              </w:rPr>
+              <w:t>业务逻辑层模块的职责</w:t>
+            </w:r>
+            <w:r>
+              <w:rPr>
+                <w:noProof/>
+                <w:webHidden/>
+              </w:rPr>
+              <w:tab/>
+            </w:r>
+            <w:r>
+              <w:rPr>
+                <w:noProof/>
+                <w:webHidden/>
+              </w:rPr>
+              <w:fldChar w:fldCharType="begin"/>
+            </w:r>
+            <w:r>
+              <w:rPr>
+                <w:noProof/>
+                <w:webHidden/>
+              </w:rPr>
+              <w:instrText xml:space="preserve"> PAGEREF _Toc414824547 \h </w:instrText>
+            </w:r>
+            <w:r>
+              <w:rPr>
+                <w:noProof/>
+                <w:webHidden/>
+              </w:rPr>
+            </w:r>
+            <w:r>
+              <w:rPr>
+                <w:noProof/>
+                <w:webHidden/>
+              </w:rPr>
+              <w:fldChar w:fldCharType="separate"/>
+            </w:r>
+            <w:r>
+              <w:rPr>
+                <w:noProof/>
+                <w:webHidden/>
+              </w:rPr>
+              <w:t>3</w:t>
+            </w:r>
+            <w:r>
+              <w:rPr>
+                <w:noProof/>
+                <w:webHidden/>
+              </w:rPr>
+              <w:fldChar w:fldCharType="end"/>
+            </w:r>
+          </w:hyperlink>
+        </w:p>
+        <w:p>
+          <w:pPr>
+            <w:pStyle w:val="30"/>
+            <w:tabs>
+              <w:tab w:val="right" w:leader="dot" w:pos="8296"/>
+            </w:tabs>
+            <w:rPr>
+              <w:noProof/>
+            </w:rPr>
+          </w:pPr>
+          <w:hyperlink w:anchor="_Toc414824548" w:history="1">
+            <w:r>
+              <w:rPr>
+                <w:rStyle w:val="a6"/>
+                <w:noProof/>
+              </w:rPr>
+              <w:t>4.3.2</w:t>
+            </w:r>
+            <w:r>
+              <w:rPr>
+                <w:rStyle w:val="a6"/>
+                <w:rFonts w:hint="eastAsia"/>
+                <w:noProof/>
+              </w:rPr>
+              <w:t>业务逻辑层模块的接口规范</w:t>
+            </w:r>
+            <w:r>
+              <w:rPr>
+                <w:noProof/>
+                <w:webHidden/>
+              </w:rPr>
+              <w:tab/>
+            </w:r>
+            <w:r>
+              <w:rPr>
+                <w:noProof/>
+                <w:webHidden/>
+              </w:rPr>
+              <w:fldChar w:fldCharType="begin"/>
+            </w:r>
+            <w:r>
+              <w:rPr>
+                <w:noProof/>
+                <w:webHidden/>
+              </w:rPr>
+              <w:instrText xml:space="preserve"> PAGEREF _Toc414824548 \h </w:instrText>
+            </w:r>
+            <w:r>
+              <w:rPr>
+                <w:noProof/>
+                <w:webHidden/>
+              </w:rPr>
+            </w:r>
+            <w:r>
+              <w:rPr>
+                <w:noProof/>
+                <w:webHidden/>
+              </w:rPr>
+              <w:fldChar w:fldCharType="separate"/>
+            </w:r>
+            <w:r>
+              <w:rPr>
+                <w:noProof/>
+                <w:webHidden/>
+              </w:rPr>
+              <w:t>3</w:t>
+            </w:r>
+            <w:r>
+              <w:rPr>
+                <w:noProof/>
+                <w:webHidden/>
+              </w:rPr>
+              <w:fldChar w:fldCharType="end"/>
+            </w:r>
+          </w:hyperlink>
+        </w:p>
+        <w:p>
+          <w:pPr>
+            <w:pStyle w:val="20"/>
+            <w:tabs>
+              <w:tab w:val="right" w:leader="dot" w:pos="8296"/>
+            </w:tabs>
+            <w:rPr>
+              <w:noProof/>
+            </w:rPr>
+          </w:pPr>
+          <w:hyperlink w:anchor="_Toc414824549" w:history="1">
+            <w:r>
+              <w:rPr>
+                <w:rStyle w:val="a6"/>
+                <w:noProof/>
+              </w:rPr>
+              <w:t>4.4</w:t>
+            </w:r>
+            <w:r>
+              <w:rPr>
+                <w:rStyle w:val="a6"/>
+                <w:rFonts w:hint="eastAsia"/>
+                <w:noProof/>
+              </w:rPr>
+              <w:t>数据层的分解</w:t>
+            </w:r>
+            <w:r>
+              <w:rPr>
+                <w:noProof/>
+                <w:webHidden/>
+              </w:rPr>
+              <w:tab/>
+            </w:r>
+            <w:r>
+              <w:rPr>
+                <w:noProof/>
+                <w:webHidden/>
+              </w:rPr>
+              <w:fldChar w:fldCharType="begin"/>
+            </w:r>
+            <w:r>
+              <w:rPr>
+                <w:noProof/>
+                <w:webHidden/>
+              </w:rPr>
+              <w:instrText xml:space="preserve"> PAGEREF _Toc414824549 \h </w:instrText>
+            </w:r>
+            <w:r>
+              <w:rPr>
+                <w:noProof/>
+                <w:webHidden/>
+              </w:rPr>
+            </w:r>
+            <w:r>
+              <w:rPr>
+                <w:noProof/>
+                <w:webHidden/>
+              </w:rPr>
+              <w:fldChar w:fldCharType="separate"/>
+            </w:r>
+            <w:r>
+              <w:rPr>
+                <w:noProof/>
+                <w:webHidden/>
+              </w:rPr>
+              <w:t>3</w:t>
+            </w:r>
+            <w:r>
+              <w:rPr>
+                <w:noProof/>
+                <w:webHidden/>
+              </w:rPr>
+              <w:fldChar w:fldCharType="end"/>
+            </w:r>
+          </w:hyperlink>
+        </w:p>
+        <w:p>
+          <w:pPr>
+            <w:pStyle w:val="30"/>
+            <w:tabs>
+              <w:tab w:val="right" w:leader="dot" w:pos="8296"/>
+            </w:tabs>
+            <w:rPr>
+              <w:noProof/>
+            </w:rPr>
+          </w:pPr>
+          <w:hyperlink w:anchor="_Toc414824550" w:history="1">
+            <w:r>
+              <w:rPr>
+                <w:rStyle w:val="a6"/>
+                <w:noProof/>
+              </w:rPr>
+              <w:t>4.4.1</w:t>
+            </w:r>
+            <w:r>
+              <w:rPr>
+                <w:rStyle w:val="a6"/>
+                <w:rFonts w:hint="eastAsia"/>
+                <w:noProof/>
+              </w:rPr>
+              <w:t>数据层模块的职责</w:t>
+            </w:r>
+            <w:r>
+              <w:rPr>
+                <w:noProof/>
+                <w:webHidden/>
+              </w:rPr>
+              <w:tab/>
+            </w:r>
+            <w:r>
+              <w:rPr>
+                <w:noProof/>
+                <w:webHidden/>
+              </w:rPr>
+              <w:fldChar w:fldCharType="begin"/>
+            </w:r>
+            <w:r>
+              <w:rPr>
+                <w:noProof/>
+                <w:webHidden/>
+              </w:rPr>
+              <w:instrText xml:space="preserve"> PAGEREF _Toc414824550 \h </w:instrText>
+            </w:r>
+            <w:r>
+              <w:rPr>
+                <w:noProof/>
+                <w:webHidden/>
+              </w:rPr>
+            </w:r>
+            <w:r>
+              <w:rPr>
+                <w:noProof/>
+                <w:webHidden/>
+              </w:rPr>
+              <w:fldChar w:fldCharType="separate"/>
+            </w:r>
+            <w:r>
+              <w:rPr>
+                <w:noProof/>
+                <w:webHidden/>
+              </w:rPr>
+              <w:t>3</w:t>
+            </w:r>
+            <w:r>
+              <w:rPr>
+                <w:noProof/>
+                <w:webHidden/>
+              </w:rPr>
+              <w:fldChar w:fldCharType="end"/>
+            </w:r>
+          </w:hyperlink>
+        </w:p>
+        <w:p>
+          <w:pPr>
+            <w:pStyle w:val="30"/>
+            <w:tabs>
+              <w:tab w:val="right" w:leader="dot" w:pos="8296"/>
+            </w:tabs>
+            <w:rPr>
+              <w:noProof/>
+            </w:rPr>
+          </w:pPr>
+          <w:hyperlink w:anchor="_Toc414824551" w:history="1">
+            <w:r>
+              <w:rPr>
+                <w:rStyle w:val="a6"/>
+                <w:noProof/>
+              </w:rPr>
+              <w:t>4.4.2</w:t>
+            </w:r>
+            <w:r>
+              <w:rPr>
+                <w:rStyle w:val="a6"/>
+                <w:rFonts w:hint="eastAsia"/>
+                <w:noProof/>
+              </w:rPr>
+              <w:t>数据层模块的接口规范</w:t>
+            </w:r>
+            <w:r>
+              <w:rPr>
+                <w:noProof/>
+                <w:webHidden/>
+              </w:rPr>
+              <w:tab/>
+            </w:r>
+            <w:r>
+              <w:rPr>
+                <w:noProof/>
+                <w:webHidden/>
+              </w:rPr>
+              <w:fldChar w:fldCharType="begin"/>
+            </w:r>
+            <w:r>
+              <w:rPr>
+                <w:noProof/>
+                <w:webHidden/>
+              </w:rPr>
+              <w:instrText xml:space="preserve"> PAGEREF _Toc414824551 \h </w:instrText>
+            </w:r>
+            <w:r>
+              <w:rPr>
+                <w:noProof/>
+                <w:webHidden/>
+              </w:rPr>
+            </w:r>
+            <w:r>
+              <w:rPr>
+                <w:noProof/>
+                <w:webHidden/>
+              </w:rPr>
+              <w:fldChar w:fldCharType="separate"/>
+            </w:r>
+            <w:r>
+              <w:rPr>
+                <w:noProof/>
+                <w:webHidden/>
+              </w:rPr>
+              <w:t>3</w:t>
+            </w:r>
+            <w:r>
+              <w:rPr>
+                <w:noProof/>
+                <w:webHidden/>
+              </w:rPr>
+              <w:fldChar w:fldCharType="end"/>
+            </w:r>
+          </w:hyperlink>
+        </w:p>
+        <w:p>
+          <w:pPr>
+            <w:pStyle w:val="20"/>
+            <w:tabs>
+              <w:tab w:val="right" w:leader="dot" w:pos="8296"/>
+            </w:tabs>
+            <w:rPr>
+              <w:noProof/>
+            </w:rPr>
+          </w:pPr>
+          <w:hyperlink w:anchor="_Toc414824552" w:history="1">
+            <w:r>
+              <w:rPr>
+                <w:rStyle w:val="a6"/>
+                <w:noProof/>
+              </w:rPr>
+              <w:t>4.5</w:t>
+            </w:r>
+            <w:r>
+              <w:rPr>
+                <w:rStyle w:val="a6"/>
+                <w:rFonts w:hint="eastAsia"/>
+                <w:noProof/>
+              </w:rPr>
+              <w:t>客户端启动模块的分解</w:t>
+            </w:r>
+            <w:r>
+              <w:rPr>
+                <w:noProof/>
+                <w:webHidden/>
+              </w:rPr>
+              <w:tab/>
+            </w:r>
+            <w:r>
+              <w:rPr>
+                <w:noProof/>
+                <w:webHidden/>
+              </w:rPr>
+              <w:fldChar w:fldCharType="begin"/>
+            </w:r>
+            <w:r>
+              <w:rPr>
+                <w:noProof/>
+                <w:webHidden/>
+              </w:rPr>
+              <w:instrText xml:space="preserve"> PAGEREF _Toc414824552 \h </w:instrText>
+            </w:r>
+            <w:r>
+              <w:rPr>
+                <w:noProof/>
+                <w:webHidden/>
+              </w:rPr>
+            </w:r>
+            <w:r>
+              <w:rPr>
+                <w:noProof/>
+                <w:webHidden/>
+              </w:rPr>
+              <w:fldChar w:fldCharType="separate"/>
+            </w:r>
+            <w:r>
+              <w:rPr>
+                <w:noProof/>
+                <w:webHidden/>
+              </w:rPr>
+              <w:t>3</w:t>
+            </w:r>
+            <w:r>
+              <w:rPr>
+                <w:noProof/>
+                <w:webHidden/>
+              </w:rPr>
+              <w:fldChar w:fldCharType="end"/>
+            </w:r>
+          </w:hyperlink>
+        </w:p>
+        <w:p>
+          <w:pPr>
+            <w:pStyle w:val="30"/>
+            <w:tabs>
+              <w:tab w:val="right" w:leader="dot" w:pos="8296"/>
+            </w:tabs>
+            <w:rPr>
+              <w:noProof/>
+            </w:rPr>
+          </w:pPr>
+          <w:hyperlink w:anchor="_Toc414824553" w:history="1">
+            <w:r>
+              <w:rPr>
+                <w:rStyle w:val="a6"/>
+                <w:noProof/>
+              </w:rPr>
+              <w:t xml:space="preserve">4.5.1 </w:t>
+            </w:r>
+            <w:r>
+              <w:rPr>
+                <w:rStyle w:val="a6"/>
+                <w:rFonts w:hint="eastAsia"/>
+                <w:noProof/>
+              </w:rPr>
+              <w:t>客户端启动模块的职责</w:t>
+            </w:r>
+            <w:r>
+              <w:rPr>
+                <w:noProof/>
+                <w:webHidden/>
+              </w:rPr>
+              <w:tab/>
+            </w:r>
+            <w:r>
+              <w:rPr>
+                <w:noProof/>
+                <w:webHidden/>
+              </w:rPr>
+              <w:fldChar w:fldCharType="begin"/>
+            </w:r>
+            <w:r>
+              <w:rPr>
+                <w:noProof/>
+                <w:webHidden/>
+              </w:rPr>
+              <w:instrText xml:space="preserve"> PAGEREF _Toc414824553 \h </w:instrText>
+            </w:r>
+            <w:r>
+              <w:rPr>
+                <w:noProof/>
+                <w:webHidden/>
+              </w:rPr>
+            </w:r>
+            <w:r>
+              <w:rPr>
+                <w:noProof/>
+                <w:webHidden/>
+              </w:rPr>
+              <w:fldChar w:fldCharType="separate"/>
+            </w:r>
+            <w:r>
+              <w:rPr>
+                <w:noProof/>
+                <w:webHidden/>
+              </w:rPr>
+              <w:t>3</w:t>
+            </w:r>
+            <w:r>
+              <w:rPr>
+                <w:noProof/>
+                <w:webHidden/>
+              </w:rPr>
+              <w:fldChar w:fldCharType="end"/>
+            </w:r>
+          </w:hyperlink>
+        </w:p>
+        <w:p>
+          <w:pPr>
+            <w:pStyle w:val="30"/>
+            <w:tabs>
+              <w:tab w:val="right" w:leader="dot" w:pos="8296"/>
+            </w:tabs>
+            <w:rPr>
+              <w:noProof/>
+            </w:rPr>
+          </w:pPr>
+          <w:hyperlink w:anchor="_Toc414824554" w:history="1">
+            <w:r>
+              <w:rPr>
+                <w:rStyle w:val="a6"/>
+                <w:noProof/>
+              </w:rPr>
+              <w:t>4.5.2</w:t>
+            </w:r>
+            <w:r>
+              <w:rPr>
+                <w:rStyle w:val="a6"/>
+                <w:rFonts w:hint="eastAsia"/>
+                <w:noProof/>
+              </w:rPr>
+              <w:t>客户端启动模块的接口规范</w:t>
+            </w:r>
+            <w:r>
+              <w:rPr>
+                <w:noProof/>
+                <w:webHidden/>
+              </w:rPr>
+              <w:tab/>
+            </w:r>
+            <w:r>
+              <w:rPr>
+                <w:noProof/>
+                <w:webHidden/>
+              </w:rPr>
+              <w:fldChar w:fldCharType="begin"/>
+            </w:r>
+            <w:r>
+              <w:rPr>
+                <w:noProof/>
+                <w:webHidden/>
+              </w:rPr>
+              <w:instrText xml:space="preserve"> PAGEREF _Toc414824554 \h </w:instrText>
+            </w:r>
+            <w:r>
+              <w:rPr>
+                <w:noProof/>
+                <w:webHidden/>
+              </w:rPr>
+            </w:r>
+            <w:r>
+              <w:rPr>
+                <w:noProof/>
+                <w:webHidden/>
+              </w:rPr>
+              <w:fldChar w:fldCharType="separate"/>
+            </w:r>
+            <w:r>
+              <w:rPr>
+                <w:noProof/>
+                <w:webHidden/>
+              </w:rPr>
+              <w:t>3</w:t>
+            </w:r>
+            <w:r>
+              <w:rPr>
+                <w:noProof/>
+                <w:webHidden/>
+              </w:rPr>
+              <w:fldChar w:fldCharType="end"/>
+            </w:r>
+          </w:hyperlink>
+        </w:p>
+        <w:p>
+          <w:pPr>
+            <w:pStyle w:val="30"/>
+            <w:tabs>
+              <w:tab w:val="right" w:leader="dot" w:pos="8296"/>
+            </w:tabs>
+            <w:rPr>
+              <w:noProof/>
+            </w:rPr>
+          </w:pPr>
+          <w:hyperlink w:anchor="_Toc414824555" w:history="1">
+            <w:r>
+              <w:rPr>
+                <w:rStyle w:val="a6"/>
+                <w:noProof/>
+              </w:rPr>
+              <w:t>4.5.3</w:t>
+            </w:r>
+            <w:r>
+              <w:rPr>
+                <w:rStyle w:val="a6"/>
+                <w:rFonts w:hint="eastAsia"/>
+                <w:noProof/>
+              </w:rPr>
+              <w:t>客户端启动模块设计原理</w:t>
+            </w:r>
+            <w:r>
+              <w:rPr>
+                <w:noProof/>
+                <w:webHidden/>
+              </w:rPr>
+              <w:tab/>
+            </w:r>
+            <w:r>
+              <w:rPr>
+                <w:noProof/>
+                <w:webHidden/>
+              </w:rPr>
+              <w:fldChar w:fldCharType="begin"/>
+            </w:r>
+            <w:r>
+              <w:rPr>
+                <w:noProof/>
+                <w:webHidden/>
+              </w:rPr>
+              <w:instrText xml:space="preserve"> PAGEREF _Toc414824555 \h </w:instrText>
+            </w:r>
+            <w:r>
+              <w:rPr>
+                <w:noProof/>
+                <w:webHidden/>
+              </w:rPr>
+            </w:r>
+            <w:r>
+              <w:rPr>
+                <w:noProof/>
+                <w:webHidden/>
+              </w:rPr>
+              <w:fldChar w:fldCharType="separate"/>
+            </w:r>
+            <w:r>
+              <w:rPr>
+                <w:noProof/>
+                <w:webHidden/>
+              </w:rPr>
+              <w:t>3</w:t>
+            </w:r>
+            <w:r>
+              <w:rPr>
+                <w:noProof/>
+                <w:webHidden/>
+              </w:rPr>
+              <w:fldChar w:fldCharType="end"/>
+            </w:r>
+          </w:hyperlink>
+        </w:p>
+        <w:p>
+          <w:pPr>
+            <w:pStyle w:val="20"/>
+            <w:tabs>
+              <w:tab w:val="right" w:leader="dot" w:pos="8296"/>
+            </w:tabs>
+            <w:rPr>
+              <w:noProof/>
+            </w:rPr>
+          </w:pPr>
+          <w:hyperlink w:anchor="_Toc414824556" w:history="1">
+            <w:r>
+              <w:rPr>
+                <w:rStyle w:val="a6"/>
+                <w:noProof/>
+              </w:rPr>
+              <w:t>4.6</w:t>
+            </w:r>
+            <w:r>
+              <w:rPr>
+                <w:rStyle w:val="a6"/>
+                <w:rFonts w:hint="eastAsia"/>
+                <w:noProof/>
+              </w:rPr>
+              <w:t>服务器端启动模块的分解</w:t>
+            </w:r>
+            <w:r>
+              <w:rPr>
+                <w:noProof/>
+                <w:webHidden/>
+              </w:rPr>
+              <w:tab/>
+            </w:r>
+            <w:r>
+              <w:rPr>
+                <w:noProof/>
+                <w:webHidden/>
+              </w:rPr>
+              <w:fldChar w:fldCharType="begin"/>
+            </w:r>
+            <w:r>
+              <w:rPr>
+                <w:noProof/>
+                <w:webHidden/>
+              </w:rPr>
+              <w:instrText xml:space="preserve"> PAGEREF _Toc414824556 \h </w:instrText>
+            </w:r>
+            <w:r>
+              <w:rPr>
+                <w:noProof/>
+                <w:webHidden/>
+              </w:rPr>
+            </w:r>
+            <w:r>
+              <w:rPr>
+                <w:noProof/>
+                <w:webHidden/>
+              </w:rPr>
+              <w:fldChar w:fldCharType="separate"/>
+            </w:r>
+            <w:r>
+              <w:rPr>
+                <w:noProof/>
+                <w:webHidden/>
+              </w:rPr>
+              <w:t>3</w:t>
+            </w:r>
+            <w:r>
+              <w:rPr>
+                <w:noProof/>
+                <w:webHidden/>
+              </w:rPr>
+              <w:fldChar w:fldCharType="end"/>
+            </w:r>
+          </w:hyperlink>
+        </w:p>
+        <w:p>
+          <w:pPr>
+            <w:pStyle w:val="30"/>
+            <w:tabs>
+              <w:tab w:val="right" w:leader="dot" w:pos="8296"/>
+            </w:tabs>
+            <w:rPr>
+              <w:noProof/>
+            </w:rPr>
+          </w:pPr>
+          <w:hyperlink w:anchor="_Toc414824557" w:history="1">
+            <w:r>
+              <w:rPr>
+                <w:rStyle w:val="a6"/>
+                <w:noProof/>
+              </w:rPr>
+              <w:t xml:space="preserve">4.6.1 </w:t>
+            </w:r>
+            <w:r>
+              <w:rPr>
+                <w:rStyle w:val="a6"/>
+                <w:rFonts w:hint="eastAsia"/>
+                <w:noProof/>
+              </w:rPr>
+              <w:t>服务器端启动模块的职责</w:t>
+            </w:r>
+            <w:r>
+              <w:rPr>
+                <w:noProof/>
+                <w:webHidden/>
+              </w:rPr>
+              <w:tab/>
+            </w:r>
+            <w:r>
+              <w:rPr>
+                <w:noProof/>
+                <w:webHidden/>
+              </w:rPr>
+              <w:fldChar w:fldCharType="begin"/>
+            </w:r>
+            <w:r>
+              <w:rPr>
+                <w:noProof/>
+                <w:webHidden/>
+              </w:rPr>
+              <w:instrText xml:space="preserve"> PAGEREF _Toc414824557 \h </w:instrText>
+            </w:r>
+            <w:r>
+              <w:rPr>
+                <w:noProof/>
+                <w:webHidden/>
+              </w:rPr>
+            </w:r>
+            <w:r>
+              <w:rPr>
+                <w:noProof/>
+                <w:webHidden/>
+              </w:rPr>
+              <w:fldChar w:fldCharType="separate"/>
+            </w:r>
+            <w:r>
+              <w:rPr>
+                <w:noProof/>
+                <w:webHidden/>
+              </w:rPr>
+              <w:t>3</w:t>
+            </w:r>
+            <w:r>
+              <w:rPr>
+                <w:noProof/>
+                <w:webHidden/>
+              </w:rPr>
+              <w:fldChar w:fldCharType="end"/>
+            </w:r>
+          </w:hyperlink>
+        </w:p>
+        <w:p>
+          <w:pPr>
+            <w:pStyle w:val="30"/>
+            <w:tabs>
+              <w:tab w:val="right" w:leader="dot" w:pos="8296"/>
+            </w:tabs>
+            <w:rPr>
+              <w:noProof/>
+            </w:rPr>
+          </w:pPr>
+          <w:hyperlink w:anchor="_Toc414824558" w:history="1">
+            <w:r>
+              <w:rPr>
+                <w:rStyle w:val="a6"/>
+                <w:noProof/>
+              </w:rPr>
+              <w:t xml:space="preserve">4.6.2 </w:t>
+            </w:r>
+            <w:r>
+              <w:rPr>
+                <w:rStyle w:val="a6"/>
+                <w:rFonts w:hint="eastAsia"/>
+                <w:noProof/>
+              </w:rPr>
+              <w:t>服务器端启动模块的接口规范</w:t>
+            </w:r>
+            <w:r>
+              <w:rPr>
+                <w:noProof/>
+                <w:webHidden/>
+              </w:rPr>
+              <w:tab/>
+            </w:r>
+            <w:r>
+              <w:rPr>
+                <w:noProof/>
+                <w:webHidden/>
+              </w:rPr>
+              <w:fldChar w:fldCharType="begin"/>
+            </w:r>
+            <w:r>
+              <w:rPr>
+                <w:noProof/>
+                <w:webHidden/>
+              </w:rPr>
+              <w:instrText xml:space="preserve"> PAGEREF _Toc414824558 \h </w:instrText>
+            </w:r>
+            <w:r>
+              <w:rPr>
+                <w:noProof/>
+                <w:webHidden/>
+              </w:rPr>
+            </w:r>
+            <w:r>
+              <w:rPr>
+                <w:noProof/>
+                <w:webHidden/>
+              </w:rPr>
+              <w:fldChar w:fldCharType="separate"/>
+            </w:r>
+            <w:r>
+              <w:rPr>
+                <w:noProof/>
+                <w:webHidden/>
+              </w:rPr>
+              <w:t>3</w:t>
+            </w:r>
+            <w:r>
+              <w:rPr>
+                <w:noProof/>
+                <w:webHidden/>
+              </w:rPr>
+              <w:fldChar w:fldCharType="end"/>
+            </w:r>
+          </w:hyperlink>
+        </w:p>
+        <w:p>
+          <w:pPr>
+            <w:pStyle w:val="30"/>
+            <w:tabs>
+              <w:tab w:val="right" w:leader="dot" w:pos="8296"/>
+            </w:tabs>
+            <w:rPr>
+              <w:noProof/>
+            </w:rPr>
+          </w:pPr>
+          <w:hyperlink w:anchor="_Toc414824559" w:history="1">
+            <w:r>
+              <w:rPr>
+                <w:rStyle w:val="a6"/>
+                <w:noProof/>
+              </w:rPr>
+              <w:t>4.6.3</w:t>
+            </w:r>
+            <w:r>
+              <w:rPr>
+                <w:rStyle w:val="a6"/>
+                <w:rFonts w:hint="eastAsia"/>
+                <w:noProof/>
+              </w:rPr>
+              <w:t>服务器端启动模块设计原理</w:t>
+            </w:r>
+            <w:r>
+              <w:rPr>
+                <w:noProof/>
+                <w:webHidden/>
+              </w:rPr>
+              <w:tab/>
+            </w:r>
+            <w:r>
+              <w:rPr>
+                <w:noProof/>
+                <w:webHidden/>
+              </w:rPr>
+              <w:fldChar w:fldCharType="begin"/>
+            </w:r>
+            <w:r>
+              <w:rPr>
+                <w:noProof/>
+                <w:webHidden/>
+              </w:rPr>
+              <w:instrText xml:space="preserve"> PAGEREF _Toc414824559 \h </w:instrText>
+            </w:r>
+            <w:r>
+              <w:rPr>
+                <w:noProof/>
+                <w:webHidden/>
+              </w:rPr>
+            </w:r>
+            <w:r>
+              <w:rPr>
+                <w:noProof/>
+                <w:webHidden/>
+              </w:rPr>
+              <w:fldChar w:fldCharType="separate"/>
+            </w:r>
+            <w:r>
+              <w:rPr>
+                <w:noProof/>
+                <w:webHidden/>
+              </w:rPr>
+              <w:t>3</w:t>
+            </w:r>
+            <w:r>
+              <w:rPr>
+                <w:noProof/>
+                <w:webHidden/>
+              </w:rPr>
+              <w:fldChar w:fldCharType="end"/>
+            </w:r>
+          </w:hyperlink>
+        </w:p>
+        <w:p>
+          <w:pPr>
+            <w:pStyle w:val="20"/>
+            <w:tabs>
+              <w:tab w:val="right" w:leader="dot" w:pos="8296"/>
+            </w:tabs>
+            <w:rPr>
+              <w:noProof/>
+            </w:rPr>
+          </w:pPr>
+          <w:hyperlink w:anchor="_Toc414824560" w:history="1">
+            <w:r>
+              <w:rPr>
+                <w:rStyle w:val="a6"/>
+                <w:noProof/>
+              </w:rPr>
+              <w:t>4.7</w:t>
+            </w:r>
+            <w:r>
+              <w:rPr>
+                <w:rStyle w:val="a6"/>
+                <w:rFonts w:hint="eastAsia"/>
+                <w:noProof/>
+              </w:rPr>
+              <w:t>客户端网络模块的分解</w:t>
+            </w:r>
+            <w:r>
+              <w:rPr>
+                <w:noProof/>
+                <w:webHidden/>
+              </w:rPr>
+              <w:tab/>
+            </w:r>
+            <w:r>
+              <w:rPr>
+                <w:noProof/>
+                <w:webHidden/>
+              </w:rPr>
+              <w:fldChar w:fldCharType="begin"/>
+            </w:r>
+            <w:r>
+              <w:rPr>
+                <w:noProof/>
+                <w:webHidden/>
+              </w:rPr>
+              <w:instrText xml:space="preserve"> PAGEREF _Toc414824560 \h </w:instrText>
+            </w:r>
+            <w:r>
+              <w:rPr>
+                <w:noProof/>
+                <w:webHidden/>
+              </w:rPr>
+            </w:r>
+            <w:r>
+              <w:rPr>
+                <w:noProof/>
+                <w:webHidden/>
+              </w:rPr>
+              <w:fldChar w:fldCharType="separate"/>
+            </w:r>
+            <w:r>
+              <w:rPr>
+                <w:noProof/>
+                <w:webHidden/>
+              </w:rPr>
+              <w:t>3</w:t>
+            </w:r>
+            <w:r>
+              <w:rPr>
+                <w:noProof/>
+                <w:webHidden/>
+              </w:rPr>
+              <w:fldChar w:fldCharType="end"/>
+            </w:r>
+          </w:hyperlink>
+        </w:p>
+        <w:p>
+          <w:pPr>
+            <w:pStyle w:val="20"/>
+            <w:tabs>
+              <w:tab w:val="right" w:leader="dot" w:pos="8296"/>
+            </w:tabs>
+            <w:rPr>
+              <w:noProof/>
+            </w:rPr>
+          </w:pPr>
+          <w:hyperlink w:anchor="_Toc414824561" w:history="1">
+            <w:r>
+              <w:rPr>
+                <w:rStyle w:val="a6"/>
+                <w:noProof/>
+              </w:rPr>
+              <w:t>4.8</w:t>
+            </w:r>
+            <w:r>
+              <w:rPr>
+                <w:rStyle w:val="a6"/>
+                <w:rFonts w:hint="eastAsia"/>
+                <w:noProof/>
+              </w:rPr>
+              <w:t>服务器端网络模块的分解</w:t>
+            </w:r>
+            <w:r>
+              <w:rPr>
+                <w:noProof/>
+                <w:webHidden/>
+              </w:rPr>
+              <w:tab/>
+            </w:r>
+            <w:r>
+              <w:rPr>
+                <w:noProof/>
+                <w:webHidden/>
+              </w:rPr>
+              <w:fldChar w:fldCharType="begin"/>
+            </w:r>
+            <w:r>
+              <w:rPr>
+                <w:noProof/>
+                <w:webHidden/>
+              </w:rPr>
+              <w:instrText xml:space="preserve"> PAGEREF _Toc414824561 \h </w:instrText>
+            </w:r>
+            <w:r>
+              <w:rPr>
+                <w:noProof/>
+                <w:webHidden/>
+              </w:rPr>
+            </w:r>
+            <w:r>
+              <w:rPr>
+                <w:noProof/>
+                <w:webHidden/>
+              </w:rPr>
+              <w:fldChar w:fldCharType="separate"/>
+            </w:r>
+            <w:r>
+              <w:rPr>
+                <w:noProof/>
+                <w:webHidden/>
+              </w:rPr>
+              <w:t>3</w:t>
+            </w:r>
+            <w:r>
+              <w:rPr>
+                <w:noProof/>
+                <w:webHidden/>
+              </w:rPr>
+              <w:fldChar w:fldCharType="end"/>
+            </w:r>
+          </w:hyperlink>
+        </w:p>
+        <w:p>
+          <w:pPr>
+            <w:pStyle w:val="11"/>
+            <w:tabs>
+              <w:tab w:val="right" w:leader="dot" w:pos="8296"/>
+            </w:tabs>
+            <w:rPr>
+              <w:rFonts w:asciiTheme="minorHAnsi" w:eastAsiaTheme="minorEastAsia" w:hAnsiTheme="minorHAnsi" w:cstheme="minorBidi"/>
+              <w:noProof/>
+            </w:rPr>
+          </w:pPr>
+          <w:hyperlink w:anchor="_Toc414824562" w:history="1">
+            <w:r>
+              <w:rPr>
+                <w:rStyle w:val="a6"/>
+                <w:noProof/>
+              </w:rPr>
+              <w:t>5</w:t>
+            </w:r>
+            <w:r>
+              <w:rPr>
+                <w:rStyle w:val="a6"/>
+                <w:rFonts w:hint="eastAsia"/>
+                <w:noProof/>
+              </w:rPr>
+              <w:t>、信息视角</w:t>
+            </w:r>
+            <w:r>
+              <w:rPr>
+                <w:noProof/>
+                <w:webHidden/>
+              </w:rPr>
+              <w:tab/>
+            </w:r>
+            <w:r>
+              <w:rPr>
+                <w:noProof/>
+                <w:webHidden/>
+              </w:rPr>
+              <w:fldChar w:fldCharType="begin"/>
+            </w:r>
+            <w:r>
+              <w:rPr>
+                <w:noProof/>
+                <w:webHidden/>
+              </w:rPr>
+              <w:instrText xml:space="preserve"> PAGEREF _Toc414824562 \h </w:instrText>
+            </w:r>
+            <w:r>
+              <w:rPr>
+                <w:noProof/>
+                <w:webHidden/>
+              </w:rPr>
+            </w:r>
+            <w:r>
+              <w:rPr>
+                <w:noProof/>
+                <w:webHidden/>
+              </w:rPr>
+              <w:fldChar w:fldCharType="separate"/>
+            </w:r>
+            <w:r>
+              <w:rPr>
+                <w:noProof/>
+                <w:webHidden/>
+              </w:rPr>
+              <w:t>3</w:t>
+            </w:r>
+            <w:r>
+              <w:rPr>
+                <w:noProof/>
+                <w:webHidden/>
+              </w:rPr>
+              <w:fldChar w:fldCharType="end"/>
+            </w:r>
+          </w:hyperlink>
+        </w:p>
+        <w:p>
+          <w:pPr>
+            <w:pStyle w:val="20"/>
+            <w:tabs>
+              <w:tab w:val="right" w:leader="dot" w:pos="8296"/>
+            </w:tabs>
+            <w:rPr>
+              <w:noProof/>
+            </w:rPr>
+          </w:pPr>
+          <w:hyperlink w:anchor="_Toc414824563" w:history="1">
+            <w:r>
+              <w:rPr>
+                <w:rStyle w:val="a6"/>
+                <w:noProof/>
+              </w:rPr>
+              <w:t xml:space="preserve">5.1 </w:t>
+            </w:r>
+            <w:r>
+              <w:rPr>
+                <w:rStyle w:val="a6"/>
+                <w:rFonts w:hint="eastAsia"/>
+                <w:noProof/>
+              </w:rPr>
+              <w:t>数据持久化对象</w:t>
+            </w:r>
+            <w:r>
+              <w:rPr>
+                <w:noProof/>
+                <w:webHidden/>
+              </w:rPr>
+              <w:tab/>
+            </w:r>
+            <w:r>
+              <w:rPr>
+                <w:noProof/>
+                <w:webHidden/>
+              </w:rPr>
+              <w:fldChar w:fldCharType="begin"/>
+            </w:r>
+            <w:r>
+              <w:rPr>
+                <w:noProof/>
+                <w:webHidden/>
+              </w:rPr>
+              <w:instrText xml:space="preserve"> PAGEREF _Toc414824563 \h </w:instrText>
+            </w:r>
+            <w:r>
+              <w:rPr>
+                <w:noProof/>
+                <w:webHidden/>
+              </w:rPr>
+            </w:r>
+            <w:r>
+              <w:rPr>
+                <w:noProof/>
+                <w:webHidden/>
+              </w:rPr>
+              <w:fldChar w:fldCharType="separate"/>
+            </w:r>
+            <w:r>
+              <w:rPr>
+                <w:noProof/>
+                <w:webHidden/>
+              </w:rPr>
+              <w:t>3</w:t>
+            </w:r>
+            <w:r>
+              <w:rPr>
+                <w:noProof/>
+                <w:webHidden/>
+              </w:rPr>
+              <w:fldChar w:fldCharType="end"/>
+            </w:r>
+          </w:hyperlink>
+        </w:p>
+        <w:p>
+          <w:pPr>
+            <w:pStyle w:val="20"/>
+            <w:tabs>
+              <w:tab w:val="right" w:leader="dot" w:pos="8296"/>
+            </w:tabs>
+            <w:rPr>
+              <w:noProof/>
+            </w:rPr>
+          </w:pPr>
+          <w:hyperlink w:anchor="_Toc414824564" w:history="1">
+            <w:r>
+              <w:rPr>
+                <w:rStyle w:val="a6"/>
+                <w:noProof/>
+              </w:rPr>
+              <w:t>5.2</w:t>
+            </w:r>
+            <w:r>
+              <w:rPr>
+                <w:rStyle w:val="a6"/>
+                <w:rFonts w:hint="eastAsia"/>
+                <w:noProof/>
+              </w:rPr>
+              <w:t>数据库文件列表</w:t>
+            </w:r>
+            <w:r>
+              <w:rPr>
+                <w:noProof/>
+                <w:webHidden/>
+              </w:rPr>
+              <w:tab/>
+            </w:r>
+            <w:r>
+              <w:rPr>
+                <w:noProof/>
+                <w:webHidden/>
+              </w:rPr>
+              <w:fldChar w:fldCharType="begin"/>
+            </w:r>
+            <w:r>
+              <w:rPr>
+                <w:noProof/>
+                <w:webHidden/>
+              </w:rPr>
+              <w:instrText xml:space="preserve"> PAGEREF _Toc414824564 \h </w:instrText>
+            </w:r>
+            <w:r>
+              <w:rPr>
+                <w:noProof/>
+                <w:webHidden/>
+              </w:rPr>
+            </w:r>
+            <w:r>
+              <w:rPr>
+                <w:noProof/>
+                <w:webHidden/>
+              </w:rPr>
+              <w:fldChar w:fldCharType="separate"/>
+            </w:r>
+            <w:r>
+              <w:rPr>
+                <w:noProof/>
+                <w:webHidden/>
+              </w:rPr>
+              <w:t>3</w:t>
+            </w:r>
+            <w:r>
+              <w:rPr>
+                <w:noProof/>
+                <w:webHidden/>
+              </w:rPr>
+              <w:fldChar w:fldCharType="end"/>
+            </w:r>
+          </w:hyperlink>
+        </w:p>
+        <w:p>
+          <w:r>
+            <w:rPr>
+              <w:b/>
+              <w:bCs/>
+              <w:lang w:val="zh-CN"/>
+            </w:rPr>
+            <w:fldChar w:fldCharType="end"/>
+          </w:r>
+        </w:p>
+      </w:sdtContent>
+    </w:sdt>
+    <w:p>
+      <w:pPr>
         <w:rPr>
           <w:rFonts w:hint="eastAsia"/>
-          <w:b/>
-          <w:sz w:val="40"/>
-          <w:szCs w:val="40"/>
-        </w:rPr>
-        <w:lastRenderedPageBreak/>
-        <w:t>目录</w:t>
-      </w:r>
-    </w:p>
-    <w:p>
-      <w:pPr>
-        <w:jc w:val="left"/>
-      </w:pPr>
+        </w:rPr>
+      </w:pPr>
+    </w:p>
+    <w:p>
+      <w:pPr>
+        <w:pStyle w:val="1"/>
+      </w:pPr>
+      <w:bookmarkStart w:id="0" w:name="_Toc414824530"/>
       <w:r>
         <w:rPr>
           <w:rFonts w:hint="eastAsia"/>
         </w:rPr>
-        <w:t>更新历史……………………………………………………………………………</w:t>
-      </w:r>
-      <w:r>
-        <w:rPr>
-          <w:rFonts w:hint="eastAsia"/>
-        </w:rPr>
-        <w:t>3</w:t>
-      </w:r>
-    </w:p>
-    <w:p>
-      <w:pPr>
-        <w:jc w:val="left"/>
-      </w:pPr>
-      <w:hyperlink w:anchor="_引言" w:history="1">
-        <w:r>
-          <w:rPr>
-            <w:rStyle w:val="a6"/>
-            <w:rFonts w:hint="eastAsia"/>
-          </w:rPr>
-          <w:t>1</w:t>
-        </w:r>
-        <w:r>
-          <w:rPr>
-            <w:rStyle w:val="a6"/>
-            <w:rFonts w:hint="eastAsia"/>
-          </w:rPr>
-          <w:t>、引言</w:t>
-        </w:r>
-      </w:hyperlink>
-      <w:r>
-        <w:rPr>
-          <w:rFonts w:hint="eastAsia"/>
-        </w:rPr>
-        <w:t>………………………………………………………………………………</w:t>
-      </w:r>
-      <w:r>
-        <w:rPr>
-          <w:rFonts w:hint="eastAsia"/>
-        </w:rPr>
-        <w:t>3</w:t>
-      </w:r>
-    </w:p>
-    <w:p>
-      <w:pPr>
-        <w:ind w:firstLineChars="200" w:firstLine="420"/>
-      </w:pPr>
-      <w:r>
-        <w:rPr>
-          <w:rFonts w:hint="eastAsia"/>
-        </w:rPr>
-        <w:t>1.1</w:t>
-      </w:r>
-      <w:r>
-        <w:rPr>
-          <w:rFonts w:hint="eastAsia"/>
-        </w:rPr>
-        <w:t>编制目的……………………………………………………………………</w:t>
-      </w:r>
-      <w:r>
-        <w:rPr>
-          <w:rFonts w:hint="eastAsia"/>
-        </w:rPr>
-        <w:t>3</w:t>
-      </w:r>
-    </w:p>
-    <w:p>
-      <w:pPr>
-        <w:ind w:firstLineChars="200" w:firstLine="420"/>
-      </w:pPr>
-      <w:r>
-        <w:rPr>
-          <w:rFonts w:hint="eastAsia"/>
-        </w:rPr>
-        <w:t>1.2</w:t>
-      </w:r>
-      <w:r>
-        <w:rPr>
-          <w:rFonts w:hint="eastAsia"/>
-        </w:rPr>
-        <w:t>词汇表………………………………………………………………………</w:t>
-      </w:r>
-      <w:r>
-        <w:rPr>
-          <w:rFonts w:hint="eastAsia"/>
-        </w:rPr>
-        <w:t>3</w:t>
-      </w:r>
-    </w:p>
-    <w:p>
-      <w:pPr>
-        <w:ind w:firstLineChars="200" w:firstLine="420"/>
-      </w:pPr>
-      <w:r>
-        <w:rPr>
-          <w:rFonts w:hint="eastAsia"/>
-        </w:rPr>
-        <w:t>1.3</w:t>
-      </w:r>
-      <w:r>
-        <w:rPr>
-          <w:rFonts w:hint="eastAsia"/>
-        </w:rPr>
-        <w:t>参考目录……………………………………………………………………</w:t>
-      </w:r>
-      <w:r>
-        <w:rPr>
-          <w:rFonts w:hint="eastAsia"/>
-        </w:rPr>
-        <w:t>3</w:t>
-      </w:r>
-    </w:p>
-    <w:p>
-      <w:hyperlink w:anchor="_3、逻辑视角" w:history="1">
-        <w:r>
-          <w:rPr>
-            <w:rStyle w:val="a6"/>
-          </w:rPr>
-          <w:t>2</w:t>
-        </w:r>
-        <w:r>
-          <w:rPr>
-            <w:rStyle w:val="a6"/>
-            <w:rFonts w:hint="eastAsia"/>
-          </w:rPr>
-          <w:t>、逻辑视角</w:t>
-        </w:r>
-      </w:hyperlink>
-      <w:r>
-        <w:rPr>
-          <w:rFonts w:hint="eastAsia"/>
-        </w:rPr>
-        <w:t>…………………………………………………………………………</w:t>
-      </w:r>
-      <w:r>
-        <w:rPr>
-          <w:rFonts w:hint="eastAsia"/>
-        </w:rPr>
-        <w:t>3</w:t>
-      </w:r>
-    </w:p>
-    <w:p>
-      <w:hyperlink w:anchor="_4、组合视角" w:history="1">
-        <w:r>
-          <w:rPr>
-            <w:rStyle w:val="a6"/>
-          </w:rPr>
-          <w:t>3</w:t>
-        </w:r>
-        <w:r>
-          <w:rPr>
-            <w:rStyle w:val="a6"/>
-            <w:rFonts w:hint="eastAsia"/>
-          </w:rPr>
-          <w:t>、组合视角</w:t>
-        </w:r>
-      </w:hyperlink>
-      <w:r>
-        <w:rPr>
-          <w:rFonts w:hint="eastAsia"/>
-        </w:rPr>
-        <w:t>…………………………………………………………………………</w:t>
-      </w:r>
-      <w:r>
-        <w:rPr>
-          <w:rFonts w:hint="eastAsia"/>
-        </w:rPr>
-        <w:t>5</w:t>
-      </w:r>
-    </w:p>
-    <w:p>
-      <w:pPr>
-        <w:ind w:firstLineChars="200" w:firstLine="420"/>
-      </w:pPr>
-      <w:r>
-        <w:t>3</w:t>
-      </w:r>
-      <w:r>
-        <w:rPr>
-          <w:rFonts w:hint="eastAsia"/>
-        </w:rPr>
-        <w:t>.1</w:t>
-      </w:r>
-      <w:r>
-        <w:rPr>
-          <w:rFonts w:hint="eastAsia"/>
-        </w:rPr>
-        <w:t>开发包图……………………………………………………………………</w:t>
-      </w:r>
-      <w:r>
-        <w:rPr>
-          <w:rFonts w:hint="eastAsia"/>
-        </w:rPr>
-        <w:t>5</w:t>
-      </w:r>
-    </w:p>
-    <w:p>
-      <w:pPr>
-        <w:ind w:firstLineChars="200" w:firstLine="420"/>
-      </w:pPr>
-      <w:r>
-        <w:t>3</w:t>
-      </w:r>
-      <w:r>
-        <w:rPr>
-          <w:rFonts w:hint="eastAsia"/>
-        </w:rPr>
-        <w:t>.2</w:t>
-      </w:r>
-      <w:r>
-        <w:rPr>
-          <w:rFonts w:hint="eastAsia"/>
-        </w:rPr>
-        <w:t>运行时进程…………………………………………………………………</w:t>
-      </w:r>
-      <w:r>
-        <w:rPr>
-          <w:rFonts w:hint="eastAsia"/>
-        </w:rPr>
-        <w:t>7</w:t>
-      </w:r>
-    </w:p>
-    <w:p>
-      <w:pPr>
-        <w:ind w:firstLineChars="200" w:firstLine="420"/>
-      </w:pPr>
-      <w:r>
-        <w:t>3</w:t>
-      </w:r>
-      <w:r>
-        <w:rPr>
-          <w:rFonts w:hint="eastAsia"/>
-        </w:rPr>
-        <w:t>.3</w:t>
-      </w:r>
-      <w:r>
-        <w:rPr>
-          <w:rFonts w:hint="eastAsia"/>
-        </w:rPr>
-        <w:t>物理部署……………………………………………………………………</w:t>
-      </w:r>
-      <w:r>
-        <w:rPr>
-          <w:rFonts w:hint="eastAsia"/>
-        </w:rPr>
-        <w:t>7</w:t>
-      </w:r>
-    </w:p>
-    <w:p>
-      <w:hyperlink w:anchor="_5、接口视角" w:history="1">
-        <w:r>
-          <w:rPr>
-            <w:rStyle w:val="a5"/>
-          </w:rPr>
-          <w:t>4</w:t>
-        </w:r>
-        <w:r>
-          <w:rPr>
-            <w:rStyle w:val="a5"/>
-            <w:rFonts w:hint="eastAsia"/>
-          </w:rPr>
-          <w:t>、接口视角</w:t>
-        </w:r>
-      </w:hyperlink>
-      <w:r>
-        <w:rPr>
-          <w:rFonts w:hint="eastAsia"/>
-        </w:rPr>
-        <w:t>…………………………………………………………………………</w:t>
-      </w:r>
-      <w:r>
-        <w:rPr>
-          <w:rFonts w:hint="eastAsia"/>
-        </w:rPr>
-        <w:t>8</w:t>
-      </w:r>
-    </w:p>
-    <w:p>
-      <w:pPr>
-        <w:ind w:firstLineChars="200" w:firstLine="420"/>
-      </w:pPr>
-      <w:r>
-        <w:t>4</w:t>
-      </w:r>
-      <w:r>
-        <w:rPr>
-          <w:rFonts w:hint="eastAsia"/>
-        </w:rPr>
-        <w:t>.1</w:t>
-      </w:r>
-      <w:r>
-        <w:rPr>
-          <w:rFonts w:hint="eastAsia"/>
-        </w:rPr>
-        <w:t>模块的职责…………………………………………………………………</w:t>
-      </w:r>
-      <w:r>
-        <w:rPr>
-          <w:rFonts w:hint="eastAsia"/>
-        </w:rPr>
-        <w:t>8</w:t>
-      </w:r>
-    </w:p>
-    <w:p>
-      <w:pPr>
-        <w:ind w:firstLineChars="200" w:firstLine="420"/>
-      </w:pPr>
-      <w:r>
-        <w:t>4</w:t>
-      </w:r>
-      <w:r>
-        <w:rPr>
-          <w:rFonts w:hint="eastAsia"/>
-        </w:rPr>
-        <w:t>.2</w:t>
-      </w:r>
-      <w:r>
-        <w:rPr>
-          <w:rFonts w:hint="eastAsia"/>
-        </w:rPr>
-        <w:t>用户界面层的分解…………………………………………………………</w:t>
-      </w:r>
-      <w:r>
-        <w:t>10</w:t>
-      </w:r>
-    </w:p>
-    <w:p>
-      <w:pPr>
-        <w:jc w:val="left"/>
-      </w:pPr>
-      <w:r>
-        <w:rPr>
-          <w:rFonts w:hint="eastAsia"/>
-        </w:rPr>
-        <w:tab/>
-      </w:r>
-      <w:r>
-        <w:t>4</w:t>
-      </w:r>
-      <w:r>
-        <w:rPr>
-          <w:rFonts w:hint="eastAsia"/>
-        </w:rPr>
-        <w:t>.2.1</w:t>
-      </w:r>
-      <w:r>
-        <w:rPr>
-          <w:rFonts w:hint="eastAsia"/>
-        </w:rPr>
-        <w:t>用户界面层模块的职责……………………………………………</w:t>
-      </w:r>
-      <w:r>
-        <w:t>11</w:t>
-      </w:r>
-      <w:r>
-        <w:rPr>
-          <w:rFonts w:hint="eastAsia"/>
-        </w:rPr>
-        <w:tab/>
-      </w:r>
-    </w:p>
-    <w:p>
-      <w:pPr>
-        <w:ind w:firstLineChars="200" w:firstLine="420"/>
-        <w:jc w:val="left"/>
-      </w:pPr>
-      <w:r>
-        <w:t>4</w:t>
-      </w:r>
-      <w:r>
-        <w:rPr>
-          <w:rFonts w:hint="eastAsia"/>
-        </w:rPr>
-        <w:t>.2.2</w:t>
-      </w:r>
-      <w:r>
-        <w:rPr>
-          <w:rFonts w:hint="eastAsia"/>
-        </w:rPr>
-        <w:t>用户界面层模块的接口规范………………………………………</w:t>
-      </w:r>
-      <w:r>
-        <w:rPr>
-          <w:rFonts w:hint="eastAsia"/>
-        </w:rPr>
-        <w:t>11</w:t>
-      </w:r>
-      <w:r>
-        <w:rPr>
-          <w:rFonts w:hint="eastAsia"/>
-        </w:rPr>
-        <w:tab/>
-      </w:r>
-    </w:p>
-    <w:p>
-      <w:pPr>
-        <w:ind w:firstLineChars="200" w:firstLine="420"/>
-        <w:jc w:val="left"/>
-      </w:pPr>
-      <w:r>
-        <w:t>4.</w:t>
-      </w:r>
-      <w:r>
-        <w:rPr>
-          <w:rFonts w:hint="eastAsia"/>
-        </w:rPr>
-        <w:t>2.3</w:t>
-      </w:r>
-      <w:r>
-        <w:rPr>
-          <w:rFonts w:hint="eastAsia"/>
-        </w:rPr>
-        <w:t>用户界面层模块设计原理…………………………………………</w:t>
-      </w:r>
-      <w:r>
-        <w:rPr>
-          <w:rFonts w:hint="eastAsia"/>
-        </w:rPr>
-        <w:t>1</w:t>
-      </w:r>
-      <w:r>
-        <w:t>2</w:t>
-      </w:r>
-    </w:p>
-    <w:p>
-      <w:pPr>
-        <w:ind w:firstLineChars="200" w:firstLine="420"/>
-        <w:jc w:val="left"/>
-      </w:pPr>
-      <w:r>
-        <w:t>4.</w:t>
-      </w:r>
-      <w:r>
-        <w:rPr>
-          <w:rFonts w:hint="eastAsia"/>
-        </w:rPr>
-        <w:t>.3</w:t>
-      </w:r>
-      <w:r>
-        <w:rPr>
-          <w:rFonts w:hint="eastAsia"/>
-        </w:rPr>
-        <w:t>业务逻辑层的分解…………………………………………………………</w:t>
-      </w:r>
-      <w:r>
-        <w:rPr>
-          <w:rFonts w:hint="eastAsia"/>
-        </w:rPr>
-        <w:t>1</w:t>
-      </w:r>
-      <w:r>
-        <w:t>2</w:t>
-      </w:r>
-    </w:p>
-    <w:p>
-      <w:pPr>
-        <w:ind w:left="420" w:firstLine="600"/>
-        <w:jc w:val="left"/>
-      </w:pPr>
-      <w:r>
-        <w:t>4</w:t>
-      </w:r>
-      <w:r>
-        <w:rPr>
-          <w:rFonts w:hint="eastAsia"/>
-        </w:rPr>
-        <w:t>.3.1</w:t>
-      </w:r>
-      <w:r>
-        <w:rPr>
-          <w:rFonts w:hint="eastAsia"/>
-        </w:rPr>
-        <w:t>业务逻辑层模块的职责……………………………………………</w:t>
-      </w:r>
-      <w:r>
-        <w:rPr>
-          <w:rFonts w:hint="eastAsia"/>
-        </w:rPr>
-        <w:t>1</w:t>
-      </w:r>
-      <w:r>
-        <w:t>2</w:t>
-      </w:r>
-    </w:p>
-    <w:p>
-      <w:pPr>
-        <w:ind w:left="420" w:firstLine="600"/>
-        <w:jc w:val="left"/>
-      </w:pPr>
-      <w:r>
-        <w:t>4</w:t>
-      </w:r>
-      <w:r>
-        <w:rPr>
-          <w:rFonts w:hint="eastAsia"/>
-        </w:rPr>
-        <w:t>.3.2</w:t>
-      </w:r>
-      <w:r>
-        <w:rPr>
-          <w:rFonts w:hint="eastAsia"/>
-        </w:rPr>
-        <w:t>业务逻辑层模块的接口规范………………………………………</w:t>
-      </w:r>
-      <w:r>
-        <w:rPr>
-          <w:rFonts w:hint="eastAsia"/>
-        </w:rPr>
-        <w:t>12</w:t>
-      </w:r>
-    </w:p>
-    <w:p>
-      <w:pPr>
-        <w:ind w:firstLineChars="200" w:firstLine="420"/>
-        <w:jc w:val="left"/>
-      </w:pPr>
-      <w:r>
-        <w:t>4</w:t>
-      </w:r>
-      <w:r>
-        <w:rPr>
-          <w:rFonts w:hint="eastAsia"/>
-        </w:rPr>
-        <w:t>.4</w:t>
-      </w:r>
-      <w:r>
-        <w:rPr>
-          <w:rFonts w:hint="eastAsia"/>
-        </w:rPr>
-        <w:t>数据层的分解………………………………………………………………</w:t>
-      </w:r>
-      <w:r>
-        <w:rPr>
-          <w:rFonts w:hint="eastAsia"/>
-        </w:rPr>
-        <w:t>1</w:t>
-      </w:r>
-      <w:r>
-        <w:t>9</w:t>
-      </w:r>
-    </w:p>
-    <w:p>
-      <w:pPr>
-        <w:ind w:left="420" w:firstLineChars="250" w:firstLine="525"/>
-        <w:jc w:val="left"/>
-      </w:pPr>
-      <w:r>
-        <w:t>4.</w:t>
-      </w:r>
-      <w:r>
-        <w:rPr>
-          <w:rFonts w:hint="eastAsia"/>
-        </w:rPr>
-        <w:t>4.1</w:t>
-      </w:r>
-      <w:r>
-        <w:rPr>
-          <w:rFonts w:hint="eastAsia"/>
-        </w:rPr>
-        <w:t>数据层模块的职责…………………………………………………</w:t>
-      </w:r>
-      <w:r>
-        <w:t>21</w:t>
-      </w:r>
-    </w:p>
-    <w:p>
-      <w:pPr>
-        <w:ind w:left="420" w:firstLineChars="250" w:firstLine="525"/>
-        <w:jc w:val="left"/>
-      </w:pPr>
-      <w:r>
-        <w:t>4</w:t>
-      </w:r>
-      <w:r>
-        <w:rPr>
-          <w:rFonts w:hint="eastAsia"/>
-        </w:rPr>
-        <w:t>.4.2</w:t>
-      </w:r>
-      <w:r>
-        <w:rPr>
-          <w:rFonts w:hint="eastAsia"/>
-        </w:rPr>
-        <w:t>数据层模块的接口规范……………………………………………</w:t>
-      </w:r>
-      <w:r>
-        <w:t>22</w:t>
-      </w:r>
-    </w:p>
-    <w:p>
-      <w:pPr>
-        <w:ind w:firstLineChars="200" w:firstLine="420"/>
-        <w:jc w:val="left"/>
-      </w:pPr>
-      <w:r>
-        <w:t>4</w:t>
-      </w:r>
-      <w:r>
-        <w:rPr>
-          <w:rFonts w:hint="eastAsia"/>
-        </w:rPr>
-        <w:t>.5</w:t>
-      </w:r>
-      <w:r>
-        <w:rPr>
-          <w:rFonts w:hint="eastAsia"/>
-        </w:rPr>
-        <w:t>客户端启动模块的分解……………………………………………………</w:t>
-      </w:r>
-      <w:r>
-        <w:t>27</w:t>
-      </w:r>
-    </w:p>
-    <w:p>
-      <w:pPr>
-        <w:ind w:left="420" w:firstLineChars="250" w:firstLine="525"/>
-        <w:jc w:val="left"/>
-      </w:pPr>
-      <w:r>
-        <w:t>4</w:t>
-      </w:r>
-      <w:r>
-        <w:rPr>
-          <w:rFonts w:hint="eastAsia"/>
-        </w:rPr>
-        <w:t>.5.1</w:t>
-      </w:r>
-      <w:r>
-        <w:rPr>
-          <w:rFonts w:hint="eastAsia"/>
-        </w:rPr>
-        <w:t>客户端启动模块的职责……………………………………………</w:t>
-      </w:r>
-      <w:r>
-        <w:t>28</w:t>
-      </w:r>
-    </w:p>
-    <w:p>
-      <w:pPr>
-        <w:ind w:left="420" w:firstLineChars="250" w:firstLine="525"/>
-        <w:jc w:val="left"/>
-      </w:pPr>
-      <w:r>
-        <w:t>4</w:t>
-      </w:r>
-      <w:r>
-        <w:rPr>
-          <w:rFonts w:hint="eastAsia"/>
-        </w:rPr>
-        <w:t>.5.2</w:t>
-      </w:r>
-      <w:r>
-        <w:rPr>
-          <w:rFonts w:hint="eastAsia"/>
-        </w:rPr>
-        <w:t>客户端启动模块的接口规范………………………………………</w:t>
-      </w:r>
-      <w:r>
-        <w:t>28</w:t>
-      </w:r>
-    </w:p>
-    <w:p>
-      <w:pPr>
-        <w:ind w:left="420" w:firstLineChars="250" w:firstLine="525"/>
-        <w:jc w:val="left"/>
-      </w:pPr>
-      <w:r>
-        <w:t>4.</w:t>
-      </w:r>
-      <w:r>
-        <w:rPr>
-          <w:rFonts w:hint="eastAsia"/>
-        </w:rPr>
-        <w:t>5.3</w:t>
-      </w:r>
-      <w:r>
-        <w:rPr>
-          <w:rFonts w:hint="eastAsia"/>
-        </w:rPr>
-        <w:t>客户端启动模块设计原理…………………………………………</w:t>
-      </w:r>
-      <w:r>
-        <w:t>28</w:t>
-      </w:r>
-    </w:p>
-    <w:p>
-      <w:pPr>
-        <w:ind w:firstLineChars="200" w:firstLine="420"/>
-        <w:jc w:val="left"/>
-      </w:pPr>
-      <w:r>
-        <w:t>4</w:t>
-      </w:r>
-      <w:r>
-        <w:rPr>
-          <w:rFonts w:hint="eastAsia"/>
-        </w:rPr>
-        <w:t>.6</w:t>
-      </w:r>
-      <w:r>
-        <w:rPr>
-          <w:rFonts w:hint="eastAsia"/>
-        </w:rPr>
-        <w:t>服务器端启动模块的分解………………………………………………</w:t>
-      </w:r>
-      <w:r>
-        <w:t>2</w:t>
-      </w:r>
-      <w:r>
-        <w:rPr>
-          <w:rFonts w:hint="eastAsia"/>
-        </w:rPr>
-        <w:t>9</w:t>
-      </w:r>
-    </w:p>
-    <w:p>
-      <w:pPr>
-        <w:ind w:left="420" w:firstLineChars="250" w:firstLine="525"/>
-        <w:jc w:val="left"/>
-      </w:pPr>
-      <w:r>
-        <w:t>4</w:t>
-      </w:r>
-      <w:r>
-        <w:rPr>
-          <w:rFonts w:hint="eastAsia"/>
-        </w:rPr>
-        <w:t>.6.1</w:t>
-      </w:r>
-      <w:r>
-        <w:rPr>
-          <w:rFonts w:hint="eastAsia"/>
-        </w:rPr>
-        <w:t>服务器端启动模块的职责………………………………………</w:t>
-      </w:r>
-      <w:r>
-        <w:t>2</w:t>
-      </w:r>
-      <w:r>
-        <w:rPr>
-          <w:rFonts w:hint="eastAsia"/>
-        </w:rPr>
-        <w:t>9</w:t>
-      </w:r>
-    </w:p>
-    <w:p>
-      <w:pPr>
-        <w:ind w:left="420" w:firstLineChars="250" w:firstLine="525"/>
-        <w:jc w:val="left"/>
-      </w:pPr>
-      <w:r>
-        <w:t>4</w:t>
-      </w:r>
-      <w:r>
-        <w:rPr>
-          <w:rFonts w:hint="eastAsia"/>
-        </w:rPr>
-        <w:t>.6.2</w:t>
-      </w:r>
-      <w:r>
-        <w:rPr>
-          <w:rFonts w:hint="eastAsia"/>
-        </w:rPr>
-        <w:t>服务器端启动模块的接口规范……………………………………</w:t>
-      </w:r>
-      <w:r>
-        <w:rPr>
-          <w:rFonts w:hint="eastAsia"/>
-        </w:rPr>
-        <w:t>2</w:t>
-      </w:r>
-      <w:r>
-        <w:t>9</w:t>
-      </w:r>
-    </w:p>
-    <w:p>
-      <w:pPr>
-        <w:ind w:left="420" w:firstLineChars="250" w:firstLine="525"/>
-        <w:jc w:val="left"/>
-      </w:pPr>
-      <w:r>
-        <w:t>4.</w:t>
-      </w:r>
-      <w:r>
-        <w:rPr>
-          <w:rFonts w:hint="eastAsia"/>
-        </w:rPr>
-        <w:t>6.3</w:t>
-      </w:r>
-      <w:r>
-        <w:rPr>
-          <w:rFonts w:hint="eastAsia"/>
-        </w:rPr>
-        <w:t>服务器端启动模块设计原理………………………………………</w:t>
-      </w:r>
-      <w:r>
-        <w:rPr>
-          <w:rFonts w:hint="eastAsia"/>
-        </w:rPr>
-        <w:t>2</w:t>
-      </w:r>
-      <w:r>
-        <w:t>9</w:t>
-      </w:r>
-    </w:p>
-    <w:p>
-      <w:pPr>
-        <w:ind w:firstLineChars="200" w:firstLine="420"/>
-        <w:jc w:val="left"/>
-      </w:pPr>
-      <w:r>
-        <w:t>4</w:t>
-      </w:r>
-      <w:r>
-        <w:rPr>
-          <w:rFonts w:hint="eastAsia"/>
-        </w:rPr>
-        <w:t>.7</w:t>
-      </w:r>
-      <w:r>
-        <w:rPr>
-          <w:rFonts w:hint="eastAsia"/>
-        </w:rPr>
-        <w:t>客户端网络模块的分解……………………………………………………</w:t>
-      </w:r>
-      <w:r>
-        <w:t>29</w:t>
-      </w:r>
-    </w:p>
-    <w:p>
-      <w:pPr>
-        <w:ind w:firstLineChars="200" w:firstLine="420"/>
-        <w:jc w:val="left"/>
-      </w:pPr>
-      <w:r>
-        <w:t>4</w:t>
-      </w:r>
-      <w:r>
-        <w:rPr>
-          <w:rFonts w:hint="eastAsia"/>
-        </w:rPr>
-        <w:t>.8</w:t>
-      </w:r>
-      <w:r>
-        <w:rPr>
-          <w:rFonts w:hint="eastAsia"/>
-        </w:rPr>
-        <w:t>服务器端网络模块的分解…………………………………………………</w:t>
-      </w:r>
-      <w:r>
-        <w:t>30</w:t>
-      </w:r>
-    </w:p>
-    <w:p>
-      <w:pPr>
-        <w:jc w:val="left"/>
-      </w:pPr>
-      <w:hyperlink w:anchor="信息视角" w:history="1">
-        <w:r>
-          <w:rPr>
-            <w:rStyle w:val="a6"/>
-          </w:rPr>
-          <w:t>5</w:t>
-        </w:r>
-        <w:r>
-          <w:rPr>
-            <w:rStyle w:val="a6"/>
-            <w:rFonts w:hint="eastAsia"/>
-          </w:rPr>
-          <w:t>、信息视角</w:t>
-        </w:r>
-      </w:hyperlink>
-      <w:r>
-        <w:rPr>
-          <w:rFonts w:hint="eastAsia"/>
-        </w:rPr>
-        <w:t>…………………………………………………………………………</w:t>
-      </w:r>
-      <w:r>
-        <w:t>31</w:t>
-      </w:r>
-    </w:p>
-    <w:p>
-      <w:pPr>
-        <w:ind w:firstLineChars="200" w:firstLine="420"/>
-        <w:jc w:val="left"/>
-      </w:pPr>
-      <w:r>
-        <w:t>5</w:t>
-      </w:r>
-      <w:r>
-        <w:rPr>
-          <w:rFonts w:hint="eastAsia"/>
-        </w:rPr>
-        <w:t>.1</w:t>
-      </w:r>
-      <w:r>
-        <w:rPr>
-          <w:rFonts w:hint="eastAsia"/>
-        </w:rPr>
-        <w:t>数据持久化对象…………………………………………………………</w:t>
-      </w:r>
-      <w:r>
-        <w:t>31</w:t>
-      </w:r>
-    </w:p>
-    <w:p>
-      <w:pPr>
-        <w:ind w:firstLineChars="200" w:firstLine="420"/>
-        <w:jc w:val="left"/>
-      </w:pPr>
-      <w:r>
-        <w:t>5</w:t>
-      </w:r>
-      <w:r>
-        <w:rPr>
-          <w:rFonts w:hint="eastAsia"/>
-        </w:rPr>
-        <w:t>.2</w:t>
-      </w:r>
-      <w:r>
-        <w:rPr>
-          <w:rFonts w:hint="eastAsia"/>
-        </w:rPr>
-        <w:t>序列化</w:t>
-      </w:r>
-      <w:r>
-        <w:t>文件</w:t>
-      </w:r>
-      <w:r>
-        <w:rPr>
-          <w:rFonts w:hint="eastAsia"/>
-        </w:rPr>
-        <w:t>表……………………………………………………………………</w:t>
-      </w:r>
-      <w:r>
-        <w:t>33</w:t>
-      </w:r>
-    </w:p>
-    <w:p>
-      <w:pPr>
-        <w:pStyle w:val="1"/>
-      </w:pPr>
-      <w:r>
-        <w:rPr>
-          <w:rFonts w:hint="eastAsia"/>
-        </w:rPr>
         <w:t>更新</w:t>
       </w:r>
       <w:r>
         <w:t>历史</w:t>
       </w:r>
+      <w:bookmarkEnd w:id="0"/>
     </w:p>
     <w:tbl>
       <w:tblPr>
@@ -1432,7 +3189,7 @@
           <w:insideV w:val="single" w:sz="6" w:space="0" w:color="auto"/>
         </w:tblBorders>
         <w:tblLayout w:type="fixed"/>
-        <w:tblLook w:val="04A0"/>
+        <w:tblLook w:val="04A0" w:firstRow="1" w:lastRow="0" w:firstColumn="1" w:lastColumn="0" w:noHBand="0" w:noVBand="1"/>
       </w:tblPr>
       <w:tblGrid>
         <w:gridCol w:w="3104"/>
@@ -1459,8 +3216,8 @@
                 <w:b/>
               </w:rPr>
             </w:pPr>
-            <w:bookmarkStart w:id="0" w:name="OLE_LINK3"/>
-            <w:bookmarkStart w:id="1" w:name="OLE_LINK4"/>
+            <w:bookmarkStart w:id="1" w:name="OLE_LINK3"/>
+            <w:bookmarkStart w:id="2" w:name="OLE_LINK4"/>
             <w:r>
               <w:rPr>
                 <w:rFonts w:ascii="Cambria" w:hAnsi="Cambria"/>
@@ -1700,7 +3457,6 @@
                 <w:rFonts w:ascii="Cambria" w:hAnsi="Cambria" w:cs="宋体" w:hint="eastAsia"/>
                 <w:szCs w:val="21"/>
               </w:rPr>
-              <w:lastRenderedPageBreak/>
               <w:t>严顺宽</w:t>
             </w:r>
           </w:p>
@@ -1905,16 +3661,18 @@
         </w:tc>
       </w:tr>
     </w:tbl>
-    <w:bookmarkEnd w:id="0"/>
-    <w:bookmarkEnd w:id="1"/>
     <w:p>
       <w:pPr>
         <w:pStyle w:val="1"/>
       </w:pPr>
+      <w:bookmarkStart w:id="3" w:name="_Toc414824531"/>
+      <w:bookmarkEnd w:id="1"/>
+      <w:bookmarkEnd w:id="2"/>
       <w:r>
         <w:rPr>
           <w:rFonts w:hint="eastAsia"/>
         </w:rPr>
+        <w:lastRenderedPageBreak/>
         <w:t>1</w:t>
       </w:r>
       <w:r>
@@ -1923,45 +3681,26 @@
         </w:rPr>
         <w:t>、引言</w:t>
       </w:r>
-    </w:p>
-    <w:p>
-      <w:pPr>
-        <w:ind w:firstLine="420"/>
-        <w:jc w:val="left"/>
-        <w:rPr>
-          <w:rFonts w:ascii="Times New Roman" w:hAnsi="Times New Roman"/>
-          <w:b/>
-          <w:sz w:val="28"/>
-          <w:szCs w:val="28"/>
-        </w:rPr>
-      </w:pPr>
-      <w:r>
-        <w:rPr>
-          <w:rFonts w:ascii="Times New Roman" w:hAnsi="Times New Roman"/>
-          <w:b/>
-          <w:sz w:val="28"/>
-          <w:szCs w:val="28"/>
-        </w:rPr>
+      <w:bookmarkEnd w:id="3"/>
+    </w:p>
+    <w:p>
+      <w:pPr>
+        <w:pStyle w:val="2"/>
+      </w:pPr>
+      <w:bookmarkStart w:id="4" w:name="_Toc414824532"/>
+      <w:r>
         <w:t>.1</w:t>
       </w:r>
       <w:r>
         <w:rPr>
-          <w:rFonts w:ascii="Times New Roman" w:hAnsi="Times New Roman" w:hint="eastAsia"/>
-          <w:b/>
-          <w:sz w:val="28"/>
-          <w:szCs w:val="28"/>
+          <w:rFonts w:hint="eastAsia"/>
         </w:rPr>
         <w:t>.1</w:t>
       </w:r>
       <w:r>
-        <w:rPr>
-          <w:rFonts w:ascii="Times New Roman" w:hAnsi="Times New Roman"/>
-          <w:b/>
-          <w:sz w:val="28"/>
-          <w:szCs w:val="28"/>
-        </w:rPr>
         <w:t>编制目的</w:t>
       </w:r>
+      <w:bookmarkEnd w:id="4"/>
     </w:p>
     <w:p>
       <w:pPr>
@@ -1973,10 +3712,10 @@
           <w:szCs w:val="22"/>
         </w:rPr>
       </w:pPr>
-      <w:bookmarkStart w:id="2" w:name="_Toc62968739"/>
-      <w:bookmarkStart w:id="3" w:name="_Toc86901468"/>
-      <w:bookmarkStart w:id="4" w:name="_Toc196292991"/>
-      <w:bookmarkStart w:id="5" w:name="_Toc196293135"/>
+      <w:bookmarkStart w:id="5" w:name="_Toc62968739"/>
+      <w:bookmarkStart w:id="6" w:name="_Toc86901468"/>
+      <w:bookmarkStart w:id="7" w:name="_Toc196292991"/>
+      <w:bookmarkStart w:id="8" w:name="_Toc196293135"/>
       <w:r>
         <w:rPr>
           <w:sz w:val="22"/>
@@ -2041,40 +3780,23 @@
         </w:rPr>
         <w:t>本报告面向开发人员、测试人员及最终用户而编写，是了解系统的导航。</w:t>
       </w:r>
-      <w:bookmarkEnd w:id="2"/>
-      <w:bookmarkEnd w:id="3"/>
-      <w:bookmarkEnd w:id="4"/>
       <w:bookmarkEnd w:id="5"/>
-    </w:p>
-    <w:p>
-      <w:pPr>
-        <w:ind w:firstLine="420"/>
-        <w:jc w:val="left"/>
-        <w:rPr>
-          <w:rFonts w:ascii="Times New Roman" w:hAnsi="Times New Roman"/>
-          <w:b/>
-          <w:sz w:val="28"/>
-          <w:szCs w:val="28"/>
-        </w:rPr>
-      </w:pPr>
-      <w:r>
-        <w:rPr>
-          <w:rFonts w:ascii="Times New Roman" w:hAnsi="Times New Roman"/>
-          <w:b/>
-          <w:sz w:val="28"/>
-          <w:szCs w:val="28"/>
-        </w:rPr>
+      <w:bookmarkEnd w:id="6"/>
+      <w:bookmarkEnd w:id="7"/>
+      <w:bookmarkEnd w:id="8"/>
+    </w:p>
+    <w:p>
+      <w:pPr>
+        <w:pStyle w:val="2"/>
+      </w:pPr>
+      <w:bookmarkStart w:id="9" w:name="_Toc414824533"/>
+      <w:r>
         <w:t xml:space="preserve">1.2 </w:t>
       </w:r>
       <w:r>
-        <w:rPr>
-          <w:rFonts w:ascii="Times New Roman" w:hAnsi="Times New Roman"/>
-          <w:b/>
-          <w:sz w:val="28"/>
-          <w:szCs w:val="28"/>
-        </w:rPr>
         <w:t>词汇表</w:t>
       </w:r>
+      <w:bookmarkEnd w:id="9"/>
     </w:p>
     <w:tbl>
       <w:tblPr>
@@ -2089,7 +3811,7 @@
           <w:insideV w:val="single" w:sz="4" w:space="0" w:color="auto"/>
         </w:tblBorders>
         <w:tblLayout w:type="fixed"/>
-        <w:tblLook w:val="04A0"/>
+        <w:tblLook w:val="04A0" w:firstRow="1" w:lastRow="0" w:firstColumn="1" w:lastColumn="0" w:noHBand="0" w:noVBand="1"/>
       </w:tblPr>
       <w:tblGrid>
         <w:gridCol w:w="2126"/>
@@ -2367,32 +4089,81 @@
     </w:tbl>
     <w:p>
       <w:pPr>
+        <w:pStyle w:val="2"/>
+      </w:pPr>
+      <w:bookmarkStart w:id="10" w:name="_Toc414824534"/>
+      <w:r>
+        <w:t xml:space="preserve">1.3 </w:t>
+      </w:r>
+      <w:r>
+        <w:t>参考资料</w:t>
+      </w:r>
+      <w:bookmarkEnd w:id="10"/>
+    </w:p>
+    <w:p>
+      <w:pPr>
         <w:ind w:firstLine="420"/>
         <w:jc w:val="left"/>
         <w:rPr>
           <w:rFonts w:ascii="Times New Roman" w:hAnsi="Times New Roman"/>
-          <w:b/>
-          <w:sz w:val="28"/>
-          <w:szCs w:val="28"/>
-        </w:rPr>
-      </w:pPr>
-      <w:r>
-        <w:rPr>
-          <w:rFonts w:ascii="Times New Roman" w:hAnsi="Times New Roman"/>
-          <w:b/>
-          <w:sz w:val="28"/>
-          <w:szCs w:val="28"/>
-        </w:rPr>
-        <w:t xml:space="preserve">1.3 </w:t>
-      </w:r>
-      <w:r>
-        <w:rPr>
-          <w:rFonts w:ascii="Times New Roman" w:hAnsi="Times New Roman"/>
-          <w:b/>
-          <w:sz w:val="28"/>
-          <w:szCs w:val="28"/>
-        </w:rPr>
-        <w:t>参考资料</w:t>
+          <w:sz w:val="22"/>
+        </w:rPr>
+      </w:pPr>
+      <w:r>
+        <w:rPr>
+          <w:rFonts w:ascii="Times New Roman" w:hAnsi="Times New Roman"/>
+          <w:sz w:val="22"/>
+        </w:rPr>
+        <w:t>骆斌，丁二玉，刘钦</w:t>
+      </w:r>
+      <w:r>
+        <w:rPr>
+          <w:rFonts w:ascii="Times New Roman" w:hAnsi="Times New Roman"/>
+          <w:sz w:val="22"/>
+        </w:rPr>
+        <w:t>.</w:t>
+      </w:r>
+      <w:r>
+        <w:rPr>
+          <w:rFonts w:ascii="Times New Roman" w:hAnsi="Times New Roman"/>
+          <w:sz w:val="22"/>
+        </w:rPr>
+        <w:t>软件工程与计算（卷二）</w:t>
+      </w:r>
+      <w:r>
+        <w:rPr>
+          <w:rFonts w:ascii="Times New Roman" w:hAnsi="Times New Roman"/>
+          <w:sz w:val="22"/>
+        </w:rPr>
+        <w:t>——</w:t>
+      </w:r>
+      <w:r>
+        <w:rPr>
+          <w:rFonts w:ascii="Times New Roman" w:hAnsi="Times New Roman"/>
+          <w:sz w:val="22"/>
+        </w:rPr>
+        <w:t>软件开发的技术基础</w:t>
+      </w:r>
+      <w:r>
+        <w:rPr>
+          <w:rFonts w:ascii="Times New Roman" w:hAnsi="Times New Roman"/>
+          <w:sz w:val="22"/>
+        </w:rPr>
+        <w:t>.</w:t>
+      </w:r>
+      <w:r>
+        <w:rPr>
+          <w:rFonts w:ascii="Times New Roman" w:hAnsi="Times New Roman"/>
+          <w:sz w:val="22"/>
+        </w:rPr>
+        <w:t>北京：机械工程出版社，</w:t>
+      </w:r>
+      <w:r>
+        <w:rPr>
+          <w:rFonts w:ascii="Times New Roman" w:hAnsi="Times New Roman"/>
+          <w:sz w:val="22"/>
+        </w:rPr>
+        <w:t>2012.12;</w:t>
       </w:r>
     </w:p>
     <w:p>
@@ -2406,59 +4177,108 @@
       </w:pPr>
       <w:r>
         <w:rPr>
-          <w:rFonts w:ascii="Times New Roman" w:hAnsi="Times New Roman"/>
-          <w:sz w:val="22"/>
-        </w:rPr>
-        <w:t>骆斌，丁二玉，刘钦</w:t>
-      </w:r>
-      <w:r>
-        <w:rPr>
-          <w:rFonts w:ascii="Times New Roman" w:hAnsi="Times New Roman"/>
-          <w:sz w:val="22"/>
-        </w:rPr>
-        <w:t>.</w:t>
-      </w:r>
-      <w:r>
-        <w:rPr>
-          <w:rFonts w:ascii="Times New Roman" w:hAnsi="Times New Roman"/>
-          <w:sz w:val="22"/>
-        </w:rPr>
-        <w:t>软件工程与计算（卷二）</w:t>
-      </w:r>
-      <w:r>
-        <w:rPr>
-          <w:rFonts w:ascii="Times New Roman" w:hAnsi="Times New Roman"/>
-          <w:sz w:val="22"/>
-        </w:rPr>
-        <w:t>——</w:t>
-      </w:r>
-      <w:r>
-        <w:rPr>
-          <w:rFonts w:ascii="Times New Roman" w:hAnsi="Times New Roman"/>
-          <w:sz w:val="22"/>
-        </w:rPr>
-        <w:t>软件开发的技术基础</w:t>
-      </w:r>
-      <w:r>
-        <w:rPr>
-          <w:rFonts w:ascii="Times New Roman" w:hAnsi="Times New Roman"/>
-          <w:sz w:val="22"/>
-        </w:rPr>
-        <w:t>.</w:t>
-      </w:r>
-      <w:r>
-        <w:rPr>
-          <w:rFonts w:ascii="Times New Roman" w:hAnsi="Times New Roman"/>
-          <w:sz w:val="22"/>
-        </w:rPr>
-        <w:t>北京：机械工程出版社，</w:t>
-      </w:r>
-      <w:r>
-        <w:rPr>
-          <w:rFonts w:ascii="Times New Roman" w:hAnsi="Times New Roman"/>
-          <w:sz w:val="22"/>
-        </w:rPr>
-        <w:t>2012.12;</w:t>
+          <w:rFonts w:ascii="Times New Roman" w:hAnsi="Times New Roman" w:hint="eastAsia"/>
+          <w:sz w:val="22"/>
+        </w:rPr>
+        <w:t>骆</w:t>
+      </w:r>
+      <w:r>
+        <w:rPr>
+          <w:rFonts w:ascii="Times New Roman" w:hAnsi="Times New Roman"/>
+          <w:sz w:val="22"/>
+        </w:rPr>
+        <w:t>宾，刘嘉，张</w:t>
+      </w:r>
+      <w:r>
+        <w:rPr>
+          <w:rFonts w:ascii="Times New Roman" w:hAnsi="Times New Roman" w:hint="eastAsia"/>
+          <w:sz w:val="22"/>
+        </w:rPr>
+        <w:t>瑾</w:t>
+      </w:r>
+      <w:r>
+        <w:rPr>
+          <w:rFonts w:ascii="Times New Roman" w:hAnsi="Times New Roman"/>
+          <w:sz w:val="22"/>
+        </w:rPr>
+        <w:t>玉，黄蕾，软件工程与计算</w:t>
+      </w:r>
+      <w:r>
+        <w:rPr>
+          <w:rFonts w:ascii="Times New Roman" w:hAnsi="Times New Roman"/>
+          <w:sz w:val="22"/>
+        </w:rPr>
+        <w:t>(</w:t>
+      </w:r>
+      <w:r>
+        <w:rPr>
+          <w:rFonts w:ascii="Times New Roman" w:hAnsi="Times New Roman" w:hint="eastAsia"/>
+          <w:sz w:val="22"/>
+        </w:rPr>
+        <w:t>卷三</w:t>
+      </w:r>
+      <w:r>
+        <w:rPr>
+          <w:rFonts w:ascii="Times New Roman" w:hAnsi="Times New Roman"/>
+          <w:sz w:val="22"/>
+        </w:rPr>
+        <w:t>)——</w:t>
+      </w:r>
+      <w:r>
+        <w:rPr>
+          <w:rFonts w:ascii="Times New Roman" w:hAnsi="Times New Roman"/>
+          <w:sz w:val="22"/>
+        </w:rPr>
+        <w:t>团队与软件开</w:t>
+      </w:r>
+      <w:r>
+        <w:rPr>
+          <w:rFonts w:ascii="Times New Roman" w:hAnsi="Times New Roman" w:hint="eastAsia"/>
+          <w:sz w:val="22"/>
+        </w:rPr>
+        <w:t>发</w:t>
+      </w:r>
+      <w:r>
+        <w:rPr>
+          <w:rFonts w:ascii="Times New Roman" w:hAnsi="Times New Roman"/>
+          <w:sz w:val="22"/>
+        </w:rPr>
+        <w:t>实践，</w:t>
+      </w:r>
+      <w:r>
+        <w:rPr>
+          <w:rFonts w:ascii="Times New Roman" w:hAnsi="Times New Roman" w:hint="eastAsia"/>
+          <w:sz w:val="22"/>
+        </w:rPr>
+        <w:t>北京</w:t>
+      </w:r>
+      <w:r>
+        <w:rPr>
+          <w:rFonts w:ascii="Times New Roman" w:hAnsi="Times New Roman"/>
+          <w:sz w:val="22"/>
+        </w:rPr>
+        <w:t>：机械</w:t>
+      </w:r>
+      <w:r>
+        <w:rPr>
+          <w:rFonts w:ascii="Times New Roman" w:hAnsi="Times New Roman" w:hint="eastAsia"/>
+          <w:sz w:val="22"/>
+        </w:rPr>
+        <w:t>工业</w:t>
+      </w:r>
+      <w:r>
+        <w:rPr>
+          <w:rFonts w:ascii="Times New Roman" w:hAnsi="Times New Roman"/>
+          <w:sz w:val="22"/>
+        </w:rPr>
+        <w:t>出版社，</w:t>
+      </w:r>
+      <w:r>
+        <w:rPr>
+          <w:rFonts w:ascii="Times New Roman" w:hAnsi="Times New Roman" w:hint="eastAsia"/>
+          <w:sz w:val="22"/>
+        </w:rPr>
+        <w:t>2012.12</w:t>
       </w:r>
     </w:p>
     <w:p>
@@ -2472,121 +4292,6 @@
       </w:pPr>
       <w:r>
         <w:rPr>
-          <w:rFonts w:ascii="Times New Roman" w:hAnsi="Times New Roman" w:hint="eastAsia"/>
-          <w:sz w:val="22"/>
-        </w:rPr>
-        <w:t>骆</w:t>
-      </w:r>
-      <w:r>
-        <w:rPr>
-          <w:rFonts w:ascii="Times New Roman" w:hAnsi="Times New Roman"/>
-          <w:sz w:val="22"/>
-        </w:rPr>
-        <w:t>宾，刘嘉，张</w:t>
-      </w:r>
-      <w:r>
-        <w:rPr>
-          <w:rFonts w:ascii="Times New Roman" w:hAnsi="Times New Roman" w:hint="eastAsia"/>
-          <w:sz w:val="22"/>
-        </w:rPr>
-        <w:t>瑾</w:t>
-      </w:r>
-      <w:r>
-        <w:rPr>
-          <w:rFonts w:ascii="Times New Roman" w:hAnsi="Times New Roman"/>
-          <w:sz w:val="22"/>
-        </w:rPr>
-        <w:t>玉，黄蕾，软件工程与计算</w:t>
-      </w:r>
-      <w:r>
-        <w:rPr>
-          <w:rFonts w:ascii="Times New Roman" w:hAnsi="Times New Roman"/>
-          <w:sz w:val="22"/>
-        </w:rPr>
-        <w:t>(</w:t>
-      </w:r>
-      <w:r>
-        <w:rPr>
-          <w:rFonts w:ascii="Times New Roman" w:hAnsi="Times New Roman" w:hint="eastAsia"/>
-          <w:sz w:val="22"/>
-        </w:rPr>
-        <w:t>卷三</w:t>
-      </w:r>
-      <w:r>
-        <w:rPr>
-          <w:rFonts w:ascii="Times New Roman" w:hAnsi="Times New Roman"/>
-          <w:sz w:val="22"/>
-        </w:rPr>
-        <w:t>)——</w:t>
-      </w:r>
-      <w:r>
-        <w:rPr>
-          <w:rFonts w:ascii="Times New Roman" w:hAnsi="Times New Roman"/>
-          <w:sz w:val="22"/>
-        </w:rPr>
-        <w:t>团队与软件开</w:t>
-      </w:r>
-      <w:r>
-        <w:rPr>
-          <w:rFonts w:ascii="Times New Roman" w:hAnsi="Times New Roman" w:hint="eastAsia"/>
-          <w:sz w:val="22"/>
-        </w:rPr>
-        <w:t>发</w:t>
-      </w:r>
-      <w:r>
-        <w:rPr>
-          <w:rFonts w:ascii="Times New Roman" w:hAnsi="Times New Roman"/>
-          <w:sz w:val="22"/>
-        </w:rPr>
-        <w:t>实践，</w:t>
-      </w:r>
-      <w:r>
-        <w:rPr>
-          <w:rFonts w:ascii="Times New Roman" w:hAnsi="Times New Roman" w:hint="eastAsia"/>
-          <w:sz w:val="22"/>
-        </w:rPr>
-        <w:t>北京</w:t>
-      </w:r>
-      <w:r>
-        <w:rPr>
-          <w:rFonts w:ascii="Times New Roman" w:hAnsi="Times New Roman"/>
-          <w:sz w:val="22"/>
-        </w:rPr>
-        <w:t>：机械</w:t>
-      </w:r>
-      <w:r>
-        <w:rPr>
-          <w:rFonts w:ascii="Times New Roman" w:hAnsi="Times New Roman" w:hint="eastAsia"/>
-          <w:sz w:val="22"/>
-        </w:rPr>
-        <w:t>工业</w:t>
-      </w:r>
-      <w:r>
-        <w:rPr>
-          <w:rFonts w:ascii="Times New Roman" w:hAnsi="Times New Roman"/>
-          <w:sz w:val="22"/>
-        </w:rPr>
-        <w:t>出版社，</w:t>
-      </w:r>
-      <w:r>
-        <w:rPr>
-          <w:rFonts w:ascii="Times New Roman" w:hAnsi="Times New Roman" w:hint="eastAsia"/>
-          <w:sz w:val="22"/>
-        </w:rPr>
-        <w:t>2012.12</w:t>
-      </w:r>
-    </w:p>
-    <w:p>
-      <w:pPr>
-        <w:ind w:firstLine="420"/>
-        <w:jc w:val="left"/>
-        <w:rPr>
-          <w:rFonts w:ascii="Times New Roman" w:hAnsi="Times New Roman"/>
-          <w:sz w:val="22"/>
-        </w:rPr>
-      </w:pPr>
-      <w:r>
-        <w:rPr>
           <w:rFonts w:ascii="Times New Roman" w:hAnsi="Times New Roman"/>
           <w:sz w:val="22"/>
         </w:rPr>
@@ -2604,6 +4309,9 @@
       <w:pPr>
         <w:pStyle w:val="1"/>
       </w:pPr>
+      <w:bookmarkStart w:id="11" w:name="_Toc414824535"/>
+      <w:bookmarkStart w:id="12" w:name="_GoBack"/>
+      <w:bookmarkEnd w:id="12"/>
       <w:r>
         <w:rPr>
           <w:rFonts w:hint="eastAsia"/>
@@ -2618,6 +4326,252 @@
       </w:r>
       <w:r>
         <w:t>逻辑视角</w:t>
+      </w:r>
+      <w:bookmarkEnd w:id="11"/>
+    </w:p>
+    <w:p>
+      <w:pPr>
+        <w:jc w:val="center"/>
+      </w:pPr>
+      <w:r>
+        <w:rPr>
+          <w:noProof/>
+        </w:rPr>
+        <w:drawing>
+          <wp:inline distT="0" distB="0" distL="0" distR="0" wp14:anchorId="4A1793B0" wp14:editId="0589B04A">
+            <wp:extent cx="4210050" cy="3810000"/>
+            <wp:effectExtent l="0" t="0" r="0" b="0"/>
+            <wp:docPr id="3" name="图片 3" descr="C:\Users\wangning\Desktop\PlayerSequence.png"/>
+            <wp:cNvGraphicFramePr>
+              <a:graphicFrameLocks xmlns:a="http://schemas.openxmlformats.org/drawingml/2006/main" noChangeAspect="1"/>
+            </wp:cNvGraphicFramePr>
+            <a:graphic xmlns:a="http://schemas.openxmlformats.org/drawingml/2006/main">
+              <a:graphicData uri="http://schemas.openxmlformats.org/drawingml/2006/picture">
+                <pic:pic xmlns:pic="http://schemas.openxmlformats.org/drawingml/2006/picture">
+                  <pic:nvPicPr>
+                    <pic:cNvPr id="0" name="Picture 13" descr="C:\Users\wangning\Desktop\PlayerSequence.png"/>
+                    <pic:cNvPicPr>
+                      <a:picLocks noChangeAspect="1" noChangeArrowheads="1"/>
+                    </pic:cNvPicPr>
+                  </pic:nvPicPr>
+                  <pic:blipFill>
+                    <a:blip r:embed="rId9">
+                      <a:extLst>
+                        <a:ext uri="{28A0092B-C50C-407E-A947-70E740481C1C}">
+                          <a14:useLocalDpi xmlns:a14="http://schemas.microsoft.com/office/drawing/2010/main" val="0"/>
+                        </a:ext>
+                      </a:extLst>
+                    </a:blip>
+                    <a:srcRect/>
+                    <a:stretch>
+                      <a:fillRect/>
+                    </a:stretch>
+                  </pic:blipFill>
+                  <pic:spPr bwMode="auto">
+                    <a:xfrm>
+                      <a:off x="0" y="0"/>
+                      <a:ext cx="4210050" cy="3810000"/>
+                    </a:xfrm>
+                    <a:prstGeom prst="rect">
+                      <a:avLst/>
+                    </a:prstGeom>
+                    <a:noFill/>
+                    <a:ln>
+                      <a:noFill/>
+                    </a:ln>
+                  </pic:spPr>
+                </pic:pic>
+              </a:graphicData>
+            </a:graphic>
+          </wp:inline>
+        </w:drawing>
+      </w:r>
+    </w:p>
+    <w:p>
+      <w:pPr>
+        <w:jc w:val="center"/>
+        <w:rPr>
+          <w:b/>
+        </w:rPr>
+      </w:pPr>
+      <w:r>
+        <w:rPr>
+          <w:rFonts w:hint="eastAsia"/>
+          <w:b/>
+        </w:rPr>
+        <w:t>球</w:t>
+      </w:r>
+      <w:r>
+        <w:rPr>
+          <w:rFonts w:hint="eastAsia"/>
+          <w:b/>
+        </w:rPr>
+        <w:t>员</w:t>
+      </w:r>
+      <w:r>
+        <w:rPr>
+          <w:b/>
+        </w:rPr>
+        <w:t>查询的系统顺序图</w:t>
+      </w:r>
+    </w:p>
+    <w:p>
+      <w:pPr>
+        <w:jc w:val="center"/>
+      </w:pPr>
+      <w:r>
+        <w:rPr>
+          <w:rFonts w:hint="eastAsia"/>
+          <w:noProof/>
+        </w:rPr>
+        <w:drawing>
+          <wp:inline distT="0" distB="0" distL="0" distR="0" wp14:anchorId="0E3CC933" wp14:editId="4CFF537D">
+            <wp:extent cx="3352800" cy="2667000"/>
+            <wp:effectExtent l="0" t="0" r="0" b="0"/>
+            <wp:docPr id="6" name="图片 6" descr="C:\Users\wangning\Desktop\TeamSequence.png"/>
+            <wp:cNvGraphicFramePr>
+              <a:graphicFrameLocks xmlns:a="http://schemas.openxmlformats.org/drawingml/2006/main" noChangeAspect="1"/>
+            </wp:cNvGraphicFramePr>
+            <a:graphic xmlns:a="http://schemas.openxmlformats.org/drawingml/2006/main">
+              <a:graphicData uri="http://schemas.openxmlformats.org/drawingml/2006/picture">
+                <pic:pic xmlns:pic="http://schemas.openxmlformats.org/drawingml/2006/picture">
+                  <pic:nvPicPr>
+                    <pic:cNvPr id="0" name="Picture 14" descr="C:\Users\wangning\Desktop\TeamSequence.png"/>
+                    <pic:cNvPicPr>
+                      <a:picLocks noChangeAspect="1" noChangeArrowheads="1"/>
+                    </pic:cNvPicPr>
+                  </pic:nvPicPr>
+                  <pic:blipFill>
+                    <a:blip r:embed="rId10">
+                      <a:extLst>
+                        <a:ext uri="{28A0092B-C50C-407E-A947-70E740481C1C}">
+                          <a14:useLocalDpi xmlns:a14="http://schemas.microsoft.com/office/drawing/2010/main" val="0"/>
+                        </a:ext>
+                      </a:extLst>
+                    </a:blip>
+                    <a:srcRect/>
+                    <a:stretch>
+                      <a:fillRect/>
+                    </a:stretch>
+                  </pic:blipFill>
+                  <pic:spPr bwMode="auto">
+                    <a:xfrm>
+                      <a:off x="0" y="0"/>
+                      <a:ext cx="3352800" cy="2667000"/>
+                    </a:xfrm>
+                    <a:prstGeom prst="rect">
+                      <a:avLst/>
+                    </a:prstGeom>
+                    <a:noFill/>
+                    <a:ln>
+                      <a:noFill/>
+                    </a:ln>
+                  </pic:spPr>
+                </pic:pic>
+              </a:graphicData>
+            </a:graphic>
+          </wp:inline>
+        </w:drawing>
+      </w:r>
+    </w:p>
+    <w:p>
+      <w:pPr>
+        <w:jc w:val="center"/>
+        <w:rPr>
+          <w:b/>
+        </w:rPr>
+      </w:pPr>
+      <w:r>
+        <w:rPr>
+          <w:rFonts w:hint="eastAsia"/>
+          <w:b/>
+        </w:rPr>
+        <w:t>球队</w:t>
+      </w:r>
+      <w:r>
+        <w:rPr>
+          <w:b/>
+        </w:rPr>
+        <w:t>查询</w:t>
+      </w:r>
+      <w:r>
+        <w:rPr>
+          <w:rFonts w:hint="eastAsia"/>
+          <w:b/>
+        </w:rPr>
+        <w:t>的</w:t>
+      </w:r>
+      <w:r>
+        <w:rPr>
+          <w:b/>
+        </w:rPr>
+        <w:t>系统顺序图</w:t>
+      </w:r>
+      <w:r>
+        <w:rPr>
+          <w:rFonts w:hint="eastAsia"/>
+          <w:noProof/>
+        </w:rPr>
+        <w:drawing>
+          <wp:inline distT="0" distB="0" distL="0" distR="0" wp14:anchorId="7A32B175" wp14:editId="05CEC78C">
+            <wp:extent cx="5276850" cy="5286375"/>
+            <wp:effectExtent l="0" t="0" r="0" b="0"/>
+            <wp:docPr id="7" name="图片 7" descr="C:\Users\wangning\Desktop\状态图.png"/>
+            <wp:cNvGraphicFramePr>
+              <a:graphicFrameLocks xmlns:a="http://schemas.openxmlformats.org/drawingml/2006/main" noChangeAspect="1"/>
+            </wp:cNvGraphicFramePr>
+            <a:graphic xmlns:a="http://schemas.openxmlformats.org/drawingml/2006/main">
+              <a:graphicData uri="http://schemas.openxmlformats.org/drawingml/2006/picture">
+                <pic:pic xmlns:pic="http://schemas.openxmlformats.org/drawingml/2006/picture">
+                  <pic:nvPicPr>
+                    <pic:cNvPr id="0" name="Picture 15" descr="C:\Users\wangning\Desktop\状态图.png"/>
+                    <pic:cNvPicPr>
+                      <a:picLocks noChangeAspect="1" noChangeArrowheads="1"/>
+                    </pic:cNvPicPr>
+                  </pic:nvPicPr>
+                  <pic:blipFill>
+                    <a:blip r:embed="rId11">
+                      <a:extLst>
+                        <a:ext uri="{28A0092B-C50C-407E-A947-70E740481C1C}">
+                          <a14:useLocalDpi xmlns:a14="http://schemas.microsoft.com/office/drawing/2010/main" val="0"/>
+                        </a:ext>
+                      </a:extLst>
+                    </a:blip>
+                    <a:srcRect/>
+                    <a:stretch>
+                      <a:fillRect/>
+                    </a:stretch>
+                  </pic:blipFill>
+                  <pic:spPr bwMode="auto">
+                    <a:xfrm>
+                      <a:off x="0" y="0"/>
+                      <a:ext cx="5276850" cy="5286375"/>
+                    </a:xfrm>
+                    <a:prstGeom prst="rect">
+                      <a:avLst/>
+                    </a:prstGeom>
+                    <a:noFill/>
+                    <a:ln>
+                      <a:noFill/>
+                    </a:ln>
+                  </pic:spPr>
+                </pic:pic>
+              </a:graphicData>
+            </a:graphic>
+          </wp:inline>
+        </w:drawing>
+      </w:r>
+    </w:p>
+    <w:p>
+      <w:pPr>
+        <w:jc w:val="center"/>
+      </w:pPr>
+      <w:r>
+        <w:rPr>
+          <w:rFonts w:hint="eastAsia"/>
+          <w:b/>
+        </w:rPr>
+        <w:t>系统状态图</w:t>
       </w:r>
     </w:p>
     <w:p>
@@ -2684,7 +4638,6 @@
         <w:ind w:firstLineChars="850" w:firstLine="1785"/>
       </w:pPr>
       <w:r>
-        <w:lastRenderedPageBreak/>
         <w:pict>
           <v:shapetype id="_x0000_t75" coordsize="21600,21600" o:spt="75" o:preferrelative="t" path="m@4@5l@4@11@9@11@9@5xe" filled="f" stroked="f">
             <v:stroke joinstyle="miter"/>
@@ -2706,7 +4659,7 @@
             <o:lock v:ext="edit" aspectratio="t"/>
           </v:shapetype>
           <v:shape id="图片 2" o:spid="_x0000_i1025" type="#_x0000_t75" style="width:225.75pt;height:396pt">
-            <v:imagedata r:id="rId8" o:title=""/>
+            <v:imagedata r:id="rId12" o:title=""/>
           </v:shape>
         </w:pict>
       </w:r>
@@ -2738,6 +4691,7 @@
       <w:pPr>
         <w:pStyle w:val="1"/>
       </w:pPr>
+      <w:bookmarkStart w:id="13" w:name="_Toc414824536"/>
       <w:r>
         <w:rPr>
           <w:rFonts w:hint="eastAsia"/>
@@ -2753,49 +4707,32 @@
         </w:rPr>
         <w:t>视角</w:t>
       </w:r>
-    </w:p>
-    <w:p>
-      <w:pPr>
-        <w:rPr>
-          <w:b/>
-          <w:sz w:val="28"/>
-          <w:szCs w:val="28"/>
-        </w:rPr>
-      </w:pPr>
+      <w:bookmarkEnd w:id="13"/>
+    </w:p>
+    <w:p>
+      <w:pPr>
+        <w:pStyle w:val="2"/>
+      </w:pPr>
+      <w:bookmarkStart w:id="14" w:name="_Toc414824537"/>
       <w:r>
         <w:rPr>
           <w:rFonts w:hint="eastAsia"/>
-          <w:b/>
-          <w:sz w:val="28"/>
-          <w:szCs w:val="28"/>
         </w:rPr>
         <w:t>3</w:t>
       </w:r>
       <w:r>
-        <w:rPr>
-          <w:b/>
-          <w:sz w:val="28"/>
-          <w:szCs w:val="28"/>
-        </w:rPr>
         <w:t xml:space="preserve">.1 </w:t>
       </w:r>
       <w:r>
         <w:rPr>
           <w:rFonts w:hint="eastAsia"/>
-          <w:b/>
-          <w:sz w:val="28"/>
-          <w:szCs w:val="28"/>
         </w:rPr>
         <w:t>开发包</w:t>
       </w:r>
       <w:r>
-        <w:rPr>
-          <w:b/>
-          <w:sz w:val="28"/>
-          <w:szCs w:val="28"/>
-        </w:rPr>
         <w:t>图</w:t>
       </w:r>
+      <w:bookmarkEnd w:id="14"/>
     </w:p>
     <w:p>
       <w:pPr>
@@ -2884,7 +4821,7 @@
           <w:insideV w:val="single" w:sz="4" w:space="0" w:color="auto"/>
         </w:tblBorders>
         <w:tblLayout w:type="fixed"/>
-        <w:tblLook w:val="04A0"/>
+        <w:tblLook w:val="04A0" w:firstRow="1" w:lastRow="0" w:firstColumn="1" w:lastColumn="0" w:noHBand="0" w:noVBand="1"/>
       </w:tblPr>
       <w:tblGrid>
         <w:gridCol w:w="2146"/>
@@ -3235,7 +5172,6 @@
                 <w:b/>
                 <w:color w:val="000000"/>
               </w:rPr>
-              <w:lastRenderedPageBreak/>
               <w:t>teamui</w:t>
             </w:r>
           </w:p>
@@ -3782,7 +5718,7 @@
       <w:r>
         <w:pict>
           <v:shape id="图片 7" o:spid="_x0000_i1026" type="#_x0000_t75" style="width:415.5pt;height:394.5pt">
-            <v:imagedata r:id="rId9" o:title=""/>
+            <v:imagedata r:id="rId13" o:title=""/>
           </v:shape>
         </w:pict>
       </w:r>
@@ -3836,10 +5772,9 @@
           <w:b/>
           <w:szCs w:val="21"/>
         </w:rPr>
-        <w:lastRenderedPageBreak/>
         <w:pict>
           <v:shape id="图片 8" o:spid="_x0000_i1027" type="#_x0000_t75" style="width:415.5pt;height:266.25pt">
-            <v:imagedata r:id="rId10" o:title=""/>
+            <v:imagedata r:id="rId14" o:title=""/>
           </v:shape>
         </w:pict>
       </w:r>
@@ -3880,6 +5815,73 @@
     </w:p>
     <w:p>
       <w:pPr>
+        <w:pStyle w:val="2"/>
+      </w:pPr>
+      <w:bookmarkStart w:id="15" w:name="_Toc414824538"/>
+      <w:r>
+        <w:t xml:space="preserve">3.2 </w:t>
+      </w:r>
+      <w:r>
+        <w:rPr>
+          <w:rFonts w:hint="eastAsia"/>
+        </w:rPr>
+        <w:t>运行时</w:t>
+      </w:r>
+      <w:r>
+        <w:t>进程</w:t>
+      </w:r>
+      <w:bookmarkEnd w:id="15"/>
+    </w:p>
+    <w:p>
+      <w:pPr>
+        <w:ind w:firstLine="420"/>
+        <w:jc w:val="left"/>
+        <w:rPr>
+          <w:sz w:val="22"/>
+        </w:rPr>
+      </w:pPr>
+      <w:r>
+        <w:rPr>
+          <w:sz w:val="22"/>
+        </w:rPr>
+        <w:t>在</w:t>
+      </w:r>
+      <w:r>
+        <w:rPr>
+          <w:rFonts w:hint="eastAsia"/>
+          <w:sz w:val="22"/>
+        </w:rPr>
+        <w:t>NBA</w:t>
+      </w:r>
+      <w:r>
+        <w:rPr>
+          <w:rFonts w:hint="eastAsia"/>
+          <w:sz w:val="22"/>
+        </w:rPr>
+        <w:t>信息</w:t>
+      </w:r>
+      <w:r>
+        <w:rPr>
+          <w:sz w:val="22"/>
+        </w:rPr>
+        <w:t>查询平台中，会有多个客户端进程和一个服务器端进程，其进程图如图</w:t>
+      </w:r>
+      <w:r>
+        <w:rPr>
+          <w:sz w:val="22"/>
+        </w:rPr>
+        <w:t>4</w:t>
+      </w:r>
+      <w:r>
+        <w:rPr>
+          <w:sz w:val="22"/>
+        </w:rPr>
+        <w:t>所示。结合部署图，客户端进程是在客户端机器上运行，服务器端进程在服务器端机器上运行。</w:t>
+      </w:r>
+    </w:p>
+    <w:p>
+      <w:pPr>
+        <w:ind w:firstLineChars="900" w:firstLine="2530"/>
         <w:rPr>
           <w:b/>
           <w:sz w:val="28"/>
@@ -3892,91 +5894,298 @@
           <w:sz w:val="28"/>
           <w:szCs w:val="28"/>
         </w:rPr>
-        <w:t xml:space="preserve">3.2 </w:t>
+        <w:pict>
+          <v:shape id="图片 9" o:spid="_x0000_i1028" type="#_x0000_t75" style="width:151.5pt;height:170.25pt">
+            <v:imagedata r:id="rId15" o:title=""/>
+          </v:shape>
+        </w:pict>
+      </w:r>
+    </w:p>
+    <w:p>
+      <w:pPr>
+        <w:jc w:val="center"/>
+        <w:rPr>
+          <w:rFonts w:ascii="黑体" w:eastAsia="黑体" w:hAnsi="黑体"/>
+          <w:b/>
+          <w:sz w:val="22"/>
+        </w:rPr>
+      </w:pPr>
+      <w:r>
+        <w:rPr>
+          <w:rFonts w:ascii="黑体" w:eastAsia="黑体" w:hAnsi="黑体"/>
+          <w:b/>
+          <w:sz w:val="22"/>
+        </w:rPr>
+        <w:t>图4 进程图</w:t>
+      </w:r>
+    </w:p>
+    <w:p>
+      <w:pPr>
+        <w:pStyle w:val="2"/>
+      </w:pPr>
+      <w:bookmarkStart w:id="16" w:name="_Toc414824539"/>
+      <w:r>
+        <w:t xml:space="preserve">3.3 </w:t>
       </w:r>
       <w:r>
         <w:rPr>
           <w:rFonts w:hint="eastAsia"/>
+        </w:rPr>
+        <w:t>物理</w:t>
+      </w:r>
+      <w:r>
+        <w:t>部署</w:t>
+      </w:r>
+      <w:bookmarkEnd w:id="16"/>
+    </w:p>
+    <w:p>
+      <w:pPr>
+        <w:ind w:firstLineChars="200" w:firstLine="440"/>
+        <w:rPr>
+          <w:sz w:val="22"/>
+        </w:rPr>
+      </w:pPr>
+      <w:r>
+        <w:rPr>
+          <w:rFonts w:hint="eastAsia"/>
+          <w:sz w:val="22"/>
+        </w:rPr>
+        <w:t>NBA</w:t>
+      </w:r>
+      <w:r>
+        <w:rPr>
+          <w:rFonts w:hint="eastAsia"/>
+          <w:sz w:val="22"/>
+        </w:rPr>
+        <w:t>信息</w:t>
+      </w:r>
+      <w:r>
+        <w:rPr>
+          <w:sz w:val="22"/>
+        </w:rPr>
+        <w:t>查询平台中客户端构件是放在客户端机器上，服务器端构件是放在服务器端机器上。在客户端节点上，还要部署</w:t>
+      </w:r>
+      <w:r>
+        <w:rPr>
+          <w:rFonts w:ascii="Times New Roman" w:hAnsi="Times New Roman"/>
+          <w:sz w:val="22"/>
+        </w:rPr>
+        <w:t>RMIStub</w:t>
+      </w:r>
+      <w:r>
+        <w:rPr>
+          <w:sz w:val="22"/>
+        </w:rPr>
+        <w:t>构件。由于</w:t>
+      </w:r>
+      <w:r>
+        <w:rPr>
+          <w:rFonts w:ascii="Times New Roman" w:hAnsi="Times New Roman"/>
+          <w:sz w:val="22"/>
+        </w:rPr>
+        <w:t>Java RMI</w:t>
+      </w:r>
+      <w:r>
+        <w:rPr>
+          <w:sz w:val="22"/>
+        </w:rPr>
+        <w:t>构件属于</w:t>
+      </w:r>
+      <w:r>
+        <w:rPr>
+          <w:rFonts w:ascii="Times New Roman" w:hAnsi="Times New Roman"/>
+          <w:sz w:val="22"/>
+        </w:rPr>
+        <w:t>JDK6.0</w:t>
+      </w:r>
+      <w:r>
+        <w:rPr>
+          <w:sz w:val="22"/>
+        </w:rPr>
+        <w:t>的一部分。所以，在系统</w:t>
+      </w:r>
+      <w:r>
+        <w:rPr>
+          <w:rFonts w:ascii="Times New Roman" w:hAnsi="Times New Roman"/>
+          <w:sz w:val="22"/>
+        </w:rPr>
+        <w:t>JDK</w:t>
+      </w:r>
+      <w:r>
+        <w:rPr>
+          <w:sz w:val="22"/>
+        </w:rPr>
+        <w:t>环境已经设置好的情况下，不需要再独立部署。部署图如图</w:t>
+      </w:r>
+      <w:r>
+        <w:rPr>
+          <w:sz w:val="22"/>
+        </w:rPr>
+        <w:t>5</w:t>
+      </w:r>
+      <w:r>
+        <w:rPr>
+          <w:sz w:val="22"/>
+        </w:rPr>
+        <w:t>所示。</w:t>
+      </w:r>
+    </w:p>
+    <w:p>
+      <w:pPr>
+        <w:ind w:firstLineChars="200" w:firstLine="440"/>
+        <w:rPr>
           <w:b/>
           <w:sz w:val="28"/>
           <w:szCs w:val="28"/>
         </w:rPr>
-        <w:t>运行时</w:t>
-      </w:r>
-      <w:r>
+      </w:pPr>
+      <w:r>
+        <w:rPr>
+          <w:sz w:val="22"/>
+        </w:rPr>
+        <w:pict>
+          <v:shape id="图片 12" o:spid="_x0000_i1029" type="#_x0000_t75" style="width:415.5pt;height:214.5pt">
+            <v:imagedata r:id="rId16" o:title=""/>
+          </v:shape>
+        </w:pict>
+      </w:r>
+    </w:p>
+    <w:p>
+      <w:pPr>
+        <w:jc w:val="center"/>
+        <w:rPr>
+          <w:rFonts w:ascii="黑体" w:eastAsia="黑体" w:hAnsi="黑体"/>
+          <w:b/>
+          <w:sz w:val="22"/>
+        </w:rPr>
+      </w:pPr>
+      <w:r>
+        <w:rPr>
+          <w:rFonts w:ascii="黑体" w:eastAsia="黑体" w:hAnsi="黑体"/>
+          <w:b/>
+          <w:sz w:val="22"/>
+        </w:rPr>
+        <w:t>图5 部署图</w:t>
+      </w:r>
+    </w:p>
+    <w:p>
+      <w:pPr>
+        <w:pStyle w:val="1"/>
+      </w:pPr>
+      <w:bookmarkStart w:id="17" w:name="_5、接口视角"/>
+      <w:bookmarkStart w:id="18" w:name="_Toc414824540"/>
+      <w:bookmarkEnd w:id="17"/>
+      <w:r>
+        <w:t>4</w:t>
+      </w:r>
+      <w:r>
+        <w:t>、接口视角</w:t>
+      </w:r>
+      <w:bookmarkEnd w:id="18"/>
+    </w:p>
+    <w:p>
+      <w:pPr>
+        <w:pStyle w:val="2"/>
+      </w:pPr>
+      <w:bookmarkStart w:id="19" w:name="_Toc414824541"/>
+      <w:r>
+        <w:rPr>
+          <w:rFonts w:hint="eastAsia"/>
+        </w:rPr>
+        <w:t>4</w:t>
+      </w:r>
+      <w:r>
+        <w:t xml:space="preserve">.1 </w:t>
+      </w:r>
+      <w:r>
+        <w:rPr>
+          <w:rFonts w:hint="eastAsia"/>
+        </w:rPr>
+        <w:t>模块</w:t>
+      </w:r>
+      <w:r>
+        <w:t>的职责</w:t>
+      </w:r>
+      <w:bookmarkEnd w:id="19"/>
+    </w:p>
+    <w:p>
+      <w:pPr>
+        <w:ind w:firstLineChars="200" w:firstLine="440"/>
+        <w:rPr>
+          <w:sz w:val="22"/>
+        </w:rPr>
+      </w:pPr>
+      <w:r>
+        <w:rPr>
+          <w:sz w:val="22"/>
+        </w:rPr>
+        <w:t>客户端模块和服务器模块视图分别如图</w:t>
+      </w:r>
+      <w:r>
+        <w:rPr>
+          <w:sz w:val="22"/>
+        </w:rPr>
+        <w:t>6</w:t>
+      </w:r>
+      <w:r>
+        <w:rPr>
+          <w:sz w:val="22"/>
+        </w:rPr>
+        <w:t>和图</w:t>
+      </w:r>
+      <w:r>
+        <w:rPr>
+          <w:sz w:val="22"/>
+        </w:rPr>
+        <w:t>7</w:t>
+      </w:r>
+      <w:r>
+        <w:rPr>
+          <w:sz w:val="22"/>
+        </w:rPr>
+        <w:t>所示。客户端各层和服务器端各层的职责分别如表</w:t>
+      </w:r>
+      <w:r>
+        <w:rPr>
+          <w:sz w:val="22"/>
+        </w:rPr>
+        <w:t>2</w:t>
+      </w:r>
+      <w:r>
+        <w:rPr>
+          <w:sz w:val="22"/>
+        </w:rPr>
+        <w:t>和表</w:t>
+      </w:r>
+      <w:r>
+        <w:rPr>
+          <w:sz w:val="22"/>
+        </w:rPr>
+        <w:t>3</w:t>
+      </w:r>
+      <w:r>
+        <w:rPr>
+          <w:sz w:val="22"/>
+        </w:rPr>
+        <w:t>所示。</w:t>
+      </w:r>
+    </w:p>
+    <w:p>
+      <w:pPr>
+        <w:ind w:firstLineChars="900" w:firstLine="1980"/>
         <w:rPr>
           <w:b/>
           <w:sz w:val="28"/>
           <w:szCs w:val="28"/>
         </w:rPr>
-        <w:t>进程</w:t>
-      </w:r>
-    </w:p>
-    <w:p>
-      <w:pPr>
-        <w:ind w:firstLine="420"/>
-        <w:jc w:val="left"/>
-        <w:rPr>
-          <w:sz w:val="22"/>
-        </w:rPr>
-      </w:pPr>
-      <w:r>
-        <w:rPr>
-          <w:sz w:val="22"/>
-        </w:rPr>
-        <w:t>在</w:t>
-      </w:r>
-      <w:r>
-        <w:rPr>
-          <w:rFonts w:hint="eastAsia"/>
-          <w:sz w:val="22"/>
-        </w:rPr>
-        <w:t>NBA</w:t>
-      </w:r>
-      <w:r>
-        <w:rPr>
-          <w:rFonts w:hint="eastAsia"/>
-          <w:sz w:val="22"/>
-        </w:rPr>
-        <w:t>信息</w:t>
-      </w:r>
-      <w:r>
-        <w:rPr>
-          <w:sz w:val="22"/>
-        </w:rPr>
-        <w:t>查询平台中，会有多个客户端进程和一个服务器端进程，其进程图如图</w:t>
-      </w:r>
-      <w:r>
-        <w:rPr>
-          <w:sz w:val="22"/>
-        </w:rPr>
-        <w:t>4</w:t>
-      </w:r>
-      <w:r>
-        <w:rPr>
-          <w:sz w:val="22"/>
-        </w:rPr>
-        <w:t>所示。结合部署图，客户端进程是在客户端机器上运行，服务器端进程在服务器端机器上运行。</w:t>
-      </w:r>
-    </w:p>
-    <w:p>
-      <w:pPr>
-        <w:ind w:firstLineChars="900" w:firstLine="2530"/>
-        <w:rPr>
-          <w:b/>
-          <w:sz w:val="28"/>
-          <w:szCs w:val="28"/>
-        </w:rPr>
-      </w:pPr>
-      <w:r>
-        <w:rPr>
-          <w:b/>
-          <w:sz w:val="28"/>
-          <w:szCs w:val="28"/>
+      </w:pPr>
+      <w:r>
+        <w:rPr>
+          <w:sz w:val="22"/>
         </w:rPr>
         <w:pict>
-          <v:shape id="图片 9" o:spid="_x0000_i1028" type="#_x0000_t75" style="width:151.5pt;height:170.25pt">
-            <v:imagedata r:id="rId11" o:title=""/>
+          <v:shape id="图片 11" o:spid="_x0000_i1030" type="#_x0000_t75" style="width:217.5pt;height:160.5pt">
+            <v:imagedata r:id="rId17" o:title=""/>
           </v:shape>
         </w:pict>
       </w:r>
@@ -3996,154 +6205,7 @@
           <w:b/>
           <w:sz w:val="22"/>
         </w:rPr>
-        <w:t>图4 进程图</w:t>
-      </w:r>
-    </w:p>
-    <w:p>
-      <w:pPr>
-        <w:rPr>
-          <w:b/>
-          <w:sz w:val="28"/>
-          <w:szCs w:val="28"/>
-        </w:rPr>
-      </w:pPr>
-      <w:r>
-        <w:rPr>
-          <w:b/>
-          <w:sz w:val="28"/>
-          <w:szCs w:val="28"/>
-        </w:rPr>
-        <w:t xml:space="preserve">3.3 </w:t>
-      </w:r>
-      <w:r>
-        <w:rPr>
-          <w:rFonts w:hint="eastAsia"/>
-          <w:b/>
-          <w:sz w:val="28"/>
-          <w:szCs w:val="28"/>
-        </w:rPr>
-        <w:t>物理</w:t>
-      </w:r>
-      <w:r>
-        <w:rPr>
-          <w:b/>
-          <w:sz w:val="28"/>
-          <w:szCs w:val="28"/>
-        </w:rPr>
-        <w:t>部署</w:t>
-      </w:r>
-    </w:p>
-    <w:p>
-      <w:pPr>
-        <w:ind w:firstLineChars="200" w:firstLine="440"/>
-        <w:rPr>
-          <w:sz w:val="22"/>
-        </w:rPr>
-      </w:pPr>
-      <w:r>
-        <w:rPr>
-          <w:rFonts w:hint="eastAsia"/>
-          <w:sz w:val="22"/>
-        </w:rPr>
-        <w:t>NBA</w:t>
-      </w:r>
-      <w:r>
-        <w:rPr>
-          <w:rFonts w:hint="eastAsia"/>
-          <w:sz w:val="22"/>
-        </w:rPr>
-        <w:t>信息</w:t>
-      </w:r>
-      <w:r>
-        <w:rPr>
-          <w:sz w:val="22"/>
-        </w:rPr>
-        <w:t>查询平台中客户端构件是放在客户端机器上，服务器端构件是放在服务器端机器上。在客户端节点上，还要部署</w:t>
-      </w:r>
-      <w:r>
-        <w:rPr>
-          <w:rFonts w:ascii="Times New Roman" w:hAnsi="Times New Roman"/>
-          <w:sz w:val="22"/>
-        </w:rPr>
-        <w:t>RMIStub</w:t>
-      </w:r>
-      <w:r>
-        <w:rPr>
-          <w:sz w:val="22"/>
-        </w:rPr>
-        <w:t>构件。由于</w:t>
-      </w:r>
-      <w:r>
-        <w:rPr>
-          <w:rFonts w:ascii="Times New Roman" w:hAnsi="Times New Roman"/>
-          <w:sz w:val="22"/>
-        </w:rPr>
-        <w:t>Java RMI</w:t>
-      </w:r>
-      <w:r>
-        <w:rPr>
-          <w:sz w:val="22"/>
-        </w:rPr>
-        <w:t>构件属于</w:t>
-      </w:r>
-      <w:r>
-        <w:rPr>
-          <w:rFonts w:ascii="Times New Roman" w:hAnsi="Times New Roman"/>
-          <w:sz w:val="22"/>
-        </w:rPr>
-        <w:t>JDK6.0</w:t>
-      </w:r>
-      <w:r>
-        <w:rPr>
-          <w:sz w:val="22"/>
-        </w:rPr>
-        <w:t>的一部分。所以，在系统</w:t>
-      </w:r>
-      <w:r>
-        <w:rPr>
-          <w:rFonts w:ascii="Times New Roman" w:hAnsi="Times New Roman"/>
-          <w:sz w:val="22"/>
-        </w:rPr>
-        <w:t>JDK</w:t>
-      </w:r>
-      <w:r>
-        <w:rPr>
-          <w:sz w:val="22"/>
-        </w:rPr>
-        <w:t>环境已经设置好的情况下，不需要再独立部署。部署图如图</w:t>
-      </w:r>
-      <w:r>
-        <w:rPr>
-          <w:sz w:val="22"/>
-        </w:rPr>
-        <w:t>5</w:t>
-      </w:r>
-      <w:r>
-        <w:rPr>
-          <w:sz w:val="22"/>
-        </w:rPr>
-        <w:t>所示。</w:t>
-      </w:r>
-    </w:p>
-    <w:p>
-      <w:pPr>
-        <w:ind w:firstLineChars="200" w:firstLine="440"/>
-        <w:rPr>
-          <w:b/>
-          <w:sz w:val="28"/>
-          <w:szCs w:val="28"/>
-        </w:rPr>
-      </w:pPr>
-      <w:r>
-        <w:rPr>
-          <w:sz w:val="22"/>
-        </w:rPr>
-        <w:lastRenderedPageBreak/>
-        <w:pict>
-          <v:shape id="图片 12" o:spid="_x0000_i1029" type="#_x0000_t75" style="width:415.5pt;height:214.5pt">
-            <v:imagedata r:id="rId12" o:title=""/>
-          </v:shape>
-        </w:pict>
+        <w:t>图6 客户端模块视图</w:t>
       </w:r>
     </w:p>
     <w:p>
@@ -4155,180 +6217,6 @@
           <w:sz w:val="22"/>
         </w:rPr>
       </w:pPr>
-      <w:r>
-        <w:rPr>
-          <w:rFonts w:ascii="黑体" w:eastAsia="黑体" w:hAnsi="黑体"/>
-          <w:b/>
-          <w:sz w:val="22"/>
-        </w:rPr>
-        <w:t>图5 部署图</w:t>
-      </w:r>
-    </w:p>
-    <w:p>
-      <w:pPr>
-        <w:pStyle w:val="1"/>
-      </w:pPr>
-      <w:bookmarkStart w:id="6" w:name="_5、接口视角"/>
-      <w:bookmarkEnd w:id="6"/>
-      <w:r>
-        <w:t>4</w:t>
-      </w:r>
-      <w:r>
-        <w:t>、接口视角</w:t>
-      </w:r>
-    </w:p>
-    <w:p>
-      <w:pPr>
-        <w:rPr>
-          <w:b/>
-          <w:sz w:val="28"/>
-          <w:szCs w:val="28"/>
-        </w:rPr>
-      </w:pPr>
-      <w:r>
-        <w:rPr>
-          <w:rFonts w:hint="eastAsia"/>
-          <w:b/>
-          <w:sz w:val="28"/>
-          <w:szCs w:val="28"/>
-        </w:rPr>
-        <w:t>4</w:t>
-      </w:r>
-      <w:r>
-        <w:rPr>
-          <w:b/>
-          <w:sz w:val="28"/>
-          <w:szCs w:val="28"/>
-        </w:rPr>
-        <w:t xml:space="preserve">.1 </w:t>
-      </w:r>
-      <w:r>
-        <w:rPr>
-          <w:rFonts w:hint="eastAsia"/>
-          <w:b/>
-          <w:sz w:val="28"/>
-          <w:szCs w:val="28"/>
-        </w:rPr>
-        <w:t>模块</w:t>
-      </w:r>
-      <w:r>
-        <w:rPr>
-          <w:b/>
-          <w:sz w:val="28"/>
-          <w:szCs w:val="28"/>
-        </w:rPr>
-        <w:t>的职责</w:t>
-      </w:r>
-    </w:p>
-    <w:p>
-      <w:pPr>
-        <w:ind w:firstLineChars="200" w:firstLine="440"/>
-        <w:rPr>
-          <w:sz w:val="22"/>
-        </w:rPr>
-      </w:pPr>
-      <w:r>
-        <w:rPr>
-          <w:sz w:val="22"/>
-        </w:rPr>
-        <w:t>客户端模块和服务器模块视图分别如图</w:t>
-      </w:r>
-      <w:r>
-        <w:rPr>
-          <w:sz w:val="22"/>
-        </w:rPr>
-        <w:t>6</w:t>
-      </w:r>
-      <w:r>
-        <w:rPr>
-          <w:sz w:val="22"/>
-        </w:rPr>
-        <w:t>和图</w:t>
-      </w:r>
-      <w:r>
-        <w:rPr>
-          <w:sz w:val="22"/>
-        </w:rPr>
-        <w:t>7</w:t>
-      </w:r>
-      <w:r>
-        <w:rPr>
-          <w:sz w:val="22"/>
-        </w:rPr>
-        <w:t>所示。客户端各层和服务器端各层的职责分别如表</w:t>
-      </w:r>
-      <w:r>
-        <w:rPr>
-          <w:sz w:val="22"/>
-        </w:rPr>
-        <w:t>2</w:t>
-      </w:r>
-      <w:r>
-        <w:rPr>
-          <w:sz w:val="22"/>
-        </w:rPr>
-        <w:t>和表</w:t>
-      </w:r>
-      <w:r>
-        <w:rPr>
-          <w:sz w:val="22"/>
-        </w:rPr>
-        <w:t>3</w:t>
-      </w:r>
-      <w:r>
-        <w:rPr>
-          <w:sz w:val="22"/>
-        </w:rPr>
-        <w:t>所示。</w:t>
-      </w:r>
-    </w:p>
-    <w:p>
-      <w:pPr>
-        <w:ind w:firstLineChars="900" w:firstLine="1980"/>
-        <w:rPr>
-          <w:b/>
-          <w:sz w:val="28"/>
-          <w:szCs w:val="28"/>
-        </w:rPr>
-      </w:pPr>
-      <w:r>
-        <w:rPr>
-          <w:sz w:val="22"/>
-        </w:rPr>
-        <w:pict>
-          <v:shape id="图片 11" o:spid="_x0000_i1030" type="#_x0000_t75" style="width:217.5pt;height:160.5pt">
-            <v:imagedata r:id="rId13" o:title=""/>
-          </v:shape>
-        </w:pict>
-      </w:r>
-    </w:p>
-    <w:p>
-      <w:pPr>
-        <w:jc w:val="center"/>
-        <w:rPr>
-          <w:rFonts w:ascii="黑体" w:eastAsia="黑体" w:hAnsi="黑体"/>
-          <w:b/>
-          <w:sz w:val="22"/>
-        </w:rPr>
-      </w:pPr>
-      <w:r>
-        <w:rPr>
-          <w:rFonts w:ascii="黑体" w:eastAsia="黑体" w:hAnsi="黑体"/>
-          <w:b/>
-          <w:sz w:val="22"/>
-        </w:rPr>
-        <w:t>图6 客户端模块视图</w:t>
-      </w:r>
-    </w:p>
-    <w:p>
-      <w:pPr>
-        <w:jc w:val="center"/>
-        <w:rPr>
-          <w:rFonts w:ascii="黑体" w:eastAsia="黑体" w:hAnsi="黑体"/>
-          <w:b/>
-          <w:sz w:val="22"/>
-        </w:rPr>
-      </w:pPr>
     </w:p>
     <w:p>
       <w:pPr>
@@ -4343,7 +6231,7 @@
         </w:rPr>
         <w:pict>
           <v:shape id="图片 10" o:spid="_x0000_i1031" type="#_x0000_t75" style="width:218.25pt;height:102.75pt">
-            <v:imagedata r:id="rId14" o:title=""/>
+            <v:imagedata r:id="rId18" o:title=""/>
           </v:shape>
         </w:pict>
       </w:r>
@@ -4407,7 +6295,7 @@
           <w:insideV w:val="single" w:sz="4" w:space="0" w:color="auto"/>
         </w:tblBorders>
         <w:tblLayout w:type="fixed"/>
-        <w:tblLook w:val="04A0"/>
+        <w:tblLook w:val="04A0" w:firstRow="1" w:lastRow="0" w:firstColumn="1" w:lastColumn="0" w:noHBand="0" w:noVBand="1"/>
       </w:tblPr>
       <w:tblGrid>
         <w:gridCol w:w="2456"/>
@@ -4728,7 +6616,7 @@
           <w:insideV w:val="single" w:sz="4" w:space="0" w:color="auto"/>
         </w:tblBorders>
         <w:tblLayout w:type="fixed"/>
-        <w:tblLook w:val="04A0"/>
+        <w:tblLook w:val="04A0" w:firstRow="1" w:lastRow="0" w:firstColumn="1" w:lastColumn="0" w:noHBand="0" w:noVBand="1"/>
       </w:tblPr>
       <w:tblGrid>
         <w:gridCol w:w="2456"/>
@@ -5034,7 +6922,7 @@
           <w:insideV w:val="single" w:sz="4" w:space="0" w:color="auto"/>
         </w:tblBorders>
         <w:tblLayout w:type="fixed"/>
-        <w:tblLook w:val="04A0"/>
+        <w:tblLook w:val="04A0" w:firstRow="1" w:lastRow="0" w:firstColumn="1" w:lastColumn="0" w:noHBand="0" w:noVBand="1"/>
       </w:tblPr>
       <w:tblGrid>
         <w:gridCol w:w="2812"/>
@@ -5286,46 +7174,28 @@
     </w:p>
     <w:p>
       <w:pPr>
-        <w:rPr>
-          <w:b/>
-          <w:sz w:val="28"/>
-          <w:szCs w:val="28"/>
-        </w:rPr>
-      </w:pPr>
-      <w:r>
-        <w:rPr>
-          <w:b/>
-          <w:sz w:val="28"/>
-          <w:szCs w:val="28"/>
-        </w:rPr>
+        <w:pStyle w:val="2"/>
+      </w:pPr>
+      <w:bookmarkStart w:id="20" w:name="_Toc414824542"/>
+      <w:r>
         <w:t>4</w:t>
       </w:r>
       <w:r>
         <w:rPr>
           <w:rFonts w:hint="eastAsia"/>
-          <w:b/>
-          <w:sz w:val="28"/>
-          <w:szCs w:val="28"/>
         </w:rPr>
         <w:t xml:space="preserve">.2 </w:t>
       </w:r>
       <w:r>
         <w:rPr>
           <w:rFonts w:hint="eastAsia"/>
-          <w:b/>
-          <w:sz w:val="28"/>
-          <w:szCs w:val="28"/>
         </w:rPr>
         <w:t>用户</w:t>
       </w:r>
       <w:r>
-        <w:rPr>
-          <w:b/>
-          <w:sz w:val="28"/>
-          <w:szCs w:val="28"/>
-        </w:rPr>
         <w:t>界面层的分解</w:t>
       </w:r>
+      <w:bookmarkEnd w:id="20"/>
     </w:p>
     <w:p>
       <w:pPr>
@@ -5604,10 +7474,9 @@
           <w:rFonts w:cs="Yuanti SC Regular"/>
           <w:sz w:val="22"/>
         </w:rPr>
-        <w:lastRenderedPageBreak/>
         <w:pict>
           <v:shape id="图片 13" o:spid="_x0000_i1032" type="#_x0000_t75" style="width:406.5pt;height:235.5pt">
-            <v:imagedata r:id="rId15" o:title=""/>
+            <v:imagedata r:id="rId19" o:title=""/>
           </v:shape>
         </w:pict>
       </w:r>
@@ -5676,7 +7545,7 @@
         </w:rPr>
         <w:pict>
           <v:shape id="图片 14" o:spid="_x0000_i1033" type="#_x0000_t75" style="width:141pt;height:119.25pt">
-            <v:imagedata r:id="rId16" o:title=""/>
+            <v:imagedata r:id="rId20" o:title=""/>
           </v:shape>
         </w:pict>
       </w:r>
@@ -5701,32 +7570,16 @@
     </w:p>
     <w:p>
       <w:pPr>
-        <w:jc w:val="left"/>
-        <w:rPr>
-          <w:rFonts w:cs="Yuanti SC Regular"/>
-          <w:b/>
-          <w:sz w:val="28"/>
-          <w:szCs w:val="28"/>
-        </w:rPr>
-      </w:pPr>
-      <w:r>
-        <w:rPr>
-          <w:rFonts w:cs="Yuanti SC Regular"/>
-          <w:b/>
-          <w:sz w:val="28"/>
-          <w:szCs w:val="28"/>
-        </w:rPr>
+        <w:pStyle w:val="3"/>
+      </w:pPr>
+      <w:bookmarkStart w:id="21" w:name="_Toc414824543"/>
+      <w:r>
         <w:t>4.2.1</w:t>
       </w:r>
       <w:r>
-        <w:rPr>
-          <w:rFonts w:cs="Yuanti SC Regular"/>
-          <w:b/>
-          <w:sz w:val="28"/>
-          <w:szCs w:val="28"/>
-        </w:rPr>
         <w:t>用户界面模块的职责</w:t>
       </w:r>
+      <w:bookmarkEnd w:id="21"/>
     </w:p>
     <w:p>
       <w:pPr>
@@ -5790,7 +7643,7 @@
           <w:insideV w:val="single" w:sz="4" w:space="0" w:color="auto"/>
         </w:tblBorders>
         <w:tblLayout w:type="fixed"/>
-        <w:tblLook w:val="04A0"/>
+        <w:tblLook w:val="04A0" w:firstRow="1" w:lastRow="0" w:firstColumn="1" w:lastColumn="0" w:noHBand="0" w:noVBand="1"/>
       </w:tblPr>
       <w:tblGrid>
         <w:gridCol w:w="2473"/>
@@ -5975,32 +7828,16 @@
     </w:p>
     <w:p>
       <w:pPr>
-        <w:jc w:val="left"/>
-        <w:rPr>
-          <w:rFonts w:cs="Yuanti SC Regular"/>
-          <w:b/>
-          <w:sz w:val="28"/>
-          <w:szCs w:val="28"/>
-        </w:rPr>
-      </w:pPr>
-      <w:r>
-        <w:rPr>
-          <w:rFonts w:cs="Yuanti SC Regular"/>
-          <w:b/>
-          <w:sz w:val="28"/>
-          <w:szCs w:val="28"/>
-        </w:rPr>
+        <w:pStyle w:val="3"/>
+      </w:pPr>
+      <w:bookmarkStart w:id="22" w:name="_Toc414824544"/>
+      <w:r>
         <w:t>4.2.2</w:t>
       </w:r>
       <w:r>
-        <w:rPr>
-          <w:rFonts w:cs="Yuanti SC Regular"/>
-          <w:b/>
-          <w:sz w:val="28"/>
-          <w:szCs w:val="28"/>
-        </w:rPr>
         <w:t>用户界面模块的接口规范</w:t>
       </w:r>
+      <w:bookmarkEnd w:id="22"/>
     </w:p>
     <w:p>
       <w:pPr>
@@ -6064,7 +7901,7 @@
           <w:insideV w:val="single" w:sz="4" w:space="0" w:color="auto"/>
         </w:tblBorders>
         <w:tblLayout w:type="fixed"/>
-        <w:tblLook w:val="04A0"/>
+        <w:tblLook w:val="04A0" w:firstRow="1" w:lastRow="0" w:firstColumn="1" w:lastColumn="0" w:noHBand="0" w:noVBand="1"/>
       </w:tblPr>
       <w:tblGrid>
         <w:gridCol w:w="2618"/>
@@ -6372,7 +8209,7 @@
           <w:insideV w:val="single" w:sz="4" w:space="0" w:color="auto"/>
         </w:tblBorders>
         <w:tblLayout w:type="fixed"/>
-        <w:tblLook w:val="04A0"/>
+        <w:tblLook w:val="04A0" w:firstRow="1" w:lastRow="0" w:firstColumn="1" w:lastColumn="0" w:noHBand="0" w:noVBand="1"/>
       </w:tblPr>
       <w:tblGrid>
         <w:gridCol w:w="3970"/>
@@ -6620,6 +8457,81 @@
     <w:p/>
     <w:p>
       <w:pPr>
+        <w:pStyle w:val="3"/>
+      </w:pPr>
+      <w:bookmarkStart w:id="23" w:name="_Toc414824545"/>
+      <w:r>
+        <w:t>4</w:t>
+      </w:r>
+      <w:r>
+        <w:t>.2.3</w:t>
+      </w:r>
+      <w:r>
+        <w:t>用户界面模块设计原理</w:t>
+      </w:r>
+      <w:bookmarkEnd w:id="23"/>
+    </w:p>
+    <w:p>
+      <w:pPr>
+        <w:ind w:firstLine="420"/>
+        <w:jc w:val="left"/>
+        <w:rPr>
+          <w:rFonts w:ascii="Times New Roman" w:hAnsi="Times New Roman"/>
+          <w:sz w:val="22"/>
+        </w:rPr>
+      </w:pPr>
+      <w:r>
+        <w:rPr>
+          <w:rFonts w:ascii="Times New Roman"/>
+          <w:sz w:val="22"/>
+        </w:rPr>
+        <w:t>用户界面利用</w:t>
+      </w:r>
+      <w:r>
+        <w:rPr>
+          <w:rFonts w:ascii="Times New Roman" w:hAnsi="Times New Roman"/>
+          <w:sz w:val="22"/>
+        </w:rPr>
+        <w:t>Java</w:t>
+      </w:r>
+      <w:r>
+        <w:rPr>
+          <w:rFonts w:ascii="Times New Roman"/>
+          <w:sz w:val="22"/>
+        </w:rPr>
+        <w:t>的</w:t>
+      </w:r>
+      <w:r>
+        <w:rPr>
+          <w:rFonts w:ascii="Times New Roman" w:hAnsi="Times New Roman"/>
+          <w:sz w:val="22"/>
+        </w:rPr>
+        <w:t>Swing</w:t>
+      </w:r>
+      <w:r>
+        <w:rPr>
+          <w:rFonts w:ascii="Times New Roman"/>
+          <w:sz w:val="22"/>
+        </w:rPr>
+        <w:t>和</w:t>
+      </w:r>
+      <w:r>
+        <w:rPr>
+          <w:rFonts w:ascii="Times New Roman" w:hAnsi="Times New Roman"/>
+          <w:sz w:val="22"/>
+        </w:rPr>
+        <w:t>AWT</w:t>
+      </w:r>
+      <w:r>
+        <w:rPr>
+          <w:rFonts w:ascii="Times New Roman"/>
+          <w:sz w:val="22"/>
+        </w:rPr>
+        <w:t>库来实现。</w:t>
+      </w:r>
+    </w:p>
+    <w:p>
+      <w:pPr>
         <w:jc w:val="left"/>
         <w:rPr>
           <w:rFonts w:cs="Yuanti SC Regular"/>
@@ -6628,141 +8540,22 @@
           <w:szCs w:val="28"/>
         </w:rPr>
       </w:pPr>
-      <w:r>
-        <w:rPr>
-          <w:rFonts w:cs="Yuanti SC Regular"/>
-          <w:b/>
-          <w:sz w:val="28"/>
-          <w:szCs w:val="28"/>
-        </w:rPr>
+    </w:p>
+    <w:p>
+      <w:pPr>
+        <w:pStyle w:val="2"/>
+      </w:pPr>
+      <w:bookmarkStart w:id="24" w:name="_Toc414824546"/>
+      <w:r>
         <w:t>4</w:t>
       </w:r>
       <w:r>
-        <w:rPr>
-          <w:rFonts w:cs="Yuanti SC Regular"/>
-          <w:b/>
-          <w:sz w:val="28"/>
-          <w:szCs w:val="28"/>
-        </w:rPr>
-        <w:t>.2.3</w:t>
-      </w:r>
-      <w:r>
-        <w:rPr>
-          <w:rFonts w:cs="Yuanti SC Regular"/>
-          <w:b/>
-          <w:sz w:val="28"/>
-          <w:szCs w:val="28"/>
-        </w:rPr>
-        <w:t>用户界面模块设计原理</w:t>
-      </w:r>
-    </w:p>
-    <w:p>
-      <w:pPr>
-        <w:ind w:firstLine="420"/>
-        <w:jc w:val="left"/>
-        <w:rPr>
-          <w:rFonts w:ascii="Times New Roman" w:hAnsi="Times New Roman"/>
-          <w:sz w:val="22"/>
-        </w:rPr>
-      </w:pPr>
-      <w:r>
-        <w:rPr>
-          <w:rFonts w:ascii="Times New Roman"/>
-          <w:sz w:val="22"/>
-        </w:rPr>
-        <w:t>用户界面利用</w:t>
-      </w:r>
-      <w:r>
-        <w:rPr>
-          <w:rFonts w:ascii="Times New Roman" w:hAnsi="Times New Roman"/>
-          <w:sz w:val="22"/>
-        </w:rPr>
-        <w:t>Java</w:t>
-      </w:r>
-      <w:r>
-        <w:rPr>
-          <w:rFonts w:ascii="Times New Roman"/>
-          <w:sz w:val="22"/>
-        </w:rPr>
-        <w:t>的</w:t>
-      </w:r>
-      <w:r>
-        <w:rPr>
-          <w:rFonts w:ascii="Times New Roman" w:hAnsi="Times New Roman"/>
-          <w:sz w:val="22"/>
-        </w:rPr>
-        <w:t>Swing</w:t>
-      </w:r>
-      <w:r>
-        <w:rPr>
-          <w:rFonts w:ascii="Times New Roman"/>
-          <w:sz w:val="22"/>
-        </w:rPr>
-        <w:t>和</w:t>
-      </w:r>
-      <w:r>
-        <w:rPr>
-          <w:rFonts w:ascii="Times New Roman" w:hAnsi="Times New Roman"/>
-          <w:sz w:val="22"/>
-        </w:rPr>
-        <w:t>AWT</w:t>
-      </w:r>
-      <w:r>
-        <w:rPr>
-          <w:rFonts w:ascii="Times New Roman"/>
-          <w:sz w:val="22"/>
-        </w:rPr>
-        <w:t>库来实现。</w:t>
-      </w:r>
-    </w:p>
-    <w:p>
-      <w:pPr>
-        <w:jc w:val="left"/>
-        <w:rPr>
-          <w:rFonts w:cs="Yuanti SC Regular"/>
-          <w:b/>
-          <w:sz w:val="28"/>
-          <w:szCs w:val="28"/>
-        </w:rPr>
-      </w:pPr>
-    </w:p>
-    <w:p>
-      <w:pPr>
-        <w:jc w:val="left"/>
-        <w:rPr>
-          <w:rFonts w:cs="Yuanti SC Regular"/>
-          <w:b/>
-          <w:sz w:val="28"/>
-          <w:szCs w:val="28"/>
-        </w:rPr>
-      </w:pPr>
-      <w:r>
-        <w:rPr>
-          <w:rFonts w:cs="Yuanti SC Regular"/>
-          <w:b/>
-          <w:sz w:val="28"/>
-          <w:szCs w:val="28"/>
-        </w:rPr>
-        <w:t>4</w:t>
-      </w:r>
-      <w:r>
-        <w:rPr>
-          <w:rFonts w:cs="Yuanti SC Regular"/>
-          <w:b/>
-          <w:sz w:val="28"/>
-          <w:szCs w:val="28"/>
-        </w:rPr>
         <w:t>.3</w:t>
       </w:r>
       <w:r>
-        <w:rPr>
-          <w:rFonts w:cs="Yuanti SC Regular"/>
-          <w:b/>
-          <w:sz w:val="28"/>
-          <w:szCs w:val="28"/>
-        </w:rPr>
         <w:t>业务逻辑层的分解</w:t>
       </w:r>
+      <w:bookmarkEnd w:id="24"/>
     </w:p>
     <w:p>
       <w:pPr>
@@ -6929,7 +8722,7 @@
           <w:sz w:val="22"/>
         </w:rPr>
         <w:drawing>
-          <wp:inline distT="0" distB="0" distL="0" distR="0">
+          <wp:inline distT="0" distB="0" distL="0" distR="0" wp14:anchorId="68CA0B04" wp14:editId="2A158B65">
             <wp:extent cx="5274310" cy="1558925"/>
             <wp:effectExtent l="0" t="0" r="0" b="0"/>
             <wp:docPr id="4" name="图片 4"/>
@@ -6944,10 +8737,10 @@
                     <pic:cNvPicPr/>
                   </pic:nvPicPr>
                   <pic:blipFill>
-                    <a:blip r:embed="rId17">
+                    <a:blip r:embed="rId21">
                       <a:extLst>
                         <a:ext uri="{28A0092B-C50C-407E-A947-70E740481C1C}">
-                          <a14:useLocalDpi xmlns="" xmlns:wpc="http://schemas.microsoft.com/office/word/2010/wordprocessingCanvas" xmlns:mc="http://schemas.openxmlformats.org/markup-compatibility/2006" xmlns:o="urn:schemas-microsoft-com:office:office" xmlns:v="urn:schemas-microsoft-com:vml" xmlns:wp14="http://schemas.microsoft.com/office/word/2010/wordprocessingDrawing" xmlns:w10="urn:schemas-microsoft-com:office:word" xmlns:w="http://schemas.openxmlformats.org/wordprocessingml/2006/main" xmlns:w14="http://schemas.microsoft.com/office/word/2010/wordml" xmlns:w15="http://schemas.microsoft.com/office/word/2012/wordml" xmlns:wpg="http://schemas.microsoft.com/office/word/2010/wordprocessingGroup" xmlns:wpi="http://schemas.microsoft.com/office/word/2010/wordprocessingInk" xmlns:wps="http://schemas.microsoft.com/office/word/2010/wordprocessingShape" xmlns:a14="http://schemas.microsoft.com/office/drawing/2010/main" val="0"/>
+                          <a14:useLocalDpi xmlns:a14="http://schemas.microsoft.com/office/drawing/2010/main" val="0"/>
                         </a:ext>
                       </a:extLst>
                     </a:blip>
@@ -7018,41 +8811,19 @@
     </w:p>
     <w:p>
       <w:pPr>
-        <w:jc w:val="left"/>
-        <w:rPr>
-          <w:rFonts w:cs="Yuanti SC Regular"/>
-          <w:b/>
-          <w:sz w:val="28"/>
-          <w:szCs w:val="28"/>
-        </w:rPr>
-      </w:pPr>
-      <w:r>
-        <w:rPr>
-          <w:rFonts w:cs="Yuanti SC Regular"/>
-          <w:b/>
-          <w:sz w:val="28"/>
-          <w:szCs w:val="28"/>
-        </w:rPr>
+        <w:pStyle w:val="3"/>
+      </w:pPr>
+      <w:bookmarkStart w:id="25" w:name="_Toc414824547"/>
+      <w:r>
         <w:t>4</w:t>
       </w:r>
       <w:r>
-        <w:rPr>
-          <w:rFonts w:cs="Yuanti SC Regular"/>
-          <w:b/>
-          <w:sz w:val="28"/>
-          <w:szCs w:val="28"/>
-        </w:rPr>
         <w:t>.3.1</w:t>
       </w:r>
       <w:r>
-        <w:rPr>
-          <w:rFonts w:cs="Yuanti SC Regular"/>
-          <w:b/>
-          <w:sz w:val="28"/>
-          <w:szCs w:val="28"/>
-        </w:rPr>
         <w:t>业务逻辑层模块的职责</w:t>
       </w:r>
+      <w:bookmarkEnd w:id="25"/>
     </w:p>
     <w:p>
       <w:pPr>
@@ -7116,7 +8887,7 @@
         <w:tblW w:w="8516" w:type="dxa"/>
         <w:tblInd w:w="108" w:type="dxa"/>
         <w:tblLayout w:type="fixed"/>
-        <w:tblLook w:val="04A0"/>
+        <w:tblLook w:val="04A0" w:firstRow="1" w:lastRow="0" w:firstColumn="1" w:lastColumn="0" w:noHBand="0" w:noVBand="1"/>
       </w:tblPr>
       <w:tblGrid>
         <w:gridCol w:w="1809"/>
@@ -7394,41 +9165,19 @@
     </w:p>
     <w:p>
       <w:pPr>
-        <w:jc w:val="left"/>
-        <w:rPr>
-          <w:rFonts w:cs="Yuanti SC Regular"/>
-          <w:b/>
-          <w:sz w:val="28"/>
-          <w:szCs w:val="28"/>
-        </w:rPr>
-      </w:pPr>
-      <w:r>
-        <w:rPr>
-          <w:rFonts w:cs="Yuanti SC Regular"/>
-          <w:b/>
-          <w:sz w:val="28"/>
-          <w:szCs w:val="28"/>
-        </w:rPr>
+        <w:pStyle w:val="3"/>
+      </w:pPr>
+      <w:bookmarkStart w:id="26" w:name="_Toc414824548"/>
+      <w:r>
         <w:t>4</w:t>
       </w:r>
       <w:r>
-        <w:rPr>
-          <w:rFonts w:cs="Yuanti SC Regular"/>
-          <w:b/>
-          <w:sz w:val="28"/>
-          <w:szCs w:val="28"/>
-        </w:rPr>
         <w:t>.3.2</w:t>
       </w:r>
       <w:r>
-        <w:rPr>
-          <w:rFonts w:cs="Yuanti SC Regular"/>
-          <w:b/>
-          <w:sz w:val="28"/>
-          <w:szCs w:val="28"/>
-        </w:rPr>
         <w:t>业务逻辑层模块的接口规范</w:t>
       </w:r>
+      <w:bookmarkEnd w:id="26"/>
     </w:p>
     <w:p>
       <w:pPr>
@@ -7470,7 +9219,7 @@
         <w:tblW w:w="8516" w:type="dxa"/>
         <w:tblInd w:w="108" w:type="dxa"/>
         <w:tblLayout w:type="fixed"/>
-        <w:tblLook w:val="04A0"/>
+        <w:tblLook w:val="04A0" w:firstRow="1" w:lastRow="0" w:firstColumn="1" w:lastColumn="0" w:noHBand="0" w:noVBand="1"/>
       </w:tblPr>
       <w:tblGrid>
         <w:gridCol w:w="1951"/>
@@ -7518,11 +9267,7 @@
               <w:t>Player.</w:t>
             </w:r>
             <w:r>
-              <w:t>getPlayerBas</w:t>
-            </w:r>
-            <w:r>
-              <w:lastRenderedPageBreak/>
-              <w:t>eInfo</w:t>
+              <w:t>getPlayerBaseInfo</w:t>
             </w:r>
           </w:p>
         </w:tc>
@@ -7539,7 +9284,6 @@
           </w:tcPr>
           <w:p>
             <w:r>
-              <w:lastRenderedPageBreak/>
               <w:t>语法</w:t>
             </w:r>
           </w:p>
@@ -9497,7 +11241,6 @@
                 <w:rFonts w:ascii="Times New Roman" w:hAnsi="Times New Roman"/>
                 <w:sz w:val="22"/>
               </w:rPr>
-              <w:lastRenderedPageBreak/>
               <w:t>PlayerDataService.selectPlayersByAverage(String season,String column, String word)</w:t>
             </w:r>
           </w:p>
@@ -9594,7 +11337,7 @@
         <w:tblW w:w="8516" w:type="dxa"/>
         <w:tblInd w:w="108" w:type="dxa"/>
         <w:tblLayout w:type="fixed"/>
-        <w:tblLook w:val="04A0"/>
+        <w:tblLook w:val="04A0" w:firstRow="1" w:lastRow="0" w:firstColumn="1" w:lastColumn="0" w:noHBand="0" w:noVBand="1"/>
       </w:tblPr>
       <w:tblGrid>
         <w:gridCol w:w="1951"/>
@@ -11441,15 +13184,7 @@
                 <w:rFonts w:ascii="Times New Roman" w:hAnsi="Times New Roman"/>
                 <w:sz w:val="22"/>
               </w:rPr>
-              <w:t xml:space="preserve">sBySeason(String season, String condition, </w:t>
-            </w:r>
-            <w:r>
-              <w:rPr>
-                <w:rFonts w:ascii="Times New Roman" w:hAnsi="Times New Roman"/>
-                <w:sz w:val="22"/>
-              </w:rPr>
-              <w:lastRenderedPageBreak/>
-              <w:t>String order)</w:t>
+              <w:t>sBySeason(String season, String condition, String order)</w:t>
             </w:r>
           </w:p>
         </w:tc>
@@ -11468,7 +13203,6 @@
               <w:rPr>
                 <w:rFonts w:hint="eastAsia"/>
               </w:rPr>
-              <w:lastRenderedPageBreak/>
               <w:t>得到</w:t>
             </w:r>
             <w:r>
@@ -11530,7 +13264,6 @@
               <w:jc w:val="left"/>
             </w:pPr>
             <w:r>
-              <w:lastRenderedPageBreak/>
               <w:t>Team</w:t>
             </w:r>
             <w:r>
@@ -11712,41 +13445,19 @@
     </w:p>
     <w:p>
       <w:pPr>
-        <w:jc w:val="left"/>
-        <w:rPr>
-          <w:rFonts w:ascii="Times New Roman" w:hAnsi="Times New Roman"/>
-          <w:b/>
-          <w:sz w:val="28"/>
-          <w:szCs w:val="28"/>
-        </w:rPr>
-      </w:pPr>
-      <w:r>
-        <w:rPr>
-          <w:rFonts w:ascii="Times New Roman" w:hAnsi="Times New Roman"/>
-          <w:b/>
-          <w:sz w:val="28"/>
-          <w:szCs w:val="28"/>
-        </w:rPr>
+        <w:pStyle w:val="2"/>
+      </w:pPr>
+      <w:bookmarkStart w:id="27" w:name="_Toc414824549"/>
+      <w:r>
         <w:t>4</w:t>
       </w:r>
       <w:r>
-        <w:rPr>
-          <w:rFonts w:ascii="Times New Roman" w:hAnsi="Times New Roman"/>
-          <w:b/>
-          <w:sz w:val="28"/>
-          <w:szCs w:val="28"/>
-        </w:rPr>
         <w:t>.4</w:t>
       </w:r>
       <w:r>
-        <w:rPr>
-          <w:rFonts w:ascii="Times New Roman" w:hAnsi="Times New Roman"/>
-          <w:b/>
-          <w:sz w:val="28"/>
-          <w:szCs w:val="28"/>
-        </w:rPr>
         <w:t>数据层的分解</w:t>
       </w:r>
+      <w:bookmarkEnd w:id="27"/>
     </w:p>
     <w:p>
       <w:pPr>
@@ -11870,7 +13581,7 @@
           <w:sz w:val="22"/>
         </w:rPr>
         <w:drawing>
-          <wp:inline distT="0" distB="0" distL="0" distR="0">
+          <wp:inline distT="0" distB="0" distL="0" distR="0" wp14:anchorId="17916D99" wp14:editId="41263A22">
             <wp:extent cx="5007610" cy="2806700"/>
             <wp:effectExtent l="19050" t="0" r="2540" b="0"/>
             <wp:docPr id="1" name="图片 0" descr="PlayerDataService.jpg"/>
@@ -11885,7 +13596,7 @@
                     <pic:cNvPicPr/>
                   </pic:nvPicPr>
                   <pic:blipFill>
-                    <a:blip r:embed="rId18"/>
+                    <a:blip r:embed="rId22"/>
                     <a:stretch>
                       <a:fillRect/>
                     </a:stretch>
@@ -11921,7 +13632,7 @@
           <w:sz w:val="22"/>
         </w:rPr>
         <w:drawing>
-          <wp:inline distT="0" distB="0" distL="0" distR="0">
+          <wp:inline distT="0" distB="0" distL="0" distR="0" wp14:anchorId="729102FD" wp14:editId="402C9F8B">
             <wp:extent cx="5067300" cy="2272030"/>
             <wp:effectExtent l="19050" t="0" r="0" b="0"/>
             <wp:docPr id="2" name="图片 1" descr="TeamDataService.jpg"/>
@@ -11936,7 +13647,7 @@
                     <pic:cNvPicPr/>
                   </pic:nvPicPr>
                   <pic:blipFill>
-                    <a:blip r:embed="rId19"/>
+                    <a:blip r:embed="rId23"/>
                     <a:stretch>
                       <a:fillRect/>
                     </a:stretch>
@@ -12035,41 +13746,19 @@
     </w:p>
     <w:p>
       <w:pPr>
-        <w:jc w:val="left"/>
-        <w:rPr>
-          <w:rFonts w:ascii="Times New Roman" w:hAnsi="Times New Roman"/>
-          <w:b/>
-          <w:sz w:val="28"/>
-          <w:szCs w:val="28"/>
-        </w:rPr>
-      </w:pPr>
-      <w:r>
-        <w:rPr>
-          <w:rFonts w:ascii="Times New Roman" w:hAnsi="Times New Roman"/>
-          <w:b/>
-          <w:sz w:val="28"/>
-          <w:szCs w:val="28"/>
-        </w:rPr>
+        <w:pStyle w:val="3"/>
+      </w:pPr>
+      <w:bookmarkStart w:id="28" w:name="_Toc414824550"/>
+      <w:r>
         <w:t>4</w:t>
       </w:r>
       <w:r>
-        <w:rPr>
-          <w:rFonts w:ascii="Times New Roman" w:hAnsi="Times New Roman"/>
-          <w:b/>
-          <w:sz w:val="28"/>
-          <w:szCs w:val="28"/>
-        </w:rPr>
         <w:t>.4.1</w:t>
       </w:r>
       <w:r>
-        <w:rPr>
-          <w:rFonts w:ascii="Times New Roman" w:hAnsi="Times New Roman"/>
-          <w:b/>
-          <w:sz w:val="28"/>
-          <w:szCs w:val="28"/>
-        </w:rPr>
         <w:t>数据层模块的职责</w:t>
       </w:r>
+      <w:bookmarkEnd w:id="28"/>
     </w:p>
     <w:p>
       <w:pPr>
@@ -12085,7 +13774,6 @@
           <w:rFonts w:ascii="Times New Roman" w:hAnsi="Times New Roman"/>
           <w:sz w:val="22"/>
         </w:rPr>
-        <w:lastRenderedPageBreak/>
         <w:t>数据层模块的职责如表</w:t>
       </w:r>
       <w:r>
@@ -12157,7 +13845,7 @@
         <w:tblW w:w="8516" w:type="dxa"/>
         <w:tblInd w:w="108" w:type="dxa"/>
         <w:tblLayout w:type="fixed"/>
-        <w:tblLook w:val="04A0"/>
+        <w:tblLook w:val="04A0" w:firstRow="1" w:lastRow="0" w:firstColumn="1" w:lastColumn="0" w:noHBand="0" w:noVBand="1"/>
       </w:tblPr>
       <w:tblGrid>
         <w:gridCol w:w="2831"/>
@@ -12328,41 +14016,19 @@
     </w:tbl>
     <w:p>
       <w:pPr>
-        <w:jc w:val="left"/>
-        <w:rPr>
-          <w:rFonts w:ascii="Times New Roman" w:hAnsi="Times New Roman"/>
-          <w:b/>
-          <w:sz w:val="28"/>
-          <w:szCs w:val="28"/>
-        </w:rPr>
-      </w:pPr>
-      <w:r>
-        <w:rPr>
-          <w:rFonts w:ascii="Times New Roman" w:hAnsi="Times New Roman"/>
-          <w:b/>
-          <w:sz w:val="28"/>
-          <w:szCs w:val="28"/>
-        </w:rPr>
+        <w:pStyle w:val="3"/>
+      </w:pPr>
+      <w:bookmarkStart w:id="29" w:name="_Toc414824551"/>
+      <w:r>
         <w:t>4</w:t>
       </w:r>
       <w:r>
-        <w:rPr>
-          <w:rFonts w:ascii="Times New Roman" w:hAnsi="Times New Roman"/>
-          <w:b/>
-          <w:sz w:val="28"/>
-          <w:szCs w:val="28"/>
-        </w:rPr>
         <w:t>.4.2</w:t>
       </w:r>
       <w:r>
-        <w:rPr>
-          <w:rFonts w:ascii="Times New Roman" w:hAnsi="Times New Roman"/>
-          <w:b/>
-          <w:sz w:val="28"/>
-          <w:szCs w:val="28"/>
-        </w:rPr>
         <w:t>数据层模块的接口规范</w:t>
       </w:r>
+      <w:bookmarkEnd w:id="29"/>
     </w:p>
     <w:p>
       <w:pPr>
@@ -12450,7 +14116,7 @@
         <w:tblW w:w="8472" w:type="dxa"/>
         <w:tblInd w:w="108" w:type="dxa"/>
         <w:tblLayout w:type="fixed"/>
-        <w:tblLook w:val="04A0"/>
+        <w:tblLook w:val="04A0" w:firstRow="1" w:lastRow="0" w:firstColumn="1" w:lastColumn="0" w:noHBand="0" w:noVBand="1"/>
       </w:tblPr>
       <w:tblGrid>
         <w:gridCol w:w="3264"/>
@@ -13768,7 +15434,6 @@
           </w:tcPr>
           <w:p>
             <w:r>
-              <w:lastRenderedPageBreak/>
               <w:t>PlayerDataService.</w:t>
             </w:r>
             <w:r>
@@ -14363,7 +16028,7 @@
         <w:tblW w:w="8472" w:type="dxa"/>
         <w:tblInd w:w="108" w:type="dxa"/>
         <w:tblLayout w:type="fixed"/>
-        <w:tblLook w:val="04A0"/>
+        <w:tblLook w:val="04A0" w:firstRow="1" w:lastRow="0" w:firstColumn="1" w:lastColumn="0" w:noHBand="0" w:noVBand="1"/>
       </w:tblPr>
       <w:tblGrid>
         <w:gridCol w:w="3264"/>
@@ -15569,14 +17234,7 @@
               <w:rPr>
                 <w:rFonts w:hint="eastAsia"/>
               </w:rPr>
-              <w:t>技术数</w:t>
-            </w:r>
-            <w:r>
-              <w:rPr>
-                <w:rFonts w:hint="eastAsia"/>
-              </w:rPr>
-              <w:lastRenderedPageBreak/>
-              <w:t>据</w:t>
+              <w:t>技术数据</w:t>
             </w:r>
           </w:p>
         </w:tc>
@@ -15598,7 +17256,6 @@
           </w:tcPr>
           <w:p>
             <w:r>
-              <w:lastRenderedPageBreak/>
               <w:t>TeamDataService.</w:t>
             </w:r>
             <w:r>
@@ -15977,41 +17634,19 @@
     <w:p/>
     <w:p>
       <w:pPr>
-        <w:jc w:val="left"/>
-        <w:rPr>
-          <w:rFonts w:ascii="Times New Roman" w:hAnsi="Times New Roman"/>
-          <w:b/>
-          <w:sz w:val="28"/>
-          <w:szCs w:val="28"/>
-        </w:rPr>
-      </w:pPr>
-      <w:r>
-        <w:rPr>
-          <w:rFonts w:ascii="Times New Roman" w:hAnsi="Times New Roman"/>
-          <w:b/>
-          <w:sz w:val="28"/>
-          <w:szCs w:val="28"/>
-        </w:rPr>
+        <w:pStyle w:val="2"/>
+      </w:pPr>
+      <w:bookmarkStart w:id="30" w:name="_Toc414824552"/>
+      <w:r>
         <w:t>4</w:t>
       </w:r>
       <w:r>
-        <w:rPr>
-          <w:rFonts w:ascii="Times New Roman" w:hAnsi="Times New Roman"/>
-          <w:b/>
-          <w:sz w:val="28"/>
-          <w:szCs w:val="28"/>
-        </w:rPr>
         <w:t>.5</w:t>
       </w:r>
       <w:r>
-        <w:rPr>
-          <w:rFonts w:ascii="Times New Roman" w:hAnsi="Times New Roman"/>
-          <w:b/>
-          <w:sz w:val="28"/>
-          <w:szCs w:val="28"/>
-        </w:rPr>
         <w:t>客户端启动模块的分解</w:t>
       </w:r>
+      <w:bookmarkEnd w:id="30"/>
     </w:p>
     <w:p>
       <w:pPr>
@@ -16081,7 +17716,7 @@
         </w:rPr>
         <w:pict>
           <v:shape id="图片 20" o:spid="_x0000_i1034" type="#_x0000_t75" style="width:244.5pt;height:163.5pt">
-            <v:imagedata r:id="rId20" o:title=""/>
+            <v:imagedata r:id="rId24" o:title=""/>
           </v:shape>
         </w:pict>
       </w:r>
@@ -16140,41 +17775,19 @@
     </w:p>
     <w:p>
       <w:pPr>
-        <w:jc w:val="left"/>
-        <w:rPr>
-          <w:rFonts w:ascii="Times New Roman" w:hAnsi="Times New Roman"/>
-          <w:b/>
-          <w:sz w:val="28"/>
-          <w:szCs w:val="28"/>
-        </w:rPr>
-      </w:pPr>
-      <w:r>
-        <w:rPr>
-          <w:rFonts w:ascii="Times New Roman" w:hAnsi="Times New Roman"/>
-          <w:b/>
-          <w:sz w:val="28"/>
-          <w:szCs w:val="28"/>
-        </w:rPr>
+        <w:pStyle w:val="3"/>
+      </w:pPr>
+      <w:bookmarkStart w:id="31" w:name="_Toc414824553"/>
+      <w:r>
         <w:t>4</w:t>
       </w:r>
       <w:r>
-        <w:rPr>
-          <w:rFonts w:ascii="Times New Roman" w:hAnsi="Times New Roman"/>
-          <w:b/>
-          <w:sz w:val="28"/>
-          <w:szCs w:val="28"/>
-        </w:rPr>
         <w:t xml:space="preserve">.5.1 </w:t>
       </w:r>
       <w:r>
-        <w:rPr>
-          <w:rFonts w:ascii="Times New Roman" w:hAnsi="Times New Roman"/>
-          <w:b/>
-          <w:sz w:val="28"/>
-          <w:szCs w:val="28"/>
-        </w:rPr>
         <w:t>客户端启动模块的职责</w:t>
       </w:r>
+      <w:bookmarkEnd w:id="31"/>
     </w:p>
     <w:p>
       <w:pPr>
@@ -16262,7 +17875,7 @@
           <w:insideV w:val="single" w:sz="4" w:space="0" w:color="auto"/>
         </w:tblBorders>
         <w:tblLayout w:type="fixed"/>
-        <w:tblLook w:val="04A0"/>
+        <w:tblLook w:val="04A0" w:firstRow="1" w:lastRow="0" w:firstColumn="1" w:lastColumn="0" w:noHBand="0" w:noVBand="1"/>
       </w:tblPr>
       <w:tblGrid>
         <w:gridCol w:w="1930"/>
@@ -16376,41 +17989,19 @@
     </w:p>
     <w:p>
       <w:pPr>
-        <w:jc w:val="left"/>
-        <w:rPr>
-          <w:rFonts w:ascii="Times New Roman" w:hAnsi="Times New Roman"/>
-          <w:b/>
-          <w:sz w:val="28"/>
-          <w:szCs w:val="28"/>
-        </w:rPr>
-      </w:pPr>
-      <w:r>
-        <w:rPr>
-          <w:rFonts w:ascii="Times New Roman" w:hAnsi="Times New Roman"/>
-          <w:b/>
-          <w:sz w:val="28"/>
-          <w:szCs w:val="28"/>
-        </w:rPr>
+        <w:pStyle w:val="3"/>
+      </w:pPr>
+      <w:bookmarkStart w:id="32" w:name="_Toc414824554"/>
+      <w:r>
         <w:t>4</w:t>
       </w:r>
       <w:r>
-        <w:rPr>
-          <w:rFonts w:ascii="Times New Roman" w:hAnsi="Times New Roman"/>
-          <w:b/>
-          <w:sz w:val="28"/>
-          <w:szCs w:val="28"/>
-        </w:rPr>
         <w:t>.5.2</w:t>
       </w:r>
       <w:r>
-        <w:rPr>
-          <w:rFonts w:ascii="Times New Roman" w:hAnsi="Times New Roman"/>
-          <w:b/>
-          <w:sz w:val="28"/>
-          <w:szCs w:val="28"/>
-        </w:rPr>
         <w:t>客户端启动模块的接口规范</w:t>
       </w:r>
+      <w:bookmarkEnd w:id="32"/>
     </w:p>
     <w:p>
       <w:pPr>
@@ -16490,7 +18081,7 @@
           <w:insideV w:val="single" w:sz="4" w:space="0" w:color="auto"/>
         </w:tblBorders>
         <w:tblLayout w:type="fixed"/>
-        <w:tblLook w:val="04A0"/>
+        <w:tblLook w:val="04A0" w:firstRow="1" w:lastRow="0" w:firstColumn="1" w:lastColumn="0" w:noHBand="0" w:noVBand="1"/>
       </w:tblPr>
       <w:tblGrid>
         <w:gridCol w:w="1702"/>
@@ -16805,7 +18396,7 @@
           <w:insideV w:val="single" w:sz="4" w:space="0" w:color="auto"/>
         </w:tblBorders>
         <w:tblLayout w:type="fixed"/>
-        <w:tblLook w:val="04A0"/>
+        <w:tblLook w:val="04A0" w:firstRow="1" w:lastRow="0" w:firstColumn="1" w:lastColumn="0" w:noHBand="0" w:noVBand="1"/>
       </w:tblPr>
       <w:tblGrid>
         <w:gridCol w:w="4233"/>
@@ -16989,41 +18580,19 @@
     </w:p>
     <w:p>
       <w:pPr>
-        <w:jc w:val="left"/>
-        <w:rPr>
-          <w:rFonts w:ascii="Times New Roman" w:hAnsi="Times New Roman"/>
-          <w:b/>
-          <w:sz w:val="28"/>
-          <w:szCs w:val="28"/>
-        </w:rPr>
-      </w:pPr>
-      <w:r>
-        <w:rPr>
-          <w:rFonts w:ascii="Times New Roman" w:hAnsi="Times New Roman"/>
-          <w:b/>
-          <w:sz w:val="28"/>
-          <w:szCs w:val="28"/>
-        </w:rPr>
+        <w:pStyle w:val="3"/>
+      </w:pPr>
+      <w:bookmarkStart w:id="33" w:name="_Toc414824555"/>
+      <w:r>
         <w:t>4</w:t>
       </w:r>
       <w:r>
-        <w:rPr>
-          <w:rFonts w:ascii="Times New Roman" w:hAnsi="Times New Roman"/>
-          <w:b/>
-          <w:sz w:val="28"/>
-          <w:szCs w:val="28"/>
-        </w:rPr>
         <w:t>.5.3</w:t>
       </w:r>
       <w:r>
-        <w:rPr>
-          <w:rFonts w:ascii="Times New Roman" w:hAnsi="Times New Roman"/>
-          <w:b/>
-          <w:sz w:val="28"/>
-          <w:szCs w:val="28"/>
-        </w:rPr>
         <w:t>客户端启动模块设计原理</w:t>
       </w:r>
+      <w:bookmarkEnd w:id="33"/>
     </w:p>
     <w:p>
       <w:pPr>
@@ -17044,41 +18613,19 @@
     </w:p>
     <w:p>
       <w:pPr>
-        <w:jc w:val="left"/>
-        <w:rPr>
-          <w:rFonts w:ascii="Times New Roman" w:hAnsi="Times New Roman"/>
-          <w:b/>
-          <w:sz w:val="28"/>
-          <w:szCs w:val="28"/>
-        </w:rPr>
-      </w:pPr>
-      <w:r>
-        <w:rPr>
-          <w:rFonts w:ascii="Times New Roman" w:hAnsi="Times New Roman"/>
-          <w:b/>
-          <w:sz w:val="28"/>
-          <w:szCs w:val="28"/>
-        </w:rPr>
+        <w:pStyle w:val="2"/>
+      </w:pPr>
+      <w:bookmarkStart w:id="34" w:name="_Toc414824556"/>
+      <w:r>
         <w:t>4</w:t>
       </w:r>
       <w:r>
-        <w:rPr>
-          <w:rFonts w:ascii="Times New Roman" w:hAnsi="Times New Roman"/>
-          <w:b/>
-          <w:sz w:val="28"/>
-          <w:szCs w:val="28"/>
-        </w:rPr>
         <w:t>.6</w:t>
       </w:r>
       <w:r>
-        <w:rPr>
-          <w:rFonts w:ascii="Times New Roman" w:hAnsi="Times New Roman"/>
-          <w:b/>
-          <w:sz w:val="28"/>
-          <w:szCs w:val="28"/>
-        </w:rPr>
         <w:t>服务器端启动模块的分解</w:t>
       </w:r>
+      <w:bookmarkEnd w:id="34"/>
     </w:p>
     <w:p>
       <w:pPr>
@@ -17155,7 +18702,7 @@
         </w:rPr>
         <w:pict>
           <v:shape id="图片 19" o:spid="_x0000_i1035" type="#_x0000_t75" style="width:228.75pt;height:136.5pt">
-            <v:imagedata r:id="rId21" o:title=""/>
+            <v:imagedata r:id="rId25" o:title=""/>
           </v:shape>
         </w:pict>
       </w:r>
@@ -17206,41 +18753,19 @@
     </w:p>
     <w:p>
       <w:pPr>
-        <w:jc w:val="left"/>
-        <w:rPr>
-          <w:rFonts w:ascii="Times New Roman" w:hAnsi="Times New Roman"/>
-          <w:b/>
-          <w:sz w:val="28"/>
-          <w:szCs w:val="28"/>
-        </w:rPr>
-      </w:pPr>
-      <w:r>
-        <w:rPr>
-          <w:rFonts w:ascii="Times New Roman" w:hAnsi="Times New Roman"/>
-          <w:b/>
-          <w:sz w:val="28"/>
-          <w:szCs w:val="28"/>
-        </w:rPr>
+        <w:pStyle w:val="3"/>
+      </w:pPr>
+      <w:bookmarkStart w:id="35" w:name="_Toc414824557"/>
+      <w:r>
         <w:t>4</w:t>
       </w:r>
       <w:r>
-        <w:rPr>
-          <w:rFonts w:ascii="Times New Roman" w:hAnsi="Times New Roman"/>
-          <w:b/>
-          <w:sz w:val="28"/>
-          <w:szCs w:val="28"/>
-        </w:rPr>
         <w:t xml:space="preserve">.6.1 </w:t>
       </w:r>
       <w:r>
-        <w:rPr>
-          <w:rFonts w:ascii="Times New Roman" w:hAnsi="Times New Roman"/>
-          <w:b/>
-          <w:sz w:val="28"/>
-          <w:szCs w:val="28"/>
-        </w:rPr>
         <w:t>服务器端启动模块的职责</w:t>
       </w:r>
+      <w:bookmarkEnd w:id="35"/>
     </w:p>
     <w:p>
       <w:pPr>
@@ -17320,7 +18845,7 @@
           <w:insideV w:val="single" w:sz="4" w:space="0" w:color="auto"/>
         </w:tblBorders>
         <w:tblLayout w:type="fixed"/>
-        <w:tblLook w:val="04A0"/>
+        <w:tblLook w:val="04A0" w:firstRow="1" w:lastRow="0" w:firstColumn="1" w:lastColumn="0" w:noHBand="0" w:noVBand="1"/>
       </w:tblPr>
       <w:tblGrid>
         <w:gridCol w:w="3301"/>
@@ -17447,41 +18972,19 @@
     </w:p>
     <w:p>
       <w:pPr>
-        <w:jc w:val="left"/>
-        <w:rPr>
-          <w:rFonts w:ascii="Times New Roman" w:hAnsi="Times New Roman"/>
-          <w:b/>
-          <w:sz w:val="28"/>
-          <w:szCs w:val="28"/>
-        </w:rPr>
-      </w:pPr>
-      <w:r>
-        <w:rPr>
-          <w:rFonts w:ascii="Times New Roman" w:hAnsi="Times New Roman"/>
-          <w:b/>
-          <w:sz w:val="28"/>
-          <w:szCs w:val="28"/>
-        </w:rPr>
+        <w:pStyle w:val="3"/>
+      </w:pPr>
+      <w:bookmarkStart w:id="36" w:name="_Toc414824558"/>
+      <w:r>
         <w:t>4</w:t>
       </w:r>
       <w:r>
-        <w:rPr>
-          <w:rFonts w:ascii="Times New Roman" w:hAnsi="Times New Roman"/>
-          <w:b/>
-          <w:sz w:val="28"/>
-          <w:szCs w:val="28"/>
-        </w:rPr>
         <w:t xml:space="preserve">.6.2 </w:t>
       </w:r>
       <w:r>
-        <w:rPr>
-          <w:rFonts w:ascii="Times New Roman" w:hAnsi="Times New Roman"/>
-          <w:b/>
-          <w:sz w:val="28"/>
-          <w:szCs w:val="28"/>
-        </w:rPr>
         <w:t>服务器端启动模块的接口规范</w:t>
       </w:r>
+      <w:bookmarkEnd w:id="36"/>
     </w:p>
     <w:p>
       <w:pPr>
@@ -17561,7 +19064,7 @@
           <w:insideV w:val="single" w:sz="4" w:space="0" w:color="auto"/>
         </w:tblBorders>
         <w:tblLayout w:type="fixed"/>
-        <w:tblLook w:val="04A0"/>
+        <w:tblLook w:val="04A0" w:firstRow="1" w:lastRow="0" w:firstColumn="1" w:lastColumn="0" w:noHBand="0" w:noVBand="1"/>
       </w:tblPr>
       <w:tblGrid>
         <w:gridCol w:w="1702"/>
@@ -17876,7 +19379,7 @@
           <w:insideV w:val="single" w:sz="4" w:space="0" w:color="auto"/>
         </w:tblBorders>
         <w:tblLayout w:type="fixed"/>
-        <w:tblLook w:val="04A0"/>
+        <w:tblLook w:val="04A0" w:firstRow="1" w:lastRow="0" w:firstColumn="1" w:lastColumn="0" w:noHBand="0" w:noVBand="1"/>
       </w:tblPr>
       <w:tblGrid>
         <w:gridCol w:w="4233"/>
@@ -18059,41 +19562,19 @@
     </w:p>
     <w:p>
       <w:pPr>
-        <w:jc w:val="left"/>
-        <w:rPr>
-          <w:rFonts w:ascii="Times New Roman" w:hAnsi="Times New Roman"/>
-          <w:b/>
-          <w:sz w:val="28"/>
-          <w:szCs w:val="28"/>
-        </w:rPr>
-      </w:pPr>
-      <w:r>
-        <w:rPr>
-          <w:rFonts w:ascii="Times New Roman" w:hAnsi="Times New Roman"/>
-          <w:b/>
-          <w:sz w:val="28"/>
-          <w:szCs w:val="28"/>
-        </w:rPr>
+        <w:pStyle w:val="3"/>
+      </w:pPr>
+      <w:bookmarkStart w:id="37" w:name="_Toc414824559"/>
+      <w:r>
         <w:t>4</w:t>
       </w:r>
       <w:r>
-        <w:rPr>
-          <w:rFonts w:ascii="Times New Roman" w:hAnsi="Times New Roman"/>
-          <w:b/>
-          <w:sz w:val="28"/>
-          <w:szCs w:val="28"/>
-        </w:rPr>
         <w:t>.6.3</w:t>
       </w:r>
       <w:r>
-        <w:rPr>
-          <w:rFonts w:ascii="Times New Roman" w:hAnsi="Times New Roman"/>
-          <w:b/>
-          <w:sz w:val="28"/>
-          <w:szCs w:val="28"/>
-        </w:rPr>
         <w:t>服务器端启动模块设计原理</w:t>
       </w:r>
+      <w:bookmarkEnd w:id="37"/>
     </w:p>
     <w:p>
       <w:pPr>
@@ -18114,41 +19595,19 @@
     </w:p>
     <w:p>
       <w:pPr>
-        <w:jc w:val="left"/>
-        <w:rPr>
-          <w:rFonts w:ascii="Times New Roman" w:hAnsi="Times New Roman"/>
-          <w:b/>
-          <w:sz w:val="28"/>
-          <w:szCs w:val="28"/>
-        </w:rPr>
-      </w:pPr>
-      <w:r>
-        <w:rPr>
-          <w:rFonts w:ascii="Times New Roman" w:hAnsi="Times New Roman"/>
-          <w:b/>
-          <w:sz w:val="28"/>
-          <w:szCs w:val="28"/>
-        </w:rPr>
+        <w:pStyle w:val="2"/>
+      </w:pPr>
+      <w:bookmarkStart w:id="38" w:name="_Toc414824560"/>
+      <w:r>
         <w:t>4</w:t>
       </w:r>
       <w:r>
-        <w:rPr>
-          <w:rFonts w:ascii="Times New Roman" w:hAnsi="Times New Roman"/>
-          <w:b/>
-          <w:sz w:val="28"/>
-          <w:szCs w:val="28"/>
-        </w:rPr>
         <w:t>.7</w:t>
       </w:r>
       <w:r>
-        <w:rPr>
-          <w:rFonts w:ascii="Times New Roman" w:hAnsi="Times New Roman"/>
-          <w:b/>
-          <w:sz w:val="28"/>
-          <w:szCs w:val="28"/>
-        </w:rPr>
         <w:t>客户端网络模块的分解</w:t>
       </w:r>
+      <w:bookmarkEnd w:id="38"/>
     </w:p>
     <w:p>
       <w:pPr>
@@ -18224,7 +19683,7 @@
         </w:rPr>
         <w:pict>
           <v:shape id="图片 18" o:spid="_x0000_i1036" type="#_x0000_t75" style="width:401.25pt;height:204pt">
-            <v:imagedata r:id="rId22" o:title=""/>
+            <v:imagedata r:id="rId26" o:title=""/>
           </v:shape>
         </w:pict>
       </w:r>
@@ -18412,7 +19871,7 @@
           <w:insideV w:val="single" w:sz="4" w:space="0" w:color="auto"/>
         </w:tblBorders>
         <w:tblLayout w:type="fixed"/>
-        <w:tblLook w:val="04A0"/>
+        <w:tblLook w:val="04A0" w:firstRow="1" w:lastRow="0" w:firstColumn="1" w:lastColumn="0" w:noHBand="0" w:noVBand="1"/>
       </w:tblPr>
       <w:tblGrid>
         <w:gridCol w:w="2562"/>
@@ -18599,42 +20058,19 @@
     </w:p>
     <w:p>
       <w:pPr>
-        <w:jc w:val="left"/>
-        <w:rPr>
-          <w:rFonts w:ascii="Times New Roman" w:hAnsi="Times New Roman"/>
-          <w:b/>
-          <w:sz w:val="28"/>
-          <w:szCs w:val="28"/>
-        </w:rPr>
-      </w:pPr>
-      <w:r>
-        <w:rPr>
-          <w:rFonts w:ascii="Times New Roman" w:hAnsi="Times New Roman"/>
-          <w:b/>
-          <w:sz w:val="28"/>
-          <w:szCs w:val="28"/>
-        </w:rPr>
-        <w:lastRenderedPageBreak/>
+        <w:pStyle w:val="2"/>
+      </w:pPr>
+      <w:bookmarkStart w:id="39" w:name="_Toc414824561"/>
+      <w:r>
         <w:t>4</w:t>
       </w:r>
       <w:r>
-        <w:rPr>
-          <w:rFonts w:ascii="Times New Roman" w:hAnsi="Times New Roman"/>
-          <w:b/>
-          <w:sz w:val="28"/>
-          <w:szCs w:val="28"/>
-        </w:rPr>
         <w:t>.8</w:t>
       </w:r>
       <w:r>
-        <w:rPr>
-          <w:rFonts w:ascii="Times New Roman" w:hAnsi="Times New Roman"/>
-          <w:b/>
-          <w:sz w:val="28"/>
-          <w:szCs w:val="28"/>
-        </w:rPr>
         <w:t>服务器端网络模块的分解</w:t>
       </w:r>
+      <w:bookmarkEnd w:id="39"/>
     </w:p>
     <w:p>
       <w:pPr>
@@ -18713,7 +20149,7 @@
           <w:sz w:val="22"/>
         </w:rPr>
         <w:drawing>
-          <wp:inline distT="0" distB="0" distL="0" distR="0">
+          <wp:inline distT="0" distB="0" distL="0" distR="0" wp14:anchorId="0AF16640" wp14:editId="69EC550D">
             <wp:extent cx="5274310" cy="2605405"/>
             <wp:effectExtent l="0" t="0" r="0" b="0"/>
             <wp:docPr id="5" name="图片 5"/>
@@ -18728,10 +20164,10 @@
                     <pic:cNvPicPr/>
                   </pic:nvPicPr>
                   <pic:blipFill>
-                    <a:blip r:embed="rId23">
+                    <a:blip r:embed="rId27">
                       <a:extLst>
                         <a:ext uri="{28A0092B-C50C-407E-A947-70E740481C1C}">
-                          <a14:useLocalDpi xmlns="" xmlns:wpc="http://schemas.microsoft.com/office/word/2010/wordprocessingCanvas" xmlns:mc="http://schemas.openxmlformats.org/markup-compatibility/2006" xmlns:o="urn:schemas-microsoft-com:office:office" xmlns:v="urn:schemas-microsoft-com:vml" xmlns:wp14="http://schemas.microsoft.com/office/word/2010/wordprocessingDrawing" xmlns:w10="urn:schemas-microsoft-com:office:word" xmlns:w="http://schemas.openxmlformats.org/wordprocessingml/2006/main" xmlns:w14="http://schemas.microsoft.com/office/word/2010/wordml" xmlns:w15="http://schemas.microsoft.com/office/word/2012/wordml" xmlns:wpg="http://schemas.microsoft.com/office/word/2010/wordprocessingGroup" xmlns:wpi="http://schemas.microsoft.com/office/word/2010/wordprocessingInk" xmlns:wps="http://schemas.microsoft.com/office/word/2010/wordprocessingShape" xmlns:a14="http://schemas.microsoft.com/office/drawing/2010/main" val="0"/>
+                          <a14:useLocalDpi xmlns:a14="http://schemas.microsoft.com/office/drawing/2010/main" val="0"/>
                         </a:ext>
                       </a:extLst>
                     </a:blip>
@@ -18976,7 +20412,7 @@
           <w:insideV w:val="single" w:sz="4" w:space="0" w:color="auto"/>
         </w:tblBorders>
         <w:tblLayout w:type="fixed"/>
-        <w:tblLook w:val="04A0"/>
+        <w:tblLook w:val="04A0" w:firstRow="1" w:lastRow="0" w:firstColumn="1" w:lastColumn="0" w:noHBand="0" w:noVBand="1"/>
       </w:tblPr>
       <w:tblGrid>
         <w:gridCol w:w="2158"/>
@@ -19209,7 +20645,7 @@
           <w:insideV w:val="single" w:sz="4" w:space="0" w:color="auto"/>
         </w:tblBorders>
         <w:tblLayout w:type="fixed"/>
-        <w:tblLook w:val="04A0"/>
+        <w:tblLook w:val="04A0" w:firstRow="1" w:lastRow="0" w:firstColumn="1" w:lastColumn="0" w:noHBand="0" w:noVBand="1"/>
       </w:tblPr>
       <w:tblGrid>
         <w:gridCol w:w="2170"/>
@@ -19358,72 +20794,34 @@
     </w:p>
     <w:p>
       <w:pPr>
-        <w:jc w:val="left"/>
-        <w:rPr>
-          <w:rFonts w:ascii="Times New Roman" w:hAnsi="Times New Roman"/>
-          <w:b/>
-          <w:sz w:val="40"/>
-          <w:szCs w:val="40"/>
-        </w:rPr>
-      </w:pPr>
-      <w:r>
-        <w:rPr>
-          <w:rFonts w:ascii="Times New Roman" w:hAnsi="Times New Roman"/>
-          <w:b/>
-          <w:sz w:val="40"/>
-          <w:szCs w:val="40"/>
-        </w:rPr>
+        <w:pStyle w:val="1"/>
+      </w:pPr>
+      <w:bookmarkStart w:id="40" w:name="_Toc414824562"/>
+      <w:r>
         <w:t>5</w:t>
       </w:r>
       <w:r>
-        <w:rPr>
-          <w:rFonts w:ascii="Times New Roman" w:hAnsi="Times New Roman"/>
-          <w:b/>
-          <w:sz w:val="40"/>
-          <w:szCs w:val="40"/>
-        </w:rPr>
         <w:t>、信息视角</w:t>
       </w:r>
-      <w:bookmarkStart w:id="7" w:name="信息视角"/>
-      <w:bookmarkEnd w:id="7"/>
-    </w:p>
-    <w:p>
-      <w:pPr>
-        <w:jc w:val="left"/>
-        <w:rPr>
-          <w:rFonts w:ascii="Times New Roman" w:hAnsi="Times New Roman"/>
-          <w:b/>
-          <w:sz w:val="28"/>
-          <w:szCs w:val="28"/>
-        </w:rPr>
-      </w:pPr>
-      <w:r>
-        <w:rPr>
-          <w:rFonts w:ascii="Times New Roman" w:hAnsi="Times New Roman"/>
-          <w:b/>
-          <w:sz w:val="28"/>
-          <w:szCs w:val="28"/>
-        </w:rPr>
+      <w:bookmarkStart w:id="41" w:name="信息视角"/>
+      <w:bookmarkEnd w:id="40"/>
+      <w:bookmarkEnd w:id="41"/>
+    </w:p>
+    <w:p>
+      <w:pPr>
+        <w:pStyle w:val="2"/>
+      </w:pPr>
+      <w:bookmarkStart w:id="42" w:name="_Toc414824563"/>
+      <w:r>
         <w:t>5</w:t>
       </w:r>
       <w:r>
-        <w:rPr>
-          <w:rFonts w:ascii="Times New Roman" w:hAnsi="Times New Roman"/>
-          <w:b/>
-          <w:sz w:val="28"/>
-          <w:szCs w:val="28"/>
-        </w:rPr>
         <w:t xml:space="preserve">.1 </w:t>
       </w:r>
       <w:r>
-        <w:rPr>
-          <w:rFonts w:ascii="Times New Roman" w:hAnsi="Times New Roman"/>
-          <w:b/>
-          <w:sz w:val="28"/>
-          <w:szCs w:val="28"/>
-        </w:rPr>
         <w:t>数据持久化对象</w:t>
       </w:r>
+      <w:bookmarkEnd w:id="42"/>
     </w:p>
     <w:p>
       <w:pPr>
@@ -19600,7 +20998,6 @@
         <w:rPr>
           <w:rFonts w:ascii="Times New Roman" w:hAnsi="Times New Roman"/>
         </w:rPr>
-        <w:lastRenderedPageBreak/>
         <w:tab/>
         <w:t>private static final long serialVersionUID = 1L;</w:t>
       </w:r>
@@ -20461,7 +21858,6 @@
         <w:rPr>
           <w:rFonts w:ascii="Times New Roman" w:hAnsi="Times New Roman"/>
         </w:rPr>
-        <w:lastRenderedPageBreak/>
         <w:tab/>
       </w:r>
       <w:r>
@@ -25054,65 +26450,43 @@
     </w:p>
     <w:p>
       <w:pPr>
+        <w:pStyle w:val="2"/>
+        <w:rPr>
+          <w:rFonts w:eastAsia="黑体"/>
+        </w:rPr>
+      </w:pPr>
+      <w:bookmarkStart w:id="43" w:name="_Toc414824564"/>
+      <w:r>
+        <w:t>5</w:t>
+      </w:r>
+      <w:r>
+        <w:t>.2</w:t>
+      </w:r>
+      <w:r>
+        <w:rPr>
+          <w:rFonts w:hint="eastAsia"/>
+        </w:rPr>
+        <w:t>数据</w:t>
+      </w:r>
+      <w:r>
+        <w:t>库文件列表</w:t>
+      </w:r>
+      <w:bookmarkEnd w:id="43"/>
+    </w:p>
+    <w:p>
+      <w:pPr>
         <w:jc w:val="left"/>
-        <w:rPr>
-          <w:rFonts w:ascii="Times New Roman" w:eastAsia="黑体" w:hAnsi="Times New Roman"/>
-          <w:b/>
-          <w:sz w:val="28"/>
-          <w:szCs w:val="28"/>
-        </w:rPr>
-      </w:pPr>
-      <w:r>
-        <w:rPr>
-          <w:rFonts w:ascii="Times New Roman" w:hAnsi="Times New Roman"/>
-          <w:b/>
-          <w:sz w:val="28"/>
-          <w:szCs w:val="28"/>
-        </w:rPr>
-        <w:t>5</w:t>
-      </w:r>
-      <w:r>
-        <w:rPr>
-          <w:rFonts w:ascii="Times New Roman" w:hAnsi="Times New Roman"/>
-          <w:b/>
-          <w:sz w:val="28"/>
-          <w:szCs w:val="28"/>
-        </w:rPr>
-        <w:t>.2</w:t>
+      </w:pPr>
+      <w:r>
+        <w:rPr>
+          <w:rFonts w:ascii="Times New Roman" w:hAnsi="Times New Roman"/>
+          <w:sz w:val="22"/>
+        </w:rPr>
+        <w:t>数据库中包</w:t>
       </w:r>
       <w:r>
         <w:rPr>
           <w:rFonts w:ascii="Times New Roman" w:hAnsi="Times New Roman" w:hint="eastAsia"/>
-          <w:b/>
-          <w:sz w:val="28"/>
-          <w:szCs w:val="28"/>
-        </w:rPr>
-        <w:t>数据</w:t>
-      </w:r>
-      <w:r>
-        <w:rPr>
-          <w:rFonts w:ascii="Times New Roman" w:hAnsi="Times New Roman"/>
-          <w:b/>
-          <w:sz w:val="28"/>
-          <w:szCs w:val="28"/>
-        </w:rPr>
-        <w:t>库文件列表</w:t>
-      </w:r>
-    </w:p>
-    <w:p>
-      <w:pPr>
-        <w:jc w:val="left"/>
-      </w:pPr>
-      <w:r>
-        <w:rPr>
-          <w:rFonts w:ascii="Times New Roman" w:hAnsi="Times New Roman"/>
-          <w:sz w:val="22"/>
-        </w:rPr>
-        <w:t>数据库中包</w:t>
-      </w:r>
-      <w:r>
-        <w:rPr>
-          <w:rFonts w:ascii="Times New Roman" w:hAnsi="Times New Roman" w:hint="eastAsia"/>
           <w:sz w:val="22"/>
         </w:rPr>
         <w:t>含（表定义</w:t>
@@ -25124,8 +26498,6 @@
         </w:rPr>
         <w:t>）</w:t>
       </w:r>
-      <w:bookmarkStart w:id="8" w:name="_GoBack"/>
-      <w:bookmarkEnd w:id="8"/>
       <w:r>
         <w:rPr>
           <w:rFonts w:ascii="Times New Roman" w:hAnsi="Times New Roman"/>
@@ -25201,15 +26573,15 @@
 </file>
 
 <file path=word/endnotes.xml><?xml version="1.0" encoding="utf-8"?>
-<w:endnotes xmlns:ve="http://schemas.openxmlformats.org/markup-compatibility/2006" xmlns:o="urn:schemas-microsoft-com:office:office" xmlns:r="http://schemas.openxmlformats.org/officeDocument/2006/relationships" xmlns:m="http://schemas.openxmlformats.org/officeDocument/2006/math" xmlns:v="urn:schemas-microsoft-com:vml" xmlns:wp="http://schemas.openxmlformats.org/drawingml/2006/wordprocessingDrawing" xmlns:w10="urn:schemas-microsoft-com:office:word" xmlns:w="http://schemas.openxmlformats.org/wordprocessingml/2006/main" xmlns:wne="http://schemas.microsoft.com/office/word/2006/wordml">
-  <w:endnote w:type="separator" w:id="0">
+<w:endnotes xmlns:wpc="http://schemas.microsoft.com/office/word/2010/wordprocessingCanvas" xmlns:mc="http://schemas.openxmlformats.org/markup-compatibility/2006" xmlns:o="urn:schemas-microsoft-com:office:office" xmlns:r="http://schemas.openxmlformats.org/officeDocument/2006/relationships" xmlns:m="http://schemas.openxmlformats.org/officeDocument/2006/math" xmlns:v="urn:schemas-microsoft-com:vml" xmlns:wp14="http://schemas.microsoft.com/office/word/2010/wordprocessingDrawing" xmlns:wp="http://schemas.openxmlformats.org/drawingml/2006/wordprocessingDrawing" xmlns:w10="urn:schemas-microsoft-com:office:word" xmlns:w="http://schemas.openxmlformats.org/wordprocessingml/2006/main" xmlns:w14="http://schemas.microsoft.com/office/word/2010/wordml" xmlns:w15="http://schemas.microsoft.com/office/word/2012/wordml" xmlns:wpg="http://schemas.microsoft.com/office/word/2010/wordprocessingGroup" xmlns:wpi="http://schemas.microsoft.com/office/word/2010/wordprocessingInk" xmlns:wne="http://schemas.microsoft.com/office/word/2006/wordml" xmlns:wps="http://schemas.microsoft.com/office/word/2010/wordprocessingShape" mc:Ignorable="w14 w15 wp14">
+  <w:endnote w:type="separator" w:id="-1">
     <w:p>
       <w:r>
         <w:separator/>
       </w:r>
     </w:p>
   </w:endnote>
-  <w:endnote w:type="continuationSeparator" w:id="1">
+  <w:endnote w:type="continuationSeparator" w:id="0">
     <w:p>
       <w:r>
         <w:continuationSeparator/>
@@ -25220,15 +26592,15 @@
 </file>
 
 <file path=word/footnotes.xml><?xml version="1.0" encoding="utf-8"?>
-<w:footnotes xmlns:ve="http://schemas.openxmlformats.org/markup-compatibility/2006" xmlns:o="urn:schemas-microsoft-com:office:office" xmlns:r="http://schemas.openxmlformats.org/officeDocument/2006/relationships" xmlns:m="http://schemas.openxmlformats.org/officeDocument/2006/math" xmlns:v="urn:schemas-microsoft-com:vml" xmlns:wp="http://schemas.openxmlformats.org/drawingml/2006/wordprocessingDrawing" xmlns:w10="urn:schemas-microsoft-com:office:word" xmlns:w="http://schemas.openxmlformats.org/wordprocessingml/2006/main" xmlns:wne="http://schemas.microsoft.com/office/word/2006/wordml">
-  <w:footnote w:type="separator" w:id="0">
+<w:footnotes xmlns:wpc="http://schemas.microsoft.com/office/word/2010/wordprocessingCanvas" xmlns:mc="http://schemas.openxmlformats.org/markup-compatibility/2006" xmlns:o="urn:schemas-microsoft-com:office:office" xmlns:r="http://schemas.openxmlformats.org/officeDocument/2006/relationships" xmlns:m="http://schemas.openxmlformats.org/officeDocument/2006/math" xmlns:v="urn:schemas-microsoft-com:vml" xmlns:wp14="http://schemas.microsoft.com/office/word/2010/wordprocessingDrawing" xmlns:wp="http://schemas.openxmlformats.org/drawingml/2006/wordprocessingDrawing" xmlns:w10="urn:schemas-microsoft-com:office:word" xmlns:w="http://schemas.openxmlformats.org/wordprocessingml/2006/main" xmlns:w14="http://schemas.microsoft.com/office/word/2010/wordml" xmlns:w15="http://schemas.microsoft.com/office/word/2012/wordml" xmlns:wpg="http://schemas.microsoft.com/office/word/2010/wordprocessingGroup" xmlns:wpi="http://schemas.microsoft.com/office/word/2010/wordprocessingInk" xmlns:wne="http://schemas.microsoft.com/office/word/2006/wordml" xmlns:wps="http://schemas.microsoft.com/office/word/2010/wordprocessingShape" mc:Ignorable="w14 w15 wp14">
+  <w:footnote w:type="separator" w:id="-1">
     <w:p>
       <w:r>
         <w:separator/>
       </w:r>
     </w:p>
   </w:footnote>
-  <w:footnote w:type="continuationSeparator" w:id="1">
+  <w:footnote w:type="continuationSeparator" w:id="0">
     <w:p>
       <w:r>
         <w:continuationSeparator/>
@@ -25239,7 +26611,7 @@
 </file>
 
 <file path=word/numbering.xml><?xml version="1.0" encoding="utf-8"?>
-<w:numbering xmlns:ve="http://schemas.openxmlformats.org/markup-compatibility/2006" xmlns:o="urn:schemas-microsoft-com:office:office" xmlns:r="http://schemas.openxmlformats.org/officeDocument/2006/relationships" xmlns:m="http://schemas.openxmlformats.org/officeDocument/2006/math" xmlns:v="urn:schemas-microsoft-com:vml" xmlns:wp="http://schemas.openxmlformats.org/drawingml/2006/wordprocessingDrawing" xmlns:w10="urn:schemas-microsoft-com:office:word" xmlns:w="http://schemas.openxmlformats.org/wordprocessingml/2006/main" xmlns:wne="http://schemas.microsoft.com/office/word/2006/wordml">
+<w:numbering xmlns:wpc="http://schemas.microsoft.com/office/word/2010/wordprocessingCanvas" xmlns:mc="http://schemas.openxmlformats.org/markup-compatibility/2006" xmlns:o="urn:schemas-microsoft-com:office:office" xmlns:r="http://schemas.openxmlformats.org/officeDocument/2006/relationships" xmlns:m="http://schemas.openxmlformats.org/officeDocument/2006/math" xmlns:v="urn:schemas-microsoft-com:vml" xmlns:wp14="http://schemas.microsoft.com/office/word/2010/wordprocessingDrawing" xmlns:wp="http://schemas.openxmlformats.org/drawingml/2006/wordprocessingDrawing" xmlns:w10="urn:schemas-microsoft-com:office:word" xmlns:w="http://schemas.openxmlformats.org/wordprocessingml/2006/main" xmlns:w14="http://schemas.microsoft.com/office/word/2010/wordml" xmlns:w15="http://schemas.microsoft.com/office/word/2012/wordml" xmlns:wpg="http://schemas.microsoft.com/office/word/2010/wordprocessingGroup" xmlns:wpi="http://schemas.microsoft.com/office/word/2010/wordprocessingInk" xmlns:wne="http://schemas.microsoft.com/office/word/2006/wordml" xmlns:wps="http://schemas.microsoft.com/office/word/2010/wordprocessingShape" mc:Ignorable="w14 w15 wp14">
   <w:abstractNum w:abstractNumId="0">
     <w:nsid w:val="5AC169B7"/>
     <w:multiLevelType w:val="multilevel"/>
@@ -25360,7 +26732,7 @@
 </file>
 
 <file path=word/styles.xml><?xml version="1.0" encoding="utf-8"?>
-<w:styles xmlns:r="http://schemas.openxmlformats.org/officeDocument/2006/relationships" xmlns:w="http://schemas.openxmlformats.org/wordprocessingml/2006/main">
+<w:styles xmlns:mc="http://schemas.openxmlformats.org/markup-compatibility/2006" xmlns:r="http://schemas.openxmlformats.org/officeDocument/2006/relationships" xmlns:w="http://schemas.openxmlformats.org/wordprocessingml/2006/main" xmlns:w14="http://schemas.microsoft.com/office/word/2010/wordml" xmlns:w15="http://schemas.microsoft.com/office/word/2012/wordml" mc:Ignorable="w14 w15">
   <w:docDefaults>
     <w:rPrDefault>
       <w:rPr>
@@ -25370,154 +26742,377 @@
     </w:rPrDefault>
     <w:pPrDefault/>
   </w:docDefaults>
-  <w:latentStyles w:defLockedState="0" w:defUIPriority="0" w:defSemiHidden="1" w:defUnhideWhenUsed="1" w:defQFormat="0" w:count="267">
-    <w:lsdException w:name="Normal" w:semiHidden="0" w:unhideWhenUsed="0" w:qFormat="1"/>
-    <w:lsdException w:name="heading 1" w:semiHidden="0" w:uiPriority="9" w:unhideWhenUsed="0" w:qFormat="1"/>
-    <w:lsdException w:name="heading 2" w:uiPriority="9" w:qFormat="1"/>
-    <w:lsdException w:name="heading 3" w:uiPriority="9" w:qFormat="1"/>
-    <w:lsdException w:name="heading 4" w:uiPriority="9" w:qFormat="1"/>
-    <w:lsdException w:name="heading 5" w:uiPriority="9" w:qFormat="1"/>
-    <w:lsdException w:name="heading 6" w:uiPriority="9" w:qFormat="1"/>
-    <w:lsdException w:name="heading 7" w:uiPriority="9" w:qFormat="1"/>
-    <w:lsdException w:name="heading 8" w:uiPriority="9" w:qFormat="1"/>
-    <w:lsdException w:name="heading 9" w:uiPriority="9" w:qFormat="1"/>
-    <w:lsdException w:name="toc 1" w:uiPriority="39"/>
-    <w:lsdException w:name="toc 2" w:uiPriority="39"/>
-    <w:lsdException w:name="toc 3" w:uiPriority="39"/>
-    <w:lsdException w:name="toc 4" w:uiPriority="39"/>
-    <w:lsdException w:name="toc 5" w:uiPriority="39"/>
-    <w:lsdException w:name="toc 6" w:uiPriority="39"/>
-    <w:lsdException w:name="toc 7" w:uiPriority="39"/>
-    <w:lsdException w:name="toc 8" w:uiPriority="39"/>
-    <w:lsdException w:name="toc 9" w:uiPriority="39"/>
-    <w:lsdException w:name="caption" w:semiHidden="0" w:uiPriority="35" w:qFormat="1"/>
-    <w:lsdException w:name="Title" w:semiHidden="0" w:uiPriority="10" w:unhideWhenUsed="0" w:qFormat="1"/>
-    <w:lsdException w:name="Default Paragraph Font" w:uiPriority="1"/>
-    <w:lsdException w:name="Body Text Indent" w:semiHidden="0" w:unhideWhenUsed="0"/>
-    <w:lsdException w:name="Subtitle" w:semiHidden="0" w:uiPriority="11" w:unhideWhenUsed="0" w:qFormat="1"/>
-    <w:lsdException w:name="Hyperlink" w:semiHidden="0" w:uiPriority="99"/>
-    <w:lsdException w:name="FollowedHyperlink" w:semiHidden="0" w:uiPriority="99"/>
-    <w:lsdException w:name="Strong" w:semiHidden="0" w:uiPriority="22" w:unhideWhenUsed="0" w:qFormat="1"/>
-    <w:lsdException w:name="Emphasis" w:semiHidden="0" w:uiPriority="20" w:unhideWhenUsed="0" w:qFormat="1"/>
-    <w:lsdException w:name="HTML Top of Form" w:uiPriority="99"/>
-    <w:lsdException w:name="HTML Bottom of Form" w:uiPriority="99"/>
-    <w:lsdException w:name="Normal Table" w:uiPriority="99"/>
-    <w:lsdException w:name="No List" w:uiPriority="99"/>
-    <w:lsdException w:name="Outline List 1" w:uiPriority="99"/>
-    <w:lsdException w:name="Outline List 2" w:uiPriority="99"/>
-    <w:lsdException w:name="Outline List 3" w:uiPriority="99"/>
-    <w:lsdException w:name="Table Grid" w:semiHidden="0" w:uiPriority="39" w:unhideWhenUsed="0"/>
-    <w:lsdException w:name="Placeholder Text" w:uiPriority="99" w:unhideWhenUsed="0"/>
-    <w:lsdException w:name="No Spacing" w:semiHidden="0" w:uiPriority="99" w:unhideWhenUsed="0"/>
-    <w:lsdException w:name="Light Shading" w:semiHidden="0" w:uiPriority="60" w:unhideWhenUsed="0"/>
-    <w:lsdException w:name="Light List" w:semiHidden="0" w:uiPriority="61" w:unhideWhenUsed="0"/>
-    <w:lsdException w:name="Light Grid" w:semiHidden="0" w:uiPriority="62" w:unhideWhenUsed="0"/>
-    <w:lsdException w:name="Medium Shading 1" w:semiHidden="0" w:uiPriority="63" w:unhideWhenUsed="0"/>
-    <w:lsdException w:name="Medium Shading 2" w:semiHidden="0" w:uiPriority="64" w:unhideWhenUsed="0"/>
-    <w:lsdException w:name="Medium List 1" w:semiHidden="0" w:uiPriority="65" w:unhideWhenUsed="0"/>
-    <w:lsdException w:name="Medium List 2" w:semiHidden="0" w:uiPriority="66" w:unhideWhenUsed="0"/>
-    <w:lsdException w:name="Medium Grid 1" w:semiHidden="0" w:uiPriority="67" w:unhideWhenUsed="0"/>
-    <w:lsdException w:name="Medium Grid 2" w:semiHidden="0" w:uiPriority="68" w:unhideWhenUsed="0"/>
-    <w:lsdException w:name="Medium Grid 3" w:semiHidden="0" w:uiPriority="69" w:unhideWhenUsed="0"/>
-    <w:lsdException w:name="Dark List" w:semiHidden="0" w:uiPriority="70" w:unhideWhenUsed="0"/>
-    <w:lsdException w:name="Colorful Shading" w:semiHidden="0" w:uiPriority="71" w:unhideWhenUsed="0"/>
-    <w:lsdException w:name="Colorful List" w:semiHidden="0" w:uiPriority="72" w:unhideWhenUsed="0"/>
-    <w:lsdException w:name="Colorful Grid" w:semiHidden="0" w:uiPriority="73" w:unhideWhenUsed="0"/>
-    <w:lsdException w:name="Light Shading Accent 1" w:semiHidden="0" w:uiPriority="60" w:unhideWhenUsed="0"/>
-    <w:lsdException w:name="Light List Accent 1" w:semiHidden="0" w:uiPriority="61" w:unhideWhenUsed="0"/>
-    <w:lsdException w:name="Light Grid Accent 1" w:semiHidden="0" w:uiPriority="62" w:unhideWhenUsed="0"/>
-    <w:lsdException w:name="Medium Shading 1 Accent 1" w:semiHidden="0" w:uiPriority="63" w:unhideWhenUsed="0"/>
-    <w:lsdException w:name="Medium Shading 2 Accent 1" w:semiHidden="0" w:uiPriority="64" w:unhideWhenUsed="0"/>
-    <w:lsdException w:name="Medium List 1 Accent 1" w:semiHidden="0" w:uiPriority="65" w:unhideWhenUsed="0"/>
-    <w:lsdException w:name="Revision" w:uiPriority="99" w:unhideWhenUsed="0"/>
-    <w:lsdException w:name="List Paragraph" w:semiHidden="0" w:uiPriority="99" w:unhideWhenUsed="0"/>
-    <w:lsdException w:name="Quote" w:semiHidden="0" w:uiPriority="99" w:unhideWhenUsed="0"/>
-    <w:lsdException w:name="Intense Quote" w:semiHidden="0" w:uiPriority="99" w:unhideWhenUsed="0"/>
-    <w:lsdException w:name="Medium List 2 Accent 1" w:semiHidden="0" w:uiPriority="66" w:unhideWhenUsed="0"/>
-    <w:lsdException w:name="Medium Grid 1 Accent 1" w:semiHidden="0" w:uiPriority="67" w:unhideWhenUsed="0"/>
-    <w:lsdException w:name="Medium Grid 2 Accent 1" w:semiHidden="0" w:uiPriority="68" w:unhideWhenUsed="0"/>
-    <w:lsdException w:name="Medium Grid 3 Accent 1" w:semiHidden="0" w:uiPriority="69" w:unhideWhenUsed="0"/>
-    <w:lsdException w:name="Dark List Accent 1" w:semiHidden="0" w:uiPriority="70" w:unhideWhenUsed="0"/>
-    <w:lsdException w:name="Colorful Shading Accent 1" w:semiHidden="0" w:uiPriority="71" w:unhideWhenUsed="0"/>
-    <w:lsdException w:name="Colorful List Accent 1" w:semiHidden="0" w:uiPriority="72" w:unhideWhenUsed="0"/>
-    <w:lsdException w:name="Colorful Grid Accent 1" w:semiHidden="0" w:uiPriority="73" w:unhideWhenUsed="0"/>
-    <w:lsdException w:name="Light Shading Accent 2" w:semiHidden="0" w:uiPriority="60" w:unhideWhenUsed="0"/>
-    <w:lsdException w:name="Light List Accent 2" w:semiHidden="0" w:uiPriority="61" w:unhideWhenUsed="0"/>
-    <w:lsdException w:name="Light Grid Accent 2" w:semiHidden="0" w:uiPriority="62" w:unhideWhenUsed="0"/>
-    <w:lsdException w:name="Medium Shading 1 Accent 2" w:semiHidden="0" w:uiPriority="63" w:unhideWhenUsed="0"/>
-    <w:lsdException w:name="Medium Shading 2 Accent 2" w:semiHidden="0" w:uiPriority="64" w:unhideWhenUsed="0"/>
-    <w:lsdException w:name="Medium List 1 Accent 2" w:semiHidden="0" w:uiPriority="65" w:unhideWhenUsed="0"/>
-    <w:lsdException w:name="Medium List 2 Accent 2" w:semiHidden="0" w:uiPriority="66" w:unhideWhenUsed="0"/>
-    <w:lsdException w:name="Medium Grid 1 Accent 2" w:semiHidden="0" w:uiPriority="67" w:unhideWhenUsed="0"/>
-    <w:lsdException w:name="Medium Grid 2 Accent 2" w:semiHidden="0" w:uiPriority="68" w:unhideWhenUsed="0"/>
-    <w:lsdException w:name="Medium Grid 3 Accent 2" w:semiHidden="0" w:uiPriority="69" w:unhideWhenUsed="0"/>
-    <w:lsdException w:name="Dark List Accent 2" w:semiHidden="0" w:uiPriority="70" w:unhideWhenUsed="0"/>
-    <w:lsdException w:name="Colorful Shading Accent 2" w:semiHidden="0" w:uiPriority="71" w:unhideWhenUsed="0"/>
-    <w:lsdException w:name="Colorful List Accent 2" w:semiHidden="0" w:uiPriority="72" w:unhideWhenUsed="0"/>
-    <w:lsdException w:name="Colorful Grid Accent 2" w:semiHidden="0" w:uiPriority="73" w:unhideWhenUsed="0"/>
-    <w:lsdException w:name="Light Shading Accent 3" w:semiHidden="0" w:uiPriority="60" w:unhideWhenUsed="0"/>
-    <w:lsdException w:name="Light List Accent 3" w:semiHidden="0" w:uiPriority="61" w:unhideWhenUsed="0"/>
-    <w:lsdException w:name="Light Grid Accent 3" w:semiHidden="0" w:uiPriority="62" w:unhideWhenUsed="0"/>
-    <w:lsdException w:name="Medium Shading 1 Accent 3" w:semiHidden="0" w:uiPriority="63" w:unhideWhenUsed="0"/>
-    <w:lsdException w:name="Medium Shading 2 Accent 3" w:semiHidden="0" w:uiPriority="64" w:unhideWhenUsed="0"/>
-    <w:lsdException w:name="Medium List 1 Accent 3" w:semiHidden="0" w:uiPriority="65" w:unhideWhenUsed="0"/>
-    <w:lsdException w:name="Medium List 2 Accent 3" w:semiHidden="0" w:uiPriority="66" w:unhideWhenUsed="0"/>
-    <w:lsdException w:name="Medium Grid 1 Accent 3" w:semiHidden="0" w:uiPriority="67" w:unhideWhenUsed="0"/>
-    <w:lsdException w:name="Medium Grid 2 Accent 3" w:semiHidden="0" w:uiPriority="68" w:unhideWhenUsed="0"/>
-    <w:lsdException w:name="Medium Grid 3 Accent 3" w:semiHidden="0" w:uiPriority="69" w:unhideWhenUsed="0"/>
-    <w:lsdException w:name="Dark List Accent 3" w:semiHidden="0" w:uiPriority="70" w:unhideWhenUsed="0"/>
-    <w:lsdException w:name="Colorful Shading Accent 3" w:semiHidden="0" w:uiPriority="71" w:unhideWhenUsed="0"/>
-    <w:lsdException w:name="Colorful List Accent 3" w:semiHidden="0" w:uiPriority="72" w:unhideWhenUsed="0"/>
-    <w:lsdException w:name="Colorful Grid Accent 3" w:semiHidden="0" w:uiPriority="73" w:unhideWhenUsed="0"/>
-    <w:lsdException w:name="Light Shading Accent 4" w:semiHidden="0" w:uiPriority="60" w:unhideWhenUsed="0"/>
-    <w:lsdException w:name="Light List Accent 4" w:semiHidden="0" w:uiPriority="61" w:unhideWhenUsed="0"/>
-    <w:lsdException w:name="Light Grid Accent 4" w:semiHidden="0" w:uiPriority="62" w:unhideWhenUsed="0"/>
-    <w:lsdException w:name="Medium Shading 1 Accent 4" w:semiHidden="0" w:uiPriority="63" w:unhideWhenUsed="0"/>
-    <w:lsdException w:name="Medium Shading 2 Accent 4" w:semiHidden="0" w:uiPriority="64" w:unhideWhenUsed="0"/>
-    <w:lsdException w:name="Medium List 1 Accent 4" w:semiHidden="0" w:uiPriority="65" w:unhideWhenUsed="0"/>
-    <w:lsdException w:name="Medium List 2 Accent 4" w:semiHidden="0" w:uiPriority="66" w:unhideWhenUsed="0"/>
-    <w:lsdException w:name="Medium Grid 1 Accent 4" w:semiHidden="0" w:uiPriority="67" w:unhideWhenUsed="0"/>
-    <w:lsdException w:name="Medium Grid 2 Accent 4" w:semiHidden="0" w:uiPriority="68" w:unhideWhenUsed="0"/>
-    <w:lsdException w:name="Medium Grid 3 Accent 4" w:semiHidden="0" w:uiPriority="69" w:unhideWhenUsed="0"/>
-    <w:lsdException w:name="Dark List Accent 4" w:semiHidden="0" w:uiPriority="70" w:unhideWhenUsed="0"/>
-    <w:lsdException w:name="Colorful Shading Accent 4" w:semiHidden="0" w:uiPriority="71" w:unhideWhenUsed="0"/>
-    <w:lsdException w:name="Colorful List Accent 4" w:semiHidden="0" w:uiPriority="72" w:unhideWhenUsed="0"/>
-    <w:lsdException w:name="Colorful Grid Accent 4" w:semiHidden="0" w:uiPriority="73" w:unhideWhenUsed="0"/>
-    <w:lsdException w:name="Light Shading Accent 5" w:semiHidden="0" w:uiPriority="60" w:unhideWhenUsed="0"/>
-    <w:lsdException w:name="Light List Accent 5" w:semiHidden="0" w:uiPriority="61" w:unhideWhenUsed="0"/>
-    <w:lsdException w:name="Light Grid Accent 5" w:semiHidden="0" w:uiPriority="62" w:unhideWhenUsed="0"/>
-    <w:lsdException w:name="Medium Shading 1 Accent 5" w:semiHidden="0" w:uiPriority="63" w:unhideWhenUsed="0"/>
-    <w:lsdException w:name="Medium Shading 2 Accent 5" w:semiHidden="0" w:uiPriority="64" w:unhideWhenUsed="0"/>
-    <w:lsdException w:name="Medium List 1 Accent 5" w:semiHidden="0" w:uiPriority="65" w:unhideWhenUsed="0"/>
-    <w:lsdException w:name="Medium List 2 Accent 5" w:semiHidden="0" w:uiPriority="66" w:unhideWhenUsed="0"/>
-    <w:lsdException w:name="Medium Grid 1 Accent 5" w:semiHidden="0" w:uiPriority="67" w:unhideWhenUsed="0"/>
-    <w:lsdException w:name="Medium Grid 2 Accent 5" w:semiHidden="0" w:uiPriority="68" w:unhideWhenUsed="0"/>
-    <w:lsdException w:name="Medium Grid 3 Accent 5" w:semiHidden="0" w:uiPriority="69" w:unhideWhenUsed="0"/>
-    <w:lsdException w:name="Dark List Accent 5" w:semiHidden="0" w:uiPriority="70" w:unhideWhenUsed="0"/>
-    <w:lsdException w:name="Colorful Shading Accent 5" w:semiHidden="0" w:uiPriority="71" w:unhideWhenUsed="0"/>
-    <w:lsdException w:name="Colorful List Accent 5" w:semiHidden="0" w:uiPriority="72" w:unhideWhenUsed="0"/>
-    <w:lsdException w:name="Colorful Grid Accent 5" w:semiHidden="0" w:uiPriority="73" w:unhideWhenUsed="0"/>
-    <w:lsdException w:name="Light Shading Accent 6" w:semiHidden="0" w:uiPriority="60" w:unhideWhenUsed="0"/>
-    <w:lsdException w:name="Light List Accent 6" w:semiHidden="0" w:uiPriority="61" w:unhideWhenUsed="0"/>
-    <w:lsdException w:name="Light Grid Accent 6" w:semiHidden="0" w:uiPriority="62" w:unhideWhenUsed="0"/>
-    <w:lsdException w:name="Medium Shading 1 Accent 6" w:semiHidden="0" w:uiPriority="63" w:unhideWhenUsed="0"/>
-    <w:lsdException w:name="Medium Shading 2 Accent 6" w:semiHidden="0" w:uiPriority="64" w:unhideWhenUsed="0"/>
-    <w:lsdException w:name="Medium List 1 Accent 6" w:semiHidden="0" w:uiPriority="65" w:unhideWhenUsed="0"/>
-    <w:lsdException w:name="Medium List 2 Accent 6" w:semiHidden="0" w:uiPriority="66" w:unhideWhenUsed="0"/>
-    <w:lsdException w:name="Medium Grid 1 Accent 6" w:semiHidden="0" w:uiPriority="67" w:unhideWhenUsed="0"/>
-    <w:lsdException w:name="Medium Grid 2 Accent 6" w:semiHidden="0" w:uiPriority="68" w:unhideWhenUsed="0"/>
-    <w:lsdException w:name="Medium Grid 3 Accent 6" w:semiHidden="0" w:uiPriority="69" w:unhideWhenUsed="0"/>
-    <w:lsdException w:name="Dark List Accent 6" w:semiHidden="0" w:uiPriority="70" w:unhideWhenUsed="0"/>
-    <w:lsdException w:name="Colorful Shading Accent 6" w:semiHidden="0" w:uiPriority="71" w:unhideWhenUsed="0"/>
-    <w:lsdException w:name="Colorful List Accent 6" w:semiHidden="0" w:uiPriority="72" w:unhideWhenUsed="0"/>
-    <w:lsdException w:name="Colorful Grid Accent 6" w:semiHidden="0" w:uiPriority="73" w:unhideWhenUsed="0"/>
-    <w:lsdException w:name="Subtle Emphasis" w:semiHidden="0" w:uiPriority="19" w:unhideWhenUsed="0" w:qFormat="1"/>
-    <w:lsdException w:name="Intense Emphasis" w:semiHidden="0" w:uiPriority="21" w:unhideWhenUsed="0" w:qFormat="1"/>
-    <w:lsdException w:name="Subtle Reference" w:semiHidden="0" w:uiPriority="31" w:unhideWhenUsed="0" w:qFormat="1"/>
-    <w:lsdException w:name="Intense Reference" w:semiHidden="0" w:uiPriority="32" w:unhideWhenUsed="0" w:qFormat="1"/>
-    <w:lsdException w:name="Book Title" w:semiHidden="0" w:uiPriority="33" w:unhideWhenUsed="0" w:qFormat="1"/>
-    <w:lsdException w:name="Bibliography" w:uiPriority="37"/>
-    <w:lsdException w:name="TOC Heading" w:uiPriority="39" w:qFormat="1"/>
+  <w:latentStyles w:defLockedState="0" w:defUIPriority="0" w:defSemiHidden="0" w:defUnhideWhenUsed="0" w:defQFormat="0" w:count="371">
+    <w:lsdException w:name="Normal" w:qFormat="1"/>
+    <w:lsdException w:name="heading 1" w:uiPriority="9" w:qFormat="1"/>
+    <w:lsdException w:name="heading 2" w:semiHidden="1" w:uiPriority="9" w:unhideWhenUsed="1" w:qFormat="1"/>
+    <w:lsdException w:name="heading 3" w:semiHidden="1" w:uiPriority="9" w:unhideWhenUsed="1" w:qFormat="1"/>
+    <w:lsdException w:name="heading 4" w:semiHidden="1" w:uiPriority="9" w:unhideWhenUsed="1" w:qFormat="1"/>
+    <w:lsdException w:name="heading 5" w:semiHidden="1" w:uiPriority="9" w:unhideWhenUsed="1" w:qFormat="1"/>
+    <w:lsdException w:name="heading 6" w:semiHidden="1" w:uiPriority="9" w:unhideWhenUsed="1" w:qFormat="1"/>
+    <w:lsdException w:name="heading 7" w:semiHidden="1" w:uiPriority="9" w:unhideWhenUsed="1" w:qFormat="1"/>
+    <w:lsdException w:name="heading 8" w:semiHidden="1" w:uiPriority="9" w:unhideWhenUsed="1" w:qFormat="1"/>
+    <w:lsdException w:name="heading 9" w:semiHidden="1" w:uiPriority="9" w:unhideWhenUsed="1" w:qFormat="1"/>
+    <w:lsdException w:name="index 1" w:semiHidden="1" w:unhideWhenUsed="1"/>
+    <w:lsdException w:name="index 2" w:semiHidden="1" w:unhideWhenUsed="1"/>
+    <w:lsdException w:name="index 3" w:semiHidden="1" w:unhideWhenUsed="1"/>
+    <w:lsdException w:name="index 4" w:semiHidden="1" w:unhideWhenUsed="1"/>
+    <w:lsdException w:name="index 5" w:semiHidden="1" w:unhideWhenUsed="1"/>
+    <w:lsdException w:name="index 6" w:semiHidden="1" w:unhideWhenUsed="1"/>
+    <w:lsdException w:name="index 7" w:semiHidden="1" w:unhideWhenUsed="1"/>
+    <w:lsdException w:name="index 8" w:semiHidden="1" w:unhideWhenUsed="1"/>
+    <w:lsdException w:name="index 9" w:semiHidden="1" w:unhideWhenUsed="1"/>
+    <w:lsdException w:name="toc 1" w:semiHidden="1" w:uiPriority="39" w:unhideWhenUsed="1"/>
+    <w:lsdException w:name="toc 2" w:semiHidden="1" w:uiPriority="39" w:unhideWhenUsed="1"/>
+    <w:lsdException w:name="toc 3" w:semiHidden="1" w:uiPriority="39" w:unhideWhenUsed="1"/>
+    <w:lsdException w:name="toc 4" w:semiHidden="1" w:uiPriority="39" w:unhideWhenUsed="1"/>
+    <w:lsdException w:name="toc 5" w:semiHidden="1" w:uiPriority="39" w:unhideWhenUsed="1"/>
+    <w:lsdException w:name="toc 6" w:semiHidden="1" w:uiPriority="39" w:unhideWhenUsed="1"/>
+    <w:lsdException w:name="toc 7" w:semiHidden="1" w:uiPriority="39" w:unhideWhenUsed="1"/>
+    <w:lsdException w:name="toc 8" w:semiHidden="1" w:uiPriority="39" w:unhideWhenUsed="1"/>
+    <w:lsdException w:name="toc 9" w:semiHidden="1" w:uiPriority="39" w:unhideWhenUsed="1"/>
+    <w:lsdException w:name="Normal Indent" w:semiHidden="1" w:unhideWhenUsed="1"/>
+    <w:lsdException w:name="footnote text" w:semiHidden="1" w:unhideWhenUsed="1"/>
+    <w:lsdException w:name="annotation text" w:semiHidden="1" w:unhideWhenUsed="1"/>
+    <w:lsdException w:name="header" w:semiHidden="1" w:unhideWhenUsed="1"/>
+    <w:lsdException w:name="footer" w:semiHidden="1" w:unhideWhenUsed="1"/>
+    <w:lsdException w:name="index heading" w:semiHidden="1" w:unhideWhenUsed="1"/>
+    <w:lsdException w:name="caption" w:uiPriority="35" w:unhideWhenUsed="1" w:qFormat="1"/>
+    <w:lsdException w:name="table of figures" w:semiHidden="1" w:unhideWhenUsed="1"/>
+    <w:lsdException w:name="envelope address" w:semiHidden="1" w:unhideWhenUsed="1"/>
+    <w:lsdException w:name="envelope return" w:semiHidden="1" w:unhideWhenUsed="1"/>
+    <w:lsdException w:name="footnote reference" w:semiHidden="1" w:unhideWhenUsed="1"/>
+    <w:lsdException w:name="annotation reference" w:semiHidden="1" w:unhideWhenUsed="1"/>
+    <w:lsdException w:name="line number" w:semiHidden="1" w:unhideWhenUsed="1"/>
+    <w:lsdException w:name="page number" w:semiHidden="1" w:unhideWhenUsed="1"/>
+    <w:lsdException w:name="endnote reference" w:semiHidden="1" w:unhideWhenUsed="1"/>
+    <w:lsdException w:name="endnote text" w:semiHidden="1" w:unhideWhenUsed="1"/>
+    <w:lsdException w:name="table of authorities" w:semiHidden="1" w:unhideWhenUsed="1"/>
+    <w:lsdException w:name="macro" w:semiHidden="1" w:unhideWhenUsed="1"/>
+    <w:lsdException w:name="toa heading" w:semiHidden="1" w:unhideWhenUsed="1"/>
+    <w:lsdException w:name="List" w:semiHidden="1" w:unhideWhenUsed="1"/>
+    <w:lsdException w:name="List Bullet" w:semiHidden="1" w:unhideWhenUsed="1"/>
+    <w:lsdException w:name="List Number" w:semiHidden="1" w:unhideWhenUsed="1"/>
+    <w:lsdException w:name="List 2" w:semiHidden="1" w:unhideWhenUsed="1"/>
+    <w:lsdException w:name="List 3" w:semiHidden="1" w:unhideWhenUsed="1"/>
+    <w:lsdException w:name="List 4" w:semiHidden="1" w:unhideWhenUsed="1"/>
+    <w:lsdException w:name="List 5" w:semiHidden="1" w:unhideWhenUsed="1"/>
+    <w:lsdException w:name="List Bullet 2" w:semiHidden="1" w:unhideWhenUsed="1"/>
+    <w:lsdException w:name="List Bullet 3" w:semiHidden="1" w:unhideWhenUsed="1"/>
+    <w:lsdException w:name="List Bullet 4" w:semiHidden="1" w:unhideWhenUsed="1"/>
+    <w:lsdException w:name="List Bullet 5" w:semiHidden="1" w:unhideWhenUsed="1"/>
+    <w:lsdException w:name="List Number 2" w:semiHidden="1" w:unhideWhenUsed="1"/>
+    <w:lsdException w:name="List Number 3" w:semiHidden="1" w:unhideWhenUsed="1"/>
+    <w:lsdException w:name="List Number 4" w:semiHidden="1" w:unhideWhenUsed="1"/>
+    <w:lsdException w:name="List Number 5" w:semiHidden="1" w:unhideWhenUsed="1"/>
+    <w:lsdException w:name="Title" w:uiPriority="10" w:qFormat="1"/>
+    <w:lsdException w:name="Closing" w:semiHidden="1" w:unhideWhenUsed="1"/>
+    <w:lsdException w:name="Signature" w:semiHidden="1" w:unhideWhenUsed="1"/>
+    <w:lsdException w:name="Default Paragraph Font" w:semiHidden="1" w:uiPriority="1" w:unhideWhenUsed="1"/>
+    <w:lsdException w:name="Body Text" w:semiHidden="1" w:unhideWhenUsed="1"/>
+    <w:lsdException w:name="List Continue" w:semiHidden="1" w:unhideWhenUsed="1"/>
+    <w:lsdException w:name="List Continue 2" w:semiHidden="1" w:unhideWhenUsed="1"/>
+    <w:lsdException w:name="List Continue 3" w:semiHidden="1" w:unhideWhenUsed="1"/>
+    <w:lsdException w:name="List Continue 4" w:semiHidden="1" w:unhideWhenUsed="1"/>
+    <w:lsdException w:name="List Continue 5" w:semiHidden="1" w:unhideWhenUsed="1"/>
+    <w:lsdException w:name="Message Header" w:semiHidden="1" w:unhideWhenUsed="1"/>
+    <w:lsdException w:name="Subtitle" w:uiPriority="11" w:qFormat="1"/>
+    <w:lsdException w:name="Salutation" w:semiHidden="1" w:unhideWhenUsed="1"/>
+    <w:lsdException w:name="Date" w:semiHidden="1" w:unhideWhenUsed="1"/>
+    <w:lsdException w:name="Body Text First Indent" w:semiHidden="1" w:unhideWhenUsed="1"/>
+    <w:lsdException w:name="Body Text First Indent 2" w:semiHidden="1" w:unhideWhenUsed="1"/>
+    <w:lsdException w:name="Note Heading" w:semiHidden="1" w:unhideWhenUsed="1"/>
+    <w:lsdException w:name="Body Text 2" w:semiHidden="1" w:unhideWhenUsed="1"/>
+    <w:lsdException w:name="Body Text 3" w:semiHidden="1" w:unhideWhenUsed="1"/>
+    <w:lsdException w:name="Body Text Indent 2" w:semiHidden="1" w:unhideWhenUsed="1"/>
+    <w:lsdException w:name="Body Text Indent 3" w:semiHidden="1" w:unhideWhenUsed="1"/>
+    <w:lsdException w:name="Block Text" w:semiHidden="1" w:unhideWhenUsed="1"/>
+    <w:lsdException w:name="Hyperlink" w:uiPriority="99" w:unhideWhenUsed="1"/>
+    <w:lsdException w:name="FollowedHyperlink" w:uiPriority="99" w:unhideWhenUsed="1"/>
+    <w:lsdException w:name="Strong" w:uiPriority="22" w:qFormat="1"/>
+    <w:lsdException w:name="Emphasis" w:uiPriority="20" w:qFormat="1"/>
+    <w:lsdException w:name="Document Map" w:semiHidden="1" w:unhideWhenUsed="1"/>
+    <w:lsdException w:name="Plain Text" w:semiHidden="1" w:unhideWhenUsed="1"/>
+    <w:lsdException w:name="E-mail Signature" w:semiHidden="1" w:unhideWhenUsed="1"/>
+    <w:lsdException w:name="HTML Top of Form" w:semiHidden="1" w:uiPriority="99" w:unhideWhenUsed="1"/>
+    <w:lsdException w:name="HTML Bottom of Form" w:semiHidden="1" w:uiPriority="99" w:unhideWhenUsed="1"/>
+    <w:lsdException w:name="Normal (Web)" w:semiHidden="1" w:unhideWhenUsed="1"/>
+    <w:lsdException w:name="HTML Acronym" w:semiHidden="1" w:unhideWhenUsed="1"/>
+    <w:lsdException w:name="HTML Address" w:semiHidden="1" w:unhideWhenUsed="1"/>
+    <w:lsdException w:name="HTML Cite" w:semiHidden="1" w:unhideWhenUsed="1"/>
+    <w:lsdException w:name="HTML Code" w:semiHidden="1" w:unhideWhenUsed="1"/>
+    <w:lsdException w:name="HTML Definition" w:semiHidden="1" w:unhideWhenUsed="1"/>
+    <w:lsdException w:name="HTML Keyboard" w:semiHidden="1" w:unhideWhenUsed="1"/>
+    <w:lsdException w:name="HTML Preformatted" w:semiHidden="1" w:unhideWhenUsed="1"/>
+    <w:lsdException w:name="HTML Sample" w:semiHidden="1" w:unhideWhenUsed="1"/>
+    <w:lsdException w:name="HTML Typewriter" w:semiHidden="1" w:unhideWhenUsed="1"/>
+    <w:lsdException w:name="HTML Variable" w:semiHidden="1" w:unhideWhenUsed="1"/>
+    <w:lsdException w:name="Normal Table" w:semiHidden="1" w:uiPriority="99" w:unhideWhenUsed="1"/>
+    <w:lsdException w:name="annotation subject" w:semiHidden="1" w:unhideWhenUsed="1"/>
+    <w:lsdException w:name="No List" w:semiHidden="1" w:uiPriority="99" w:unhideWhenUsed="1"/>
+    <w:lsdException w:name="Outline List 1" w:semiHidden="1" w:uiPriority="99" w:unhideWhenUsed="1"/>
+    <w:lsdException w:name="Outline List 2" w:semiHidden="1" w:uiPriority="99" w:unhideWhenUsed="1"/>
+    <w:lsdException w:name="Outline List 3" w:semiHidden="1" w:uiPriority="99" w:unhideWhenUsed="1"/>
+    <w:lsdException w:name="Table Simple 1" w:semiHidden="1" w:unhideWhenUsed="1"/>
+    <w:lsdException w:name="Table Simple 2" w:semiHidden="1" w:unhideWhenUsed="1"/>
+    <w:lsdException w:name="Table Simple 3" w:semiHidden="1" w:unhideWhenUsed="1"/>
+    <w:lsdException w:name="Table Classic 1" w:semiHidden="1" w:unhideWhenUsed="1"/>
+    <w:lsdException w:name="Table Classic 2" w:semiHidden="1" w:unhideWhenUsed="1"/>
+    <w:lsdException w:name="Table Classic 3" w:semiHidden="1" w:unhideWhenUsed="1"/>
+    <w:lsdException w:name="Table Classic 4" w:semiHidden="1" w:unhideWhenUsed="1"/>
+    <w:lsdException w:name="Table Colorful 1" w:semiHidden="1" w:unhideWhenUsed="1"/>
+    <w:lsdException w:name="Table Colorful 2" w:semiHidden="1" w:unhideWhenUsed="1"/>
+    <w:lsdException w:name="Table Colorful 3" w:semiHidden="1" w:unhideWhenUsed="1"/>
+    <w:lsdException w:name="Table Columns 1" w:semiHidden="1" w:unhideWhenUsed="1"/>
+    <w:lsdException w:name="Table Columns 2" w:semiHidden="1" w:unhideWhenUsed="1"/>
+    <w:lsdException w:name="Table Columns 3" w:semiHidden="1" w:unhideWhenUsed="1"/>
+    <w:lsdException w:name="Table Columns 4" w:semiHidden="1" w:unhideWhenUsed="1"/>
+    <w:lsdException w:name="Table Columns 5" w:semiHidden="1" w:unhideWhenUsed="1"/>
+    <w:lsdException w:name="Table Grid 1" w:semiHidden="1" w:unhideWhenUsed="1"/>
+    <w:lsdException w:name="Table Grid 2" w:semiHidden="1" w:unhideWhenUsed="1"/>
+    <w:lsdException w:name="Table Grid 3" w:semiHidden="1" w:unhideWhenUsed="1"/>
+    <w:lsdException w:name="Table Grid 4" w:semiHidden="1" w:unhideWhenUsed="1"/>
+    <w:lsdException w:name="Table Grid 5" w:semiHidden="1" w:unhideWhenUsed="1"/>
+    <w:lsdException w:name="Table Grid 6" w:semiHidden="1" w:unhideWhenUsed="1"/>
+    <w:lsdException w:name="Table Grid 7" w:semiHidden="1" w:unhideWhenUsed="1"/>
+    <w:lsdException w:name="Table Grid 8" w:semiHidden="1" w:unhideWhenUsed="1"/>
+    <w:lsdException w:name="Table List 1" w:semiHidden="1" w:unhideWhenUsed="1"/>
+    <w:lsdException w:name="Table List 2" w:semiHidden="1" w:unhideWhenUsed="1"/>
+    <w:lsdException w:name="Table List 3" w:semiHidden="1" w:unhideWhenUsed="1"/>
+    <w:lsdException w:name="Table List 4" w:semiHidden="1" w:unhideWhenUsed="1"/>
+    <w:lsdException w:name="Table List 5" w:semiHidden="1" w:unhideWhenUsed="1"/>
+    <w:lsdException w:name="Table List 6" w:semiHidden="1" w:unhideWhenUsed="1"/>
+    <w:lsdException w:name="Table List 7" w:semiHidden="1" w:unhideWhenUsed="1"/>
+    <w:lsdException w:name="Table List 8" w:semiHidden="1" w:unhideWhenUsed="1"/>
+    <w:lsdException w:name="Table 3D effects 1" w:semiHidden="1" w:unhideWhenUsed="1"/>
+    <w:lsdException w:name="Table 3D effects 2" w:semiHidden="1" w:unhideWhenUsed="1"/>
+    <w:lsdException w:name="Table 3D effects 3" w:semiHidden="1" w:unhideWhenUsed="1"/>
+    <w:lsdException w:name="Table Contemporary" w:semiHidden="1" w:unhideWhenUsed="1"/>
+    <w:lsdException w:name="Table Elegant" w:semiHidden="1" w:unhideWhenUsed="1"/>
+    <w:lsdException w:name="Table Professional" w:semiHidden="1" w:unhideWhenUsed="1"/>
+    <w:lsdException w:name="Table Subtle 1" w:semiHidden="1" w:unhideWhenUsed="1"/>
+    <w:lsdException w:name="Table Subtle 2" w:semiHidden="1" w:unhideWhenUsed="1"/>
+    <w:lsdException w:name="Table Web 1" w:semiHidden="1" w:unhideWhenUsed="1"/>
+    <w:lsdException w:name="Table Web 2" w:semiHidden="1" w:unhideWhenUsed="1"/>
+    <w:lsdException w:name="Table Web 3" w:semiHidden="1" w:unhideWhenUsed="1"/>
+    <w:lsdException w:name="Balloon Text" w:semiHidden="1" w:unhideWhenUsed="1"/>
+    <w:lsdException w:name="Table Grid" w:uiPriority="39"/>
+    <w:lsdException w:name="Table Theme" w:semiHidden="1" w:unhideWhenUsed="1"/>
+    <w:lsdException w:name="Placeholder Text" w:semiHidden="1" w:uiPriority="99"/>
+    <w:lsdException w:name="No Spacing" w:uiPriority="99"/>
+    <w:lsdException w:name="Light Shading" w:uiPriority="60"/>
+    <w:lsdException w:name="Light List" w:uiPriority="61"/>
+    <w:lsdException w:name="Light Grid" w:uiPriority="62"/>
+    <w:lsdException w:name="Medium Shading 1" w:uiPriority="63"/>
+    <w:lsdException w:name="Medium Shading 2" w:uiPriority="64"/>
+    <w:lsdException w:name="Medium List 1" w:uiPriority="65"/>
+    <w:lsdException w:name="Medium List 2" w:uiPriority="66"/>
+    <w:lsdException w:name="Medium Grid 1" w:uiPriority="67"/>
+    <w:lsdException w:name="Medium Grid 2" w:uiPriority="68"/>
+    <w:lsdException w:name="Medium Grid 3" w:uiPriority="69"/>
+    <w:lsdException w:name="Dark List" w:uiPriority="70"/>
+    <w:lsdException w:name="Colorful Shading" w:uiPriority="71"/>
+    <w:lsdException w:name="Colorful List" w:uiPriority="72"/>
+    <w:lsdException w:name="Colorful Grid" w:uiPriority="73"/>
+    <w:lsdException w:name="Light Shading Accent 1" w:uiPriority="60"/>
+    <w:lsdException w:name="Light List Accent 1" w:uiPriority="61"/>
+    <w:lsdException w:name="Light Grid Accent 1" w:uiPriority="62"/>
+    <w:lsdException w:name="Medium Shading 1 Accent 1" w:uiPriority="63"/>
+    <w:lsdException w:name="Medium Shading 2 Accent 1" w:uiPriority="64"/>
+    <w:lsdException w:name="Medium List 1 Accent 1" w:uiPriority="65"/>
+    <w:lsdException w:name="Revision" w:semiHidden="1" w:uiPriority="99"/>
+    <w:lsdException w:name="List Paragraph" w:uiPriority="99"/>
+    <w:lsdException w:name="Quote" w:uiPriority="99"/>
+    <w:lsdException w:name="Intense Quote" w:uiPriority="99"/>
+    <w:lsdException w:name="Medium List 2 Accent 1" w:uiPriority="66"/>
+    <w:lsdException w:name="Medium Grid 1 Accent 1" w:uiPriority="67"/>
+    <w:lsdException w:name="Medium Grid 2 Accent 1" w:uiPriority="68"/>
+    <w:lsdException w:name="Medium Grid 3 Accent 1" w:uiPriority="69"/>
+    <w:lsdException w:name="Dark List Accent 1" w:uiPriority="70"/>
+    <w:lsdException w:name="Colorful Shading Accent 1" w:uiPriority="71"/>
+    <w:lsdException w:name="Colorful List Accent 1" w:uiPriority="72"/>
+    <w:lsdException w:name="Colorful Grid Accent 1" w:uiPriority="73"/>
+    <w:lsdException w:name="Light Shading Accent 2" w:uiPriority="60"/>
+    <w:lsdException w:name="Light List Accent 2" w:uiPriority="61"/>
+    <w:lsdException w:name="Light Grid Accent 2" w:uiPriority="62"/>
+    <w:lsdException w:name="Medium Shading 1 Accent 2" w:uiPriority="63"/>
+    <w:lsdException w:name="Medium Shading 2 Accent 2" w:uiPriority="64"/>
+    <w:lsdException w:name="Medium List 1 Accent 2" w:uiPriority="65"/>
+    <w:lsdException w:name="Medium List 2 Accent 2" w:uiPriority="66"/>
+    <w:lsdException w:name="Medium Grid 1 Accent 2" w:uiPriority="67"/>
+    <w:lsdException w:name="Medium Grid 2 Accent 2" w:uiPriority="68"/>
+    <w:lsdException w:name="Medium Grid 3 Accent 2" w:uiPriority="69"/>
+    <w:lsdException w:name="Dark List Accent 2" w:uiPriority="70"/>
+    <w:lsdException w:name="Colorful Shading Accent 2" w:uiPriority="71"/>
+    <w:lsdException w:name="Colorful List Accent 2" w:uiPriority="72"/>
+    <w:lsdException w:name="Colorful Grid Accent 2" w:uiPriority="73"/>
+    <w:lsdException w:name="Light Shading Accent 3" w:uiPriority="60"/>
+    <w:lsdException w:name="Light List Accent 3" w:uiPriority="61"/>
+    <w:lsdException w:name="Light Grid Accent 3" w:uiPriority="62"/>
+    <w:lsdException w:name="Medium Shading 1 Accent 3" w:uiPriority="63"/>
+    <w:lsdException w:name="Medium Shading 2 Accent 3" w:uiPriority="64"/>
+    <w:lsdException w:name="Medium List 1 Accent 3" w:uiPriority="65"/>
+    <w:lsdException w:name="Medium List 2 Accent 3" w:uiPriority="66"/>
+    <w:lsdException w:name="Medium Grid 1 Accent 3" w:uiPriority="67"/>
+    <w:lsdException w:name="Medium Grid 2 Accent 3" w:uiPriority="68"/>
+    <w:lsdException w:name="Medium Grid 3 Accent 3" w:uiPriority="69"/>
+    <w:lsdException w:name="Dark List Accent 3" w:uiPriority="70"/>
+    <w:lsdException w:name="Colorful Shading Accent 3" w:uiPriority="71"/>
+    <w:lsdException w:name="Colorful List Accent 3" w:uiPriority="72"/>
+    <w:lsdException w:name="Colorful Grid Accent 3" w:uiPriority="73"/>
+    <w:lsdException w:name="Light Shading Accent 4" w:uiPriority="60"/>
+    <w:lsdException w:name="Light List Accent 4" w:uiPriority="61"/>
+    <w:lsdException w:name="Light Grid Accent 4" w:uiPriority="62"/>
+    <w:lsdException w:name="Medium Shading 1 Accent 4" w:uiPriority="63"/>
+    <w:lsdException w:name="Medium Shading 2 Accent 4" w:uiPriority="64"/>
+    <w:lsdException w:name="Medium List 1 Accent 4" w:uiPriority="65"/>
+    <w:lsdException w:name="Medium List 2 Accent 4" w:uiPriority="66"/>
+    <w:lsdException w:name="Medium Grid 1 Accent 4" w:uiPriority="67"/>
+    <w:lsdException w:name="Medium Grid 2 Accent 4" w:uiPriority="68"/>
+    <w:lsdException w:name="Medium Grid 3 Accent 4" w:uiPriority="69"/>
+    <w:lsdException w:name="Dark List Accent 4" w:uiPriority="70"/>
+    <w:lsdException w:name="Colorful Shading Accent 4" w:uiPriority="71"/>
+    <w:lsdException w:name="Colorful List Accent 4" w:uiPriority="72"/>
+    <w:lsdException w:name="Colorful Grid Accent 4" w:uiPriority="73"/>
+    <w:lsdException w:name="Light Shading Accent 5" w:uiPriority="60"/>
+    <w:lsdException w:name="Light List Accent 5" w:uiPriority="61"/>
+    <w:lsdException w:name="Light Grid Accent 5" w:uiPriority="62"/>
+    <w:lsdException w:name="Medium Shading 1 Accent 5" w:uiPriority="63"/>
+    <w:lsdException w:name="Medium Shading 2 Accent 5" w:uiPriority="64"/>
+    <w:lsdException w:name="Medium List 1 Accent 5" w:uiPriority="65"/>
+    <w:lsdException w:name="Medium List 2 Accent 5" w:uiPriority="66"/>
+    <w:lsdException w:name="Medium Grid 1 Accent 5" w:uiPriority="67"/>
+    <w:lsdException w:name="Medium Grid 2 Accent 5" w:uiPriority="68"/>
+    <w:lsdException w:name="Medium Grid 3 Accent 5" w:uiPriority="69"/>
+    <w:lsdException w:name="Dark List Accent 5" w:uiPriority="70"/>
+    <w:lsdException w:name="Colorful Shading Accent 5" w:uiPriority="71"/>
+    <w:lsdException w:name="Colorful List Accent 5" w:uiPriority="72"/>
+    <w:lsdException w:name="Colorful Grid Accent 5" w:uiPriority="73"/>
+    <w:lsdException w:name="Light Shading Accent 6" w:uiPriority="60"/>
+    <w:lsdException w:name="Light List Accent 6" w:uiPriority="61"/>
+    <w:lsdException w:name="Light Grid Accent 6" w:uiPriority="62"/>
+    <w:lsdException w:name="Medium Shading 1 Accent 6" w:uiPriority="63"/>
+    <w:lsdException w:name="Medium Shading 2 Accent 6" w:uiPriority="64"/>
+    <w:lsdException w:name="Medium List 1 Accent 6" w:uiPriority="65"/>
+    <w:lsdException w:name="Medium List 2 Accent 6" w:uiPriority="66"/>
+    <w:lsdException w:name="Medium Grid 1 Accent 6" w:uiPriority="67"/>
+    <w:lsdException w:name="Medium Grid 2 Accent 6" w:uiPriority="68"/>
+    <w:lsdException w:name="Medium Grid 3 Accent 6" w:uiPriority="69"/>
+    <w:lsdException w:name="Dark List Accent 6" w:uiPriority="70"/>
+    <w:lsdException w:name="Colorful Shading Accent 6" w:uiPriority="71"/>
+    <w:lsdException w:name="Colorful List Accent 6" w:uiPriority="72"/>
+    <w:lsdException w:name="Colorful Grid Accent 6" w:uiPriority="73"/>
+    <w:lsdException w:name="Subtle Emphasis" w:uiPriority="19" w:qFormat="1"/>
+    <w:lsdException w:name="Intense Emphasis" w:uiPriority="21" w:qFormat="1"/>
+    <w:lsdException w:name="Subtle Reference" w:uiPriority="31" w:qFormat="1"/>
+    <w:lsdException w:name="Intense Reference" w:uiPriority="32" w:qFormat="1"/>
+    <w:lsdException w:name="Book Title" w:uiPriority="33" w:qFormat="1"/>
+    <w:lsdException w:name="Bibliography" w:semiHidden="1" w:uiPriority="37" w:unhideWhenUsed="1"/>
+    <w:lsdException w:name="TOC Heading" w:semiHidden="1" w:uiPriority="39" w:unhideWhenUsed="1" w:qFormat="1"/>
+    <w:lsdException w:name="Plain Table 1" w:uiPriority="41"/>
+    <w:lsdException w:name="Plain Table 2" w:uiPriority="42"/>
+    <w:lsdException w:name="Plain Table 3" w:uiPriority="43"/>
+    <w:lsdException w:name="Plain Table 4" w:uiPriority="44"/>
+    <w:lsdException w:name="Plain Table 5" w:uiPriority="45"/>
+    <w:lsdException w:name="Grid Table Light" w:uiPriority="40"/>
+    <w:lsdException w:name="Grid Table 1 Light" w:uiPriority="46"/>
+    <w:lsdException w:name="Grid Table 2" w:uiPriority="47"/>
+    <w:lsdException w:name="Grid Table 3" w:uiPriority="48"/>
+    <w:lsdException w:name="Grid Table 4" w:uiPriority="49"/>
+    <w:lsdException w:name="Grid Table 5 Dark" w:uiPriority="50"/>
+    <w:lsdException w:name="Grid Table 6 Colorful" w:uiPriority="51"/>
+    <w:lsdException w:name="Grid Table 7 Colorful" w:uiPriority="52"/>
+    <w:lsdException w:name="Grid Table 1 Light Accent 1" w:uiPriority="46"/>
+    <w:lsdException w:name="Grid Table 2 Accent 1" w:uiPriority="47"/>
+    <w:lsdException w:name="Grid Table 3 Accent 1" w:uiPriority="48"/>
+    <w:lsdException w:name="Grid Table 4 Accent 1" w:uiPriority="49"/>
+    <w:lsdException w:name="Grid Table 5 Dark Accent 1" w:uiPriority="50"/>
+    <w:lsdException w:name="Grid Table 6 Colorful Accent 1" w:uiPriority="51"/>
+    <w:lsdException w:name="Grid Table 7 Colorful Accent 1" w:uiPriority="52"/>
+    <w:lsdException w:name="Grid Table 1 Light Accent 2" w:uiPriority="46"/>
+    <w:lsdException w:name="Grid Table 2 Accent 2" w:uiPriority="47"/>
+    <w:lsdException w:name="Grid Table 3 Accent 2" w:uiPriority="48"/>
+    <w:lsdException w:name="Grid Table 4 Accent 2" w:uiPriority="49"/>
+    <w:lsdException w:name="Grid Table 5 Dark Accent 2" w:uiPriority="50"/>
+    <w:lsdException w:name="Grid Table 6 Colorful Accent 2" w:uiPriority="51"/>
+    <w:lsdException w:name="Grid Table 7 Colorful Accent 2" w:uiPriority="52"/>
+    <w:lsdException w:name="Grid Table 1 Light Accent 3" w:uiPriority="46"/>
+    <w:lsdException w:name="Grid Table 2 Accent 3" w:uiPriority="47"/>
+    <w:lsdException w:name="Grid Table 3 Accent 3" w:uiPriority="48"/>
+    <w:lsdException w:name="Grid Table 4 Accent 3" w:uiPriority="49"/>
+    <w:lsdException w:name="Grid Table 5 Dark Accent 3" w:uiPriority="50"/>
+    <w:lsdException w:name="Grid Table 6 Colorful Accent 3" w:uiPriority="51"/>
+    <w:lsdException w:name="Grid Table 7 Colorful Accent 3" w:uiPriority="52"/>
+    <w:lsdException w:name="Grid Table 1 Light Accent 4" w:uiPriority="46"/>
+    <w:lsdException w:name="Grid Table 2 Accent 4" w:uiPriority="47"/>
+    <w:lsdException w:name="Grid Table 3 Accent 4" w:uiPriority="48"/>
+    <w:lsdException w:name="Grid Table 4 Accent 4" w:uiPriority="49"/>
+    <w:lsdException w:name="Grid Table 5 Dark Accent 4" w:uiPriority="50"/>
+    <w:lsdException w:name="Grid Table 6 Colorful Accent 4" w:uiPriority="51"/>
+    <w:lsdException w:name="Grid Table 7 Colorful Accent 4" w:uiPriority="52"/>
+    <w:lsdException w:name="Grid Table 1 Light Accent 5" w:uiPriority="46"/>
+    <w:lsdException w:name="Grid Table 2 Accent 5" w:uiPriority="47"/>
+    <w:lsdException w:name="Grid Table 3 Accent 5" w:uiPriority="48"/>
+    <w:lsdException w:name="Grid Table 4 Accent 5" w:uiPriority="49"/>
+    <w:lsdException w:name="Grid Table 5 Dark Accent 5" w:uiPriority="50"/>
+    <w:lsdException w:name="Grid Table 6 Colorful Accent 5" w:uiPriority="51"/>
+    <w:lsdException w:name="Grid Table 7 Colorful Accent 5" w:uiPriority="52"/>
+    <w:lsdException w:name="Grid Table 1 Light Accent 6" w:uiPriority="46"/>
+    <w:lsdException w:name="Grid Table 2 Accent 6" w:uiPriority="47"/>
+    <w:lsdException w:name="Grid Table 3 Accent 6" w:uiPriority="48"/>
+    <w:lsdException w:name="Grid Table 4 Accent 6" w:uiPriority="49"/>
+    <w:lsdException w:name="Grid Table 5 Dark Accent 6" w:uiPriority="50"/>
+    <w:lsdException w:name="Grid Table 6 Colorful Accent 6" w:uiPriority="51"/>
+    <w:lsdException w:name="Grid Table 7 Colorful Accent 6" w:uiPriority="52"/>
+    <w:lsdException w:name="List Table 1 Light" w:uiPriority="46"/>
+    <w:lsdException w:name="List Table 2" w:uiPriority="47"/>
+    <w:lsdException w:name="List Table 3" w:uiPriority="48"/>
+    <w:lsdException w:name="List Table 4" w:uiPriority="49"/>
+    <w:lsdException w:name="List Table 5 Dark" w:uiPriority="50"/>
+    <w:lsdException w:name="List Table 6 Colorful" w:uiPriority="51"/>
+    <w:lsdException w:name="List Table 7 Colorful" w:uiPriority="52"/>
+    <w:lsdException w:name="List Table 1 Light Accent 1" w:uiPriority="46"/>
+    <w:lsdException w:name="List Table 2 Accent 1" w:uiPriority="47"/>
+    <w:lsdException w:name="List Table 3 Accent 1" w:uiPriority="48"/>
+    <w:lsdException w:name="List Table 4 Accent 1" w:uiPriority="49"/>
+    <w:lsdException w:name="List Table 5 Dark Accent 1" w:uiPriority="50"/>
+    <w:lsdException w:name="List Table 6 Colorful Accent 1" w:uiPriority="51"/>
+    <w:lsdException w:name="List Table 7 Colorful Accent 1" w:uiPriority="52"/>
+    <w:lsdException w:name="List Table 1 Light Accent 2" w:uiPriority="46"/>
+    <w:lsdException w:name="List Table 2 Accent 2" w:uiPriority="47"/>
+    <w:lsdException w:name="List Table 3 Accent 2" w:uiPriority="48"/>
+    <w:lsdException w:name="List Table 4 Accent 2" w:uiPriority="49"/>
+    <w:lsdException w:name="List Table 5 Dark Accent 2" w:uiPriority="50"/>
+    <w:lsdException w:name="List Table 6 Colorful Accent 2" w:uiPriority="51"/>
+    <w:lsdException w:name="List Table 7 Colorful Accent 2" w:uiPriority="52"/>
+    <w:lsdException w:name="List Table 1 Light Accent 3" w:uiPriority="46"/>
+    <w:lsdException w:name="List Table 2 Accent 3" w:uiPriority="47"/>
+    <w:lsdException w:name="List Table 3 Accent 3" w:uiPriority="48"/>
+    <w:lsdException w:name="List Table 4 Accent 3" w:uiPriority="49"/>
+    <w:lsdException w:name="List Table 5 Dark Accent 3" w:uiPriority="50"/>
+    <w:lsdException w:name="List Table 6 Colorful Accent 3" w:uiPriority="51"/>
+    <w:lsdException w:name="List Table 7 Colorful Accent 3" w:uiPriority="52"/>
+    <w:lsdException w:name="List Table 1 Light Accent 4" w:uiPriority="46"/>
+    <w:lsdException w:name="List Table 2 Accent 4" w:uiPriority="47"/>
+    <w:lsdException w:name="List Table 3 Accent 4" w:uiPriority="48"/>
+    <w:lsdException w:name="List Table 4 Accent 4" w:uiPriority="49"/>
+    <w:lsdException w:name="List Table 5 Dark Accent 4" w:uiPriority="50"/>
+    <w:lsdException w:name="List Table 6 Colorful Accent 4" w:uiPriority="51"/>
+    <w:lsdException w:name="List Table 7 Colorful Accent 4" w:uiPriority="52"/>
+    <w:lsdException w:name="List Table 1 Light Accent 5" w:uiPriority="46"/>
+    <w:lsdException w:name="List Table 2 Accent 5" w:uiPriority="47"/>
+    <w:lsdException w:name="List Table 3 Accent 5" w:uiPriority="48"/>
+    <w:lsdException w:name="List Table 4 Accent 5" w:uiPriority="49"/>
+    <w:lsdException w:name="List Table 5 Dark Accent 5" w:uiPriority="50"/>
+    <w:lsdException w:name="List Table 6 Colorful Accent 5" w:uiPriority="51"/>
+    <w:lsdException w:name="List Table 7 Colorful Accent 5" w:uiPriority="52"/>
+    <w:lsdException w:name="List Table 1 Light Accent 6" w:uiPriority="46"/>
+    <w:lsdException w:name="List Table 2 Accent 6" w:uiPriority="47"/>
+    <w:lsdException w:name="List Table 3 Accent 6" w:uiPriority="48"/>
+    <w:lsdException w:name="List Table 4 Accent 6" w:uiPriority="49"/>
+    <w:lsdException w:name="List Table 5 Dark Accent 6" w:uiPriority="50"/>
+    <w:lsdException w:name="List Table 6 Colorful Accent 6" w:uiPriority="51"/>
+    <w:lsdException w:name="List Table 7 Colorful Accent 6" w:uiPriority="52"/>
   </w:latentStyles>
   <w:style w:type="paragraph" w:default="1" w:styleId="a">
     <w:name w:val="Normal"/>
@@ -25556,6 +27151,51 @@
       <w:szCs w:val="44"/>
     </w:rPr>
   </w:style>
+  <w:style w:type="paragraph" w:styleId="2">
+    <w:name w:val="heading 2"/>
+    <w:basedOn w:val="a"/>
+    <w:next w:val="a"/>
+    <w:link w:val="2Char"/>
+    <w:uiPriority w:val="9"/>
+    <w:unhideWhenUsed/>
+    <w:qFormat/>
+    <w:rsid w:val="00500490"/>
+    <w:pPr>
+      <w:keepNext/>
+      <w:keepLines/>
+      <w:spacing w:before="260" w:after="260" w:line="416" w:lineRule="auto"/>
+      <w:outlineLvl w:val="1"/>
+    </w:pPr>
+    <w:rPr>
+      <w:rFonts w:asciiTheme="majorHAnsi" w:eastAsiaTheme="majorEastAsia" w:hAnsiTheme="majorHAnsi" w:cstheme="majorBidi"/>
+      <w:b/>
+      <w:bCs/>
+      <w:sz w:val="32"/>
+      <w:szCs w:val="32"/>
+    </w:rPr>
+  </w:style>
+  <w:style w:type="paragraph" w:styleId="3">
+    <w:name w:val="heading 3"/>
+    <w:basedOn w:val="a"/>
+    <w:next w:val="a"/>
+    <w:link w:val="3Char"/>
+    <w:uiPriority w:val="9"/>
+    <w:unhideWhenUsed/>
+    <w:qFormat/>
+    <w:rsid w:val="00500490"/>
+    <w:pPr>
+      <w:keepNext/>
+      <w:keepLines/>
+      <w:spacing w:before="260" w:after="260" w:line="416" w:lineRule="auto"/>
+      <w:outlineLvl w:val="2"/>
+    </w:pPr>
+    <w:rPr>
+      <w:b/>
+      <w:bCs/>
+      <w:sz w:val="32"/>
+      <w:szCs w:val="32"/>
+    </w:rPr>
+  </w:style>
   <w:style w:type="character" w:default="1" w:styleId="a0">
     <w:name w:val="Default Paragraph Font"/>
     <w:uiPriority w:val="1"/>
@@ -25567,7 +27207,6 @@
     <w:uiPriority w:val="99"/>
     <w:semiHidden/>
     <w:unhideWhenUsed/>
-    <w:qFormat/>
     <w:tblPr>
       <w:tblInd w:w="0" w:type="dxa"/>
       <w:tblCellMar>
@@ -25847,6 +27486,118 @@
       <w:sz w:val="18"/>
       <w:szCs w:val="18"/>
     </w:rPr>
+  </w:style>
+  <w:style w:type="paragraph" w:styleId="ae">
+    <w:name w:val="Date"/>
+    <w:basedOn w:val="a"/>
+    <w:next w:val="a"/>
+    <w:link w:val="Char5"/>
+    <w:semiHidden/>
+    <w:unhideWhenUsed/>
+    <w:rsid w:val="00500490"/>
+    <w:pPr>
+      <w:ind w:leftChars="2500" w:left="100"/>
+    </w:pPr>
+  </w:style>
+  <w:style w:type="character" w:customStyle="1" w:styleId="Char5">
+    <w:name w:val="日期 Char"/>
+    <w:basedOn w:val="a0"/>
+    <w:link w:val="ae"/>
+    <w:semiHidden/>
+    <w:rsid w:val="00500490"/>
+    <w:rPr>
+      <w:rFonts w:ascii="Calibri" w:hAnsi="Calibri"/>
+      <w:kern w:val="2"/>
+      <w:sz w:val="21"/>
+      <w:szCs w:val="22"/>
+    </w:rPr>
+  </w:style>
+  <w:style w:type="paragraph" w:styleId="TOC">
+    <w:name w:val="TOC Heading"/>
+    <w:basedOn w:val="1"/>
+    <w:next w:val="a"/>
+    <w:uiPriority w:val="39"/>
+    <w:unhideWhenUsed/>
+    <w:qFormat/>
+    <w:rsid w:val="00500490"/>
+    <w:pPr>
+      <w:widowControl/>
+      <w:spacing w:before="240" w:after="0" w:line="259" w:lineRule="auto"/>
+      <w:jc w:val="left"/>
+      <w:outlineLvl w:val="9"/>
+    </w:pPr>
+    <w:rPr>
+      <w:rFonts w:asciiTheme="majorHAnsi" w:eastAsiaTheme="majorEastAsia" w:hAnsiTheme="majorHAnsi" w:cstheme="majorBidi"/>
+      <w:b w:val="0"/>
+      <w:bCs w:val="0"/>
+      <w:color w:val="365F91" w:themeColor="accent1" w:themeShade="BF"/>
+      <w:kern w:val="0"/>
+      <w:sz w:val="32"/>
+      <w:szCs w:val="32"/>
+    </w:rPr>
+  </w:style>
+  <w:style w:type="paragraph" w:styleId="11">
+    <w:name w:val="toc 1"/>
+    <w:basedOn w:val="a"/>
+    <w:next w:val="a"/>
+    <w:autoRedefine/>
+    <w:uiPriority w:val="39"/>
+    <w:unhideWhenUsed/>
+    <w:rsid w:val="00500490"/>
+  </w:style>
+  <w:style w:type="character" w:customStyle="1" w:styleId="2Char">
+    <w:name w:val="标题 2 Char"/>
+    <w:basedOn w:val="a0"/>
+    <w:link w:val="2"/>
+    <w:uiPriority w:val="9"/>
+    <w:rsid w:val="00500490"/>
+    <w:rPr>
+      <w:rFonts w:asciiTheme="majorHAnsi" w:eastAsiaTheme="majorEastAsia" w:hAnsiTheme="majorHAnsi" w:cstheme="majorBidi"/>
+      <w:b/>
+      <w:bCs/>
+      <w:kern w:val="2"/>
+      <w:sz w:val="32"/>
+      <w:szCs w:val="32"/>
+    </w:rPr>
+  </w:style>
+  <w:style w:type="character" w:customStyle="1" w:styleId="3Char">
+    <w:name w:val="标题 3 Char"/>
+    <w:basedOn w:val="a0"/>
+    <w:link w:val="3"/>
+    <w:uiPriority w:val="9"/>
+    <w:rsid w:val="00500490"/>
+    <w:rPr>
+      <w:rFonts w:ascii="Calibri" w:hAnsi="Calibri"/>
+      <w:b/>
+      <w:bCs/>
+      <w:kern w:val="2"/>
+      <w:sz w:val="32"/>
+      <w:szCs w:val="32"/>
+    </w:rPr>
+  </w:style>
+  <w:style w:type="paragraph" w:styleId="20">
+    <w:name w:val="toc 2"/>
+    <w:basedOn w:val="a"/>
+    <w:next w:val="a"/>
+    <w:autoRedefine/>
+    <w:uiPriority w:val="39"/>
+    <w:unhideWhenUsed/>
+    <w:rsid w:val="00500490"/>
+    <w:pPr>
+      <w:ind w:leftChars="200" w:left="420"/>
+    </w:pPr>
+  </w:style>
+  <w:style w:type="paragraph" w:styleId="30">
+    <w:name w:val="toc 3"/>
+    <w:basedOn w:val="a"/>
+    <w:next w:val="a"/>
+    <w:autoRedefine/>
+    <w:uiPriority w:val="39"/>
+    <w:unhideWhenUsed/>
+    <w:rsid w:val="00500490"/>
+    <w:pPr>
+      <w:ind w:leftChars="400" w:left="840"/>
+    </w:pPr>
   </w:style>
 </w:styles>
 </file>
@@ -26144,10 +27895,22 @@
 </s:customData>
 </file>
 
+<file path=customXml/item2.xml><?xml version="1.0" encoding="utf-8"?>
+<b:Sources xmlns:b="http://schemas.openxmlformats.org/officeDocument/2006/bibliography" xmlns="http://schemas.openxmlformats.org/officeDocument/2006/bibliography" SelectedStyle="\APASixthEditionOfficeOnline.xsl" StyleName="APA" Version="6"/>
+</file>
+
 <file path=customXml/itemProps1.xml><?xml version="1.0" encoding="utf-8"?>
 <ds:datastoreItem xmlns:ds="http://schemas.openxmlformats.org/officeDocument/2006/customXml" ds:itemID="{B1977F7D-205B-4081-913C-38D41E755F92}">
   <ds:schemaRefs>
     <ds:schemaRef ds:uri="http://www.wps.cn/officeDocument/2013/wpsCustomData"/>
   </ds:schemaRefs>
 </ds:datastoreItem>
+</file>
+
+<file path=customXml/itemProps2.xml><?xml version="1.0" encoding="utf-8"?>
+<ds:datastoreItem xmlns:ds="http://schemas.openxmlformats.org/officeDocument/2006/customXml" ds:itemID="{4868F534-A9AB-4483-B7EA-958485425BC6}">
+  <ds:schemaRefs>
+    <ds:schemaRef ds:uri="http://schemas.openxmlformats.org/officeDocument/2006/bibliography"/>
+  </ds:schemaRefs>
+</ds:datastoreItem>
 </file>